--- a/Documentazione/Manuale Tecnico - V4.3 - Climate Monitoring.docx
+++ b/Documentazione/Manuale Tecnico - V4.3 - Climate Monitoring.docx
@@ -1600,7 +1600,7 @@
                 </w:rPr>
                 <w:fldChar w:fldCharType="separate"/>
               </w:r>
-              <w:hyperlink w:anchor="_Toc168604269" w:history="1">
+              <w:hyperlink w:anchor="_Toc168679400" w:history="1">
                 <w:r>
                   <w:rPr>
                     <w:rStyle w:val="Collegamentoipertestuale"/>
@@ -1627,7 +1627,7 @@
                     <w:noProof/>
                     <w:webHidden/>
                   </w:rPr>
-                  <w:instrText xml:space="preserve"> PAGEREF _Toc168604269 \h </w:instrText>
+                  <w:instrText xml:space="preserve"> PAGEREF _Toc168679400 \h </w:instrText>
                 </w:r>
                 <w:r>
                   <w:rPr>
@@ -1647,7 +1647,7 @@
                     <w:noProof/>
                     <w:webHidden/>
                   </w:rPr>
-                  <w:t>3</w:t>
+                  <w:t>2</w:t>
                 </w:r>
                 <w:r>
                   <w:rPr>
@@ -1672,13 +1672,13 @@
                   <w:lang w:eastAsia="it-IT"/>
                 </w:rPr>
               </w:pPr>
-              <w:hyperlink w:anchor="_Toc168604270" w:history="1">
+              <w:hyperlink w:anchor="_Toc168679401" w:history="1">
                 <w:r>
                   <w:rPr>
                     <w:rStyle w:val="Collegamentoipertestuale"/>
                     <w:noProof/>
                   </w:rPr>
-                  <w:t>Strumenti - linguaggi – SO utilizzat</w:t>
+                  <w:t>Strumenti - linguaggi – SO utilizzati</w:t>
                 </w:r>
                 <w:r>
                   <w:rPr>
@@ -1699,7 +1699,7 @@
                     <w:noProof/>
                     <w:webHidden/>
                   </w:rPr>
-                  <w:instrText xml:space="preserve"> PAGEREF _Toc168604270 \h </w:instrText>
+                  <w:instrText xml:space="preserve"> PAGEREF _Toc168679401 \h </w:instrText>
                 </w:r>
                 <w:r>
                   <w:rPr>
@@ -1744,13 +1744,13 @@
                   <w:lang w:eastAsia="it-IT"/>
                 </w:rPr>
               </w:pPr>
-              <w:hyperlink w:anchor="_Toc168604271" w:history="1">
+              <w:hyperlink w:anchor="_Toc168679402" w:history="1">
                 <w:r>
                   <w:rPr>
                     <w:rStyle w:val="Collegamentoipertestuale"/>
                     <w:noProof/>
                   </w:rPr>
-                  <w:t>Librerie esterne</w:t>
+                  <w:t>Librerie esterne ed API</w:t>
                 </w:r>
                 <w:r>
                   <w:rPr>
@@ -1771,7 +1771,7 @@
                     <w:noProof/>
                     <w:webHidden/>
                   </w:rPr>
-                  <w:instrText xml:space="preserve"> PAGEREF _Toc168604271 \h </w:instrText>
+                  <w:instrText xml:space="preserve"> PAGEREF _Toc168679402 \h </w:instrText>
                 </w:r>
                 <w:r>
                   <w:rPr>
@@ -1791,7 +1791,7 @@
                     <w:noProof/>
                     <w:webHidden/>
                   </w:rPr>
-                  <w:t>3</w:t>
+                  <w:t>4</w:t>
                 </w:r>
                 <w:r>
                   <w:rPr>
@@ -1816,7 +1816,7 @@
                   <w:lang w:eastAsia="it-IT"/>
                 </w:rPr>
               </w:pPr>
-              <w:hyperlink w:anchor="_Toc168604272" w:history="1">
+              <w:hyperlink w:anchor="_Toc168679403" w:history="1">
                 <w:r>
                   <w:rPr>
                     <w:rStyle w:val="Collegamentoipertestuale"/>
@@ -1843,7 +1843,7 @@
                     <w:noProof/>
                     <w:webHidden/>
                   </w:rPr>
-                  <w:instrText xml:space="preserve"> PAGEREF _Toc168604272 \h </w:instrText>
+                  <w:instrText xml:space="preserve"> PAGEREF _Toc168679403 \h </w:instrText>
                 </w:r>
                 <w:r>
                   <w:rPr>
@@ -1863,7 +1863,7 @@
                     <w:noProof/>
                     <w:webHidden/>
                   </w:rPr>
-                  <w:t>3</w:t>
+                  <w:t>4</w:t>
                 </w:r>
                 <w:r>
                   <w:rPr>
@@ -1888,7 +1888,7 @@
                   <w:lang w:eastAsia="it-IT"/>
                 </w:rPr>
               </w:pPr>
-              <w:hyperlink w:anchor="_Toc168604273" w:history="1">
+              <w:hyperlink w:anchor="_Toc168679404" w:history="1">
                 <w:r>
                   <w:rPr>
                     <w:rStyle w:val="Collegamentoipertestuale"/>
@@ -1915,7 +1915,7 @@
                     <w:noProof/>
                     <w:webHidden/>
                   </w:rPr>
-                  <w:instrText xml:space="preserve"> PAGEREF _Toc168604273 \h </w:instrText>
+                  <w:instrText xml:space="preserve"> PAGEREF _Toc168679404 \h </w:instrText>
                 </w:r>
                 <w:r>
                   <w:rPr>
@@ -1935,7 +1935,7 @@
                     <w:noProof/>
                     <w:webHidden/>
                   </w:rPr>
-                  <w:t>3</w:t>
+                  <w:t>4</w:t>
                 </w:r>
                 <w:r>
                   <w:rPr>
@@ -1960,7 +1960,7 @@
                   <w:lang w:eastAsia="it-IT"/>
                 </w:rPr>
               </w:pPr>
-              <w:hyperlink w:anchor="_Toc168604274" w:history="1">
+              <w:hyperlink w:anchor="_Toc168679405" w:history="1">
                 <w:r>
                   <w:rPr>
                     <w:rStyle w:val="Collegamentoipertestuale"/>
@@ -1987,7 +1987,7 @@
                     <w:noProof/>
                     <w:webHidden/>
                   </w:rPr>
-                  <w:instrText xml:space="preserve"> PAGEREF _Toc168604274 \h </w:instrText>
+                  <w:instrText xml:space="preserve"> PAGEREF _Toc168679405 \h </w:instrText>
                 </w:r>
                 <w:r>
                   <w:rPr>
@@ -2007,7 +2007,7 @@
                     <w:noProof/>
                     <w:webHidden/>
                   </w:rPr>
-                  <w:t>3</w:t>
+                  <w:t>4</w:t>
                 </w:r>
                 <w:r>
                   <w:rPr>
@@ -2032,7 +2032,7 @@
                   <w:lang w:eastAsia="it-IT"/>
                 </w:rPr>
               </w:pPr>
-              <w:hyperlink w:anchor="_Toc168604275" w:history="1">
+              <w:hyperlink w:anchor="_Toc168679406" w:history="1">
                 <w:r>
                   <w:rPr>
                     <w:rStyle w:val="Collegamentoipertestuale"/>
@@ -2059,7 +2059,7 @@
                     <w:noProof/>
                     <w:webHidden/>
                   </w:rPr>
-                  <w:instrText xml:space="preserve"> PAGEREF _Toc168604275 \h </w:instrText>
+                  <w:instrText xml:space="preserve"> PAGEREF _Toc168679406 \h </w:instrText>
                 </w:r>
                 <w:r>
                   <w:rPr>
@@ -2079,7 +2079,7 @@
                     <w:noProof/>
                     <w:webHidden/>
                   </w:rPr>
-                  <w:t>3</w:t>
+                  <w:t>4</w:t>
                 </w:r>
                 <w:r>
                   <w:rPr>
@@ -2104,7 +2104,7 @@
                   <w:lang w:eastAsia="it-IT"/>
                 </w:rPr>
               </w:pPr>
-              <w:hyperlink w:anchor="_Toc168604276" w:history="1">
+              <w:hyperlink w:anchor="_Toc168679407" w:history="1">
                 <w:r>
                   <w:rPr>
                     <w:rStyle w:val="Collegamentoipertestuale"/>
@@ -2131,7 +2131,7 @@
                     <w:noProof/>
                     <w:webHidden/>
                   </w:rPr>
-                  <w:instrText xml:space="preserve"> PAGEREF _Toc168604276 \h </w:instrText>
+                  <w:instrText xml:space="preserve"> PAGEREF _Toc168679407 \h </w:instrText>
                 </w:r>
                 <w:r>
                   <w:rPr>
@@ -2151,7 +2151,79 @@
                     <w:noProof/>
                     <w:webHidden/>
                   </w:rPr>
-                  <w:t>3</w:t>
+                  <w:t>4</w:t>
+                </w:r>
+                <w:r>
+                  <w:rPr>
+                    <w:noProof/>
+                    <w:webHidden/>
+                  </w:rPr>
+                  <w:fldChar w:fldCharType="end"/>
+                </w:r>
+              </w:hyperlink>
+            </w:p>
+            <w:p>
+              <w:pPr>
+                <w:pStyle w:val="Sommario3"/>
+                <w:tabs>
+                  <w:tab w:val="right" w:leader="dot" w:pos="9628"/>
+                </w:tabs>
+                <w:rPr>
+                  <w:rFonts w:eastAsiaTheme="minorEastAsia"/>
+                  <w:noProof/>
+                  <w:sz w:val="24"/>
+                  <w:szCs w:val="24"/>
+                  <w:lang w:eastAsia="it-IT"/>
+                </w:rPr>
+              </w:pPr>
+              <w:hyperlink w:anchor="_Toc168679408" w:history="1">
+                <w:r>
+                  <w:rPr>
+                    <w:rStyle w:val="Collegamentoipertestuale"/>
+                    <w:noProof/>
+                  </w:rPr>
+                  <w:t>Geonames API</w:t>
+                </w:r>
+                <w:r>
+                  <w:rPr>
+                    <w:noProof/>
+                    <w:webHidden/>
+                  </w:rPr>
+                  <w:tab/>
+                </w:r>
+                <w:r>
+                  <w:rPr>
+                    <w:noProof/>
+                    <w:webHidden/>
+                  </w:rPr>
+                  <w:fldChar w:fldCharType="begin"/>
+                </w:r>
+                <w:r>
+                  <w:rPr>
+                    <w:noProof/>
+                    <w:webHidden/>
+                  </w:rPr>
+                  <w:instrText xml:space="preserve"> PAGEREF _Toc168679408 \h </w:instrText>
+                </w:r>
+                <w:r>
+                  <w:rPr>
+                    <w:noProof/>
+                    <w:webHidden/>
+                  </w:rPr>
+                </w:r>
+                <w:r>
+                  <w:rPr>
+                    <w:noProof/>
+                    <w:webHidden/>
+                  </w:rPr>
+                  <w:fldChar w:fldCharType="separate"/>
+                </w:r>
+                <w:r>
+                  <w:rPr>
+                    <w:noProof/>
+                    <w:webHidden/>
+                  </w:rPr>
+                  <w:t>4</w:t>
                 </w:r>
                 <w:r>
                   <w:rPr>
@@ -2176,7 +2248,7 @@
                   <w:lang w:eastAsia="it-IT"/>
                 </w:rPr>
               </w:pPr>
-              <w:hyperlink w:anchor="_Toc168604277" w:history="1">
+              <w:hyperlink w:anchor="_Toc168679409" w:history="1">
                 <w:r>
                   <w:rPr>
                     <w:rStyle w:val="Collegamentoipertestuale"/>
@@ -2203,7 +2275,7 @@
                     <w:noProof/>
                     <w:webHidden/>
                   </w:rPr>
-                  <w:instrText xml:space="preserve"> PAGEREF _Toc168604277 \h </w:instrText>
+                  <w:instrText xml:space="preserve"> PAGEREF _Toc168679409 \h </w:instrText>
                 </w:r>
                 <w:r>
                   <w:rPr>
@@ -2223,7 +2295,7 @@
                     <w:noProof/>
                     <w:webHidden/>
                   </w:rPr>
-                  <w:t>3</w:t>
+                  <w:t>5</w:t>
                 </w:r>
                 <w:r>
                   <w:rPr>
@@ -2248,13 +2320,13 @@
                   <w:lang w:eastAsia="it-IT"/>
                 </w:rPr>
               </w:pPr>
-              <w:hyperlink w:anchor="_Toc168604278" w:history="1">
+              <w:hyperlink w:anchor="_Toc168679410" w:history="1">
                 <w:r>
                   <w:rPr>
                     <w:rStyle w:val="Collegamentoipertestuale"/>
                     <w:noProof/>
                   </w:rPr>
-                  <w:t>Suddivisione dei lavori</w:t>
+                  <w:t>Principali milestone</w:t>
                 </w:r>
                 <w:r>
                   <w:rPr>
@@ -2275,7 +2347,7 @@
                     <w:noProof/>
                     <w:webHidden/>
                   </w:rPr>
-                  <w:instrText xml:space="preserve"> PAGEREF _Toc168604278 \h </w:instrText>
+                  <w:instrText xml:space="preserve"> PAGEREF _Toc168679410 \h </w:instrText>
                 </w:r>
                 <w:r>
                   <w:rPr>
@@ -2295,7 +2367,7 @@
                     <w:noProof/>
                     <w:webHidden/>
                   </w:rPr>
-                  <w:t>3</w:t>
+                  <w:t>5</w:t>
                 </w:r>
                 <w:r>
                   <w:rPr>
@@ -2320,13 +2392,13 @@
                   <w:lang w:eastAsia="it-IT"/>
                 </w:rPr>
               </w:pPr>
-              <w:hyperlink w:anchor="_Toc168604279" w:history="1">
+              <w:hyperlink w:anchor="_Toc168679411" w:history="1">
                 <w:r>
                   <w:rPr>
                     <w:rStyle w:val="Collegamentoipertestuale"/>
                     <w:noProof/>
                   </w:rPr>
-                  <w:t>Principali milestone</w:t>
+                  <w:t>Suddivisione dei lavori</w:t>
                 </w:r>
                 <w:r>
                   <w:rPr>
@@ -2347,7 +2419,7 @@
                     <w:noProof/>
                     <w:webHidden/>
                   </w:rPr>
-                  <w:instrText xml:space="preserve"> PAGEREF _Toc168604279 \h </w:instrText>
+                  <w:instrText xml:space="preserve"> PAGEREF _Toc168679411 \h </w:instrText>
                 </w:r>
                 <w:r>
                   <w:rPr>
@@ -2367,7 +2439,7 @@
                     <w:noProof/>
                     <w:webHidden/>
                   </w:rPr>
-                  <w:t>3</w:t>
+                  <w:t>5</w:t>
                 </w:r>
                 <w:r>
                   <w:rPr>
@@ -2392,7 +2464,7 @@
                   <w:lang w:eastAsia="it-IT"/>
                 </w:rPr>
               </w:pPr>
-              <w:hyperlink w:anchor="_Toc168604280" w:history="1">
+              <w:hyperlink w:anchor="_Toc168679412" w:history="1">
                 <w:r>
                   <w:rPr>
                     <w:rStyle w:val="Collegamentoipertestuale"/>
@@ -2419,7 +2491,7 @@
                     <w:noProof/>
                     <w:webHidden/>
                   </w:rPr>
-                  <w:instrText xml:space="preserve"> PAGEREF _Toc168604280 \h </w:instrText>
+                  <w:instrText xml:space="preserve"> PAGEREF _Toc168679412 \h </w:instrText>
                 </w:r>
                 <w:r>
                   <w:rPr>
@@ -2439,7 +2511,7 @@
                     <w:noProof/>
                     <w:webHidden/>
                   </w:rPr>
-                  <w:t>3</w:t>
+                  <w:t>6</w:t>
                 </w:r>
                 <w:r>
                   <w:rPr>
@@ -2464,7 +2536,7 @@
                   <w:lang w:eastAsia="it-IT"/>
                 </w:rPr>
               </w:pPr>
-              <w:hyperlink w:anchor="_Toc168604281" w:history="1">
+              <w:hyperlink w:anchor="_Toc168679413" w:history="1">
                 <w:r>
                   <w:rPr>
                     <w:rStyle w:val="Collegamentoipertestuale"/>
@@ -2491,7 +2563,7 @@
                     <w:noProof/>
                     <w:webHidden/>
                   </w:rPr>
-                  <w:instrText xml:space="preserve"> PAGEREF _Toc168604281 \h </w:instrText>
+                  <w:instrText xml:space="preserve"> PAGEREF _Toc168679413 \h </w:instrText>
                 </w:r>
                 <w:r>
                   <w:rPr>
@@ -2511,7 +2583,7 @@
                     <w:noProof/>
                     <w:webHidden/>
                   </w:rPr>
-                  <w:t>3</w:t>
+                  <w:t>6</w:t>
                 </w:r>
                 <w:r>
                   <w:rPr>
@@ -2536,7 +2608,7 @@
                   <w:lang w:eastAsia="it-IT"/>
                 </w:rPr>
               </w:pPr>
-              <w:hyperlink w:anchor="_Toc168604282" w:history="1">
+              <w:hyperlink w:anchor="_Toc168679414" w:history="1">
                 <w:r>
                   <w:rPr>
                     <w:rStyle w:val="Collegamentoipertestuale"/>
@@ -2563,7 +2635,7 @@
                     <w:noProof/>
                     <w:webHidden/>
                   </w:rPr>
-                  <w:instrText xml:space="preserve"> PAGEREF _Toc168604282 \h </w:instrText>
+                  <w:instrText xml:space="preserve"> PAGEREF _Toc168679414 \h </w:instrText>
                 </w:r>
                 <w:r>
                   <w:rPr>
@@ -2583,7 +2655,7 @@
                     <w:noProof/>
                     <w:webHidden/>
                   </w:rPr>
-                  <w:t>3</w:t>
+                  <w:t>6</w:t>
                 </w:r>
                 <w:r>
                   <w:rPr>
@@ -2608,7 +2680,7 @@
                   <w:lang w:eastAsia="it-IT"/>
                 </w:rPr>
               </w:pPr>
-              <w:hyperlink w:anchor="_Toc168604283" w:history="1">
+              <w:hyperlink w:anchor="_Toc168679415" w:history="1">
                 <w:r>
                   <w:rPr>
                     <w:rStyle w:val="Collegamentoipertestuale"/>
@@ -2635,7 +2707,7 @@
                     <w:noProof/>
                     <w:webHidden/>
                   </w:rPr>
-                  <w:instrText xml:space="preserve"> PAGEREF _Toc168604283 \h </w:instrText>
+                  <w:instrText xml:space="preserve"> PAGEREF _Toc168679415 \h </w:instrText>
                 </w:r>
                 <w:r>
                   <w:rPr>
@@ -2655,7 +2727,79 @@
                     <w:noProof/>
                     <w:webHidden/>
                   </w:rPr>
-                  <w:t>3</w:t>
+                  <w:t>6</w:t>
+                </w:r>
+                <w:r>
+                  <w:rPr>
+                    <w:noProof/>
+                    <w:webHidden/>
+                  </w:rPr>
+                  <w:fldChar w:fldCharType="end"/>
+                </w:r>
+              </w:hyperlink>
+            </w:p>
+            <w:p>
+              <w:pPr>
+                <w:pStyle w:val="Sommario2"/>
+                <w:tabs>
+                  <w:tab w:val="right" w:leader="dot" w:pos="9628"/>
+                </w:tabs>
+                <w:rPr>
+                  <w:rFonts w:eastAsiaTheme="minorEastAsia"/>
+                  <w:noProof/>
+                  <w:sz w:val="24"/>
+                  <w:szCs w:val="24"/>
+                  <w:lang w:eastAsia="it-IT"/>
+                </w:rPr>
+              </w:pPr>
+              <w:hyperlink w:anchor="_Toc168679416" w:history="1">
+                <w:r>
+                  <w:rPr>
+                    <w:rStyle w:val="Collegamentoipertestuale"/>
+                    <w:noProof/>
+                  </w:rPr>
+                  <w:t>Progettazione Logica</w:t>
+                </w:r>
+                <w:r>
+                  <w:rPr>
+                    <w:noProof/>
+                    <w:webHidden/>
+                  </w:rPr>
+                  <w:tab/>
+                </w:r>
+                <w:r>
+                  <w:rPr>
+                    <w:noProof/>
+                    <w:webHidden/>
+                  </w:rPr>
+                  <w:fldChar w:fldCharType="begin"/>
+                </w:r>
+                <w:r>
+                  <w:rPr>
+                    <w:noProof/>
+                    <w:webHidden/>
+                  </w:rPr>
+                  <w:instrText xml:space="preserve"> PAGEREF _Toc168679416 \h </w:instrText>
+                </w:r>
+                <w:r>
+                  <w:rPr>
+                    <w:noProof/>
+                    <w:webHidden/>
+                  </w:rPr>
+                </w:r>
+                <w:r>
+                  <w:rPr>
+                    <w:noProof/>
+                    <w:webHidden/>
+                  </w:rPr>
+                  <w:fldChar w:fldCharType="separate"/>
+                </w:r>
+                <w:r>
+                  <w:rPr>
+                    <w:noProof/>
+                    <w:webHidden/>
+                  </w:rPr>
+                  <w:t>6</w:t>
                 </w:r>
                 <w:r>
                   <w:rPr>
@@ -2680,13 +2824,13 @@
                   <w:lang w:eastAsia="it-IT"/>
                 </w:rPr>
               </w:pPr>
-              <w:hyperlink w:anchor="_Toc168604284" w:history="1">
+              <w:hyperlink w:anchor="_Toc168679417" w:history="1">
                 <w:r>
                   <w:rPr>
                     <w:rStyle w:val="Collegamentoipertestuale"/>
                     <w:noProof/>
                   </w:rPr>
-                  <w:t>Schema ristrutturato (?)</w:t>
+                  <w:t>Traduzione</w:t>
                 </w:r>
                 <w:r>
                   <w:rPr>
@@ -2707,7 +2851,7 @@
                     <w:noProof/>
                     <w:webHidden/>
                   </w:rPr>
-                  <w:instrText xml:space="preserve"> PAGEREF _Toc168604284 \h </w:instrText>
+                  <w:instrText xml:space="preserve"> PAGEREF _Toc168679417 \h </w:instrText>
                 </w:r>
                 <w:r>
                   <w:rPr>
@@ -2727,7 +2871,7 @@
                     <w:noProof/>
                     <w:webHidden/>
                   </w:rPr>
-                  <w:t>3</w:t>
+                  <w:t>6</w:t>
                 </w:r>
                 <w:r>
                   <w:rPr>
@@ -2752,13 +2896,13 @@
                   <w:lang w:eastAsia="it-IT"/>
                 </w:rPr>
               </w:pPr>
-              <w:hyperlink w:anchor="_Toc168604285" w:history="1">
+              <w:hyperlink w:anchor="_Toc168679418" w:history="1">
                 <w:r>
                   <w:rPr>
                     <w:rStyle w:val="Collegamentoipertestuale"/>
                     <w:noProof/>
                   </w:rPr>
-                  <w:t>Progettazione Logica</w:t>
+                  <w:t>Progettazione pratica</w:t>
                 </w:r>
                 <w:r>
                   <w:rPr>
@@ -2779,7 +2923,7 @@
                     <w:noProof/>
                     <w:webHidden/>
                   </w:rPr>
-                  <w:instrText xml:space="preserve"> PAGEREF _Toc168604285 \h </w:instrText>
+                  <w:instrText xml:space="preserve"> PAGEREF _Toc168679418 \h </w:instrText>
                 </w:r>
                 <w:r>
                   <w:rPr>
@@ -2799,7 +2943,7 @@
                     <w:noProof/>
                     <w:webHidden/>
                   </w:rPr>
-                  <w:t>3</w:t>
+                  <w:t>6</w:t>
                 </w:r>
                 <w:r>
                   <w:rPr>
@@ -2824,13 +2968,13 @@
                   <w:lang w:eastAsia="it-IT"/>
                 </w:rPr>
               </w:pPr>
-              <w:hyperlink w:anchor="_Toc168604286" w:history="1">
+              <w:hyperlink w:anchor="_Toc168679419" w:history="1">
                 <w:r>
                   <w:rPr>
                     <w:rStyle w:val="Collegamentoipertestuale"/>
                     <w:noProof/>
                   </w:rPr>
-                  <w:t>Traduzione</w:t>
+                  <w:t>Creazione database</w:t>
                 </w:r>
                 <w:r>
                   <w:rPr>
@@ -2851,7 +2995,7 @@
                     <w:noProof/>
                     <w:webHidden/>
                   </w:rPr>
-                  <w:instrText xml:space="preserve"> PAGEREF _Toc168604286 \h </w:instrText>
+                  <w:instrText xml:space="preserve"> PAGEREF _Toc168679419 \h </w:instrText>
                 </w:r>
                 <w:r>
                   <w:rPr>
@@ -2871,7 +3015,151 @@
                     <w:noProof/>
                     <w:webHidden/>
                   </w:rPr>
-                  <w:t>3</w:t>
+                  <w:t>6</w:t>
+                </w:r>
+                <w:r>
+                  <w:rPr>
+                    <w:noProof/>
+                    <w:webHidden/>
+                  </w:rPr>
+                  <w:fldChar w:fldCharType="end"/>
+                </w:r>
+              </w:hyperlink>
+            </w:p>
+            <w:p>
+              <w:pPr>
+                <w:pStyle w:val="Sommario3"/>
+                <w:tabs>
+                  <w:tab w:val="right" w:leader="dot" w:pos="9628"/>
+                </w:tabs>
+                <w:rPr>
+                  <w:rFonts w:eastAsiaTheme="minorEastAsia"/>
+                  <w:noProof/>
+                  <w:sz w:val="24"/>
+                  <w:szCs w:val="24"/>
+                  <w:lang w:eastAsia="it-IT"/>
+                </w:rPr>
+              </w:pPr>
+              <w:hyperlink w:anchor="_Toc168679420" w:history="1">
+                <w:r>
+                  <w:rPr>
+                    <w:rStyle w:val="Collegamentoipertestuale"/>
+                    <w:noProof/>
+                  </w:rPr>
+                  <w:t>Creazione tabelle</w:t>
+                </w:r>
+                <w:r>
+                  <w:rPr>
+                    <w:noProof/>
+                    <w:webHidden/>
+                  </w:rPr>
+                  <w:tab/>
+                </w:r>
+                <w:r>
+                  <w:rPr>
+                    <w:noProof/>
+                    <w:webHidden/>
+                  </w:rPr>
+                  <w:fldChar w:fldCharType="begin"/>
+                </w:r>
+                <w:r>
+                  <w:rPr>
+                    <w:noProof/>
+                    <w:webHidden/>
+                  </w:rPr>
+                  <w:instrText xml:space="preserve"> PAGEREF _Toc168679420 \h </w:instrText>
+                </w:r>
+                <w:r>
+                  <w:rPr>
+                    <w:noProof/>
+                    <w:webHidden/>
+                  </w:rPr>
+                </w:r>
+                <w:r>
+                  <w:rPr>
+                    <w:noProof/>
+                    <w:webHidden/>
+                  </w:rPr>
+                  <w:fldChar w:fldCharType="separate"/>
+                </w:r>
+                <w:r>
+                  <w:rPr>
+                    <w:noProof/>
+                    <w:webHidden/>
+                  </w:rPr>
+                  <w:t>6</w:t>
+                </w:r>
+                <w:r>
+                  <w:rPr>
+                    <w:noProof/>
+                    <w:webHidden/>
+                  </w:rPr>
+                  <w:fldChar w:fldCharType="end"/>
+                </w:r>
+              </w:hyperlink>
+            </w:p>
+            <w:p>
+              <w:pPr>
+                <w:pStyle w:val="Sommario1"/>
+                <w:tabs>
+                  <w:tab w:val="right" w:leader="dot" w:pos="9628"/>
+                </w:tabs>
+                <w:rPr>
+                  <w:rFonts w:eastAsiaTheme="minorEastAsia"/>
+                  <w:noProof/>
+                  <w:sz w:val="24"/>
+                  <w:szCs w:val="24"/>
+                  <w:lang w:eastAsia="it-IT"/>
+                </w:rPr>
+              </w:pPr>
+              <w:hyperlink w:anchor="_Toc168679421" w:history="1">
+                <w:r>
+                  <w:rPr>
+                    <w:rStyle w:val="Collegamentoipertestuale"/>
+                    <w:noProof/>
+                  </w:rPr>
+                  <w:t>Progettazione del software</w:t>
+                </w:r>
+                <w:r>
+                  <w:rPr>
+                    <w:noProof/>
+                    <w:webHidden/>
+                  </w:rPr>
+                  <w:tab/>
+                </w:r>
+                <w:r>
+                  <w:rPr>
+                    <w:noProof/>
+                    <w:webHidden/>
+                  </w:rPr>
+                  <w:fldChar w:fldCharType="begin"/>
+                </w:r>
+                <w:r>
+                  <w:rPr>
+                    <w:noProof/>
+                    <w:webHidden/>
+                  </w:rPr>
+                  <w:instrText xml:space="preserve"> PAGEREF _Toc168679421 \h </w:instrText>
+                </w:r>
+                <w:r>
+                  <w:rPr>
+                    <w:noProof/>
+                    <w:webHidden/>
+                  </w:rPr>
+                </w:r>
+                <w:r>
+                  <w:rPr>
+                    <w:noProof/>
+                    <w:webHidden/>
+                  </w:rPr>
+                  <w:fldChar w:fldCharType="separate"/>
+                </w:r>
+                <w:r>
+                  <w:rPr>
+                    <w:noProof/>
+                    <w:webHidden/>
+                  </w:rPr>
+                  <w:t>6</w:t>
                 </w:r>
                 <w:r>
                   <w:rPr>
@@ -2896,13 +3184,13 @@
                   <w:lang w:eastAsia="it-IT"/>
                 </w:rPr>
               </w:pPr>
-              <w:hyperlink w:anchor="_Toc168604287" w:history="1">
+              <w:hyperlink w:anchor="_Toc168679422" w:history="1">
                 <w:r>
                   <w:rPr>
                     <w:rStyle w:val="Collegamentoipertestuale"/>
                     <w:noProof/>
                   </w:rPr>
-                  <w:t>Progettazione pratica</w:t>
+                  <w:t>Struttura del sistema</w:t>
                 </w:r>
                 <w:r>
                   <w:rPr>
@@ -2923,7 +3211,7 @@
                     <w:noProof/>
                     <w:webHidden/>
                   </w:rPr>
-                  <w:instrText xml:space="preserve"> PAGEREF _Toc168604287 \h </w:instrText>
+                  <w:instrText xml:space="preserve"> PAGEREF _Toc168679422 \h </w:instrText>
                 </w:r>
                 <w:r>
                   <w:rPr>
@@ -2943,7 +3231,7 @@
                     <w:noProof/>
                     <w:webHidden/>
                   </w:rPr>
-                  <w:t>3</w:t>
+                  <w:t>6</w:t>
                 </w:r>
                 <w:r>
                   <w:rPr>
@@ -2968,13 +3256,13 @@
                   <w:lang w:eastAsia="it-IT"/>
                 </w:rPr>
               </w:pPr>
-              <w:hyperlink w:anchor="_Toc168604288" w:history="1">
+              <w:hyperlink w:anchor="_Toc168679423" w:history="1">
                 <w:r>
                   <w:rPr>
                     <w:rStyle w:val="Collegamentoipertestuale"/>
                     <w:noProof/>
                   </w:rPr>
-                  <w:t>Creazione database</w:t>
+                  <w:t>Classi Logiche</w:t>
                 </w:r>
                 <w:r>
                   <w:rPr>
@@ -2995,7 +3283,7 @@
                     <w:noProof/>
                     <w:webHidden/>
                   </w:rPr>
-                  <w:instrText xml:space="preserve"> PAGEREF _Toc168604288 \h </w:instrText>
+                  <w:instrText xml:space="preserve"> PAGEREF _Toc168679423 \h </w:instrText>
                 </w:r>
                 <w:r>
                   <w:rPr>
@@ -3015,7 +3303,7 @@
                     <w:noProof/>
                     <w:webHidden/>
                   </w:rPr>
-                  <w:t>3</w:t>
+                  <w:t>6</w:t>
                 </w:r>
                 <w:r>
                   <w:rPr>
@@ -3040,13 +3328,13 @@
                   <w:lang w:eastAsia="it-IT"/>
                 </w:rPr>
               </w:pPr>
-              <w:hyperlink w:anchor="_Toc168604289" w:history="1">
+              <w:hyperlink w:anchor="_Toc168679424" w:history="1">
                 <w:r>
                   <w:rPr>
                     <w:rStyle w:val="Collegamentoipertestuale"/>
                     <w:noProof/>
                   </w:rPr>
-                  <w:t>Creazione tabelle</w:t>
+                  <w:t>Interfaccia</w:t>
                 </w:r>
                 <w:r>
                   <w:rPr>
@@ -3067,7 +3355,7 @@
                     <w:noProof/>
                     <w:webHidden/>
                   </w:rPr>
-                  <w:instrText xml:space="preserve"> PAGEREF _Toc168604289 \h </w:instrText>
+                  <w:instrText xml:space="preserve"> PAGEREF _Toc168679424 \h </w:instrText>
                 </w:r>
                 <w:r>
                   <w:rPr>
@@ -3087,7 +3375,295 @@
                     <w:noProof/>
                     <w:webHidden/>
                   </w:rPr>
-                  <w:t>3</w:t>
+                  <w:t>6</w:t>
+                </w:r>
+                <w:r>
+                  <w:rPr>
+                    <w:noProof/>
+                    <w:webHidden/>
+                  </w:rPr>
+                  <w:fldChar w:fldCharType="end"/>
+                </w:r>
+              </w:hyperlink>
+            </w:p>
+            <w:p>
+              <w:pPr>
+                <w:pStyle w:val="Sommario3"/>
+                <w:tabs>
+                  <w:tab w:val="right" w:leader="dot" w:pos="9628"/>
+                </w:tabs>
+                <w:rPr>
+                  <w:rFonts w:eastAsiaTheme="minorEastAsia"/>
+                  <w:noProof/>
+                  <w:sz w:val="24"/>
+                  <w:szCs w:val="24"/>
+                  <w:lang w:eastAsia="it-IT"/>
+                </w:rPr>
+              </w:pPr>
+              <w:hyperlink w:anchor="_Toc168679425" w:history="1">
+                <w:r>
+                  <w:rPr>
+                    <w:rStyle w:val="Collegamentoipertestuale"/>
+                    <w:noProof/>
+                  </w:rPr>
+                  <w:t>Classi Server</w:t>
+                </w:r>
+                <w:r>
+                  <w:rPr>
+                    <w:noProof/>
+                    <w:webHidden/>
+                  </w:rPr>
+                  <w:tab/>
+                </w:r>
+                <w:r>
+                  <w:rPr>
+                    <w:noProof/>
+                    <w:webHidden/>
+                  </w:rPr>
+                  <w:fldChar w:fldCharType="begin"/>
+                </w:r>
+                <w:r>
+                  <w:rPr>
+                    <w:noProof/>
+                    <w:webHidden/>
+                  </w:rPr>
+                  <w:instrText xml:space="preserve"> PAGEREF _Toc168679425 \h </w:instrText>
+                </w:r>
+                <w:r>
+                  <w:rPr>
+                    <w:noProof/>
+                    <w:webHidden/>
+                  </w:rPr>
+                </w:r>
+                <w:r>
+                  <w:rPr>
+                    <w:noProof/>
+                    <w:webHidden/>
+                  </w:rPr>
+                  <w:fldChar w:fldCharType="separate"/>
+                </w:r>
+                <w:r>
+                  <w:rPr>
+                    <w:noProof/>
+                    <w:webHidden/>
+                  </w:rPr>
+                  <w:t>6</w:t>
+                </w:r>
+                <w:r>
+                  <w:rPr>
+                    <w:noProof/>
+                    <w:webHidden/>
+                  </w:rPr>
+                  <w:fldChar w:fldCharType="end"/>
+                </w:r>
+              </w:hyperlink>
+            </w:p>
+            <w:p>
+              <w:pPr>
+                <w:pStyle w:val="Sommario3"/>
+                <w:tabs>
+                  <w:tab w:val="right" w:leader="dot" w:pos="9628"/>
+                </w:tabs>
+                <w:rPr>
+                  <w:rFonts w:eastAsiaTheme="minorEastAsia"/>
+                  <w:noProof/>
+                  <w:sz w:val="24"/>
+                  <w:szCs w:val="24"/>
+                  <w:lang w:eastAsia="it-IT"/>
+                </w:rPr>
+              </w:pPr>
+              <w:hyperlink w:anchor="_Toc168679426" w:history="1">
+                <w:r>
+                  <w:rPr>
+                    <w:rStyle w:val="Collegamentoipertestuale"/>
+                    <w:noProof/>
+                  </w:rPr>
+                  <w:t>Classi Grafiche</w:t>
+                </w:r>
+                <w:r>
+                  <w:rPr>
+                    <w:noProof/>
+                    <w:webHidden/>
+                  </w:rPr>
+                  <w:tab/>
+                </w:r>
+                <w:r>
+                  <w:rPr>
+                    <w:noProof/>
+                    <w:webHidden/>
+                  </w:rPr>
+                  <w:fldChar w:fldCharType="begin"/>
+                </w:r>
+                <w:r>
+                  <w:rPr>
+                    <w:noProof/>
+                    <w:webHidden/>
+                  </w:rPr>
+                  <w:instrText xml:space="preserve"> PAGEREF _Toc168679426 \h </w:instrText>
+                </w:r>
+                <w:r>
+                  <w:rPr>
+                    <w:noProof/>
+                    <w:webHidden/>
+                  </w:rPr>
+                </w:r>
+                <w:r>
+                  <w:rPr>
+                    <w:noProof/>
+                    <w:webHidden/>
+                  </w:rPr>
+                  <w:fldChar w:fldCharType="separate"/>
+                </w:r>
+                <w:r>
+                  <w:rPr>
+                    <w:noProof/>
+                    <w:webHidden/>
+                  </w:rPr>
+                  <w:t>7</w:t>
+                </w:r>
+                <w:r>
+                  <w:rPr>
+                    <w:noProof/>
+                    <w:webHidden/>
+                  </w:rPr>
+                  <w:fldChar w:fldCharType="end"/>
+                </w:r>
+              </w:hyperlink>
+            </w:p>
+            <w:p>
+              <w:pPr>
+                <w:pStyle w:val="Sommario3"/>
+                <w:tabs>
+                  <w:tab w:val="right" w:leader="dot" w:pos="9628"/>
+                </w:tabs>
+                <w:rPr>
+                  <w:rFonts w:eastAsiaTheme="minorEastAsia"/>
+                  <w:noProof/>
+                  <w:sz w:val="24"/>
+                  <w:szCs w:val="24"/>
+                  <w:lang w:eastAsia="it-IT"/>
+                </w:rPr>
+              </w:pPr>
+              <w:hyperlink w:anchor="_Toc168679427" w:history="1">
+                <w:r>
+                  <w:rPr>
+                    <w:rStyle w:val="Collegamentoipertestuale"/>
+                    <w:noProof/>
+                  </w:rPr>
+                  <w:t>Class Diagram</w:t>
+                </w:r>
+                <w:r>
+                  <w:rPr>
+                    <w:noProof/>
+                    <w:webHidden/>
+                  </w:rPr>
+                  <w:tab/>
+                </w:r>
+                <w:r>
+                  <w:rPr>
+                    <w:noProof/>
+                    <w:webHidden/>
+                  </w:rPr>
+                  <w:fldChar w:fldCharType="begin"/>
+                </w:r>
+                <w:r>
+                  <w:rPr>
+                    <w:noProof/>
+                    <w:webHidden/>
+                  </w:rPr>
+                  <w:instrText xml:space="preserve"> PAGEREF _Toc168679427 \h </w:instrText>
+                </w:r>
+                <w:r>
+                  <w:rPr>
+                    <w:noProof/>
+                    <w:webHidden/>
+                  </w:rPr>
+                </w:r>
+                <w:r>
+                  <w:rPr>
+                    <w:noProof/>
+                    <w:webHidden/>
+                  </w:rPr>
+                  <w:fldChar w:fldCharType="separate"/>
+                </w:r>
+                <w:r>
+                  <w:rPr>
+                    <w:noProof/>
+                    <w:webHidden/>
+                  </w:rPr>
+                  <w:t>7</w:t>
+                </w:r>
+                <w:r>
+                  <w:rPr>
+                    <w:noProof/>
+                    <w:webHidden/>
+                  </w:rPr>
+                  <w:fldChar w:fldCharType="end"/>
+                </w:r>
+              </w:hyperlink>
+            </w:p>
+            <w:p>
+              <w:pPr>
+                <w:pStyle w:val="Sommario3"/>
+                <w:tabs>
+                  <w:tab w:val="right" w:leader="dot" w:pos="9628"/>
+                </w:tabs>
+                <w:rPr>
+                  <w:rFonts w:eastAsiaTheme="minorEastAsia"/>
+                  <w:noProof/>
+                  <w:sz w:val="24"/>
+                  <w:szCs w:val="24"/>
+                  <w:lang w:eastAsia="it-IT"/>
+                </w:rPr>
+              </w:pPr>
+              <w:hyperlink w:anchor="_Toc168679428" w:history="1">
+                <w:r>
+                  <w:rPr>
+                    <w:rStyle w:val="Collegamentoipertestuale"/>
+                    <w:noProof/>
+                  </w:rPr>
+                  <w:t>Sequence Diagram</w:t>
+                </w:r>
+                <w:r>
+                  <w:rPr>
+                    <w:noProof/>
+                    <w:webHidden/>
+                  </w:rPr>
+                  <w:tab/>
+                </w:r>
+                <w:r>
+                  <w:rPr>
+                    <w:noProof/>
+                    <w:webHidden/>
+                  </w:rPr>
+                  <w:fldChar w:fldCharType="begin"/>
+                </w:r>
+                <w:r>
+                  <w:rPr>
+                    <w:noProof/>
+                    <w:webHidden/>
+                  </w:rPr>
+                  <w:instrText xml:space="preserve"> PAGEREF _Toc168679428 \h </w:instrText>
+                </w:r>
+                <w:r>
+                  <w:rPr>
+                    <w:noProof/>
+                    <w:webHidden/>
+                  </w:rPr>
+                </w:r>
+                <w:r>
+                  <w:rPr>
+                    <w:noProof/>
+                    <w:webHidden/>
+                  </w:rPr>
+                  <w:fldChar w:fldCharType="separate"/>
+                </w:r>
+                <w:r>
+                  <w:rPr>
+                    <w:noProof/>
+                    <w:webHidden/>
+                  </w:rPr>
+                  <w:t>7</w:t>
                 </w:r>
                 <w:r>
                   <w:rPr>
@@ -3112,13 +3688,13 @@
                   <w:lang w:eastAsia="it-IT"/>
                 </w:rPr>
               </w:pPr>
-              <w:hyperlink w:anchor="_Toc168604290" w:history="1">
+              <w:hyperlink w:anchor="_Toc168679429" w:history="1">
                 <w:r>
                   <w:rPr>
                     <w:rStyle w:val="Collegamentoipertestuale"/>
                     <w:noProof/>
                   </w:rPr>
-                  <w:t>Progettazione del software</w:t>
+                  <w:t>Implementazione del sotfware</w:t>
                 </w:r>
                 <w:r>
                   <w:rPr>
@@ -3139,7 +3715,7 @@
                     <w:noProof/>
                     <w:webHidden/>
                   </w:rPr>
-                  <w:instrText xml:space="preserve"> PAGEREF _Toc168604290 \h </w:instrText>
+                  <w:instrText xml:space="preserve"> PAGEREF _Toc168679429 \h </w:instrText>
                 </w:r>
                 <w:r>
                   <w:rPr>
@@ -3159,7 +3735,79 @@
                     <w:noProof/>
                     <w:webHidden/>
                   </w:rPr>
-                  <w:t>3</w:t>
+                  <w:t>7</w:t>
+                </w:r>
+                <w:r>
+                  <w:rPr>
+                    <w:noProof/>
+                    <w:webHidden/>
+                  </w:rPr>
+                  <w:fldChar w:fldCharType="end"/>
+                </w:r>
+              </w:hyperlink>
+            </w:p>
+            <w:p>
+              <w:pPr>
+                <w:pStyle w:val="Sommario1"/>
+                <w:tabs>
+                  <w:tab w:val="right" w:leader="dot" w:pos="9628"/>
+                </w:tabs>
+                <w:rPr>
+                  <w:rFonts w:eastAsiaTheme="minorEastAsia"/>
+                  <w:noProof/>
+                  <w:sz w:val="24"/>
+                  <w:szCs w:val="24"/>
+                  <w:lang w:eastAsia="it-IT"/>
+                </w:rPr>
+              </w:pPr>
+              <w:hyperlink w:anchor="_Toc168679430" w:history="1">
+                <w:r>
+                  <w:rPr>
+                    <w:rStyle w:val="Collegamentoipertestuale"/>
+                    <w:noProof/>
+                  </w:rPr>
+                  <w:t>Classi logiche</w:t>
+                </w:r>
+                <w:r>
+                  <w:rPr>
+                    <w:noProof/>
+                    <w:webHidden/>
+                  </w:rPr>
+                  <w:tab/>
+                </w:r>
+                <w:r>
+                  <w:rPr>
+                    <w:noProof/>
+                    <w:webHidden/>
+                  </w:rPr>
+                  <w:fldChar w:fldCharType="begin"/>
+                </w:r>
+                <w:r>
+                  <w:rPr>
+                    <w:noProof/>
+                    <w:webHidden/>
+                  </w:rPr>
+                  <w:instrText xml:space="preserve"> PAGEREF _Toc168679430 \h </w:instrText>
+                </w:r>
+                <w:r>
+                  <w:rPr>
+                    <w:noProof/>
+                    <w:webHidden/>
+                  </w:rPr>
+                </w:r>
+                <w:r>
+                  <w:rPr>
+                    <w:noProof/>
+                    <w:webHidden/>
+                  </w:rPr>
+                  <w:fldChar w:fldCharType="separate"/>
+                </w:r>
+                <w:r>
+                  <w:rPr>
+                    <w:noProof/>
+                    <w:webHidden/>
+                  </w:rPr>
+                  <w:t>7</w:t>
                 </w:r>
                 <w:r>
                   <w:rPr>
@@ -3184,13 +3832,13 @@
                   <w:lang w:eastAsia="it-IT"/>
                 </w:rPr>
               </w:pPr>
-              <w:hyperlink w:anchor="_Toc168604291" w:history="1">
+              <w:hyperlink w:anchor="_Toc168679431" w:history="1">
                 <w:r>
                   <w:rPr>
                     <w:rStyle w:val="Collegamentoipertestuale"/>
                     <w:noProof/>
                   </w:rPr>
-                  <w:t>Pattern utilizzati</w:t>
+                  <w:t>JAreaInteresse</w:t>
                 </w:r>
                 <w:r>
                   <w:rPr>
@@ -3211,7 +3859,7 @@
                     <w:noProof/>
                     <w:webHidden/>
                   </w:rPr>
-                  <w:instrText xml:space="preserve"> PAGEREF _Toc168604291 \h </w:instrText>
+                  <w:instrText xml:space="preserve"> PAGEREF _Toc168679431 \h </w:instrText>
                 </w:r>
                 <w:r>
                   <w:rPr>
@@ -3231,7 +3879,799 @@
                     <w:noProof/>
                     <w:webHidden/>
                   </w:rPr>
-                  <w:t>3</w:t>
+                  <w:t>7</w:t>
+                </w:r>
+                <w:r>
+                  <w:rPr>
+                    <w:noProof/>
+                    <w:webHidden/>
+                  </w:rPr>
+                  <w:fldChar w:fldCharType="end"/>
+                </w:r>
+              </w:hyperlink>
+            </w:p>
+            <w:p>
+              <w:pPr>
+                <w:pStyle w:val="Sommario2"/>
+                <w:tabs>
+                  <w:tab w:val="right" w:leader="dot" w:pos="9628"/>
+                </w:tabs>
+                <w:rPr>
+                  <w:rFonts w:eastAsiaTheme="minorEastAsia"/>
+                  <w:noProof/>
+                  <w:sz w:val="24"/>
+                  <w:szCs w:val="24"/>
+                  <w:lang w:eastAsia="it-IT"/>
+                </w:rPr>
+              </w:pPr>
+              <w:hyperlink w:anchor="_Toc168679432" w:history="1">
+                <w:r>
+                  <w:rPr>
+                    <w:rStyle w:val="Collegamentoipertestuale"/>
+                    <w:noProof/>
+                  </w:rPr>
+                  <w:t>JCoordinate</w:t>
+                </w:r>
+                <w:r>
+                  <w:rPr>
+                    <w:noProof/>
+                    <w:webHidden/>
+                  </w:rPr>
+                  <w:tab/>
+                </w:r>
+                <w:r>
+                  <w:rPr>
+                    <w:noProof/>
+                    <w:webHidden/>
+                  </w:rPr>
+                  <w:fldChar w:fldCharType="begin"/>
+                </w:r>
+                <w:r>
+                  <w:rPr>
+                    <w:noProof/>
+                    <w:webHidden/>
+                  </w:rPr>
+                  <w:instrText xml:space="preserve"> PAGEREF _Toc168679432 \h </w:instrText>
+                </w:r>
+                <w:r>
+                  <w:rPr>
+                    <w:noProof/>
+                    <w:webHidden/>
+                  </w:rPr>
+                </w:r>
+                <w:r>
+                  <w:rPr>
+                    <w:noProof/>
+                    <w:webHidden/>
+                  </w:rPr>
+                  <w:fldChar w:fldCharType="separate"/>
+                </w:r>
+                <w:r>
+                  <w:rPr>
+                    <w:noProof/>
+                    <w:webHidden/>
+                  </w:rPr>
+                  <w:t>7</w:t>
+                </w:r>
+                <w:r>
+                  <w:rPr>
+                    <w:noProof/>
+                    <w:webHidden/>
+                  </w:rPr>
+                  <w:fldChar w:fldCharType="end"/>
+                </w:r>
+              </w:hyperlink>
+            </w:p>
+            <w:p>
+              <w:pPr>
+                <w:pStyle w:val="Sommario2"/>
+                <w:tabs>
+                  <w:tab w:val="right" w:leader="dot" w:pos="9628"/>
+                </w:tabs>
+                <w:rPr>
+                  <w:rFonts w:eastAsiaTheme="minorEastAsia"/>
+                  <w:noProof/>
+                  <w:sz w:val="24"/>
+                  <w:szCs w:val="24"/>
+                  <w:lang w:eastAsia="it-IT"/>
+                </w:rPr>
+              </w:pPr>
+              <w:hyperlink w:anchor="_Toc168679433" w:history="1">
+                <w:r>
+                  <w:rPr>
+                    <w:rStyle w:val="Collegamentoipertestuale"/>
+                    <w:noProof/>
+                  </w:rPr>
+                  <w:t>JLuogo</w:t>
+                </w:r>
+                <w:r>
+                  <w:rPr>
+                    <w:noProof/>
+                    <w:webHidden/>
+                  </w:rPr>
+                  <w:tab/>
+                </w:r>
+                <w:r>
+                  <w:rPr>
+                    <w:noProof/>
+                    <w:webHidden/>
+                  </w:rPr>
+                  <w:fldChar w:fldCharType="begin"/>
+                </w:r>
+                <w:r>
+                  <w:rPr>
+                    <w:noProof/>
+                    <w:webHidden/>
+                  </w:rPr>
+                  <w:instrText xml:space="preserve"> PAGEREF _Toc168679433 \h </w:instrText>
+                </w:r>
+                <w:r>
+                  <w:rPr>
+                    <w:noProof/>
+                    <w:webHidden/>
+                  </w:rPr>
+                </w:r>
+                <w:r>
+                  <w:rPr>
+                    <w:noProof/>
+                    <w:webHidden/>
+                  </w:rPr>
+                  <w:fldChar w:fldCharType="separate"/>
+                </w:r>
+                <w:r>
+                  <w:rPr>
+                    <w:noProof/>
+                    <w:webHidden/>
+                  </w:rPr>
+                  <w:t>8</w:t>
+                </w:r>
+                <w:r>
+                  <w:rPr>
+                    <w:noProof/>
+                    <w:webHidden/>
+                  </w:rPr>
+                  <w:fldChar w:fldCharType="end"/>
+                </w:r>
+              </w:hyperlink>
+            </w:p>
+            <w:p>
+              <w:pPr>
+                <w:pStyle w:val="Sommario2"/>
+                <w:tabs>
+                  <w:tab w:val="right" w:leader="dot" w:pos="9628"/>
+                </w:tabs>
+                <w:rPr>
+                  <w:rFonts w:eastAsiaTheme="minorEastAsia"/>
+                  <w:noProof/>
+                  <w:sz w:val="24"/>
+                  <w:szCs w:val="24"/>
+                  <w:lang w:eastAsia="it-IT"/>
+                </w:rPr>
+              </w:pPr>
+              <w:hyperlink w:anchor="_Toc168679434" w:history="1">
+                <w:r>
+                  <w:rPr>
+                    <w:rStyle w:val="Collegamentoipertestuale"/>
+                    <w:noProof/>
+                  </w:rPr>
+                  <w:t>JPrevisioni</w:t>
+                </w:r>
+                <w:r>
+                  <w:rPr>
+                    <w:noProof/>
+                    <w:webHidden/>
+                  </w:rPr>
+                  <w:tab/>
+                </w:r>
+                <w:r>
+                  <w:rPr>
+                    <w:noProof/>
+                    <w:webHidden/>
+                  </w:rPr>
+                  <w:fldChar w:fldCharType="begin"/>
+                </w:r>
+                <w:r>
+                  <w:rPr>
+                    <w:noProof/>
+                    <w:webHidden/>
+                  </w:rPr>
+                  <w:instrText xml:space="preserve"> PAGEREF _Toc168679434 \h </w:instrText>
+                </w:r>
+                <w:r>
+                  <w:rPr>
+                    <w:noProof/>
+                    <w:webHidden/>
+                  </w:rPr>
+                </w:r>
+                <w:r>
+                  <w:rPr>
+                    <w:noProof/>
+                    <w:webHidden/>
+                  </w:rPr>
+                  <w:fldChar w:fldCharType="separate"/>
+                </w:r>
+                <w:r>
+                  <w:rPr>
+                    <w:noProof/>
+                    <w:webHidden/>
+                  </w:rPr>
+                  <w:t>8</w:t>
+                </w:r>
+                <w:r>
+                  <w:rPr>
+                    <w:noProof/>
+                    <w:webHidden/>
+                  </w:rPr>
+                  <w:fldChar w:fldCharType="end"/>
+                </w:r>
+              </w:hyperlink>
+            </w:p>
+            <w:p>
+              <w:pPr>
+                <w:pStyle w:val="Sommario2"/>
+                <w:tabs>
+                  <w:tab w:val="right" w:leader="dot" w:pos="9628"/>
+                </w:tabs>
+                <w:rPr>
+                  <w:rFonts w:eastAsiaTheme="minorEastAsia"/>
+                  <w:noProof/>
+                  <w:sz w:val="24"/>
+                  <w:szCs w:val="24"/>
+                  <w:lang w:eastAsia="it-IT"/>
+                </w:rPr>
+              </w:pPr>
+              <w:hyperlink w:anchor="_Toc168679435" w:history="1">
+                <w:r>
+                  <w:rPr>
+                    <w:rStyle w:val="Collegamentoipertestuale"/>
+                    <w:noProof/>
+                  </w:rPr>
+                  <w:t>JUser</w:t>
+                </w:r>
+                <w:r>
+                  <w:rPr>
+                    <w:noProof/>
+                    <w:webHidden/>
+                  </w:rPr>
+                  <w:tab/>
+                </w:r>
+                <w:r>
+                  <w:rPr>
+                    <w:noProof/>
+                    <w:webHidden/>
+                  </w:rPr>
+                  <w:fldChar w:fldCharType="begin"/>
+                </w:r>
+                <w:r>
+                  <w:rPr>
+                    <w:noProof/>
+                    <w:webHidden/>
+                  </w:rPr>
+                  <w:instrText xml:space="preserve"> PAGEREF _Toc168679435 \h </w:instrText>
+                </w:r>
+                <w:r>
+                  <w:rPr>
+                    <w:noProof/>
+                    <w:webHidden/>
+                  </w:rPr>
+                </w:r>
+                <w:r>
+                  <w:rPr>
+                    <w:noProof/>
+                    <w:webHidden/>
+                  </w:rPr>
+                  <w:fldChar w:fldCharType="separate"/>
+                </w:r>
+                <w:r>
+                  <w:rPr>
+                    <w:noProof/>
+                    <w:webHidden/>
+                  </w:rPr>
+                  <w:t>9</w:t>
+                </w:r>
+                <w:r>
+                  <w:rPr>
+                    <w:noProof/>
+                    <w:webHidden/>
+                  </w:rPr>
+                  <w:fldChar w:fldCharType="end"/>
+                </w:r>
+              </w:hyperlink>
+            </w:p>
+            <w:p>
+              <w:pPr>
+                <w:pStyle w:val="Sommario1"/>
+                <w:tabs>
+                  <w:tab w:val="right" w:leader="dot" w:pos="9628"/>
+                </w:tabs>
+                <w:rPr>
+                  <w:rFonts w:eastAsiaTheme="minorEastAsia"/>
+                  <w:noProof/>
+                  <w:sz w:val="24"/>
+                  <w:szCs w:val="24"/>
+                  <w:lang w:eastAsia="it-IT"/>
+                </w:rPr>
+              </w:pPr>
+              <w:hyperlink w:anchor="_Toc168679436" w:history="1">
+                <w:r>
+                  <w:rPr>
+                    <w:rStyle w:val="Collegamentoipertestuale"/>
+                    <w:noProof/>
+                  </w:rPr>
+                  <w:t>Interfaccia</w:t>
+                </w:r>
+                <w:r>
+                  <w:rPr>
+                    <w:noProof/>
+                    <w:webHidden/>
+                  </w:rPr>
+                  <w:tab/>
+                </w:r>
+                <w:r>
+                  <w:rPr>
+                    <w:noProof/>
+                    <w:webHidden/>
+                  </w:rPr>
+                  <w:fldChar w:fldCharType="begin"/>
+                </w:r>
+                <w:r>
+                  <w:rPr>
+                    <w:noProof/>
+                    <w:webHidden/>
+                  </w:rPr>
+                  <w:instrText xml:space="preserve"> PAGEREF _Toc168679436 \h </w:instrText>
+                </w:r>
+                <w:r>
+                  <w:rPr>
+                    <w:noProof/>
+                    <w:webHidden/>
+                  </w:rPr>
+                </w:r>
+                <w:r>
+                  <w:rPr>
+                    <w:noProof/>
+                    <w:webHidden/>
+                  </w:rPr>
+                  <w:fldChar w:fldCharType="separate"/>
+                </w:r>
+                <w:r>
+                  <w:rPr>
+                    <w:noProof/>
+                    <w:webHidden/>
+                  </w:rPr>
+                  <w:t>10</w:t>
+                </w:r>
+                <w:r>
+                  <w:rPr>
+                    <w:noProof/>
+                    <w:webHidden/>
+                  </w:rPr>
+                  <w:fldChar w:fldCharType="end"/>
+                </w:r>
+              </w:hyperlink>
+            </w:p>
+            <w:p>
+              <w:pPr>
+                <w:pStyle w:val="Sommario2"/>
+                <w:tabs>
+                  <w:tab w:val="right" w:leader="dot" w:pos="9628"/>
+                </w:tabs>
+                <w:rPr>
+                  <w:rFonts w:eastAsiaTheme="minorEastAsia"/>
+                  <w:noProof/>
+                  <w:sz w:val="24"/>
+                  <w:szCs w:val="24"/>
+                  <w:lang w:eastAsia="it-IT"/>
+                </w:rPr>
+              </w:pPr>
+              <w:hyperlink w:anchor="_Toc168679437" w:history="1">
+                <w:r>
+                  <w:rPr>
+                    <w:rStyle w:val="Collegamentoipertestuale"/>
+                    <w:noProof/>
+                  </w:rPr>
+                  <w:t>DBInterface</w:t>
+                </w:r>
+                <w:r>
+                  <w:rPr>
+                    <w:noProof/>
+                    <w:webHidden/>
+                  </w:rPr>
+                  <w:tab/>
+                </w:r>
+                <w:r>
+                  <w:rPr>
+                    <w:noProof/>
+                    <w:webHidden/>
+                  </w:rPr>
+                  <w:fldChar w:fldCharType="begin"/>
+                </w:r>
+                <w:r>
+                  <w:rPr>
+                    <w:noProof/>
+                    <w:webHidden/>
+                  </w:rPr>
+                  <w:instrText xml:space="preserve"> PAGEREF _Toc168679437 \h </w:instrText>
+                </w:r>
+                <w:r>
+                  <w:rPr>
+                    <w:noProof/>
+                    <w:webHidden/>
+                  </w:rPr>
+                </w:r>
+                <w:r>
+                  <w:rPr>
+                    <w:noProof/>
+                    <w:webHidden/>
+                  </w:rPr>
+                  <w:fldChar w:fldCharType="separate"/>
+                </w:r>
+                <w:r>
+                  <w:rPr>
+                    <w:noProof/>
+                    <w:webHidden/>
+                  </w:rPr>
+                  <w:t>10</w:t>
+                </w:r>
+                <w:r>
+                  <w:rPr>
+                    <w:noProof/>
+                    <w:webHidden/>
+                  </w:rPr>
+                  <w:fldChar w:fldCharType="end"/>
+                </w:r>
+              </w:hyperlink>
+            </w:p>
+            <w:p>
+              <w:pPr>
+                <w:pStyle w:val="Sommario1"/>
+                <w:tabs>
+                  <w:tab w:val="right" w:leader="dot" w:pos="9628"/>
+                </w:tabs>
+                <w:rPr>
+                  <w:rFonts w:eastAsiaTheme="minorEastAsia"/>
+                  <w:noProof/>
+                  <w:sz w:val="24"/>
+                  <w:szCs w:val="24"/>
+                  <w:lang w:eastAsia="it-IT"/>
+                </w:rPr>
+              </w:pPr>
+              <w:hyperlink w:anchor="_Toc168679438" w:history="1">
+                <w:r>
+                  <w:rPr>
+                    <w:rStyle w:val="Collegamentoipertestuale"/>
+                    <w:noProof/>
+                  </w:rPr>
+                  <w:t>Classi server</w:t>
+                </w:r>
+                <w:r>
+                  <w:rPr>
+                    <w:noProof/>
+                    <w:webHidden/>
+                  </w:rPr>
+                  <w:tab/>
+                </w:r>
+                <w:r>
+                  <w:rPr>
+                    <w:noProof/>
+                    <w:webHidden/>
+                  </w:rPr>
+                  <w:fldChar w:fldCharType="begin"/>
+                </w:r>
+                <w:r>
+                  <w:rPr>
+                    <w:noProof/>
+                    <w:webHidden/>
+                  </w:rPr>
+                  <w:instrText xml:space="preserve"> PAGEREF _Toc168679438 \h </w:instrText>
+                </w:r>
+                <w:r>
+                  <w:rPr>
+                    <w:noProof/>
+                    <w:webHidden/>
+                  </w:rPr>
+                </w:r>
+                <w:r>
+                  <w:rPr>
+                    <w:noProof/>
+                    <w:webHidden/>
+                  </w:rPr>
+                  <w:fldChar w:fldCharType="separate"/>
+                </w:r>
+                <w:r>
+                  <w:rPr>
+                    <w:noProof/>
+                    <w:webHidden/>
+                  </w:rPr>
+                  <w:t>11</w:t>
+                </w:r>
+                <w:r>
+                  <w:rPr>
+                    <w:noProof/>
+                    <w:webHidden/>
+                  </w:rPr>
+                  <w:fldChar w:fldCharType="end"/>
+                </w:r>
+              </w:hyperlink>
+            </w:p>
+            <w:p>
+              <w:pPr>
+                <w:pStyle w:val="Sommario2"/>
+                <w:tabs>
+                  <w:tab w:val="right" w:leader="dot" w:pos="9628"/>
+                </w:tabs>
+                <w:rPr>
+                  <w:rFonts w:eastAsiaTheme="minorEastAsia"/>
+                  <w:noProof/>
+                  <w:sz w:val="24"/>
+                  <w:szCs w:val="24"/>
+                  <w:lang w:eastAsia="it-IT"/>
+                </w:rPr>
+              </w:pPr>
+              <w:hyperlink w:anchor="_Toc168679439" w:history="1">
+                <w:r>
+                  <w:rPr>
+                    <w:rStyle w:val="Collegamentoipertestuale"/>
+                    <w:noProof/>
+                  </w:rPr>
+                  <w:t>DatabaseConnection</w:t>
+                </w:r>
+                <w:r>
+                  <w:rPr>
+                    <w:noProof/>
+                    <w:webHidden/>
+                  </w:rPr>
+                  <w:tab/>
+                </w:r>
+                <w:r>
+                  <w:rPr>
+                    <w:noProof/>
+                    <w:webHidden/>
+                  </w:rPr>
+                  <w:fldChar w:fldCharType="begin"/>
+                </w:r>
+                <w:r>
+                  <w:rPr>
+                    <w:noProof/>
+                    <w:webHidden/>
+                  </w:rPr>
+                  <w:instrText xml:space="preserve"> PAGEREF _Toc168679439 \h </w:instrText>
+                </w:r>
+                <w:r>
+                  <w:rPr>
+                    <w:noProof/>
+                    <w:webHidden/>
+                  </w:rPr>
+                </w:r>
+                <w:r>
+                  <w:rPr>
+                    <w:noProof/>
+                    <w:webHidden/>
+                  </w:rPr>
+                  <w:fldChar w:fldCharType="separate"/>
+                </w:r>
+                <w:r>
+                  <w:rPr>
+                    <w:noProof/>
+                    <w:webHidden/>
+                  </w:rPr>
+                  <w:t>11</w:t>
+                </w:r>
+                <w:r>
+                  <w:rPr>
+                    <w:noProof/>
+                    <w:webHidden/>
+                  </w:rPr>
+                  <w:fldChar w:fldCharType="end"/>
+                </w:r>
+              </w:hyperlink>
+            </w:p>
+            <w:p>
+              <w:pPr>
+                <w:pStyle w:val="Sommario2"/>
+                <w:tabs>
+                  <w:tab w:val="right" w:leader="dot" w:pos="9628"/>
+                </w:tabs>
+                <w:rPr>
+                  <w:rFonts w:eastAsiaTheme="minorEastAsia"/>
+                  <w:noProof/>
+                  <w:sz w:val="24"/>
+                  <w:szCs w:val="24"/>
+                  <w:lang w:eastAsia="it-IT"/>
+                </w:rPr>
+              </w:pPr>
+              <w:hyperlink w:anchor="_Toc168679440" w:history="1">
+                <w:r>
+                  <w:rPr>
+                    <w:rStyle w:val="Collegamentoipertestuale"/>
+                    <w:noProof/>
+                  </w:rPr>
+                  <w:t>Server</w:t>
+                </w:r>
+                <w:r>
+                  <w:rPr>
+                    <w:noProof/>
+                    <w:webHidden/>
+                  </w:rPr>
+                  <w:tab/>
+                </w:r>
+                <w:r>
+                  <w:rPr>
+                    <w:noProof/>
+                    <w:webHidden/>
+                  </w:rPr>
+                  <w:fldChar w:fldCharType="begin"/>
+                </w:r>
+                <w:r>
+                  <w:rPr>
+                    <w:noProof/>
+                    <w:webHidden/>
+                  </w:rPr>
+                  <w:instrText xml:space="preserve"> PAGEREF _Toc168679440 \h </w:instrText>
+                </w:r>
+                <w:r>
+                  <w:rPr>
+                    <w:noProof/>
+                    <w:webHidden/>
+                  </w:rPr>
+                </w:r>
+                <w:r>
+                  <w:rPr>
+                    <w:noProof/>
+                    <w:webHidden/>
+                  </w:rPr>
+                  <w:fldChar w:fldCharType="separate"/>
+                </w:r>
+                <w:r>
+                  <w:rPr>
+                    <w:noProof/>
+                    <w:webHidden/>
+                  </w:rPr>
+                  <w:t>12</w:t>
+                </w:r>
+                <w:r>
+                  <w:rPr>
+                    <w:noProof/>
+                    <w:webHidden/>
+                  </w:rPr>
+                  <w:fldChar w:fldCharType="end"/>
+                </w:r>
+              </w:hyperlink>
+            </w:p>
+            <w:p>
+              <w:pPr>
+                <w:pStyle w:val="Sommario1"/>
+                <w:tabs>
+                  <w:tab w:val="right" w:leader="dot" w:pos="9628"/>
+                </w:tabs>
+                <w:rPr>
+                  <w:rFonts w:eastAsiaTheme="minorEastAsia"/>
+                  <w:noProof/>
+                  <w:sz w:val="24"/>
+                  <w:szCs w:val="24"/>
+                  <w:lang w:eastAsia="it-IT"/>
+                </w:rPr>
+              </w:pPr>
+              <w:hyperlink w:anchor="_Toc168679441" w:history="1">
+                <w:r>
+                  <w:rPr>
+                    <w:rStyle w:val="Collegamentoipertestuale"/>
+                    <w:noProof/>
+                  </w:rPr>
+                  <w:t>Classi grafiche</w:t>
+                </w:r>
+                <w:r>
+                  <w:rPr>
+                    <w:noProof/>
+                    <w:webHidden/>
+                  </w:rPr>
+                  <w:tab/>
+                </w:r>
+                <w:r>
+                  <w:rPr>
+                    <w:noProof/>
+                    <w:webHidden/>
+                  </w:rPr>
+                  <w:fldChar w:fldCharType="begin"/>
+                </w:r>
+                <w:r>
+                  <w:rPr>
+                    <w:noProof/>
+                    <w:webHidden/>
+                  </w:rPr>
+                  <w:instrText xml:space="preserve"> PAGEREF _Toc168679441 \h </w:instrText>
+                </w:r>
+                <w:r>
+                  <w:rPr>
+                    <w:noProof/>
+                    <w:webHidden/>
+                  </w:rPr>
+                </w:r>
+                <w:r>
+                  <w:rPr>
+                    <w:noProof/>
+                    <w:webHidden/>
+                  </w:rPr>
+                  <w:fldChar w:fldCharType="separate"/>
+                </w:r>
+                <w:r>
+                  <w:rPr>
+                    <w:noProof/>
+                    <w:webHidden/>
+                  </w:rPr>
+                  <w:t>12</w:t>
+                </w:r>
+                <w:r>
+                  <w:rPr>
+                    <w:noProof/>
+                    <w:webHidden/>
+                  </w:rPr>
+                  <w:fldChar w:fldCharType="end"/>
+                </w:r>
+              </w:hyperlink>
+            </w:p>
+            <w:p>
+              <w:pPr>
+                <w:pStyle w:val="Sommario2"/>
+                <w:tabs>
+                  <w:tab w:val="right" w:leader="dot" w:pos="9628"/>
+                </w:tabs>
+                <w:rPr>
+                  <w:rFonts w:eastAsiaTheme="minorEastAsia"/>
+                  <w:noProof/>
+                  <w:sz w:val="24"/>
+                  <w:szCs w:val="24"/>
+                  <w:lang w:eastAsia="it-IT"/>
+                </w:rPr>
+              </w:pPr>
+              <w:hyperlink w:anchor="_Toc168679442" w:history="1">
+                <w:r>
+                  <w:rPr>
+                    <w:rStyle w:val="Collegamentoipertestuale"/>
+                    <w:noProof/>
+                  </w:rPr>
+                  <w:t>admin_panel</w:t>
+                </w:r>
+                <w:r>
+                  <w:rPr>
+                    <w:noProof/>
+                    <w:webHidden/>
+                  </w:rPr>
+                  <w:tab/>
+                </w:r>
+                <w:r>
+                  <w:rPr>
+                    <w:noProof/>
+                    <w:webHidden/>
+                  </w:rPr>
+                  <w:fldChar w:fldCharType="begin"/>
+                </w:r>
+                <w:r>
+                  <w:rPr>
+                    <w:noProof/>
+                    <w:webHidden/>
+                  </w:rPr>
+                  <w:instrText xml:space="preserve"> PAGEREF _Toc168679442 \h </w:instrText>
+                </w:r>
+                <w:r>
+                  <w:rPr>
+                    <w:noProof/>
+                    <w:webHidden/>
+                  </w:rPr>
+                </w:r>
+                <w:r>
+                  <w:rPr>
+                    <w:noProof/>
+                    <w:webHidden/>
+                  </w:rPr>
+                  <w:fldChar w:fldCharType="separate"/>
+                </w:r>
+                <w:r>
+                  <w:rPr>
+                    <w:noProof/>
+                    <w:webHidden/>
+                  </w:rPr>
+                  <w:t>12</w:t>
                 </w:r>
                 <w:r>
                   <w:rPr>
@@ -3256,13 +4696,13 @@
                   <w:lang w:eastAsia="it-IT"/>
                 </w:rPr>
               </w:pPr>
-              <w:hyperlink w:anchor="_Toc168604292" w:history="1">
+              <w:hyperlink w:anchor="_Toc168679443" w:history="1">
                 <w:r>
                   <w:rPr>
                     <w:rStyle w:val="Collegamentoipertestuale"/>
                     <w:noProof/>
                   </w:rPr>
-                  <w:t>Singleton</w:t>
+                  <w:t>Complessità</w:t>
                 </w:r>
                 <w:r>
                   <w:rPr>
@@ -3283,7 +4723,7 @@
                     <w:noProof/>
                     <w:webHidden/>
                   </w:rPr>
-                  <w:instrText xml:space="preserve"> PAGEREF _Toc168604292 \h </w:instrText>
+                  <w:instrText xml:space="preserve"> PAGEREF _Toc168679443 \h </w:instrText>
                 </w:r>
                 <w:r>
                   <w:rPr>
@@ -3303,7 +4743,7 @@
                     <w:noProof/>
                     <w:webHidden/>
                   </w:rPr>
-                  <w:t>3</w:t>
+                  <w:t>13</w:t>
                 </w:r>
                 <w:r>
                   <w:rPr>
@@ -3328,13 +4768,13 @@
                   <w:lang w:eastAsia="it-IT"/>
                 </w:rPr>
               </w:pPr>
-              <w:hyperlink w:anchor="_Toc168604293" w:history="1">
+              <w:hyperlink w:anchor="_Toc168679444" w:history="1">
                 <w:r>
                   <w:rPr>
                     <w:rStyle w:val="Collegamentoipertestuale"/>
                     <w:noProof/>
                   </w:rPr>
-                  <w:t>Struttura del sistema</w:t>
+                  <w:t>creaStazione</w:t>
                 </w:r>
                 <w:r>
                   <w:rPr>
@@ -3355,7 +4795,7 @@
                     <w:noProof/>
                     <w:webHidden/>
                   </w:rPr>
-                  <w:instrText xml:space="preserve"> PAGEREF _Toc168604293 \h </w:instrText>
+                  <w:instrText xml:space="preserve"> PAGEREF _Toc168679444 \h </w:instrText>
                 </w:r>
                 <w:r>
                   <w:rPr>
@@ -3375,7 +4815,7 @@
                     <w:noProof/>
                     <w:webHidden/>
                   </w:rPr>
-                  <w:t>3</w:t>
+                  <w:t>13</w:t>
                 </w:r>
                 <w:r>
                   <w:rPr>
@@ -3400,13 +4840,13 @@
                   <w:lang w:eastAsia="it-IT"/>
                 </w:rPr>
               </w:pPr>
-              <w:hyperlink w:anchor="_Toc168604294" w:history="1">
+              <w:hyperlink w:anchor="_Toc168679445" w:history="1">
                 <w:r>
                   <w:rPr>
                     <w:rStyle w:val="Collegamentoipertestuale"/>
                     <w:noProof/>
                   </w:rPr>
-                  <w:t>Classi Logiche</w:t>
+                  <w:t>Complessità</w:t>
                 </w:r>
                 <w:r>
                   <w:rPr>
@@ -3427,7 +4867,7 @@
                     <w:noProof/>
                     <w:webHidden/>
                   </w:rPr>
-                  <w:instrText xml:space="preserve"> PAGEREF _Toc168604294 \h </w:instrText>
+                  <w:instrText xml:space="preserve"> PAGEREF _Toc168679445 \h </w:instrText>
                 </w:r>
                 <w:r>
                   <w:rPr>
@@ -3447,7 +4887,79 @@
                     <w:noProof/>
                     <w:webHidden/>
                   </w:rPr>
-                  <w:t>4</w:t>
+                  <w:t>13</w:t>
+                </w:r>
+                <w:r>
+                  <w:rPr>
+                    <w:noProof/>
+                    <w:webHidden/>
+                  </w:rPr>
+                  <w:fldChar w:fldCharType="end"/>
+                </w:r>
+              </w:hyperlink>
+            </w:p>
+            <w:p>
+              <w:pPr>
+                <w:pStyle w:val="Sommario2"/>
+                <w:tabs>
+                  <w:tab w:val="right" w:leader="dot" w:pos="9628"/>
+                </w:tabs>
+                <w:rPr>
+                  <w:rFonts w:eastAsiaTheme="minorEastAsia"/>
+                  <w:noProof/>
+                  <w:sz w:val="24"/>
+                  <w:szCs w:val="24"/>
+                  <w:lang w:eastAsia="it-IT"/>
+                </w:rPr>
+              </w:pPr>
+              <w:hyperlink w:anchor="_Toc168679446" w:history="1">
+                <w:r>
+                  <w:rPr>
+                    <w:rStyle w:val="Collegamentoipertestuale"/>
+                    <w:noProof/>
+                  </w:rPr>
+                  <w:t>homepage</w:t>
+                </w:r>
+                <w:r>
+                  <w:rPr>
+                    <w:noProof/>
+                    <w:webHidden/>
+                  </w:rPr>
+                  <w:tab/>
+                </w:r>
+                <w:r>
+                  <w:rPr>
+                    <w:noProof/>
+                    <w:webHidden/>
+                  </w:rPr>
+                  <w:fldChar w:fldCharType="begin"/>
+                </w:r>
+                <w:r>
+                  <w:rPr>
+                    <w:noProof/>
+                    <w:webHidden/>
+                  </w:rPr>
+                  <w:instrText xml:space="preserve"> PAGEREF _Toc168679446 \h </w:instrText>
+                </w:r>
+                <w:r>
+                  <w:rPr>
+                    <w:noProof/>
+                    <w:webHidden/>
+                  </w:rPr>
+                </w:r>
+                <w:r>
+                  <w:rPr>
+                    <w:noProof/>
+                    <w:webHidden/>
+                  </w:rPr>
+                  <w:fldChar w:fldCharType="separate"/>
+                </w:r>
+                <w:r>
+                  <w:rPr>
+                    <w:noProof/>
+                    <w:webHidden/>
+                  </w:rPr>
+                  <w:t>13</w:t>
                 </w:r>
                 <w:r>
                   <w:rPr>
@@ -3472,13 +4984,13 @@
                   <w:lang w:eastAsia="it-IT"/>
                 </w:rPr>
               </w:pPr>
-              <w:hyperlink w:anchor="_Toc168604295" w:history="1">
+              <w:hyperlink w:anchor="_Toc168679447" w:history="1">
                 <w:r>
                   <w:rPr>
                     <w:rStyle w:val="Collegamentoipertestuale"/>
                     <w:noProof/>
                   </w:rPr>
-                  <w:t>Interfaccia</w:t>
+                  <w:t>Complessità</w:t>
                 </w:r>
                 <w:r>
                   <w:rPr>
@@ -3499,7 +5011,7 @@
                     <w:noProof/>
                     <w:webHidden/>
                   </w:rPr>
-                  <w:instrText xml:space="preserve"> PAGEREF _Toc168604295 \h </w:instrText>
+                  <w:instrText xml:space="preserve"> PAGEREF _Toc168679447 \h </w:instrText>
                 </w:r>
                 <w:r>
                   <w:rPr>
@@ -3519,7 +5031,79 @@
                     <w:noProof/>
                     <w:webHidden/>
                   </w:rPr>
-                  <w:t>4</w:t>
+                  <w:t>14</w:t>
+                </w:r>
+                <w:r>
+                  <w:rPr>
+                    <w:noProof/>
+                    <w:webHidden/>
+                  </w:rPr>
+                  <w:fldChar w:fldCharType="end"/>
+                </w:r>
+              </w:hyperlink>
+            </w:p>
+            <w:p>
+              <w:pPr>
+                <w:pStyle w:val="Sommario2"/>
+                <w:tabs>
+                  <w:tab w:val="right" w:leader="dot" w:pos="9628"/>
+                </w:tabs>
+                <w:rPr>
+                  <w:rFonts w:eastAsiaTheme="minorEastAsia"/>
+                  <w:noProof/>
+                  <w:sz w:val="24"/>
+                  <w:szCs w:val="24"/>
+                  <w:lang w:eastAsia="it-IT"/>
+                </w:rPr>
+              </w:pPr>
+              <w:hyperlink w:anchor="_Toc168679448" w:history="1">
+                <w:r>
+                  <w:rPr>
+                    <w:rStyle w:val="Collegamentoipertestuale"/>
+                    <w:noProof/>
+                  </w:rPr>
+                  <w:t>infoStazione</w:t>
+                </w:r>
+                <w:r>
+                  <w:rPr>
+                    <w:noProof/>
+                    <w:webHidden/>
+                  </w:rPr>
+                  <w:tab/>
+                </w:r>
+                <w:r>
+                  <w:rPr>
+                    <w:noProof/>
+                    <w:webHidden/>
+                  </w:rPr>
+                  <w:fldChar w:fldCharType="begin"/>
+                </w:r>
+                <w:r>
+                  <w:rPr>
+                    <w:noProof/>
+                    <w:webHidden/>
+                  </w:rPr>
+                  <w:instrText xml:space="preserve"> PAGEREF _Toc168679448 \h </w:instrText>
+                </w:r>
+                <w:r>
+                  <w:rPr>
+                    <w:noProof/>
+                    <w:webHidden/>
+                  </w:rPr>
+                </w:r>
+                <w:r>
+                  <w:rPr>
+                    <w:noProof/>
+                    <w:webHidden/>
+                  </w:rPr>
+                  <w:fldChar w:fldCharType="separate"/>
+                </w:r>
+                <w:r>
+                  <w:rPr>
+                    <w:noProof/>
+                    <w:webHidden/>
+                  </w:rPr>
+                  <w:t>14</w:t>
                 </w:r>
                 <w:r>
                   <w:rPr>
@@ -3544,13 +5128,13 @@
                   <w:lang w:eastAsia="it-IT"/>
                 </w:rPr>
               </w:pPr>
-              <w:hyperlink w:anchor="_Toc168604296" w:history="1">
+              <w:hyperlink w:anchor="_Toc168679449" w:history="1">
                 <w:r>
                   <w:rPr>
                     <w:rStyle w:val="Collegamentoipertestuale"/>
                     <w:noProof/>
                   </w:rPr>
-                  <w:t>Classi Server</w:t>
+                  <w:t>Complessità</w:t>
                 </w:r>
                 <w:r>
                   <w:rPr>
@@ -3571,7 +5155,7 @@
                     <w:noProof/>
                     <w:webHidden/>
                   </w:rPr>
-                  <w:instrText xml:space="preserve"> PAGEREF _Toc168604296 \h </w:instrText>
+                  <w:instrText xml:space="preserve"> PAGEREF _Toc168679449 \h </w:instrText>
                 </w:r>
                 <w:r>
                   <w:rPr>
@@ -3591,7 +5175,79 @@
                     <w:noProof/>
                     <w:webHidden/>
                   </w:rPr>
-                  <w:t>4</w:t>
+                  <w:t>14</w:t>
+                </w:r>
+                <w:r>
+                  <w:rPr>
+                    <w:noProof/>
+                    <w:webHidden/>
+                  </w:rPr>
+                  <w:fldChar w:fldCharType="end"/>
+                </w:r>
+              </w:hyperlink>
+            </w:p>
+            <w:p>
+              <w:pPr>
+                <w:pStyle w:val="Sommario2"/>
+                <w:tabs>
+                  <w:tab w:val="right" w:leader="dot" w:pos="9628"/>
+                </w:tabs>
+                <w:rPr>
+                  <w:rFonts w:eastAsiaTheme="minorEastAsia"/>
+                  <w:noProof/>
+                  <w:sz w:val="24"/>
+                  <w:szCs w:val="24"/>
+                  <w:lang w:eastAsia="it-IT"/>
+                </w:rPr>
+              </w:pPr>
+              <w:hyperlink w:anchor="_Toc168679450" w:history="1">
+                <w:r>
+                  <w:rPr>
+                    <w:rStyle w:val="Collegamentoipertestuale"/>
+                    <w:noProof/>
+                  </w:rPr>
+                  <w:t>login</w:t>
+                </w:r>
+                <w:r>
+                  <w:rPr>
+                    <w:noProof/>
+                    <w:webHidden/>
+                  </w:rPr>
+                  <w:tab/>
+                </w:r>
+                <w:r>
+                  <w:rPr>
+                    <w:noProof/>
+                    <w:webHidden/>
+                  </w:rPr>
+                  <w:fldChar w:fldCharType="begin"/>
+                </w:r>
+                <w:r>
+                  <w:rPr>
+                    <w:noProof/>
+                    <w:webHidden/>
+                  </w:rPr>
+                  <w:instrText xml:space="preserve"> PAGEREF _Toc168679450 \h </w:instrText>
+                </w:r>
+                <w:r>
+                  <w:rPr>
+                    <w:noProof/>
+                    <w:webHidden/>
+                  </w:rPr>
+                </w:r>
+                <w:r>
+                  <w:rPr>
+                    <w:noProof/>
+                    <w:webHidden/>
+                  </w:rPr>
+                  <w:fldChar w:fldCharType="separate"/>
+                </w:r>
+                <w:r>
+                  <w:rPr>
+                    <w:noProof/>
+                    <w:webHidden/>
+                  </w:rPr>
+                  <w:t>14</w:t>
                 </w:r>
                 <w:r>
                   <w:rPr>
@@ -3616,13 +5272,13 @@
                   <w:lang w:eastAsia="it-IT"/>
                 </w:rPr>
               </w:pPr>
-              <w:hyperlink w:anchor="_Toc168604297" w:history="1">
+              <w:hyperlink w:anchor="_Toc168679451" w:history="1">
                 <w:r>
                   <w:rPr>
                     <w:rStyle w:val="Collegamentoipertestuale"/>
                     <w:noProof/>
                   </w:rPr>
-                  <w:t>Classi Grafiche</w:t>
+                  <w:t>Complessità</w:t>
                 </w:r>
                 <w:r>
                   <w:rPr>
@@ -3643,7 +5299,7 @@
                     <w:noProof/>
                     <w:webHidden/>
                   </w:rPr>
-                  <w:instrText xml:space="preserve"> PAGEREF _Toc168604297 \h </w:instrText>
+                  <w:instrText xml:space="preserve"> PAGEREF _Toc168679451 \h </w:instrText>
                 </w:r>
                 <w:r>
                   <w:rPr>
@@ -3663,7 +5319,79 @@
                     <w:noProof/>
                     <w:webHidden/>
                   </w:rPr>
-                  <w:t>4</w:t>
+                  <w:t>14</w:t>
+                </w:r>
+                <w:r>
+                  <w:rPr>
+                    <w:noProof/>
+                    <w:webHidden/>
+                  </w:rPr>
+                  <w:fldChar w:fldCharType="end"/>
+                </w:r>
+              </w:hyperlink>
+            </w:p>
+            <w:p>
+              <w:pPr>
+                <w:pStyle w:val="Sommario2"/>
+                <w:tabs>
+                  <w:tab w:val="right" w:leader="dot" w:pos="9628"/>
+                </w:tabs>
+                <w:rPr>
+                  <w:rFonts w:eastAsiaTheme="minorEastAsia"/>
+                  <w:noProof/>
+                  <w:sz w:val="24"/>
+                  <w:szCs w:val="24"/>
+                  <w:lang w:eastAsia="it-IT"/>
+                </w:rPr>
+              </w:pPr>
+              <w:hyperlink w:anchor="_Toc168679452" w:history="1">
+                <w:r>
+                  <w:rPr>
+                    <w:rStyle w:val="Collegamentoipertestuale"/>
+                    <w:noProof/>
+                  </w:rPr>
+                  <w:t>mostraPrevisioni</w:t>
+                </w:r>
+                <w:r>
+                  <w:rPr>
+                    <w:noProof/>
+                    <w:webHidden/>
+                  </w:rPr>
+                  <w:tab/>
+                </w:r>
+                <w:r>
+                  <w:rPr>
+                    <w:noProof/>
+                    <w:webHidden/>
+                  </w:rPr>
+                  <w:fldChar w:fldCharType="begin"/>
+                </w:r>
+                <w:r>
+                  <w:rPr>
+                    <w:noProof/>
+                    <w:webHidden/>
+                  </w:rPr>
+                  <w:instrText xml:space="preserve"> PAGEREF _Toc168679452 \h </w:instrText>
+                </w:r>
+                <w:r>
+                  <w:rPr>
+                    <w:noProof/>
+                    <w:webHidden/>
+                  </w:rPr>
+                </w:r>
+                <w:r>
+                  <w:rPr>
+                    <w:noProof/>
+                    <w:webHidden/>
+                  </w:rPr>
+                  <w:fldChar w:fldCharType="separate"/>
+                </w:r>
+                <w:r>
+                  <w:rPr>
+                    <w:noProof/>
+                    <w:webHidden/>
+                  </w:rPr>
+                  <w:t>14</w:t>
                 </w:r>
                 <w:r>
                   <w:rPr>
@@ -3688,13 +5416,13 @@
                   <w:lang w:eastAsia="it-IT"/>
                 </w:rPr>
               </w:pPr>
-              <w:hyperlink w:anchor="_Toc168604298" w:history="1">
+              <w:hyperlink w:anchor="_Toc168679453" w:history="1">
                 <w:r>
                   <w:rPr>
                     <w:rStyle w:val="Collegamentoipertestuale"/>
                     <w:noProof/>
                   </w:rPr>
-                  <w:t>Class Diagram</w:t>
+                  <w:t>Complessità</w:t>
                 </w:r>
                 <w:r>
                   <w:rPr>
@@ -3715,7 +5443,7 @@
                     <w:noProof/>
                     <w:webHidden/>
                   </w:rPr>
-                  <w:instrText xml:space="preserve"> PAGEREF _Toc168604298 \h </w:instrText>
+                  <w:instrText xml:space="preserve"> PAGEREF _Toc168679453 \h </w:instrText>
                 </w:r>
                 <w:r>
                   <w:rPr>
@@ -3735,7 +5463,79 @@
                     <w:noProof/>
                     <w:webHidden/>
                   </w:rPr>
-                  <w:t>4</w:t>
+                  <w:t>14</w:t>
+                </w:r>
+                <w:r>
+                  <w:rPr>
+                    <w:noProof/>
+                    <w:webHidden/>
+                  </w:rPr>
+                  <w:fldChar w:fldCharType="end"/>
+                </w:r>
+              </w:hyperlink>
+            </w:p>
+            <w:p>
+              <w:pPr>
+                <w:pStyle w:val="Sommario2"/>
+                <w:tabs>
+                  <w:tab w:val="right" w:leader="dot" w:pos="9628"/>
+                </w:tabs>
+                <w:rPr>
+                  <w:rFonts w:eastAsiaTheme="minorEastAsia"/>
+                  <w:noProof/>
+                  <w:sz w:val="24"/>
+                  <w:szCs w:val="24"/>
+                  <w:lang w:eastAsia="it-IT"/>
+                </w:rPr>
+              </w:pPr>
+              <w:hyperlink w:anchor="_Toc168679454" w:history="1">
+                <w:r>
+                  <w:rPr>
+                    <w:rStyle w:val="Collegamentoipertestuale"/>
+                    <w:noProof/>
+                  </w:rPr>
+                  <w:t>registrazione</w:t>
+                </w:r>
+                <w:r>
+                  <w:rPr>
+                    <w:noProof/>
+                    <w:webHidden/>
+                  </w:rPr>
+                  <w:tab/>
+                </w:r>
+                <w:r>
+                  <w:rPr>
+                    <w:noProof/>
+                    <w:webHidden/>
+                  </w:rPr>
+                  <w:fldChar w:fldCharType="begin"/>
+                </w:r>
+                <w:r>
+                  <w:rPr>
+                    <w:noProof/>
+                    <w:webHidden/>
+                  </w:rPr>
+                  <w:instrText xml:space="preserve"> PAGEREF _Toc168679454 \h </w:instrText>
+                </w:r>
+                <w:r>
+                  <w:rPr>
+                    <w:noProof/>
+                    <w:webHidden/>
+                  </w:rPr>
+                </w:r>
+                <w:r>
+                  <w:rPr>
+                    <w:noProof/>
+                    <w:webHidden/>
+                  </w:rPr>
+                  <w:fldChar w:fldCharType="separate"/>
+                </w:r>
+                <w:r>
+                  <w:rPr>
+                    <w:noProof/>
+                    <w:webHidden/>
+                  </w:rPr>
+                  <w:t>15</w:t>
                 </w:r>
                 <w:r>
                   <w:rPr>
@@ -3760,13 +5560,13 @@
                   <w:lang w:eastAsia="it-IT"/>
                 </w:rPr>
               </w:pPr>
-              <w:hyperlink w:anchor="_Toc168604299" w:history="1">
+              <w:hyperlink w:anchor="_Toc168679455" w:history="1">
                 <w:r>
                   <w:rPr>
                     <w:rStyle w:val="Collegamentoipertestuale"/>
                     <w:noProof/>
                   </w:rPr>
-                  <w:t>Sequence Diagram</w:t>
+                  <w:t>Complessità</w:t>
                 </w:r>
                 <w:r>
                   <w:rPr>
@@ -3787,7 +5587,7 @@
                     <w:noProof/>
                     <w:webHidden/>
                   </w:rPr>
-                  <w:instrText xml:space="preserve"> PAGEREF _Toc168604299 \h </w:instrText>
+                  <w:instrText xml:space="preserve"> PAGEREF _Toc168679455 \h </w:instrText>
                 </w:r>
                 <w:r>
                   <w:rPr>
@@ -3807,7 +5607,7 @@
                     <w:noProof/>
                     <w:webHidden/>
                   </w:rPr>
-                  <w:t>4</w:t>
+                  <w:t>15</w:t>
                 </w:r>
                 <w:r>
                   <w:rPr>
@@ -3832,13 +5632,13 @@
                   <w:lang w:eastAsia="it-IT"/>
                 </w:rPr>
               </w:pPr>
-              <w:hyperlink w:anchor="_Toc168604300" w:history="1">
+              <w:hyperlink w:anchor="_Toc168679456" w:history="1">
                 <w:r>
                   <w:rPr>
                     <w:rStyle w:val="Collegamentoipertestuale"/>
                     <w:noProof/>
                   </w:rPr>
-                  <w:t>Implementazione del sotfware</w:t>
+                  <w:t>Implementazione del database</w:t>
                 </w:r>
                 <w:r>
                   <w:rPr>
@@ -3859,7 +5659,7 @@
                     <w:noProof/>
                     <w:webHidden/>
                   </w:rPr>
-                  <w:instrText xml:space="preserve"> PAGEREF _Toc168604300 \h </w:instrText>
+                  <w:instrText xml:space="preserve"> PAGEREF _Toc168679456 \h </w:instrText>
                 </w:r>
                 <w:r>
                   <w:rPr>
@@ -3879,7 +5679,295 @@
                     <w:noProof/>
                     <w:webHidden/>
                   </w:rPr>
-                  <w:t>4</w:t>
+                  <w:t>15</w:t>
+                </w:r>
+                <w:r>
+                  <w:rPr>
+                    <w:noProof/>
+                    <w:webHidden/>
+                  </w:rPr>
+                  <w:fldChar w:fldCharType="end"/>
+                </w:r>
+              </w:hyperlink>
+            </w:p>
+            <w:p>
+              <w:pPr>
+                <w:pStyle w:val="Sommario2"/>
+                <w:tabs>
+                  <w:tab w:val="right" w:leader="dot" w:pos="9628"/>
+                </w:tabs>
+                <w:rPr>
+                  <w:rFonts w:eastAsiaTheme="minorEastAsia"/>
+                  <w:noProof/>
+                  <w:sz w:val="24"/>
+                  <w:szCs w:val="24"/>
+                  <w:lang w:eastAsia="it-IT"/>
+                </w:rPr>
+              </w:pPr>
+              <w:hyperlink w:anchor="_Toc168679457" w:history="1">
+                <w:r>
+                  <w:rPr>
+                    <w:rStyle w:val="Collegamentoipertestuale"/>
+                    <w:noProof/>
+                  </w:rPr>
+                  <w:t>Operazioni di Insert</w:t>
+                </w:r>
+                <w:r>
+                  <w:rPr>
+                    <w:noProof/>
+                    <w:webHidden/>
+                  </w:rPr>
+                  <w:tab/>
+                </w:r>
+                <w:r>
+                  <w:rPr>
+                    <w:noProof/>
+                    <w:webHidden/>
+                  </w:rPr>
+                  <w:fldChar w:fldCharType="begin"/>
+                </w:r>
+                <w:r>
+                  <w:rPr>
+                    <w:noProof/>
+                    <w:webHidden/>
+                  </w:rPr>
+                  <w:instrText xml:space="preserve"> PAGEREF _Toc168679457 \h </w:instrText>
+                </w:r>
+                <w:r>
+                  <w:rPr>
+                    <w:noProof/>
+                    <w:webHidden/>
+                  </w:rPr>
+                </w:r>
+                <w:r>
+                  <w:rPr>
+                    <w:noProof/>
+                    <w:webHidden/>
+                  </w:rPr>
+                  <w:fldChar w:fldCharType="separate"/>
+                </w:r>
+                <w:r>
+                  <w:rPr>
+                    <w:noProof/>
+                    <w:webHidden/>
+                  </w:rPr>
+                  <w:t>15</w:t>
+                </w:r>
+                <w:r>
+                  <w:rPr>
+                    <w:noProof/>
+                    <w:webHidden/>
+                  </w:rPr>
+                  <w:fldChar w:fldCharType="end"/>
+                </w:r>
+              </w:hyperlink>
+            </w:p>
+            <w:p>
+              <w:pPr>
+                <w:pStyle w:val="Sommario2"/>
+                <w:tabs>
+                  <w:tab w:val="right" w:leader="dot" w:pos="9628"/>
+                </w:tabs>
+                <w:rPr>
+                  <w:rFonts w:eastAsiaTheme="minorEastAsia"/>
+                  <w:noProof/>
+                  <w:sz w:val="24"/>
+                  <w:szCs w:val="24"/>
+                  <w:lang w:eastAsia="it-IT"/>
+                </w:rPr>
+              </w:pPr>
+              <w:hyperlink w:anchor="_Toc168679458" w:history="1">
+                <w:r>
+                  <w:rPr>
+                    <w:rStyle w:val="Collegamentoipertestuale"/>
+                    <w:noProof/>
+                  </w:rPr>
+                  <w:t>Query</w:t>
+                </w:r>
+                <w:r>
+                  <w:rPr>
+                    <w:noProof/>
+                    <w:webHidden/>
+                  </w:rPr>
+                  <w:tab/>
+                </w:r>
+                <w:r>
+                  <w:rPr>
+                    <w:noProof/>
+                    <w:webHidden/>
+                  </w:rPr>
+                  <w:fldChar w:fldCharType="begin"/>
+                </w:r>
+                <w:r>
+                  <w:rPr>
+                    <w:noProof/>
+                    <w:webHidden/>
+                  </w:rPr>
+                  <w:instrText xml:space="preserve"> PAGEREF _Toc168679458 \h </w:instrText>
+                </w:r>
+                <w:r>
+                  <w:rPr>
+                    <w:noProof/>
+                    <w:webHidden/>
+                  </w:rPr>
+                </w:r>
+                <w:r>
+                  <w:rPr>
+                    <w:noProof/>
+                    <w:webHidden/>
+                  </w:rPr>
+                  <w:fldChar w:fldCharType="separate"/>
+                </w:r>
+                <w:r>
+                  <w:rPr>
+                    <w:noProof/>
+                    <w:webHidden/>
+                  </w:rPr>
+                  <w:t>15</w:t>
+                </w:r>
+                <w:r>
+                  <w:rPr>
+                    <w:noProof/>
+                    <w:webHidden/>
+                  </w:rPr>
+                  <w:fldChar w:fldCharType="end"/>
+                </w:r>
+              </w:hyperlink>
+            </w:p>
+            <w:p>
+              <w:pPr>
+                <w:pStyle w:val="Sommario2"/>
+                <w:tabs>
+                  <w:tab w:val="right" w:leader="dot" w:pos="9628"/>
+                </w:tabs>
+                <w:rPr>
+                  <w:rFonts w:eastAsiaTheme="minorEastAsia"/>
+                  <w:noProof/>
+                  <w:sz w:val="24"/>
+                  <w:szCs w:val="24"/>
+                  <w:lang w:eastAsia="it-IT"/>
+                </w:rPr>
+              </w:pPr>
+              <w:hyperlink w:anchor="_Toc168679459" w:history="1">
+                <w:r>
+                  <w:rPr>
+                    <w:rStyle w:val="Collegamentoipertestuale"/>
+                    <w:noProof/>
+                  </w:rPr>
+                  <w:t>Delete</w:t>
+                </w:r>
+                <w:r>
+                  <w:rPr>
+                    <w:noProof/>
+                    <w:webHidden/>
+                  </w:rPr>
+                  <w:tab/>
+                </w:r>
+                <w:r>
+                  <w:rPr>
+                    <w:noProof/>
+                    <w:webHidden/>
+                  </w:rPr>
+                  <w:fldChar w:fldCharType="begin"/>
+                </w:r>
+                <w:r>
+                  <w:rPr>
+                    <w:noProof/>
+                    <w:webHidden/>
+                  </w:rPr>
+                  <w:instrText xml:space="preserve"> PAGEREF _Toc168679459 \h </w:instrText>
+                </w:r>
+                <w:r>
+                  <w:rPr>
+                    <w:noProof/>
+                    <w:webHidden/>
+                  </w:rPr>
+                </w:r>
+                <w:r>
+                  <w:rPr>
+                    <w:noProof/>
+                    <w:webHidden/>
+                  </w:rPr>
+                  <w:fldChar w:fldCharType="separate"/>
+                </w:r>
+                <w:r>
+                  <w:rPr>
+                    <w:noProof/>
+                    <w:webHidden/>
+                  </w:rPr>
+                  <w:t>15</w:t>
+                </w:r>
+                <w:r>
+                  <w:rPr>
+                    <w:noProof/>
+                    <w:webHidden/>
+                  </w:rPr>
+                  <w:fldChar w:fldCharType="end"/>
+                </w:r>
+              </w:hyperlink>
+            </w:p>
+            <w:p>
+              <w:pPr>
+                <w:pStyle w:val="Sommario2"/>
+                <w:tabs>
+                  <w:tab w:val="right" w:leader="dot" w:pos="9628"/>
+                </w:tabs>
+                <w:rPr>
+                  <w:rFonts w:eastAsiaTheme="minorEastAsia"/>
+                  <w:noProof/>
+                  <w:sz w:val="24"/>
+                  <w:szCs w:val="24"/>
+                  <w:lang w:eastAsia="it-IT"/>
+                </w:rPr>
+              </w:pPr>
+              <w:hyperlink w:anchor="_Toc168679460" w:history="1">
+                <w:r>
+                  <w:rPr>
+                    <w:rStyle w:val="Collegamentoipertestuale"/>
+                    <w:noProof/>
+                  </w:rPr>
+                  <w:t>Progettazione Logica</w:t>
+                </w:r>
+                <w:r>
+                  <w:rPr>
+                    <w:noProof/>
+                    <w:webHidden/>
+                  </w:rPr>
+                  <w:tab/>
+                </w:r>
+                <w:r>
+                  <w:rPr>
+                    <w:noProof/>
+                    <w:webHidden/>
+                  </w:rPr>
+                  <w:fldChar w:fldCharType="begin"/>
+                </w:r>
+                <w:r>
+                  <w:rPr>
+                    <w:noProof/>
+                    <w:webHidden/>
+                  </w:rPr>
+                  <w:instrText xml:space="preserve"> PAGEREF _Toc168679460 \h </w:instrText>
+                </w:r>
+                <w:r>
+                  <w:rPr>
+                    <w:noProof/>
+                    <w:webHidden/>
+                  </w:rPr>
+                </w:r>
+                <w:r>
+                  <w:rPr>
+                    <w:noProof/>
+                    <w:webHidden/>
+                  </w:rPr>
+                  <w:fldChar w:fldCharType="separate"/>
+                </w:r>
+                <w:r>
+                  <w:rPr>
+                    <w:noProof/>
+                    <w:webHidden/>
+                  </w:rPr>
+                  <w:t>15</w:t>
                 </w:r>
                 <w:r>
                   <w:rPr>
@@ -3904,13 +5992,13 @@
                   <w:lang w:eastAsia="it-IT"/>
                 </w:rPr>
               </w:pPr>
-              <w:hyperlink w:anchor="_Toc168604301" w:history="1">
+              <w:hyperlink w:anchor="_Toc168679461" w:history="1">
                 <w:r>
                   <w:rPr>
                     <w:rStyle w:val="Collegamentoipertestuale"/>
                     <w:noProof/>
                   </w:rPr>
-                  <w:t>Classi logiche</w:t>
+                  <w:t>Sitografia</w:t>
                 </w:r>
                 <w:r>
                   <w:rPr>
@@ -3931,7 +6019,7 @@
                     <w:noProof/>
                     <w:webHidden/>
                   </w:rPr>
-                  <w:instrText xml:space="preserve"> PAGEREF _Toc168604301 \h </w:instrText>
+                  <w:instrText xml:space="preserve"> PAGEREF _Toc168679461 \h </w:instrText>
                 </w:r>
                 <w:r>
                   <w:rPr>
@@ -3951,2455 +6039,7 @@
                     <w:noProof/>
                     <w:webHidden/>
                   </w:rPr>
-                  <w:t>4</w:t>
-                </w:r>
-                <w:r>
-                  <w:rPr>
-                    <w:noProof/>
-                    <w:webHidden/>
-                  </w:rPr>
-                  <w:fldChar w:fldCharType="end"/>
-                </w:r>
-              </w:hyperlink>
-            </w:p>
-            <w:p>
-              <w:pPr>
-                <w:pStyle w:val="Sommario2"/>
-                <w:tabs>
-                  <w:tab w:val="right" w:leader="dot" w:pos="9628"/>
-                </w:tabs>
-                <w:rPr>
-                  <w:rFonts w:eastAsiaTheme="minorEastAsia"/>
-                  <w:noProof/>
-                  <w:sz w:val="24"/>
-                  <w:szCs w:val="24"/>
-                  <w:lang w:eastAsia="it-IT"/>
-                </w:rPr>
-              </w:pPr>
-              <w:hyperlink w:anchor="_Toc168604302" w:history="1">
-                <w:r>
-                  <w:rPr>
-                    <w:rStyle w:val="Collegamentoipertestuale"/>
-                    <w:noProof/>
-                  </w:rPr>
-                  <w:t>ParserCSV</w:t>
-                </w:r>
-                <w:r>
-                  <w:rPr>
-                    <w:noProof/>
-                    <w:webHidden/>
-                  </w:rPr>
-                  <w:tab/>
-                </w:r>
-                <w:r>
-                  <w:rPr>
-                    <w:noProof/>
-                    <w:webHidden/>
-                  </w:rPr>
-                  <w:fldChar w:fldCharType="begin"/>
-                </w:r>
-                <w:r>
-                  <w:rPr>
-                    <w:noProof/>
-                    <w:webHidden/>
-                  </w:rPr>
-                  <w:instrText xml:space="preserve"> PAGEREF _Toc168604302 \h </w:instrText>
-                </w:r>
-                <w:r>
-                  <w:rPr>
-                    <w:noProof/>
-                    <w:webHidden/>
-                  </w:rPr>
-                </w:r>
-                <w:r>
-                  <w:rPr>
-                    <w:noProof/>
-                    <w:webHidden/>
-                  </w:rPr>
-                  <w:fldChar w:fldCharType="separate"/>
-                </w:r>
-                <w:r>
-                  <w:rPr>
-                    <w:noProof/>
-                    <w:webHidden/>
-                  </w:rPr>
-                  <w:t>4</w:t>
-                </w:r>
-                <w:r>
-                  <w:rPr>
-                    <w:noProof/>
-                    <w:webHidden/>
-                  </w:rPr>
-                  <w:fldChar w:fldCharType="end"/>
-                </w:r>
-              </w:hyperlink>
-            </w:p>
-            <w:p>
-              <w:pPr>
-                <w:pStyle w:val="Sommario3"/>
-                <w:tabs>
-                  <w:tab w:val="right" w:leader="dot" w:pos="9628"/>
-                </w:tabs>
-                <w:rPr>
-                  <w:rFonts w:eastAsiaTheme="minorEastAsia"/>
-                  <w:noProof/>
-                  <w:sz w:val="24"/>
-                  <w:szCs w:val="24"/>
-                  <w:lang w:eastAsia="it-IT"/>
-                </w:rPr>
-              </w:pPr>
-              <w:hyperlink w:anchor="_Toc168604303" w:history="1">
-                <w:r>
-                  <w:rPr>
-                    <w:rStyle w:val="Collegamentoipertestuale"/>
-                    <w:noProof/>
-                  </w:rPr>
-                  <w:t>Organizzazione dei file (attributi classe)</w:t>
-                </w:r>
-                <w:r>
-                  <w:rPr>
-                    <w:noProof/>
-                    <w:webHidden/>
-                  </w:rPr>
-                  <w:tab/>
-                </w:r>
-                <w:r>
-                  <w:rPr>
-                    <w:noProof/>
-                    <w:webHidden/>
-                  </w:rPr>
-                  <w:fldChar w:fldCharType="begin"/>
-                </w:r>
-                <w:r>
-                  <w:rPr>
-                    <w:noProof/>
-                    <w:webHidden/>
-                  </w:rPr>
-                  <w:instrText xml:space="preserve"> PAGEREF _Toc168604303 \h </w:instrText>
-                </w:r>
-                <w:r>
-                  <w:rPr>
-                    <w:noProof/>
-                    <w:webHidden/>
-                  </w:rPr>
-                </w:r>
-                <w:r>
-                  <w:rPr>
-                    <w:noProof/>
-                    <w:webHidden/>
-                  </w:rPr>
-                  <w:fldChar w:fldCharType="separate"/>
-                </w:r>
-                <w:r>
-                  <w:rPr>
-                    <w:noProof/>
-                    <w:webHidden/>
-                  </w:rPr>
-                  <w:t>5</w:t>
-                </w:r>
-                <w:r>
-                  <w:rPr>
-                    <w:noProof/>
-                    <w:webHidden/>
-                  </w:rPr>
-                  <w:fldChar w:fldCharType="end"/>
-                </w:r>
-              </w:hyperlink>
-            </w:p>
-            <w:p>
-              <w:pPr>
-                <w:pStyle w:val="Sommario3"/>
-                <w:tabs>
-                  <w:tab w:val="right" w:leader="dot" w:pos="9628"/>
-                </w:tabs>
-                <w:rPr>
-                  <w:rFonts w:eastAsiaTheme="minorEastAsia"/>
-                  <w:noProof/>
-                  <w:sz w:val="24"/>
-                  <w:szCs w:val="24"/>
-                  <w:lang w:eastAsia="it-IT"/>
-                </w:rPr>
-              </w:pPr>
-              <w:hyperlink w:anchor="_Toc168604304" w:history="1">
-                <w:r>
-                  <w:rPr>
-                    <w:rStyle w:val="Collegamentoipertestuale"/>
-                    <w:noProof/>
-                  </w:rPr>
-                  <w:t>Metodi Principali della classe</w:t>
-                </w:r>
-                <w:r>
-                  <w:rPr>
-                    <w:noProof/>
-                    <w:webHidden/>
-                  </w:rPr>
-                  <w:tab/>
-                </w:r>
-                <w:r>
-                  <w:rPr>
-                    <w:noProof/>
-                    <w:webHidden/>
-                  </w:rPr>
-                  <w:fldChar w:fldCharType="begin"/>
-                </w:r>
-                <w:r>
-                  <w:rPr>
-                    <w:noProof/>
-                    <w:webHidden/>
-                  </w:rPr>
-                  <w:instrText xml:space="preserve"> PAGEREF _Toc168604304 \h </w:instrText>
-                </w:r>
-                <w:r>
-                  <w:rPr>
-                    <w:noProof/>
-                    <w:webHidden/>
-                  </w:rPr>
-                </w:r>
-                <w:r>
-                  <w:rPr>
-                    <w:noProof/>
-                    <w:webHidden/>
-                  </w:rPr>
-                  <w:fldChar w:fldCharType="separate"/>
-                </w:r>
-                <w:r>
-                  <w:rPr>
-                    <w:noProof/>
-                    <w:webHidden/>
-                  </w:rPr>
-                  <w:t>5</w:t>
-                </w:r>
-                <w:r>
-                  <w:rPr>
-                    <w:noProof/>
-                    <w:webHidden/>
-                  </w:rPr>
-                  <w:fldChar w:fldCharType="end"/>
-                </w:r>
-              </w:hyperlink>
-            </w:p>
-            <w:p>
-              <w:pPr>
-                <w:pStyle w:val="Sommario2"/>
-                <w:tabs>
-                  <w:tab w:val="right" w:leader="dot" w:pos="9628"/>
-                </w:tabs>
-                <w:rPr>
-                  <w:rFonts w:eastAsiaTheme="minorEastAsia"/>
-                  <w:noProof/>
-                  <w:sz w:val="24"/>
-                  <w:szCs w:val="24"/>
-                  <w:lang w:eastAsia="it-IT"/>
-                </w:rPr>
-              </w:pPr>
-              <w:hyperlink w:anchor="_Toc168604305" w:history="1">
-                <w:r>
-                  <w:rPr>
-                    <w:rStyle w:val="Collegamentoipertestuale"/>
-                    <w:noProof/>
-                  </w:rPr>
-                  <w:t>JAreaInteresse</w:t>
-                </w:r>
-                <w:r>
-                  <w:rPr>
-                    <w:noProof/>
-                    <w:webHidden/>
-                  </w:rPr>
-                  <w:tab/>
-                </w:r>
-                <w:r>
-                  <w:rPr>
-                    <w:noProof/>
-                    <w:webHidden/>
-                  </w:rPr>
-                  <w:fldChar w:fldCharType="begin"/>
-                </w:r>
-                <w:r>
-                  <w:rPr>
-                    <w:noProof/>
-                    <w:webHidden/>
-                  </w:rPr>
-                  <w:instrText xml:space="preserve"> PAGEREF _Toc168604305 \h </w:instrText>
-                </w:r>
-                <w:r>
-                  <w:rPr>
-                    <w:noProof/>
-                    <w:webHidden/>
-                  </w:rPr>
-                </w:r>
-                <w:r>
-                  <w:rPr>
-                    <w:noProof/>
-                    <w:webHidden/>
-                  </w:rPr>
-                  <w:fldChar w:fldCharType="separate"/>
-                </w:r>
-                <w:r>
-                  <w:rPr>
-                    <w:noProof/>
-                    <w:webHidden/>
-                  </w:rPr>
-                  <w:t>7</w:t>
-                </w:r>
-                <w:r>
-                  <w:rPr>
-                    <w:noProof/>
-                    <w:webHidden/>
-                  </w:rPr>
-                  <w:fldChar w:fldCharType="end"/>
-                </w:r>
-              </w:hyperlink>
-            </w:p>
-            <w:p>
-              <w:pPr>
-                <w:pStyle w:val="Sommario2"/>
-                <w:tabs>
-                  <w:tab w:val="right" w:leader="dot" w:pos="9628"/>
-                </w:tabs>
-                <w:rPr>
-                  <w:rFonts w:eastAsiaTheme="minorEastAsia"/>
-                  <w:noProof/>
-                  <w:sz w:val="24"/>
-                  <w:szCs w:val="24"/>
-                  <w:lang w:eastAsia="it-IT"/>
-                </w:rPr>
-              </w:pPr>
-              <w:hyperlink w:anchor="_Toc168604306" w:history="1">
-                <w:r>
-                  <w:rPr>
-                    <w:rStyle w:val="Collegamentoipertestuale"/>
-                    <w:noProof/>
-                  </w:rPr>
-                  <w:t>JCoordinate</w:t>
-                </w:r>
-                <w:r>
-                  <w:rPr>
-                    <w:noProof/>
-                    <w:webHidden/>
-                  </w:rPr>
-                  <w:tab/>
-                </w:r>
-                <w:r>
-                  <w:rPr>
-                    <w:noProof/>
-                    <w:webHidden/>
-                  </w:rPr>
-                  <w:fldChar w:fldCharType="begin"/>
-                </w:r>
-                <w:r>
-                  <w:rPr>
-                    <w:noProof/>
-                    <w:webHidden/>
-                  </w:rPr>
-                  <w:instrText xml:space="preserve"> PAGEREF _Toc168604306 \h </w:instrText>
-                </w:r>
-                <w:r>
-                  <w:rPr>
-                    <w:noProof/>
-                    <w:webHidden/>
-                  </w:rPr>
-                </w:r>
-                <w:r>
-                  <w:rPr>
-                    <w:noProof/>
-                    <w:webHidden/>
-                  </w:rPr>
-                  <w:fldChar w:fldCharType="separate"/>
-                </w:r>
-                <w:r>
-                  <w:rPr>
-                    <w:noProof/>
-                    <w:webHidden/>
-                  </w:rPr>
-                  <w:t>7</w:t>
-                </w:r>
-                <w:r>
-                  <w:rPr>
-                    <w:noProof/>
-                    <w:webHidden/>
-                  </w:rPr>
-                  <w:fldChar w:fldCharType="end"/>
-                </w:r>
-              </w:hyperlink>
-            </w:p>
-            <w:p>
-              <w:pPr>
-                <w:pStyle w:val="Sommario2"/>
-                <w:tabs>
-                  <w:tab w:val="right" w:leader="dot" w:pos="9628"/>
-                </w:tabs>
-                <w:rPr>
-                  <w:rFonts w:eastAsiaTheme="minorEastAsia"/>
-                  <w:noProof/>
-                  <w:sz w:val="24"/>
-                  <w:szCs w:val="24"/>
-                  <w:lang w:eastAsia="it-IT"/>
-                </w:rPr>
-              </w:pPr>
-              <w:hyperlink w:anchor="_Toc168604307" w:history="1">
-                <w:r>
-                  <w:rPr>
-                    <w:rStyle w:val="Collegamentoipertestuale"/>
-                    <w:noProof/>
-                  </w:rPr>
-                  <w:t>JLuogo</w:t>
-                </w:r>
-                <w:r>
-                  <w:rPr>
-                    <w:noProof/>
-                    <w:webHidden/>
-                  </w:rPr>
-                  <w:tab/>
-                </w:r>
-                <w:r>
-                  <w:rPr>
-                    <w:noProof/>
-                    <w:webHidden/>
-                  </w:rPr>
-                  <w:fldChar w:fldCharType="begin"/>
-                </w:r>
-                <w:r>
-                  <w:rPr>
-                    <w:noProof/>
-                    <w:webHidden/>
-                  </w:rPr>
-                  <w:instrText xml:space="preserve"> PAGEREF _Toc168604307 \h </w:instrText>
-                </w:r>
-                <w:r>
-                  <w:rPr>
-                    <w:noProof/>
-                    <w:webHidden/>
-                  </w:rPr>
-                </w:r>
-                <w:r>
-                  <w:rPr>
-                    <w:noProof/>
-                    <w:webHidden/>
-                  </w:rPr>
-                  <w:fldChar w:fldCharType="separate"/>
-                </w:r>
-                <w:r>
-                  <w:rPr>
-                    <w:noProof/>
-                    <w:webHidden/>
-                  </w:rPr>
-                  <w:t>8</w:t>
-                </w:r>
-                <w:r>
-                  <w:rPr>
-                    <w:noProof/>
-                    <w:webHidden/>
-                  </w:rPr>
-                  <w:fldChar w:fldCharType="end"/>
-                </w:r>
-              </w:hyperlink>
-            </w:p>
-            <w:p>
-              <w:pPr>
-                <w:pStyle w:val="Sommario2"/>
-                <w:tabs>
-                  <w:tab w:val="right" w:leader="dot" w:pos="9628"/>
-                </w:tabs>
-                <w:rPr>
-                  <w:rFonts w:eastAsiaTheme="minorEastAsia"/>
-                  <w:noProof/>
-                  <w:sz w:val="24"/>
-                  <w:szCs w:val="24"/>
-                  <w:lang w:eastAsia="it-IT"/>
-                </w:rPr>
-              </w:pPr>
-              <w:hyperlink w:anchor="_Toc168604308" w:history="1">
-                <w:r>
-                  <w:rPr>
-                    <w:rStyle w:val="Collegamentoipertestuale"/>
-                    <w:noProof/>
-                  </w:rPr>
-                  <w:t>JPrevisioni</w:t>
-                </w:r>
-                <w:r>
-                  <w:rPr>
-                    <w:noProof/>
-                    <w:webHidden/>
-                  </w:rPr>
-                  <w:tab/>
-                </w:r>
-                <w:r>
-                  <w:rPr>
-                    <w:noProof/>
-                    <w:webHidden/>
-                  </w:rPr>
-                  <w:fldChar w:fldCharType="begin"/>
-                </w:r>
-                <w:r>
-                  <w:rPr>
-                    <w:noProof/>
-                    <w:webHidden/>
-                  </w:rPr>
-                  <w:instrText xml:space="preserve"> PAGEREF _Toc168604308 \h </w:instrText>
-                </w:r>
-                <w:r>
-                  <w:rPr>
-                    <w:noProof/>
-                    <w:webHidden/>
-                  </w:rPr>
-                </w:r>
-                <w:r>
-                  <w:rPr>
-                    <w:noProof/>
-                    <w:webHidden/>
-                  </w:rPr>
-                  <w:fldChar w:fldCharType="separate"/>
-                </w:r>
-                <w:r>
-                  <w:rPr>
-                    <w:noProof/>
-                    <w:webHidden/>
-                  </w:rPr>
-                  <w:t>9</w:t>
-                </w:r>
-                <w:r>
-                  <w:rPr>
-                    <w:noProof/>
-                    <w:webHidden/>
-                  </w:rPr>
-                  <w:fldChar w:fldCharType="end"/>
-                </w:r>
-              </w:hyperlink>
-            </w:p>
-            <w:p>
-              <w:pPr>
-                <w:pStyle w:val="Sommario2"/>
-                <w:tabs>
-                  <w:tab w:val="right" w:leader="dot" w:pos="9628"/>
-                </w:tabs>
-                <w:rPr>
-                  <w:rFonts w:eastAsiaTheme="minorEastAsia"/>
-                  <w:noProof/>
-                  <w:sz w:val="24"/>
-                  <w:szCs w:val="24"/>
-                  <w:lang w:eastAsia="it-IT"/>
-                </w:rPr>
-              </w:pPr>
-              <w:hyperlink w:anchor="_Toc168604309" w:history="1">
-                <w:r>
-                  <w:rPr>
-                    <w:rStyle w:val="Collegamentoipertestuale"/>
-                    <w:noProof/>
-                  </w:rPr>
-                  <w:t>JUser</w:t>
-                </w:r>
-                <w:r>
-                  <w:rPr>
-                    <w:noProof/>
-                    <w:webHidden/>
-                  </w:rPr>
-                  <w:tab/>
-                </w:r>
-                <w:r>
-                  <w:rPr>
-                    <w:noProof/>
-                    <w:webHidden/>
-                  </w:rPr>
-                  <w:fldChar w:fldCharType="begin"/>
-                </w:r>
-                <w:r>
-                  <w:rPr>
-                    <w:noProof/>
-                    <w:webHidden/>
-                  </w:rPr>
-                  <w:instrText xml:space="preserve"> PAGEREF _Toc168604309 \h </w:instrText>
-                </w:r>
-                <w:r>
-                  <w:rPr>
-                    <w:noProof/>
-                    <w:webHidden/>
-                  </w:rPr>
-                </w:r>
-                <w:r>
-                  <w:rPr>
-                    <w:noProof/>
-                    <w:webHidden/>
-                  </w:rPr>
-                  <w:fldChar w:fldCharType="separate"/>
-                </w:r>
-                <w:r>
-                  <w:rPr>
-                    <w:noProof/>
-                    <w:webHidden/>
-                  </w:rPr>
-                  <w:t>10</w:t>
-                </w:r>
-                <w:r>
-                  <w:rPr>
-                    <w:noProof/>
-                    <w:webHidden/>
-                  </w:rPr>
-                  <w:fldChar w:fldCharType="end"/>
-                </w:r>
-              </w:hyperlink>
-            </w:p>
-            <w:p>
-              <w:pPr>
-                <w:pStyle w:val="Sommario1"/>
-                <w:tabs>
-                  <w:tab w:val="right" w:leader="dot" w:pos="9628"/>
-                </w:tabs>
-                <w:rPr>
-                  <w:rFonts w:eastAsiaTheme="minorEastAsia"/>
-                  <w:noProof/>
-                  <w:sz w:val="24"/>
-                  <w:szCs w:val="24"/>
-                  <w:lang w:eastAsia="it-IT"/>
-                </w:rPr>
-              </w:pPr>
-              <w:hyperlink w:anchor="_Toc168604310" w:history="1">
-                <w:r>
-                  <w:rPr>
-                    <w:rStyle w:val="Collegamentoipertestuale"/>
-                    <w:noProof/>
-                  </w:rPr>
-                  <w:t>Interfaccia</w:t>
-                </w:r>
-                <w:r>
-                  <w:rPr>
-                    <w:noProof/>
-                    <w:webHidden/>
-                  </w:rPr>
-                  <w:tab/>
-                </w:r>
-                <w:r>
-                  <w:rPr>
-                    <w:noProof/>
-                    <w:webHidden/>
-                  </w:rPr>
-                  <w:fldChar w:fldCharType="begin"/>
-                </w:r>
-                <w:r>
-                  <w:rPr>
-                    <w:noProof/>
-                    <w:webHidden/>
-                  </w:rPr>
-                  <w:instrText xml:space="preserve"> PAGEREF _Toc168604310 \h </w:instrText>
-                </w:r>
-                <w:r>
-                  <w:rPr>
-                    <w:noProof/>
-                    <w:webHidden/>
-                  </w:rPr>
-                </w:r>
-                <w:r>
-                  <w:rPr>
-                    <w:noProof/>
-                    <w:webHidden/>
-                  </w:rPr>
-                  <w:fldChar w:fldCharType="separate"/>
-                </w:r>
-                <w:r>
-                  <w:rPr>
-                    <w:noProof/>
-                    <w:webHidden/>
-                  </w:rPr>
-                  <w:t>10</w:t>
-                </w:r>
-                <w:r>
-                  <w:rPr>
-                    <w:noProof/>
-                    <w:webHidden/>
-                  </w:rPr>
-                  <w:fldChar w:fldCharType="end"/>
-                </w:r>
-              </w:hyperlink>
-            </w:p>
-            <w:p>
-              <w:pPr>
-                <w:pStyle w:val="Sommario2"/>
-                <w:tabs>
-                  <w:tab w:val="right" w:leader="dot" w:pos="9628"/>
-                </w:tabs>
-                <w:rPr>
-                  <w:rFonts w:eastAsiaTheme="minorEastAsia"/>
-                  <w:noProof/>
-                  <w:sz w:val="24"/>
-                  <w:szCs w:val="24"/>
-                  <w:lang w:eastAsia="it-IT"/>
-                </w:rPr>
-              </w:pPr>
-              <w:hyperlink w:anchor="_Toc168604311" w:history="1">
-                <w:r>
-                  <w:rPr>
-                    <w:rStyle w:val="Collegamentoipertestuale"/>
-                    <w:noProof/>
-                  </w:rPr>
-                  <w:t>DBInterface</w:t>
-                </w:r>
-                <w:r>
-                  <w:rPr>
-                    <w:noProof/>
-                    <w:webHidden/>
-                  </w:rPr>
-                  <w:tab/>
-                </w:r>
-                <w:r>
-                  <w:rPr>
-                    <w:noProof/>
-                    <w:webHidden/>
-                  </w:rPr>
-                  <w:fldChar w:fldCharType="begin"/>
-                </w:r>
-                <w:r>
-                  <w:rPr>
-                    <w:noProof/>
-                    <w:webHidden/>
-                  </w:rPr>
-                  <w:instrText xml:space="preserve"> PAGEREF _Toc168604311 \h </w:instrText>
-                </w:r>
-                <w:r>
-                  <w:rPr>
-                    <w:noProof/>
-                    <w:webHidden/>
-                  </w:rPr>
-                </w:r>
-                <w:r>
-                  <w:rPr>
-                    <w:noProof/>
-                    <w:webHidden/>
-                  </w:rPr>
-                  <w:fldChar w:fldCharType="separate"/>
-                </w:r>
-                <w:r>
-                  <w:rPr>
-                    <w:noProof/>
-                    <w:webHidden/>
-                  </w:rPr>
-                  <w:t>10</w:t>
-                </w:r>
-                <w:r>
-                  <w:rPr>
-                    <w:noProof/>
-                    <w:webHidden/>
-                  </w:rPr>
-                  <w:fldChar w:fldCharType="end"/>
-                </w:r>
-              </w:hyperlink>
-            </w:p>
-            <w:p>
-              <w:pPr>
-                <w:pStyle w:val="Sommario1"/>
-                <w:tabs>
-                  <w:tab w:val="right" w:leader="dot" w:pos="9628"/>
-                </w:tabs>
-                <w:rPr>
-                  <w:rFonts w:eastAsiaTheme="minorEastAsia"/>
-                  <w:noProof/>
-                  <w:sz w:val="24"/>
-                  <w:szCs w:val="24"/>
-                  <w:lang w:eastAsia="it-IT"/>
-                </w:rPr>
-              </w:pPr>
-              <w:hyperlink w:anchor="_Toc168604312" w:history="1">
-                <w:r>
-                  <w:rPr>
-                    <w:rStyle w:val="Collegamentoipertestuale"/>
-                    <w:noProof/>
-                  </w:rPr>
-                  <w:t>Classi server</w:t>
-                </w:r>
-                <w:r>
-                  <w:rPr>
-                    <w:noProof/>
-                    <w:webHidden/>
-                  </w:rPr>
-                  <w:tab/>
-                </w:r>
-                <w:r>
-                  <w:rPr>
-                    <w:noProof/>
-                    <w:webHidden/>
-                  </w:rPr>
-                  <w:fldChar w:fldCharType="begin"/>
-                </w:r>
-                <w:r>
-                  <w:rPr>
-                    <w:noProof/>
-                    <w:webHidden/>
-                  </w:rPr>
-                  <w:instrText xml:space="preserve"> PAGEREF _Toc168604312 \h </w:instrText>
-                </w:r>
-                <w:r>
-                  <w:rPr>
-                    <w:noProof/>
-                    <w:webHidden/>
-                  </w:rPr>
-                </w:r>
-                <w:r>
-                  <w:rPr>
-                    <w:noProof/>
-                    <w:webHidden/>
-                  </w:rPr>
-                  <w:fldChar w:fldCharType="separate"/>
-                </w:r>
-                <w:r>
-                  <w:rPr>
-                    <w:noProof/>
-                    <w:webHidden/>
-                  </w:rPr>
-                  <w:t>11</w:t>
-                </w:r>
-                <w:r>
-                  <w:rPr>
-                    <w:noProof/>
-                    <w:webHidden/>
-                  </w:rPr>
-                  <w:fldChar w:fldCharType="end"/>
-                </w:r>
-              </w:hyperlink>
-            </w:p>
-            <w:p>
-              <w:pPr>
-                <w:pStyle w:val="Sommario2"/>
-                <w:tabs>
-                  <w:tab w:val="right" w:leader="dot" w:pos="9628"/>
-                </w:tabs>
-                <w:rPr>
-                  <w:rFonts w:eastAsiaTheme="minorEastAsia"/>
-                  <w:noProof/>
-                  <w:sz w:val="24"/>
-                  <w:szCs w:val="24"/>
-                  <w:lang w:eastAsia="it-IT"/>
-                </w:rPr>
-              </w:pPr>
-              <w:hyperlink w:anchor="_Toc168604313" w:history="1">
-                <w:r>
-                  <w:rPr>
-                    <w:rStyle w:val="Collegamentoipertestuale"/>
-                    <w:noProof/>
-                  </w:rPr>
-                  <w:t>DatabaseConnection</w:t>
-                </w:r>
-                <w:r>
-                  <w:rPr>
-                    <w:noProof/>
-                    <w:webHidden/>
-                  </w:rPr>
-                  <w:tab/>
-                </w:r>
-                <w:r>
-                  <w:rPr>
-                    <w:noProof/>
-                    <w:webHidden/>
-                  </w:rPr>
-                  <w:fldChar w:fldCharType="begin"/>
-                </w:r>
-                <w:r>
-                  <w:rPr>
-                    <w:noProof/>
-                    <w:webHidden/>
-                  </w:rPr>
-                  <w:instrText xml:space="preserve"> PAGEREF _Toc168604313 \h </w:instrText>
-                </w:r>
-                <w:r>
-                  <w:rPr>
-                    <w:noProof/>
-                    <w:webHidden/>
-                  </w:rPr>
-                </w:r>
-                <w:r>
-                  <w:rPr>
-                    <w:noProof/>
-                    <w:webHidden/>
-                  </w:rPr>
-                  <w:fldChar w:fldCharType="separate"/>
-                </w:r>
-                <w:r>
-                  <w:rPr>
-                    <w:noProof/>
-                    <w:webHidden/>
-                  </w:rPr>
-                  <w:t>11</w:t>
-                </w:r>
-                <w:r>
-                  <w:rPr>
-                    <w:noProof/>
-                    <w:webHidden/>
-                  </w:rPr>
-                  <w:fldChar w:fldCharType="end"/>
-                </w:r>
-              </w:hyperlink>
-            </w:p>
-            <w:p>
-              <w:pPr>
-                <w:pStyle w:val="Sommario2"/>
-                <w:tabs>
-                  <w:tab w:val="right" w:leader="dot" w:pos="9628"/>
-                </w:tabs>
-                <w:rPr>
-                  <w:rFonts w:eastAsiaTheme="minorEastAsia"/>
-                  <w:noProof/>
-                  <w:sz w:val="24"/>
-                  <w:szCs w:val="24"/>
-                  <w:lang w:eastAsia="it-IT"/>
-                </w:rPr>
-              </w:pPr>
-              <w:hyperlink w:anchor="_Toc168604314" w:history="1">
-                <w:r>
-                  <w:rPr>
-                    <w:rStyle w:val="Collegamentoipertestuale"/>
-                    <w:noProof/>
-                  </w:rPr>
-                  <w:t>Server</w:t>
-                </w:r>
-                <w:r>
-                  <w:rPr>
-                    <w:noProof/>
-                    <w:webHidden/>
-                  </w:rPr>
-                  <w:tab/>
-                </w:r>
-                <w:r>
-                  <w:rPr>
-                    <w:noProof/>
-                    <w:webHidden/>
-                  </w:rPr>
-                  <w:fldChar w:fldCharType="begin"/>
-                </w:r>
-                <w:r>
-                  <w:rPr>
-                    <w:noProof/>
-                    <w:webHidden/>
-                  </w:rPr>
-                  <w:instrText xml:space="preserve"> PAGEREF _Toc168604314 \h </w:instrText>
-                </w:r>
-                <w:r>
-                  <w:rPr>
-                    <w:noProof/>
-                    <w:webHidden/>
-                  </w:rPr>
-                </w:r>
-                <w:r>
-                  <w:rPr>
-                    <w:noProof/>
-                    <w:webHidden/>
-                  </w:rPr>
-                  <w:fldChar w:fldCharType="separate"/>
-                </w:r>
-                <w:r>
-                  <w:rPr>
-                    <w:noProof/>
-                    <w:webHidden/>
-                  </w:rPr>
-                  <w:t>11</w:t>
-                </w:r>
-                <w:r>
-                  <w:rPr>
-                    <w:noProof/>
-                    <w:webHidden/>
-                  </w:rPr>
-                  <w:fldChar w:fldCharType="end"/>
-                </w:r>
-              </w:hyperlink>
-            </w:p>
-            <w:p>
-              <w:pPr>
-                <w:pStyle w:val="Sommario1"/>
-                <w:tabs>
-                  <w:tab w:val="right" w:leader="dot" w:pos="9628"/>
-                </w:tabs>
-                <w:rPr>
-                  <w:rFonts w:eastAsiaTheme="minorEastAsia"/>
-                  <w:noProof/>
-                  <w:sz w:val="24"/>
-                  <w:szCs w:val="24"/>
-                  <w:lang w:eastAsia="it-IT"/>
-                </w:rPr>
-              </w:pPr>
-              <w:hyperlink w:anchor="_Toc168604315" w:history="1">
-                <w:r>
-                  <w:rPr>
-                    <w:rStyle w:val="Collegamentoipertestuale"/>
-                    <w:noProof/>
-                  </w:rPr>
-                  <w:t>Classi grafiche</w:t>
-                </w:r>
-                <w:r>
-                  <w:rPr>
-                    <w:noProof/>
-                    <w:webHidden/>
-                  </w:rPr>
-                  <w:tab/>
-                </w:r>
-                <w:r>
-                  <w:rPr>
-                    <w:noProof/>
-                    <w:webHidden/>
-                  </w:rPr>
-                  <w:fldChar w:fldCharType="begin"/>
-                </w:r>
-                <w:r>
-                  <w:rPr>
-                    <w:noProof/>
-                    <w:webHidden/>
-                  </w:rPr>
-                  <w:instrText xml:space="preserve"> PAGEREF _Toc168604315 \h </w:instrText>
-                </w:r>
-                <w:r>
-                  <w:rPr>
-                    <w:noProof/>
-                    <w:webHidden/>
-                  </w:rPr>
-                </w:r>
-                <w:r>
-                  <w:rPr>
-                    <w:noProof/>
-                    <w:webHidden/>
-                  </w:rPr>
-                  <w:fldChar w:fldCharType="separate"/>
-                </w:r>
-                <w:r>
-                  <w:rPr>
-                    <w:noProof/>
-                    <w:webHidden/>
-                  </w:rPr>
-                  <w:t>11</w:t>
-                </w:r>
-                <w:r>
-                  <w:rPr>
-                    <w:noProof/>
-                    <w:webHidden/>
-                  </w:rPr>
-                  <w:fldChar w:fldCharType="end"/>
-                </w:r>
-              </w:hyperlink>
-            </w:p>
-            <w:p>
-              <w:pPr>
-                <w:pStyle w:val="Sommario2"/>
-                <w:tabs>
-                  <w:tab w:val="right" w:leader="dot" w:pos="9628"/>
-                </w:tabs>
-                <w:rPr>
-                  <w:rFonts w:eastAsiaTheme="minorEastAsia"/>
-                  <w:noProof/>
-                  <w:sz w:val="24"/>
-                  <w:szCs w:val="24"/>
-                  <w:lang w:eastAsia="it-IT"/>
-                </w:rPr>
-              </w:pPr>
-              <w:hyperlink w:anchor="_Toc168604316" w:history="1">
-                <w:r>
-                  <w:rPr>
-                    <w:rStyle w:val="Collegamentoipertestuale"/>
-                    <w:noProof/>
-                  </w:rPr>
-                  <w:t>admin_panel</w:t>
-                </w:r>
-                <w:r>
-                  <w:rPr>
-                    <w:noProof/>
-                    <w:webHidden/>
-                  </w:rPr>
-                  <w:tab/>
-                </w:r>
-                <w:r>
-                  <w:rPr>
-                    <w:noProof/>
-                    <w:webHidden/>
-                  </w:rPr>
-                  <w:fldChar w:fldCharType="begin"/>
-                </w:r>
-                <w:r>
-                  <w:rPr>
-                    <w:noProof/>
-                    <w:webHidden/>
-                  </w:rPr>
-                  <w:instrText xml:space="preserve"> PAGEREF _Toc168604316 \h </w:instrText>
-                </w:r>
-                <w:r>
-                  <w:rPr>
-                    <w:noProof/>
-                    <w:webHidden/>
-                  </w:rPr>
-                </w:r>
-                <w:r>
-                  <w:rPr>
-                    <w:noProof/>
-                    <w:webHidden/>
-                  </w:rPr>
-                  <w:fldChar w:fldCharType="separate"/>
-                </w:r>
-                <w:r>
-                  <w:rPr>
-                    <w:noProof/>
-                    <w:webHidden/>
-                  </w:rPr>
-                  <w:t>11</w:t>
-                </w:r>
-                <w:r>
-                  <w:rPr>
-                    <w:noProof/>
-                    <w:webHidden/>
-                  </w:rPr>
-                  <w:fldChar w:fldCharType="end"/>
-                </w:r>
-              </w:hyperlink>
-            </w:p>
-            <w:p>
-              <w:pPr>
-                <w:pStyle w:val="Sommario3"/>
-                <w:tabs>
-                  <w:tab w:val="right" w:leader="dot" w:pos="9628"/>
-                </w:tabs>
-                <w:rPr>
-                  <w:rFonts w:eastAsiaTheme="minorEastAsia"/>
-                  <w:noProof/>
-                  <w:sz w:val="24"/>
-                  <w:szCs w:val="24"/>
-                  <w:lang w:eastAsia="it-IT"/>
-                </w:rPr>
-              </w:pPr>
-              <w:hyperlink w:anchor="_Toc168604317" w:history="1">
-                <w:r>
-                  <w:rPr>
-                    <w:rStyle w:val="Collegamentoipertestuale"/>
-                    <w:noProof/>
-                  </w:rPr>
-                  <w:t>Complessità</w:t>
-                </w:r>
-                <w:r>
-                  <w:rPr>
-                    <w:noProof/>
-                    <w:webHidden/>
-                  </w:rPr>
-                  <w:tab/>
-                </w:r>
-                <w:r>
-                  <w:rPr>
-                    <w:noProof/>
-                    <w:webHidden/>
-                  </w:rPr>
-                  <w:fldChar w:fldCharType="begin"/>
-                </w:r>
-                <w:r>
-                  <w:rPr>
-                    <w:noProof/>
-                    <w:webHidden/>
-                  </w:rPr>
-                  <w:instrText xml:space="preserve"> PAGEREF _Toc168604317 \h </w:instrText>
-                </w:r>
-                <w:r>
-                  <w:rPr>
-                    <w:noProof/>
-                    <w:webHidden/>
-                  </w:rPr>
-                </w:r>
-                <w:r>
-                  <w:rPr>
-                    <w:noProof/>
-                    <w:webHidden/>
-                  </w:rPr>
-                  <w:fldChar w:fldCharType="separate"/>
-                </w:r>
-                <w:r>
-                  <w:rPr>
-                    <w:noProof/>
-                    <w:webHidden/>
-                  </w:rPr>
-                  <w:t>11</w:t>
-                </w:r>
-                <w:r>
-                  <w:rPr>
-                    <w:noProof/>
-                    <w:webHidden/>
-                  </w:rPr>
-                  <w:fldChar w:fldCharType="end"/>
-                </w:r>
-              </w:hyperlink>
-            </w:p>
-            <w:p>
-              <w:pPr>
-                <w:pStyle w:val="Sommario2"/>
-                <w:tabs>
-                  <w:tab w:val="right" w:leader="dot" w:pos="9628"/>
-                </w:tabs>
-                <w:rPr>
-                  <w:rFonts w:eastAsiaTheme="minorEastAsia"/>
-                  <w:noProof/>
-                  <w:sz w:val="24"/>
-                  <w:szCs w:val="24"/>
-                  <w:lang w:eastAsia="it-IT"/>
-                </w:rPr>
-              </w:pPr>
-              <w:hyperlink w:anchor="_Toc168604318" w:history="1">
-                <w:r>
-                  <w:rPr>
-                    <w:rStyle w:val="Collegamentoipertestuale"/>
-                    <w:noProof/>
-                  </w:rPr>
-                  <w:t>creaStazione</w:t>
-                </w:r>
-                <w:r>
-                  <w:rPr>
-                    <w:noProof/>
-                    <w:webHidden/>
-                  </w:rPr>
-                  <w:tab/>
-                </w:r>
-                <w:r>
-                  <w:rPr>
-                    <w:noProof/>
-                    <w:webHidden/>
-                  </w:rPr>
-                  <w:fldChar w:fldCharType="begin"/>
-                </w:r>
-                <w:r>
-                  <w:rPr>
-                    <w:noProof/>
-                    <w:webHidden/>
-                  </w:rPr>
-                  <w:instrText xml:space="preserve"> PAGEREF _Toc168604318 \h </w:instrText>
-                </w:r>
-                <w:r>
-                  <w:rPr>
-                    <w:noProof/>
-                    <w:webHidden/>
-                  </w:rPr>
-                </w:r>
-                <w:r>
-                  <w:rPr>
-                    <w:noProof/>
-                    <w:webHidden/>
-                  </w:rPr>
-                  <w:fldChar w:fldCharType="separate"/>
-                </w:r>
-                <w:r>
-                  <w:rPr>
-                    <w:noProof/>
-                    <w:webHidden/>
-                  </w:rPr>
-                  <w:t>11</w:t>
-                </w:r>
-                <w:r>
-                  <w:rPr>
-                    <w:noProof/>
-                    <w:webHidden/>
-                  </w:rPr>
-                  <w:fldChar w:fldCharType="end"/>
-                </w:r>
-              </w:hyperlink>
-            </w:p>
-            <w:p>
-              <w:pPr>
-                <w:pStyle w:val="Sommario3"/>
-                <w:tabs>
-                  <w:tab w:val="right" w:leader="dot" w:pos="9628"/>
-                </w:tabs>
-                <w:rPr>
-                  <w:rFonts w:eastAsiaTheme="minorEastAsia"/>
-                  <w:noProof/>
-                  <w:sz w:val="24"/>
-                  <w:szCs w:val="24"/>
-                  <w:lang w:eastAsia="it-IT"/>
-                </w:rPr>
-              </w:pPr>
-              <w:hyperlink w:anchor="_Toc168604319" w:history="1">
-                <w:r>
-                  <w:rPr>
-                    <w:rStyle w:val="Collegamentoipertestuale"/>
-                    <w:noProof/>
-                  </w:rPr>
-                  <w:t>Complessità</w:t>
-                </w:r>
-                <w:r>
-                  <w:rPr>
-                    <w:noProof/>
-                    <w:webHidden/>
-                  </w:rPr>
-                  <w:tab/>
-                </w:r>
-                <w:r>
-                  <w:rPr>
-                    <w:noProof/>
-                    <w:webHidden/>
-                  </w:rPr>
-                  <w:fldChar w:fldCharType="begin"/>
-                </w:r>
-                <w:r>
-                  <w:rPr>
-                    <w:noProof/>
-                    <w:webHidden/>
-                  </w:rPr>
-                  <w:instrText xml:space="preserve"> PAGEREF _Toc168604319 \h </w:instrText>
-                </w:r>
-                <w:r>
-                  <w:rPr>
-                    <w:noProof/>
-                    <w:webHidden/>
-                  </w:rPr>
-                </w:r>
-                <w:r>
-                  <w:rPr>
-                    <w:noProof/>
-                    <w:webHidden/>
-                  </w:rPr>
-                  <w:fldChar w:fldCharType="separate"/>
-                </w:r>
-                <w:r>
-                  <w:rPr>
-                    <w:noProof/>
-                    <w:webHidden/>
-                  </w:rPr>
-                  <w:t>12</w:t>
-                </w:r>
-                <w:r>
-                  <w:rPr>
-                    <w:noProof/>
-                    <w:webHidden/>
-                  </w:rPr>
-                  <w:fldChar w:fldCharType="end"/>
-                </w:r>
-              </w:hyperlink>
-            </w:p>
-            <w:p>
-              <w:pPr>
-                <w:pStyle w:val="Sommario2"/>
-                <w:tabs>
-                  <w:tab w:val="right" w:leader="dot" w:pos="9628"/>
-                </w:tabs>
-                <w:rPr>
-                  <w:rFonts w:eastAsiaTheme="minorEastAsia"/>
-                  <w:noProof/>
-                  <w:sz w:val="24"/>
-                  <w:szCs w:val="24"/>
-                  <w:lang w:eastAsia="it-IT"/>
-                </w:rPr>
-              </w:pPr>
-              <w:hyperlink w:anchor="_Toc168604320" w:history="1">
-                <w:r>
-                  <w:rPr>
-                    <w:rStyle w:val="Collegamentoipertestuale"/>
-                    <w:noProof/>
-                  </w:rPr>
-                  <w:t>homepage</w:t>
-                </w:r>
-                <w:r>
-                  <w:rPr>
-                    <w:noProof/>
-                    <w:webHidden/>
-                  </w:rPr>
-                  <w:tab/>
-                </w:r>
-                <w:r>
-                  <w:rPr>
-                    <w:noProof/>
-                    <w:webHidden/>
-                  </w:rPr>
-                  <w:fldChar w:fldCharType="begin"/>
-                </w:r>
-                <w:r>
-                  <w:rPr>
-                    <w:noProof/>
-                    <w:webHidden/>
-                  </w:rPr>
-                  <w:instrText xml:space="preserve"> PAGEREF _Toc168604320 \h </w:instrText>
-                </w:r>
-                <w:r>
-                  <w:rPr>
-                    <w:noProof/>
-                    <w:webHidden/>
-                  </w:rPr>
-                </w:r>
-                <w:r>
-                  <w:rPr>
-                    <w:noProof/>
-                    <w:webHidden/>
-                  </w:rPr>
-                  <w:fldChar w:fldCharType="separate"/>
-                </w:r>
-                <w:r>
-                  <w:rPr>
-                    <w:noProof/>
-                    <w:webHidden/>
-                  </w:rPr>
-                  <w:t>12</w:t>
-                </w:r>
-                <w:r>
-                  <w:rPr>
-                    <w:noProof/>
-                    <w:webHidden/>
-                  </w:rPr>
-                  <w:fldChar w:fldCharType="end"/>
-                </w:r>
-              </w:hyperlink>
-            </w:p>
-            <w:p>
-              <w:pPr>
-                <w:pStyle w:val="Sommario3"/>
-                <w:tabs>
-                  <w:tab w:val="right" w:leader="dot" w:pos="9628"/>
-                </w:tabs>
-                <w:rPr>
-                  <w:rFonts w:eastAsiaTheme="minorEastAsia"/>
-                  <w:noProof/>
-                  <w:sz w:val="24"/>
-                  <w:szCs w:val="24"/>
-                  <w:lang w:eastAsia="it-IT"/>
-                </w:rPr>
-              </w:pPr>
-              <w:hyperlink w:anchor="_Toc168604321" w:history="1">
-                <w:r>
-                  <w:rPr>
-                    <w:rStyle w:val="Collegamentoipertestuale"/>
-                    <w:noProof/>
-                  </w:rPr>
-                  <w:t>Complessità</w:t>
-                </w:r>
-                <w:r>
-                  <w:rPr>
-                    <w:noProof/>
-                    <w:webHidden/>
-                  </w:rPr>
-                  <w:tab/>
-                </w:r>
-                <w:r>
-                  <w:rPr>
-                    <w:noProof/>
-                    <w:webHidden/>
-                  </w:rPr>
-                  <w:fldChar w:fldCharType="begin"/>
-                </w:r>
-                <w:r>
-                  <w:rPr>
-                    <w:noProof/>
-                    <w:webHidden/>
-                  </w:rPr>
-                  <w:instrText xml:space="preserve"> PAGEREF _Toc168604321 \h </w:instrText>
-                </w:r>
-                <w:r>
-                  <w:rPr>
-                    <w:noProof/>
-                    <w:webHidden/>
-                  </w:rPr>
-                </w:r>
-                <w:r>
-                  <w:rPr>
-                    <w:noProof/>
-                    <w:webHidden/>
-                  </w:rPr>
-                  <w:fldChar w:fldCharType="separate"/>
-                </w:r>
-                <w:r>
-                  <w:rPr>
-                    <w:noProof/>
-                    <w:webHidden/>
-                  </w:rPr>
-                  <w:t>12</w:t>
-                </w:r>
-                <w:r>
-                  <w:rPr>
-                    <w:noProof/>
-                    <w:webHidden/>
-                  </w:rPr>
-                  <w:fldChar w:fldCharType="end"/>
-                </w:r>
-              </w:hyperlink>
-            </w:p>
-            <w:p>
-              <w:pPr>
-                <w:pStyle w:val="Sommario2"/>
-                <w:tabs>
-                  <w:tab w:val="right" w:leader="dot" w:pos="9628"/>
-                </w:tabs>
-                <w:rPr>
-                  <w:rFonts w:eastAsiaTheme="minorEastAsia"/>
-                  <w:noProof/>
-                  <w:sz w:val="24"/>
-                  <w:szCs w:val="24"/>
-                  <w:lang w:eastAsia="it-IT"/>
-                </w:rPr>
-              </w:pPr>
-              <w:hyperlink w:anchor="_Toc168604322" w:history="1">
-                <w:r>
-                  <w:rPr>
-                    <w:rStyle w:val="Collegamentoipertestuale"/>
-                    <w:noProof/>
-                  </w:rPr>
-                  <w:t>infoStazione</w:t>
-                </w:r>
-                <w:r>
-                  <w:rPr>
-                    <w:noProof/>
-                    <w:webHidden/>
-                  </w:rPr>
-                  <w:tab/>
-                </w:r>
-                <w:r>
-                  <w:rPr>
-                    <w:noProof/>
-                    <w:webHidden/>
-                  </w:rPr>
-                  <w:fldChar w:fldCharType="begin"/>
-                </w:r>
-                <w:r>
-                  <w:rPr>
-                    <w:noProof/>
-                    <w:webHidden/>
-                  </w:rPr>
-                  <w:instrText xml:space="preserve"> PAGEREF _Toc168604322 \h </w:instrText>
-                </w:r>
-                <w:r>
-                  <w:rPr>
-                    <w:noProof/>
-                    <w:webHidden/>
-                  </w:rPr>
-                </w:r>
-                <w:r>
-                  <w:rPr>
-                    <w:noProof/>
-                    <w:webHidden/>
-                  </w:rPr>
-                  <w:fldChar w:fldCharType="separate"/>
-                </w:r>
-                <w:r>
-                  <w:rPr>
-                    <w:noProof/>
-                    <w:webHidden/>
-                  </w:rPr>
-                  <w:t>12</w:t>
-                </w:r>
-                <w:r>
-                  <w:rPr>
-                    <w:noProof/>
-                    <w:webHidden/>
-                  </w:rPr>
-                  <w:fldChar w:fldCharType="end"/>
-                </w:r>
-              </w:hyperlink>
-            </w:p>
-            <w:p>
-              <w:pPr>
-                <w:pStyle w:val="Sommario3"/>
-                <w:tabs>
-                  <w:tab w:val="right" w:leader="dot" w:pos="9628"/>
-                </w:tabs>
-                <w:rPr>
-                  <w:rFonts w:eastAsiaTheme="minorEastAsia"/>
-                  <w:noProof/>
-                  <w:sz w:val="24"/>
-                  <w:szCs w:val="24"/>
-                  <w:lang w:eastAsia="it-IT"/>
-                </w:rPr>
-              </w:pPr>
-              <w:hyperlink w:anchor="_Toc168604323" w:history="1">
-                <w:r>
-                  <w:rPr>
-                    <w:rStyle w:val="Collegamentoipertestuale"/>
-                    <w:noProof/>
-                  </w:rPr>
-                  <w:t>Complessità</w:t>
-                </w:r>
-                <w:r>
-                  <w:rPr>
-                    <w:noProof/>
-                    <w:webHidden/>
-                  </w:rPr>
-                  <w:tab/>
-                </w:r>
-                <w:r>
-                  <w:rPr>
-                    <w:noProof/>
-                    <w:webHidden/>
-                  </w:rPr>
-                  <w:fldChar w:fldCharType="begin"/>
-                </w:r>
-                <w:r>
-                  <w:rPr>
-                    <w:noProof/>
-                    <w:webHidden/>
-                  </w:rPr>
-                  <w:instrText xml:space="preserve"> PAGEREF _Toc168604323 \h </w:instrText>
-                </w:r>
-                <w:r>
-                  <w:rPr>
-                    <w:noProof/>
-                    <w:webHidden/>
-                  </w:rPr>
-                </w:r>
-                <w:r>
-                  <w:rPr>
-                    <w:noProof/>
-                    <w:webHidden/>
-                  </w:rPr>
-                  <w:fldChar w:fldCharType="separate"/>
-                </w:r>
-                <w:r>
-                  <w:rPr>
-                    <w:noProof/>
-                    <w:webHidden/>
-                  </w:rPr>
-                  <w:t>12</w:t>
-                </w:r>
-                <w:r>
-                  <w:rPr>
-                    <w:noProof/>
-                    <w:webHidden/>
-                  </w:rPr>
-                  <w:fldChar w:fldCharType="end"/>
-                </w:r>
-              </w:hyperlink>
-            </w:p>
-            <w:p>
-              <w:pPr>
-                <w:pStyle w:val="Sommario2"/>
-                <w:tabs>
-                  <w:tab w:val="right" w:leader="dot" w:pos="9628"/>
-                </w:tabs>
-                <w:rPr>
-                  <w:rFonts w:eastAsiaTheme="minorEastAsia"/>
-                  <w:noProof/>
-                  <w:sz w:val="24"/>
-                  <w:szCs w:val="24"/>
-                  <w:lang w:eastAsia="it-IT"/>
-                </w:rPr>
-              </w:pPr>
-              <w:hyperlink w:anchor="_Toc168604324" w:history="1">
-                <w:r>
-                  <w:rPr>
-                    <w:rStyle w:val="Collegamentoipertestuale"/>
-                    <w:noProof/>
-                  </w:rPr>
-                  <w:t>login</w:t>
-                </w:r>
-                <w:r>
-                  <w:rPr>
-                    <w:noProof/>
-                    <w:webHidden/>
-                  </w:rPr>
-                  <w:tab/>
-                </w:r>
-                <w:r>
-                  <w:rPr>
-                    <w:noProof/>
-                    <w:webHidden/>
-                  </w:rPr>
-                  <w:fldChar w:fldCharType="begin"/>
-                </w:r>
-                <w:r>
-                  <w:rPr>
-                    <w:noProof/>
-                    <w:webHidden/>
-                  </w:rPr>
-                  <w:instrText xml:space="preserve"> PAGEREF _Toc168604324 \h </w:instrText>
-                </w:r>
-                <w:r>
-                  <w:rPr>
-                    <w:noProof/>
-                    <w:webHidden/>
-                  </w:rPr>
-                </w:r>
-                <w:r>
-                  <w:rPr>
-                    <w:noProof/>
-                    <w:webHidden/>
-                  </w:rPr>
-                  <w:fldChar w:fldCharType="separate"/>
-                </w:r>
-                <w:r>
-                  <w:rPr>
-                    <w:noProof/>
-                    <w:webHidden/>
-                  </w:rPr>
-                  <w:t>12</w:t>
-                </w:r>
-                <w:r>
-                  <w:rPr>
-                    <w:noProof/>
-                    <w:webHidden/>
-                  </w:rPr>
-                  <w:fldChar w:fldCharType="end"/>
-                </w:r>
-              </w:hyperlink>
-            </w:p>
-            <w:p>
-              <w:pPr>
-                <w:pStyle w:val="Sommario3"/>
-                <w:tabs>
-                  <w:tab w:val="right" w:leader="dot" w:pos="9628"/>
-                </w:tabs>
-                <w:rPr>
-                  <w:rFonts w:eastAsiaTheme="minorEastAsia"/>
-                  <w:noProof/>
-                  <w:sz w:val="24"/>
-                  <w:szCs w:val="24"/>
-                  <w:lang w:eastAsia="it-IT"/>
-                </w:rPr>
-              </w:pPr>
-              <w:hyperlink w:anchor="_Toc168604325" w:history="1">
-                <w:r>
-                  <w:rPr>
-                    <w:rStyle w:val="Collegamentoipertestuale"/>
-                    <w:noProof/>
-                  </w:rPr>
-                  <w:t>Complessità</w:t>
-                </w:r>
-                <w:r>
-                  <w:rPr>
-                    <w:noProof/>
-                    <w:webHidden/>
-                  </w:rPr>
-                  <w:tab/>
-                </w:r>
-                <w:r>
-                  <w:rPr>
-                    <w:noProof/>
-                    <w:webHidden/>
-                  </w:rPr>
-                  <w:fldChar w:fldCharType="begin"/>
-                </w:r>
-                <w:r>
-                  <w:rPr>
-                    <w:noProof/>
-                    <w:webHidden/>
-                  </w:rPr>
-                  <w:instrText xml:space="preserve"> PAGEREF _Toc168604325 \h </w:instrText>
-                </w:r>
-                <w:r>
-                  <w:rPr>
-                    <w:noProof/>
-                    <w:webHidden/>
-                  </w:rPr>
-                </w:r>
-                <w:r>
-                  <w:rPr>
-                    <w:noProof/>
-                    <w:webHidden/>
-                  </w:rPr>
-                  <w:fldChar w:fldCharType="separate"/>
-                </w:r>
-                <w:r>
-                  <w:rPr>
-                    <w:noProof/>
-                    <w:webHidden/>
-                  </w:rPr>
-                  <w:t>12</w:t>
-                </w:r>
-                <w:r>
-                  <w:rPr>
-                    <w:noProof/>
-                    <w:webHidden/>
-                  </w:rPr>
-                  <w:fldChar w:fldCharType="end"/>
-                </w:r>
-              </w:hyperlink>
-            </w:p>
-            <w:p>
-              <w:pPr>
-                <w:pStyle w:val="Sommario2"/>
-                <w:tabs>
-                  <w:tab w:val="right" w:leader="dot" w:pos="9628"/>
-                </w:tabs>
-                <w:rPr>
-                  <w:rFonts w:eastAsiaTheme="minorEastAsia"/>
-                  <w:noProof/>
-                  <w:sz w:val="24"/>
-                  <w:szCs w:val="24"/>
-                  <w:lang w:eastAsia="it-IT"/>
-                </w:rPr>
-              </w:pPr>
-              <w:hyperlink w:anchor="_Toc168604326" w:history="1">
-                <w:r>
-                  <w:rPr>
-                    <w:rStyle w:val="Collegamentoipertestuale"/>
-                    <w:noProof/>
-                  </w:rPr>
-                  <w:t>mostraPrevisioni</w:t>
-                </w:r>
-                <w:r>
-                  <w:rPr>
-                    <w:noProof/>
-                    <w:webHidden/>
-                  </w:rPr>
-                  <w:tab/>
-                </w:r>
-                <w:r>
-                  <w:rPr>
-                    <w:noProof/>
-                    <w:webHidden/>
-                  </w:rPr>
-                  <w:fldChar w:fldCharType="begin"/>
-                </w:r>
-                <w:r>
-                  <w:rPr>
-                    <w:noProof/>
-                    <w:webHidden/>
-                  </w:rPr>
-                  <w:instrText xml:space="preserve"> PAGEREF _Toc168604326 \h </w:instrText>
-                </w:r>
-                <w:r>
-                  <w:rPr>
-                    <w:noProof/>
-                    <w:webHidden/>
-                  </w:rPr>
-                </w:r>
-                <w:r>
-                  <w:rPr>
-                    <w:noProof/>
-                    <w:webHidden/>
-                  </w:rPr>
-                  <w:fldChar w:fldCharType="separate"/>
-                </w:r>
-                <w:r>
-                  <w:rPr>
-                    <w:noProof/>
-                    <w:webHidden/>
-                  </w:rPr>
-                  <w:t>13</w:t>
-                </w:r>
-                <w:r>
-                  <w:rPr>
-                    <w:noProof/>
-                    <w:webHidden/>
-                  </w:rPr>
-                  <w:fldChar w:fldCharType="end"/>
-                </w:r>
-              </w:hyperlink>
-            </w:p>
-            <w:p>
-              <w:pPr>
-                <w:pStyle w:val="Sommario3"/>
-                <w:tabs>
-                  <w:tab w:val="right" w:leader="dot" w:pos="9628"/>
-                </w:tabs>
-                <w:rPr>
-                  <w:rFonts w:eastAsiaTheme="minorEastAsia"/>
-                  <w:noProof/>
-                  <w:sz w:val="24"/>
-                  <w:szCs w:val="24"/>
-                  <w:lang w:eastAsia="it-IT"/>
-                </w:rPr>
-              </w:pPr>
-              <w:hyperlink w:anchor="_Toc168604327" w:history="1">
-                <w:r>
-                  <w:rPr>
-                    <w:rStyle w:val="Collegamentoipertestuale"/>
-                    <w:noProof/>
-                  </w:rPr>
-                  <w:t>Complessità</w:t>
-                </w:r>
-                <w:r>
-                  <w:rPr>
-                    <w:noProof/>
-                    <w:webHidden/>
-                  </w:rPr>
-                  <w:tab/>
-                </w:r>
-                <w:r>
-                  <w:rPr>
-                    <w:noProof/>
-                    <w:webHidden/>
-                  </w:rPr>
-                  <w:fldChar w:fldCharType="begin"/>
-                </w:r>
-                <w:r>
-                  <w:rPr>
-                    <w:noProof/>
-                    <w:webHidden/>
-                  </w:rPr>
-                  <w:instrText xml:space="preserve"> PAGEREF _Toc168604327 \h </w:instrText>
-                </w:r>
-                <w:r>
-                  <w:rPr>
-                    <w:noProof/>
-                    <w:webHidden/>
-                  </w:rPr>
-                </w:r>
-                <w:r>
-                  <w:rPr>
-                    <w:noProof/>
-                    <w:webHidden/>
-                  </w:rPr>
-                  <w:fldChar w:fldCharType="separate"/>
-                </w:r>
-                <w:r>
-                  <w:rPr>
-                    <w:noProof/>
-                    <w:webHidden/>
-                  </w:rPr>
-                  <w:t>13</w:t>
-                </w:r>
-                <w:r>
-                  <w:rPr>
-                    <w:noProof/>
-                    <w:webHidden/>
-                  </w:rPr>
-                  <w:fldChar w:fldCharType="end"/>
-                </w:r>
-              </w:hyperlink>
-            </w:p>
-            <w:p>
-              <w:pPr>
-                <w:pStyle w:val="Sommario2"/>
-                <w:tabs>
-                  <w:tab w:val="right" w:leader="dot" w:pos="9628"/>
-                </w:tabs>
-                <w:rPr>
-                  <w:rFonts w:eastAsiaTheme="minorEastAsia"/>
-                  <w:noProof/>
-                  <w:sz w:val="24"/>
-                  <w:szCs w:val="24"/>
-                  <w:lang w:eastAsia="it-IT"/>
-                </w:rPr>
-              </w:pPr>
-              <w:hyperlink w:anchor="_Toc168604328" w:history="1">
-                <w:r>
-                  <w:rPr>
-                    <w:rStyle w:val="Collegamentoipertestuale"/>
-                    <w:noProof/>
-                  </w:rPr>
-                  <w:t>registrazione</w:t>
-                </w:r>
-                <w:r>
-                  <w:rPr>
-                    <w:noProof/>
-                    <w:webHidden/>
-                  </w:rPr>
-                  <w:tab/>
-                </w:r>
-                <w:r>
-                  <w:rPr>
-                    <w:noProof/>
-                    <w:webHidden/>
-                  </w:rPr>
-                  <w:fldChar w:fldCharType="begin"/>
-                </w:r>
-                <w:r>
-                  <w:rPr>
-                    <w:noProof/>
-                    <w:webHidden/>
-                  </w:rPr>
-                  <w:instrText xml:space="preserve"> PAGEREF _Toc168604328 \h </w:instrText>
-                </w:r>
-                <w:r>
-                  <w:rPr>
-                    <w:noProof/>
-                    <w:webHidden/>
-                  </w:rPr>
-                </w:r>
-                <w:r>
-                  <w:rPr>
-                    <w:noProof/>
-                    <w:webHidden/>
-                  </w:rPr>
-                  <w:fldChar w:fldCharType="separate"/>
-                </w:r>
-                <w:r>
-                  <w:rPr>
-                    <w:noProof/>
-                    <w:webHidden/>
-                  </w:rPr>
-                  <w:t>13</w:t>
-                </w:r>
-                <w:r>
-                  <w:rPr>
-                    <w:noProof/>
-                    <w:webHidden/>
-                  </w:rPr>
-                  <w:fldChar w:fldCharType="end"/>
-                </w:r>
-              </w:hyperlink>
-            </w:p>
-            <w:p>
-              <w:pPr>
-                <w:pStyle w:val="Sommario3"/>
-                <w:tabs>
-                  <w:tab w:val="right" w:leader="dot" w:pos="9628"/>
-                </w:tabs>
-                <w:rPr>
-                  <w:rFonts w:eastAsiaTheme="minorEastAsia"/>
-                  <w:noProof/>
-                  <w:sz w:val="24"/>
-                  <w:szCs w:val="24"/>
-                  <w:lang w:eastAsia="it-IT"/>
-                </w:rPr>
-              </w:pPr>
-              <w:hyperlink w:anchor="_Toc168604329" w:history="1">
-                <w:r>
-                  <w:rPr>
-                    <w:rStyle w:val="Collegamentoipertestuale"/>
-                    <w:noProof/>
-                  </w:rPr>
-                  <w:t>Complessità</w:t>
-                </w:r>
-                <w:r>
-                  <w:rPr>
-                    <w:noProof/>
-                    <w:webHidden/>
-                  </w:rPr>
-                  <w:tab/>
-                </w:r>
-                <w:r>
-                  <w:rPr>
-                    <w:noProof/>
-                    <w:webHidden/>
-                  </w:rPr>
-                  <w:fldChar w:fldCharType="begin"/>
-                </w:r>
-                <w:r>
-                  <w:rPr>
-                    <w:noProof/>
-                    <w:webHidden/>
-                  </w:rPr>
-                  <w:instrText xml:space="preserve"> PAGEREF _Toc168604329 \h </w:instrText>
-                </w:r>
-                <w:r>
-                  <w:rPr>
-                    <w:noProof/>
-                    <w:webHidden/>
-                  </w:rPr>
-                </w:r>
-                <w:r>
-                  <w:rPr>
-                    <w:noProof/>
-                    <w:webHidden/>
-                  </w:rPr>
-                  <w:fldChar w:fldCharType="separate"/>
-                </w:r>
-                <w:r>
-                  <w:rPr>
-                    <w:noProof/>
-                    <w:webHidden/>
-                  </w:rPr>
-                  <w:t>13</w:t>
-                </w:r>
-                <w:r>
-                  <w:rPr>
-                    <w:noProof/>
-                    <w:webHidden/>
-                  </w:rPr>
-                  <w:fldChar w:fldCharType="end"/>
-                </w:r>
-              </w:hyperlink>
-            </w:p>
-            <w:p>
-              <w:pPr>
-                <w:pStyle w:val="Sommario1"/>
-                <w:tabs>
-                  <w:tab w:val="right" w:leader="dot" w:pos="9628"/>
-                </w:tabs>
-                <w:rPr>
-                  <w:rFonts w:eastAsiaTheme="minorEastAsia"/>
-                  <w:noProof/>
-                  <w:sz w:val="24"/>
-                  <w:szCs w:val="24"/>
-                  <w:lang w:eastAsia="it-IT"/>
-                </w:rPr>
-              </w:pPr>
-              <w:hyperlink w:anchor="_Toc168604330" w:history="1">
-                <w:r>
-                  <w:rPr>
-                    <w:rStyle w:val="Collegamentoipertestuale"/>
-                    <w:noProof/>
-                  </w:rPr>
-                  <w:t>Implementazione del database</w:t>
-                </w:r>
-                <w:r>
-                  <w:rPr>
-                    <w:noProof/>
-                    <w:webHidden/>
-                  </w:rPr>
-                  <w:tab/>
-                </w:r>
-                <w:r>
-                  <w:rPr>
-                    <w:noProof/>
-                    <w:webHidden/>
-                  </w:rPr>
-                  <w:fldChar w:fldCharType="begin"/>
-                </w:r>
-                <w:r>
-                  <w:rPr>
-                    <w:noProof/>
-                    <w:webHidden/>
-                  </w:rPr>
-                  <w:instrText xml:space="preserve"> PAGEREF _Toc168604330 \h </w:instrText>
-                </w:r>
-                <w:r>
-                  <w:rPr>
-                    <w:noProof/>
-                    <w:webHidden/>
-                  </w:rPr>
-                </w:r>
-                <w:r>
-                  <w:rPr>
-                    <w:noProof/>
-                    <w:webHidden/>
-                  </w:rPr>
-                  <w:fldChar w:fldCharType="separate"/>
-                </w:r>
-                <w:r>
-                  <w:rPr>
-                    <w:noProof/>
-                    <w:webHidden/>
-                  </w:rPr>
-                  <w:t>13</w:t>
-                </w:r>
-                <w:r>
-                  <w:rPr>
-                    <w:noProof/>
-                    <w:webHidden/>
-                  </w:rPr>
-                  <w:fldChar w:fldCharType="end"/>
-                </w:r>
-              </w:hyperlink>
-            </w:p>
-            <w:p>
-              <w:pPr>
-                <w:pStyle w:val="Sommario2"/>
-                <w:tabs>
-                  <w:tab w:val="right" w:leader="dot" w:pos="9628"/>
-                </w:tabs>
-                <w:rPr>
-                  <w:rFonts w:eastAsiaTheme="minorEastAsia"/>
-                  <w:noProof/>
-                  <w:sz w:val="24"/>
-                  <w:szCs w:val="24"/>
-                  <w:lang w:eastAsia="it-IT"/>
-                </w:rPr>
-              </w:pPr>
-              <w:hyperlink w:anchor="_Toc168604331" w:history="1">
-                <w:r>
-                  <w:rPr>
-                    <w:rStyle w:val="Collegamentoipertestuale"/>
-                    <w:noProof/>
-                  </w:rPr>
-                  <w:t>Operazioni di Insert</w:t>
-                </w:r>
-                <w:r>
-                  <w:rPr>
-                    <w:noProof/>
-                    <w:webHidden/>
-                  </w:rPr>
-                  <w:tab/>
-                </w:r>
-                <w:r>
-                  <w:rPr>
-                    <w:noProof/>
-                    <w:webHidden/>
-                  </w:rPr>
-                  <w:fldChar w:fldCharType="begin"/>
-                </w:r>
-                <w:r>
-                  <w:rPr>
-                    <w:noProof/>
-                    <w:webHidden/>
-                  </w:rPr>
-                  <w:instrText xml:space="preserve"> PAGEREF _Toc168604331 \h </w:instrText>
-                </w:r>
-                <w:r>
-                  <w:rPr>
-                    <w:noProof/>
-                    <w:webHidden/>
-                  </w:rPr>
-                </w:r>
-                <w:r>
-                  <w:rPr>
-                    <w:noProof/>
-                    <w:webHidden/>
-                  </w:rPr>
-                  <w:fldChar w:fldCharType="separate"/>
-                </w:r>
-                <w:r>
-                  <w:rPr>
-                    <w:noProof/>
-                    <w:webHidden/>
-                  </w:rPr>
-                  <w:t>13</w:t>
-                </w:r>
-                <w:r>
-                  <w:rPr>
-                    <w:noProof/>
-                    <w:webHidden/>
-                  </w:rPr>
-                  <w:fldChar w:fldCharType="end"/>
-                </w:r>
-              </w:hyperlink>
-            </w:p>
-            <w:p>
-              <w:pPr>
-                <w:pStyle w:val="Sommario2"/>
-                <w:tabs>
-                  <w:tab w:val="right" w:leader="dot" w:pos="9628"/>
-                </w:tabs>
-                <w:rPr>
-                  <w:rFonts w:eastAsiaTheme="minorEastAsia"/>
-                  <w:noProof/>
-                  <w:sz w:val="24"/>
-                  <w:szCs w:val="24"/>
-                  <w:lang w:eastAsia="it-IT"/>
-                </w:rPr>
-              </w:pPr>
-              <w:hyperlink w:anchor="_Toc168604332" w:history="1">
-                <w:r>
-                  <w:rPr>
-                    <w:rStyle w:val="Collegamentoipertestuale"/>
-                    <w:noProof/>
-                  </w:rPr>
-                  <w:t>Query</w:t>
-                </w:r>
-                <w:r>
-                  <w:rPr>
-                    <w:noProof/>
-                    <w:webHidden/>
-                  </w:rPr>
-                  <w:tab/>
-                </w:r>
-                <w:r>
-                  <w:rPr>
-                    <w:noProof/>
-                    <w:webHidden/>
-                  </w:rPr>
-                  <w:fldChar w:fldCharType="begin"/>
-                </w:r>
-                <w:r>
-                  <w:rPr>
-                    <w:noProof/>
-                    <w:webHidden/>
-                  </w:rPr>
-                  <w:instrText xml:space="preserve"> PAGEREF _Toc168604332 \h </w:instrText>
-                </w:r>
-                <w:r>
-                  <w:rPr>
-                    <w:noProof/>
-                    <w:webHidden/>
-                  </w:rPr>
-                </w:r>
-                <w:r>
-                  <w:rPr>
-                    <w:noProof/>
-                    <w:webHidden/>
-                  </w:rPr>
-                  <w:fldChar w:fldCharType="separate"/>
-                </w:r>
-                <w:r>
-                  <w:rPr>
-                    <w:noProof/>
-                    <w:webHidden/>
-                  </w:rPr>
-                  <w:t>13</w:t>
-                </w:r>
-                <w:r>
-                  <w:rPr>
-                    <w:noProof/>
-                    <w:webHidden/>
-                  </w:rPr>
-                  <w:fldChar w:fldCharType="end"/>
-                </w:r>
-              </w:hyperlink>
-            </w:p>
-            <w:p>
-              <w:pPr>
-                <w:pStyle w:val="Sommario2"/>
-                <w:tabs>
-                  <w:tab w:val="right" w:leader="dot" w:pos="9628"/>
-                </w:tabs>
-                <w:rPr>
-                  <w:rFonts w:eastAsiaTheme="minorEastAsia"/>
-                  <w:noProof/>
-                  <w:sz w:val="24"/>
-                  <w:szCs w:val="24"/>
-                  <w:lang w:eastAsia="it-IT"/>
-                </w:rPr>
-              </w:pPr>
-              <w:hyperlink w:anchor="_Toc168604333" w:history="1">
-                <w:r>
-                  <w:rPr>
-                    <w:rStyle w:val="Collegamentoipertestuale"/>
-                    <w:noProof/>
-                  </w:rPr>
-                  <w:t>Delete</w:t>
-                </w:r>
-                <w:r>
-                  <w:rPr>
-                    <w:noProof/>
-                    <w:webHidden/>
-                  </w:rPr>
-                  <w:tab/>
-                </w:r>
-                <w:r>
-                  <w:rPr>
-                    <w:noProof/>
-                    <w:webHidden/>
-                  </w:rPr>
-                  <w:fldChar w:fldCharType="begin"/>
-                </w:r>
-                <w:r>
-                  <w:rPr>
-                    <w:noProof/>
-                    <w:webHidden/>
-                  </w:rPr>
-                  <w:instrText xml:space="preserve"> PAGEREF _Toc168604333 \h </w:instrText>
-                </w:r>
-                <w:r>
-                  <w:rPr>
-                    <w:noProof/>
-                    <w:webHidden/>
-                  </w:rPr>
-                </w:r>
-                <w:r>
-                  <w:rPr>
-                    <w:noProof/>
-                    <w:webHidden/>
-                  </w:rPr>
-                  <w:fldChar w:fldCharType="separate"/>
-                </w:r>
-                <w:r>
-                  <w:rPr>
-                    <w:noProof/>
-                    <w:webHidden/>
-                  </w:rPr>
-                  <w:t>13</w:t>
-                </w:r>
-                <w:r>
-                  <w:rPr>
-                    <w:noProof/>
-                    <w:webHidden/>
-                  </w:rPr>
-                  <w:fldChar w:fldCharType="end"/>
-                </w:r>
-              </w:hyperlink>
-            </w:p>
-            <w:p>
-              <w:pPr>
-                <w:pStyle w:val="Sommario2"/>
-                <w:tabs>
-                  <w:tab w:val="right" w:leader="dot" w:pos="9628"/>
-                </w:tabs>
-                <w:rPr>
-                  <w:rFonts w:eastAsiaTheme="minorEastAsia"/>
-                  <w:noProof/>
-                  <w:sz w:val="24"/>
-                  <w:szCs w:val="24"/>
-                  <w:lang w:eastAsia="it-IT"/>
-                </w:rPr>
-              </w:pPr>
-              <w:hyperlink w:anchor="_Toc168604334" w:history="1">
-                <w:r>
-                  <w:rPr>
-                    <w:rStyle w:val="Collegamentoipertestuale"/>
-                    <w:noProof/>
-                  </w:rPr>
-                  <w:t>Progettazione Logica</w:t>
-                </w:r>
-                <w:r>
-                  <w:rPr>
-                    <w:noProof/>
-                    <w:webHidden/>
-                  </w:rPr>
-                  <w:tab/>
-                </w:r>
-                <w:r>
-                  <w:rPr>
-                    <w:noProof/>
-                    <w:webHidden/>
-                  </w:rPr>
-                  <w:fldChar w:fldCharType="begin"/>
-                </w:r>
-                <w:r>
-                  <w:rPr>
-                    <w:noProof/>
-                    <w:webHidden/>
-                  </w:rPr>
-                  <w:instrText xml:space="preserve"> PAGEREF _Toc168604334 \h </w:instrText>
-                </w:r>
-                <w:r>
-                  <w:rPr>
-                    <w:noProof/>
-                    <w:webHidden/>
-                  </w:rPr>
-                </w:r>
-                <w:r>
-                  <w:rPr>
-                    <w:noProof/>
-                    <w:webHidden/>
-                  </w:rPr>
-                  <w:fldChar w:fldCharType="separate"/>
-                </w:r>
-                <w:r>
-                  <w:rPr>
-                    <w:noProof/>
-                    <w:webHidden/>
-                  </w:rPr>
-                  <w:t>13</w:t>
-                </w:r>
-                <w:r>
-                  <w:rPr>
-                    <w:noProof/>
-                    <w:webHidden/>
-                  </w:rPr>
-                  <w:fldChar w:fldCharType="end"/>
-                </w:r>
-              </w:hyperlink>
-            </w:p>
-            <w:p>
-              <w:pPr>
-                <w:pStyle w:val="Sommario1"/>
-                <w:tabs>
-                  <w:tab w:val="right" w:leader="dot" w:pos="9628"/>
-                </w:tabs>
-                <w:rPr>
-                  <w:rFonts w:eastAsiaTheme="minorEastAsia"/>
-                  <w:noProof/>
-                  <w:sz w:val="24"/>
-                  <w:szCs w:val="24"/>
-                  <w:lang w:eastAsia="it-IT"/>
-                </w:rPr>
-              </w:pPr>
-              <w:hyperlink w:anchor="_Toc168604335" w:history="1">
-                <w:r>
-                  <w:rPr>
-                    <w:rStyle w:val="Collegamentoipertestuale"/>
-                    <w:noProof/>
-                  </w:rPr>
-                  <w:t>Sitografia</w:t>
-                </w:r>
-                <w:r>
-                  <w:rPr>
-                    <w:noProof/>
-                    <w:webHidden/>
-                  </w:rPr>
-                  <w:tab/>
-                </w:r>
-                <w:r>
-                  <w:rPr>
-                    <w:noProof/>
-                    <w:webHidden/>
-                  </w:rPr>
-                  <w:fldChar w:fldCharType="begin"/>
-                </w:r>
-                <w:r>
-                  <w:rPr>
-                    <w:noProof/>
-                    <w:webHidden/>
-                  </w:rPr>
-                  <w:instrText xml:space="preserve"> PAGEREF _Toc168604335 \h </w:instrText>
-                </w:r>
-                <w:r>
-                  <w:rPr>
-                    <w:noProof/>
-                    <w:webHidden/>
-                  </w:rPr>
-                </w:r>
-                <w:r>
-                  <w:rPr>
-                    <w:noProof/>
-                    <w:webHidden/>
-                  </w:rPr>
-                  <w:fldChar w:fldCharType="separate"/>
-                </w:r>
-                <w:r>
-                  <w:rPr>
-                    <w:noProof/>
-                    <w:webHidden/>
-                  </w:rPr>
-                  <w:t>13</w:t>
+                  <w:t>15</w:t>
                 </w:r>
                 <w:r>
                   <w:rPr>
@@ -6428,61 +6068,6 @@
                 <w:fldChar w:fldCharType="end"/>
               </w:r>
             </w:p>
-            <w:p>
-              <w:pPr>
-                <w:jc w:val="both"/>
-                <w:rPr>
-                  <w:rFonts w:ascii="Avenir Next LT Pro Light" w:hAnsi="Avenir Next LT Pro Light"/>
-                  <w:b/>
-                  <w:bCs/>
-                </w:rPr>
-              </w:pPr>
-            </w:p>
-            <w:p>
-              <w:pPr>
-                <w:jc w:val="both"/>
-                <w:rPr>
-                  <w:rFonts w:ascii="Avenir Next LT Pro Light" w:hAnsi="Avenir Next LT Pro Light"/>
-                  <w:b/>
-                  <w:bCs/>
-                </w:rPr>
-              </w:pPr>
-            </w:p>
-            <w:p>
-              <w:pPr>
-                <w:jc w:val="both"/>
-                <w:rPr>
-                  <w:rFonts w:ascii="Avenir Next LT Pro Light" w:hAnsi="Avenir Next LT Pro Light"/>
-                  <w:b/>
-                  <w:bCs/>
-                </w:rPr>
-              </w:pPr>
-            </w:p>
-            <w:p>
-              <w:pPr>
-                <w:jc w:val="both"/>
-                <w:rPr>
-                  <w:rFonts w:ascii="Avenir Next LT Pro Light" w:hAnsi="Avenir Next LT Pro Light"/>
-                  <w:b/>
-                  <w:bCs/>
-                </w:rPr>
-              </w:pPr>
-            </w:p>
-            <w:p>
-              <w:pPr>
-                <w:jc w:val="both"/>
-                <w:rPr>
-                  <w:rFonts w:ascii="Avenir Next LT Pro Light" w:hAnsi="Avenir Next LT Pro Light"/>
-                  <w:b/>
-                  <w:bCs/>
-                </w:rPr>
-              </w:pPr>
-            </w:p>
-            <w:p>
-              <w:pPr>
-                <w:jc w:val="both"/>
-              </w:pPr>
-            </w:p>
           </w:sdtContent>
         </w:sdt>
         <w:p>
@@ -6490,7 +6075,7 @@
             <w:pStyle w:val="Titolo1"/>
             <w:jc w:val="both"/>
           </w:pPr>
-          <w:bookmarkStart w:id="0" w:name="_Toc168604269"/>
+          <w:bookmarkStart w:id="0" w:name="_Toc168679400"/>
           <w:r>
             <w:t>Introduzione</w:t>
           </w:r>
@@ -6670,7 +6255,7 @@
           <w:pPr>
             <w:pStyle w:val="Titolo2"/>
           </w:pPr>
-          <w:bookmarkStart w:id="1" w:name="_Toc168604270"/>
+          <w:bookmarkStart w:id="1" w:name="_Toc168679401"/>
           <w:r>
             <w:t xml:space="preserve">Strumenti </w:t>
           </w:r>
@@ -6686,10 +6271,10 @@
           <w:r>
             <w:t>utilizzat</w:t>
           </w:r>
-          <w:bookmarkEnd w:id="1"/>
           <w:r>
             <w:t>i</w:t>
           </w:r>
+          <w:bookmarkEnd w:id="1"/>
         </w:p>
         <w:p>
           <w:pPr>
@@ -7138,7 +6723,6 @@
             <w:rPr>
               <w:rFonts w:ascii="Avenir Next LT Pro Light" w:hAnsi="Avenir Next LT Pro Light"/>
             </w:rPr>
-            <w:lastRenderedPageBreak/>
             <w:t>Windows 10</w:t>
           </w:r>
         </w:p>
@@ -7355,6 +6939,7 @@
             <w:rPr>
               <w:rFonts w:ascii="Avenir Next LT Pro Light" w:hAnsi="Avenir Next LT Pro Light"/>
             </w:rPr>
+            <w:lastRenderedPageBreak/>
             <w:t xml:space="preserve">L'applicazione lato client e server è scritta in Java, con l'utilizzo di SQL per le operazioni di database e JSON per la manipolazione e lo scambio di dati strutturati. </w:t>
           </w:r>
         </w:p>
@@ -7431,21 +7016,21 @@
             <w:pStyle w:val="Titolo2"/>
             <w:jc w:val="both"/>
           </w:pPr>
-          <w:bookmarkStart w:id="2" w:name="_Toc168604271"/>
+          <w:bookmarkStart w:id="2" w:name="_Toc168679402"/>
           <w:r>
             <w:t>Librerie esterne</w:t>
           </w:r>
-          <w:bookmarkEnd w:id="2"/>
           <w:r>
             <w:t xml:space="preserve"> ed API</w:t>
           </w:r>
+          <w:bookmarkEnd w:id="2"/>
         </w:p>
         <w:p>
           <w:pPr>
             <w:pStyle w:val="Titolo3"/>
             <w:jc w:val="both"/>
           </w:pPr>
-          <w:bookmarkStart w:id="3" w:name="_Toc168604272"/>
+          <w:bookmarkStart w:id="3" w:name="_Toc168679403"/>
           <w:r>
             <w:t>Codice fiscale</w:t>
           </w:r>
@@ -7515,7 +7100,7 @@
             <w:pStyle w:val="Titolo3"/>
             <w:jc w:val="both"/>
           </w:pPr>
-          <w:bookmarkStart w:id="4" w:name="_Toc168604273"/>
+          <w:bookmarkStart w:id="4" w:name="_Toc168679404"/>
           <w:r>
             <w:t>JCalendar</w:t>
           </w:r>
@@ -7551,7 +7136,7 @@
           <w:pPr>
             <w:pStyle w:val="Titolo3"/>
           </w:pPr>
-          <w:bookmarkStart w:id="5" w:name="_Toc168604274"/>
+          <w:bookmarkStart w:id="5" w:name="_Toc168679405"/>
           <w:r>
             <w:t>GSON</w:t>
           </w:r>
@@ -7634,9 +7219,8 @@
           <w:pPr>
             <w:pStyle w:val="Titolo3"/>
           </w:pPr>
-          <w:bookmarkStart w:id="6" w:name="_Toc168604275"/>
+          <w:bookmarkStart w:id="6" w:name="_Toc168679406"/>
           <w:r>
-            <w:lastRenderedPageBreak/>
             <w:t>POSTGRESQL</w:t>
           </w:r>
           <w:bookmarkEnd w:id="6"/>
@@ -7750,7 +7334,7 @@
           <w:pPr>
             <w:pStyle w:val="Titolo3"/>
           </w:pPr>
-          <w:bookmarkStart w:id="7" w:name="_Toc168604276"/>
+          <w:bookmarkStart w:id="7" w:name="_Toc168679407"/>
           <w:proofErr w:type="spellStart"/>
           <w:r>
             <w:t>AbsoluteLayout</w:t>
@@ -7817,6 +7401,7 @@
           <w:pPr>
             <w:pStyle w:val="Titolo3"/>
           </w:pPr>
+          <w:bookmarkStart w:id="8" w:name="_Toc168679408"/>
           <w:proofErr w:type="spellStart"/>
           <w:r>
             <w:t>Geonames</w:t>
@@ -7825,6 +7410,7 @@
           <w:r>
             <w:t xml:space="preserve"> API</w:t>
           </w:r>
+          <w:bookmarkEnd w:id="8"/>
         </w:p>
         <w:p>
           <w:pPr>
@@ -7837,11 +7423,12 @@
           <w:pPr>
             <w:pStyle w:val="Titolo2"/>
           </w:pPr>
-          <w:bookmarkStart w:id="8" w:name="_Toc168604277"/>
+          <w:bookmarkStart w:id="9" w:name="_Toc168679409"/>
           <w:r>
+            <w:lastRenderedPageBreak/>
             <w:t>Processo di sviluppo</w:t>
           </w:r>
-          <w:bookmarkEnd w:id="8"/>
+          <w:bookmarkEnd w:id="9"/>
         </w:p>
         <w:p>
           <w:pPr>
@@ -8014,11 +7601,11 @@
           <w:pPr>
             <w:pStyle w:val="Titolo2"/>
           </w:pPr>
-          <w:bookmarkStart w:id="9" w:name="_Toc168604279"/>
+          <w:bookmarkStart w:id="10" w:name="_Toc168679410"/>
           <w:r>
             <w:t>Principali milestone</w:t>
           </w:r>
-          <w:bookmarkEnd w:id="9"/>
+          <w:bookmarkEnd w:id="10"/>
         </w:p>
         <w:p>
           <w:pPr>
@@ -8142,21 +7729,13 @@
         </w:p>
         <w:p>
           <w:pPr>
-            <w:rPr>
-              <w:rFonts w:ascii="Avenir Next LT Pro Light" w:hAnsi="Avenir Next LT Pro Light"/>
-            </w:rPr>
-          </w:pPr>
-        </w:p>
-        <w:p>
-          <w:pPr>
             <w:pStyle w:val="Titolo2"/>
           </w:pPr>
-          <w:bookmarkStart w:id="10" w:name="_Toc168604278"/>
+          <w:bookmarkStart w:id="11" w:name="_Toc168679411"/>
           <w:r>
-            <w:lastRenderedPageBreak/>
             <w:t>Suddivisione dei lavori</w:t>
           </w:r>
-          <w:bookmarkEnd w:id="10"/>
+          <w:bookmarkEnd w:id="11"/>
         </w:p>
         <w:p>
           <w:pPr>
@@ -8215,144 +7794,133 @@
       <w:pPr>
         <w:pStyle w:val="Titolo1"/>
       </w:pPr>
-      <w:bookmarkStart w:id="11" w:name="_Toc168604280"/>
-      <w:r>
+      <w:bookmarkStart w:id="12" w:name="_Toc168679412"/>
+      <w:r>
+        <w:lastRenderedPageBreak/>
         <w:t>Progettazione del database</w:t>
       </w:r>
-      <w:bookmarkEnd w:id="11"/>
+      <w:bookmarkEnd w:id="12"/>
     </w:p>
     <w:p>
       <w:pPr>
         <w:pStyle w:val="Titolo2"/>
       </w:pPr>
-      <w:bookmarkStart w:id="12" w:name="_Toc167998809"/>
-      <w:bookmarkStart w:id="13" w:name="_Toc168604281"/>
+      <w:bookmarkStart w:id="13" w:name="_Toc167998809"/>
+      <w:bookmarkStart w:id="14" w:name="_Toc168679413"/>
       <w:r>
         <w:t>Schema concettuale</w:t>
       </w:r>
-      <w:bookmarkEnd w:id="12"/>
       <w:bookmarkEnd w:id="13"/>
+      <w:bookmarkEnd w:id="14"/>
     </w:p>
     <w:p>
       <w:pPr>
         <w:pStyle w:val="Titolo3"/>
       </w:pPr>
-      <w:bookmarkStart w:id="14" w:name="_Toc167998810"/>
-      <w:bookmarkStart w:id="15" w:name="_Toc168604282"/>
+      <w:bookmarkStart w:id="15" w:name="_Toc167998810"/>
+      <w:bookmarkStart w:id="16" w:name="_Toc168679414"/>
       <w:r>
         <w:t>Vincoli d’integrità</w:t>
       </w:r>
-      <w:bookmarkEnd w:id="14"/>
       <w:bookmarkEnd w:id="15"/>
+      <w:bookmarkEnd w:id="16"/>
     </w:p>
     <w:p>
       <w:pPr>
         <w:pStyle w:val="Titolo3"/>
       </w:pPr>
-      <w:bookmarkStart w:id="16" w:name="_Toc167998811"/>
-      <w:bookmarkStart w:id="17" w:name="_Toc168604283"/>
+      <w:bookmarkStart w:id="17" w:name="_Toc167998811"/>
+      <w:bookmarkStart w:id="18" w:name="_Toc168679415"/>
       <w:r>
         <w:t>Scelte Progettuali</w:t>
       </w:r>
-      <w:bookmarkEnd w:id="16"/>
       <w:bookmarkEnd w:id="17"/>
+      <w:bookmarkEnd w:id="18"/>
     </w:p>
     <w:p>
       <w:pPr>
-        <w:pStyle w:val="Titolo3"/>
-      </w:pPr>
-      <w:bookmarkStart w:id="18" w:name="_Toc167998812"/>
-      <w:bookmarkStart w:id="19" w:name="_Toc168604284"/>
-      <w:r>
-        <w:t>Schema ristrutturato (?)</w:t>
-      </w:r>
-      <w:bookmarkEnd w:id="18"/>
+        <w:pStyle w:val="Titolo2"/>
+      </w:pPr>
+      <w:bookmarkStart w:id="19" w:name="_Toc167998814"/>
+      <w:bookmarkStart w:id="20" w:name="_Toc168679416"/>
+      <w:r>
+        <w:t>Progettazione Logica</w:t>
+      </w:r>
       <w:bookmarkEnd w:id="19"/>
+      <w:bookmarkEnd w:id="20"/>
     </w:p>
     <w:p>
       <w:pPr>
-        <w:pStyle w:val="Titolo2"/>
-      </w:pPr>
-      <w:bookmarkStart w:id="20" w:name="_Toc167998814"/>
-      <w:bookmarkStart w:id="21" w:name="_Toc168604285"/>
-      <w:r>
-        <w:t>Progettazione Logica</w:t>
-      </w:r>
-      <w:bookmarkEnd w:id="20"/>
+        <w:pStyle w:val="Titolo3"/>
+      </w:pPr>
+      <w:bookmarkStart w:id="21" w:name="_Toc167998815"/>
+      <w:bookmarkStart w:id="22" w:name="_Toc168679417"/>
+      <w:r>
+        <w:t>Traduzione</w:t>
+      </w:r>
       <w:bookmarkEnd w:id="21"/>
+      <w:bookmarkEnd w:id="22"/>
     </w:p>
     <w:p>
       <w:pPr>
-        <w:pStyle w:val="Titolo3"/>
-      </w:pPr>
-      <w:bookmarkStart w:id="22" w:name="_Toc167998815"/>
-      <w:bookmarkStart w:id="23" w:name="_Toc168604286"/>
-      <w:r>
-        <w:t>Traduzione</w:t>
-      </w:r>
-      <w:bookmarkEnd w:id="22"/>
+        <w:pStyle w:val="Titolo2"/>
+      </w:pPr>
+      <w:bookmarkStart w:id="23" w:name="_Toc167998817"/>
+      <w:bookmarkStart w:id="24" w:name="_Toc168679418"/>
+      <w:r>
+        <w:t>Progettazione pratica</w:t>
+      </w:r>
       <w:bookmarkEnd w:id="23"/>
+      <w:bookmarkEnd w:id="24"/>
     </w:p>
     <w:p>
       <w:pPr>
-        <w:pStyle w:val="Titolo2"/>
-      </w:pPr>
-      <w:bookmarkStart w:id="24" w:name="_Toc167998817"/>
-      <w:bookmarkStart w:id="25" w:name="_Toc168604287"/>
-      <w:r>
-        <w:t>Progettazione pratica</w:t>
-      </w:r>
-      <w:bookmarkEnd w:id="24"/>
+        <w:pStyle w:val="Titolo3"/>
+      </w:pPr>
+      <w:bookmarkStart w:id="25" w:name="_Toc167998818"/>
+      <w:bookmarkStart w:id="26" w:name="_Toc168679419"/>
+      <w:r>
+        <w:t>Creazione database</w:t>
+      </w:r>
       <w:bookmarkEnd w:id="25"/>
+      <w:bookmarkEnd w:id="26"/>
     </w:p>
     <w:p>
       <w:pPr>
         <w:pStyle w:val="Titolo3"/>
       </w:pPr>
-      <w:bookmarkStart w:id="26" w:name="_Toc167998818"/>
-      <w:bookmarkStart w:id="27" w:name="_Toc168604288"/>
-      <w:r>
-        <w:t>Creazione database</w:t>
-      </w:r>
-      <w:bookmarkEnd w:id="26"/>
+      <w:bookmarkStart w:id="27" w:name="_Toc167998819"/>
+      <w:bookmarkStart w:id="28" w:name="_Toc168679420"/>
+      <w:r>
+        <w:t>Creazione tabelle</w:t>
+      </w:r>
       <w:bookmarkEnd w:id="27"/>
-    </w:p>
-    <w:p>
-      <w:pPr>
-        <w:pStyle w:val="Titolo3"/>
-      </w:pPr>
-      <w:bookmarkStart w:id="28" w:name="_Toc167998819"/>
-      <w:bookmarkStart w:id="29" w:name="_Toc168604289"/>
-      <w:r>
-        <w:t>Creazione tabelle</w:t>
-      </w:r>
       <w:bookmarkEnd w:id="28"/>
-      <w:bookmarkEnd w:id="29"/>
     </w:p>
     <w:p/>
     <w:p>
       <w:pPr>
         <w:pStyle w:val="Titolo1"/>
       </w:pPr>
-      <w:bookmarkStart w:id="30" w:name="_Toc168604290"/>
+      <w:bookmarkStart w:id="29" w:name="_Toc168679421"/>
       <w:r>
         <w:t>Progettazione</w:t>
       </w:r>
       <w:r>
         <w:t xml:space="preserve"> del software</w:t>
       </w:r>
-      <w:bookmarkEnd w:id="30"/>
+      <w:bookmarkEnd w:id="29"/>
     </w:p>
     <w:p>
       <w:pPr>
         <w:pStyle w:val="Titolo2"/>
         <w:jc w:val="both"/>
       </w:pPr>
-      <w:bookmarkStart w:id="31" w:name="_Toc168604293"/>
+      <w:bookmarkStart w:id="30" w:name="_Toc168679422"/>
       <w:r>
         <w:t>Struttura del sistema</w:t>
       </w:r>
-      <w:bookmarkEnd w:id="31"/>
+      <w:bookmarkEnd w:id="30"/>
       <w:r>
         <w:t xml:space="preserve"> </w:t>
       </w:r>
@@ -8516,11 +8084,11 @@
         <w:pStyle w:val="Titolo3"/>
         <w:jc w:val="both"/>
       </w:pPr>
-      <w:bookmarkStart w:id="32" w:name="_Toc168604294"/>
+      <w:bookmarkStart w:id="31" w:name="_Toc168679423"/>
       <w:r>
         <w:t>Classi Logiche</w:t>
       </w:r>
-      <w:bookmarkEnd w:id="32"/>
+      <w:bookmarkEnd w:id="31"/>
     </w:p>
     <w:p>
       <w:pPr>
@@ -8669,7 +8237,6 @@
         <w:rPr>
           <w:rFonts w:ascii="Avenir Next LT Pro Light" w:hAnsi="Avenir Next LT Pro Light"/>
         </w:rPr>
-        <w:lastRenderedPageBreak/>
         <w:t>DatiCondivisi</w:t>
       </w:r>
       <w:proofErr w:type="spellEnd"/>
@@ -8678,11 +8245,11 @@
       <w:pPr>
         <w:pStyle w:val="Titolo3"/>
       </w:pPr>
-      <w:bookmarkStart w:id="33" w:name="_Toc168604295"/>
+      <w:bookmarkStart w:id="32" w:name="_Toc168679424"/>
       <w:r>
         <w:t>Interfaccia</w:t>
       </w:r>
-      <w:bookmarkEnd w:id="33"/>
+      <w:bookmarkEnd w:id="32"/>
     </w:p>
     <w:p>
       <w:pPr>
@@ -8706,11 +8273,11 @@
       <w:pPr>
         <w:pStyle w:val="Titolo3"/>
       </w:pPr>
-      <w:bookmarkStart w:id="34" w:name="_Toc168604296"/>
+      <w:bookmarkStart w:id="33" w:name="_Toc168679425"/>
       <w:r>
         <w:t>Classi Server</w:t>
       </w:r>
-      <w:bookmarkEnd w:id="34"/>
+      <w:bookmarkEnd w:id="33"/>
     </w:p>
     <w:p>
       <w:pPr>
@@ -8755,11 +8322,12 @@
         <w:pStyle w:val="Titolo3"/>
         <w:jc w:val="both"/>
       </w:pPr>
-      <w:bookmarkStart w:id="35" w:name="_Toc168604297"/>
-      <w:r>
+      <w:bookmarkStart w:id="34" w:name="_Toc168679426"/>
+      <w:r>
+        <w:lastRenderedPageBreak/>
         <w:t>Classi Grafiche</w:t>
       </w:r>
-      <w:bookmarkEnd w:id="35"/>
+      <w:bookmarkEnd w:id="34"/>
       <w:r>
         <w:t xml:space="preserve"> </w:t>
       </w:r>
@@ -8987,52 +8555,52 @@
       <w:pPr>
         <w:pStyle w:val="Titolo3"/>
       </w:pPr>
-      <w:bookmarkStart w:id="36" w:name="_Toc168604298"/>
+      <w:bookmarkStart w:id="35" w:name="_Toc168679427"/>
       <w:r>
         <w:t>Class Diagram</w:t>
+      </w:r>
+      <w:bookmarkEnd w:id="35"/>
+    </w:p>
+    <w:p>
+      <w:pPr>
+        <w:rPr>
+          <w:rFonts w:ascii="Avenir Next LT Pro Light" w:hAnsi="Avenir Next LT Pro Light"/>
+          <w:b/>
+          <w:bCs/>
+        </w:rPr>
+      </w:pPr>
+      <w:r>
+        <w:rPr>
+          <w:rFonts w:ascii="Avenir Next LT Pro Light" w:hAnsi="Avenir Next LT Pro Light"/>
+          <w:b/>
+          <w:bCs/>
+        </w:rPr>
+        <w:t xml:space="preserve">--- aggiungere foto del class diagram --- </w:t>
+      </w:r>
+    </w:p>
+    <w:p>
+      <w:pPr>
+        <w:pStyle w:val="Titolo3"/>
+      </w:pPr>
+      <w:bookmarkStart w:id="36" w:name="_Toc168679428"/>
+      <w:r>
+        <w:t>Sequence Diagram</w:t>
       </w:r>
       <w:bookmarkEnd w:id="36"/>
     </w:p>
     <w:p>
       <w:pPr>
-        <w:rPr>
-          <w:rFonts w:ascii="Avenir Next LT Pro Light" w:hAnsi="Avenir Next LT Pro Light"/>
-          <w:b/>
-          <w:bCs/>
-        </w:rPr>
-      </w:pPr>
-      <w:r>
-        <w:rPr>
-          <w:rFonts w:ascii="Avenir Next LT Pro Light" w:hAnsi="Avenir Next LT Pro Light"/>
-          <w:b/>
-          <w:bCs/>
-        </w:rPr>
-        <w:t xml:space="preserve">--- aggiungere foto del class diagram --- </w:t>
-      </w:r>
-    </w:p>
-    <w:p>
-      <w:pPr>
-        <w:pStyle w:val="Titolo3"/>
-      </w:pPr>
-      <w:bookmarkStart w:id="37" w:name="_Toc168604299"/>
-      <w:r>
-        <w:t>Sequence Diagram</w:t>
+        <w:pStyle w:val="Titolo1"/>
+      </w:pPr>
+      <w:bookmarkStart w:id="37" w:name="_Toc168679429"/>
+      <w:r>
+        <w:t xml:space="preserve">Implementazione del </w:t>
+      </w:r>
+      <w:proofErr w:type="spellStart"/>
+      <w:r>
+        <w:t>sotfware</w:t>
       </w:r>
       <w:bookmarkEnd w:id="37"/>
-    </w:p>
-    <w:p>
-      <w:pPr>
-        <w:pStyle w:val="Titolo1"/>
-      </w:pPr>
-      <w:bookmarkStart w:id="38" w:name="_Toc168604300"/>
-      <w:r>
-        <w:t xml:space="preserve">Implementazione del </w:t>
-      </w:r>
-      <w:proofErr w:type="spellStart"/>
-      <w:r>
-        <w:t>sotfware</w:t>
-      </w:r>
-      <w:bookmarkEnd w:id="38"/>
       <w:proofErr w:type="spellEnd"/>
     </w:p>
     <w:p>
@@ -9040,7 +8608,7 @@
         <w:pStyle w:val="Titolo1"/>
         <w:jc w:val="both"/>
       </w:pPr>
-      <w:bookmarkStart w:id="39" w:name="_Toc168604301"/>
+      <w:bookmarkStart w:id="38" w:name="_Toc168679430"/>
       <w:r>
         <w:t xml:space="preserve">Classi </w:t>
       </w:r>
@@ -9050,18 +8618,18 @@
       <w:r>
         <w:t>ogiche</w:t>
       </w:r>
-      <w:bookmarkEnd w:id="39"/>
+      <w:bookmarkEnd w:id="38"/>
     </w:p>
     <w:p>
       <w:pPr>
         <w:pStyle w:val="Titolo2"/>
         <w:jc w:val="both"/>
       </w:pPr>
-      <w:bookmarkStart w:id="40" w:name="_Toc168604305"/>
+      <w:bookmarkStart w:id="39" w:name="_Toc168679431"/>
       <w:r>
         <w:t>JAreaInteresse</w:t>
       </w:r>
-      <w:bookmarkEnd w:id="40"/>
+      <w:bookmarkEnd w:id="39"/>
       <w:r>
         <w:t xml:space="preserve"> </w:t>
       </w:r>
@@ -9348,7 +8916,6 @@
               <w:rPr>
                 <w:rFonts w:ascii="Avenir Next LT Pro Light" w:hAnsi="Avenir Next LT Pro Light"/>
               </w:rPr>
-              <w:lastRenderedPageBreak/>
               <w:t>String</w:t>
             </w:r>
           </w:p>
@@ -9441,11 +9008,11 @@
         <w:pStyle w:val="Titolo2"/>
         <w:jc w:val="both"/>
       </w:pPr>
-      <w:bookmarkStart w:id="41" w:name="_Toc168604306"/>
+      <w:bookmarkStart w:id="40" w:name="_Toc168679432"/>
       <w:r>
         <w:t>JCoordinate</w:t>
       </w:r>
-      <w:bookmarkEnd w:id="41"/>
+      <w:bookmarkEnd w:id="40"/>
     </w:p>
     <w:p>
       <w:pPr>
@@ -9577,6 +9144,7 @@
               <w:rPr>
                 <w:rFonts w:ascii="Avenir Next LT Pro Light" w:hAnsi="Avenir Next LT Pro Light"/>
               </w:rPr>
+              <w:lastRenderedPageBreak/>
               <w:t>Float</w:t>
             </w:r>
           </w:p>
@@ -9996,11 +9564,11 @@
         <w:pStyle w:val="Titolo2"/>
         <w:jc w:val="both"/>
       </w:pPr>
-      <w:bookmarkStart w:id="42" w:name="_Toc168604307"/>
+      <w:bookmarkStart w:id="41" w:name="_Toc168679433"/>
       <w:r>
         <w:t>JLuogo</w:t>
       </w:r>
-      <w:bookmarkEnd w:id="42"/>
+      <w:bookmarkEnd w:id="41"/>
     </w:p>
     <w:p>
       <w:pPr>
@@ -10534,12 +10102,11 @@
         <w:pStyle w:val="Titolo2"/>
         <w:jc w:val="both"/>
       </w:pPr>
-      <w:bookmarkStart w:id="43" w:name="_Toc168604308"/>
-      <w:r>
-        <w:lastRenderedPageBreak/>
+      <w:bookmarkStart w:id="42" w:name="_Toc168679434"/>
+      <w:r>
         <w:t>JPrevisioni</w:t>
       </w:r>
-      <w:bookmarkEnd w:id="43"/>
+      <w:bookmarkEnd w:id="42"/>
     </w:p>
     <w:p>
       <w:pPr>
@@ -10729,6 +10296,7 @@
               <w:rPr>
                 <w:rFonts w:ascii="Avenir Next LT Pro Light" w:hAnsi="Avenir Next LT Pro Light"/>
               </w:rPr>
+              <w:lastRenderedPageBreak/>
               <w:t>Integer</w:t>
             </w:r>
           </w:p>
@@ -11643,7 +11211,6 @@
               <w:rPr>
                 <w:rFonts w:ascii="Avenir Next LT Pro Light" w:hAnsi="Avenir Next LT Pro Light"/>
               </w:rPr>
-              <w:lastRenderedPageBreak/>
               <w:t>String</w:t>
             </w:r>
           </w:p>
@@ -11795,11 +11362,11 @@
         <w:pStyle w:val="Titolo2"/>
         <w:jc w:val="both"/>
       </w:pPr>
-      <w:bookmarkStart w:id="44" w:name="_Toc168604309"/>
+      <w:bookmarkStart w:id="43" w:name="_Toc168679435"/>
       <w:r>
         <w:t>JUser</w:t>
       </w:r>
-      <w:bookmarkEnd w:id="44"/>
+      <w:bookmarkEnd w:id="43"/>
     </w:p>
     <w:p>
       <w:pPr>
@@ -11826,6 +11393,7 @@
         <w:rPr>
           <w:rFonts w:ascii="Avenir Next LT Pro Light" w:hAnsi="Avenir Next LT Pro Light"/>
         </w:rPr>
+        <w:lastRenderedPageBreak/>
         <w:t>Gli attributi della classe sono:</w:t>
       </w:r>
     </w:p>
@@ -12518,21 +12086,21 @@
       <w:pPr>
         <w:pStyle w:val="Titolo1"/>
       </w:pPr>
-      <w:bookmarkStart w:id="45" w:name="_Toc168604310"/>
+      <w:bookmarkStart w:id="44" w:name="_Toc168679436"/>
       <w:r>
         <w:t>Interfaccia</w:t>
       </w:r>
-      <w:bookmarkEnd w:id="45"/>
+      <w:bookmarkEnd w:id="44"/>
     </w:p>
     <w:p>
       <w:pPr>
         <w:pStyle w:val="Titolo2"/>
       </w:pPr>
-      <w:bookmarkStart w:id="46" w:name="_Toc168604311"/>
+      <w:bookmarkStart w:id="45" w:name="_Toc168679437"/>
       <w:r>
         <w:t>DBInterface</w:t>
       </w:r>
-      <w:bookmarkEnd w:id="46"/>
+      <w:bookmarkEnd w:id="45"/>
     </w:p>
     <w:p>
       <w:pPr>
@@ -12832,7 +12400,6 @@
               <w:rPr>
                 <w:rFonts w:ascii="Avenir Next LT Pro Light" w:hAnsi="Avenir Next LT Pro Light"/>
               </w:rPr>
-              <w:lastRenderedPageBreak/>
               <w:t>loadPrevisioni</w:t>
             </w:r>
             <w:proofErr w:type="spellEnd"/>
@@ -13733,6 +13300,7 @@
                 <w:rFonts w:ascii="Avenir Next LT Pro Light" w:hAnsi="Avenir Next LT Pro Light"/>
                 <w:lang w:val="en-GB"/>
               </w:rPr>
+              <w:lastRenderedPageBreak/>
               <w:t xml:space="preserve">String </w:t>
             </w:r>
             <w:proofErr w:type="spellStart"/>
@@ -13783,6 +13351,7 @@
                 <w:rFonts w:ascii="Avenir Next LT Pro Light" w:hAnsi="Avenir Next LT Pro Light"/>
                 <w:lang w:val="en-GB"/>
               </w:rPr>
+              <w:lastRenderedPageBreak/>
               <w:t>boolean</w:t>
             </w:r>
           </w:p>
@@ -14109,14 +13678,7 @@
                 <w:rFonts w:ascii="Avenir Next LT Pro Light" w:hAnsi="Avenir Next LT Pro Light"/>
                 <w:lang w:val="en-GB"/>
               </w:rPr>
-              <w:t>b</w:t>
-            </w:r>
-            <w:r>
-              <w:rPr>
-                <w:rFonts w:ascii="Avenir Next LT Pro Light" w:hAnsi="Avenir Next LT Pro Light"/>
-                <w:lang w:val="en-GB"/>
-              </w:rPr>
-              <w:t>oolean</w:t>
+              <w:t>boolean</w:t>
             </w:r>
           </w:p>
         </w:tc>
@@ -14571,7 +14133,6 @@
                 <w:rFonts w:ascii="Avenir Next LT Pro Light" w:hAnsi="Avenir Next LT Pro Light"/>
                 <w:lang w:val="en-GB"/>
               </w:rPr>
-              <w:lastRenderedPageBreak/>
               <w:t>getUser</w:t>
             </w:r>
             <w:proofErr w:type="spellEnd"/>
@@ -14643,24 +14204,24 @@
       <w:pPr>
         <w:pStyle w:val="Titolo1"/>
       </w:pPr>
-      <w:bookmarkStart w:id="47" w:name="_Toc168604312"/>
+      <w:bookmarkStart w:id="46" w:name="_Toc168679438"/>
       <w:r>
         <w:t>Classi server</w:t>
+      </w:r>
+      <w:bookmarkEnd w:id="46"/>
+    </w:p>
+    <w:p>
+      <w:pPr>
+        <w:pStyle w:val="Titolo2"/>
+      </w:pPr>
+      <w:bookmarkStart w:id="47" w:name="_Toc168679439"/>
+      <w:r>
+        <w:t>DatabaseConnection</w:t>
       </w:r>
       <w:bookmarkEnd w:id="47"/>
     </w:p>
     <w:p>
       <w:pPr>
-        <w:pStyle w:val="Titolo2"/>
-      </w:pPr>
-      <w:bookmarkStart w:id="48" w:name="_Toc168604313"/>
-      <w:r>
-        <w:t>DatabaseConnection</w:t>
-      </w:r>
-      <w:bookmarkEnd w:id="48"/>
-    </w:p>
-    <w:p>
-      <w:pPr>
         <w:jc w:val="both"/>
         <w:rPr>
           <w:rFonts w:ascii="Avenir Next LT Pro Light" w:hAnsi="Avenir Next LT Pro Light"/>
@@ -14670,31 +14231,7 @@
         <w:rPr>
           <w:rFonts w:ascii="Avenir Next LT Pro Light" w:hAnsi="Avenir Next LT Pro Light"/>
         </w:rPr>
-        <w:t xml:space="preserve">La classe </w:t>
-      </w:r>
-      <w:r>
-        <w:rPr>
-          <w:rFonts w:ascii="Avenir Next LT Pro Light" w:hAnsi="Avenir Next LT Pro Light"/>
-        </w:rPr>
-        <w:t>DatabaseConnection</w:t>
-      </w:r>
-      <w:r>
-        <w:rPr>
-          <w:rFonts w:ascii="Avenir Next LT Pro Light" w:hAnsi="Avenir Next LT Pro Light"/>
-        </w:rPr>
-        <w:t xml:space="preserve"> e di conseguenza l’omonimo oggetto, ha lo scopo di </w:t>
-      </w:r>
-      <w:r>
-        <w:rPr>
-          <w:rFonts w:ascii="Avenir Next LT Pro Light" w:hAnsi="Avenir Next LT Pro Light"/>
-        </w:rPr>
-        <w:t>creare e gestire la connessione con il database, offrendo anche metodi per facilitare la scrittura delle query</w:t>
-      </w:r>
-      <w:r>
-        <w:rPr>
-          <w:rFonts w:ascii="Avenir Next LT Pro Light" w:hAnsi="Avenir Next LT Pro Light"/>
-        </w:rPr>
-        <w:t xml:space="preserve">. </w:t>
+        <w:t xml:space="preserve">La classe DatabaseConnection e di conseguenza l’omonimo oggetto, ha lo scopo di creare e gestire la connessione con il database, offrendo anche metodi per facilitare la scrittura delle query. </w:t>
       </w:r>
     </w:p>
     <w:p>
@@ -14751,6 +14288,7 @@
               <w:rPr>
                 <w:rFonts w:ascii="Avenir Next LT Pro Light" w:hAnsi="Avenir Next LT Pro Light"/>
               </w:rPr>
+              <w:lastRenderedPageBreak/>
               <w:t>Tipo</w:t>
             </w:r>
           </w:p>
@@ -15157,11 +14695,11 @@
       <w:pPr>
         <w:pStyle w:val="Titolo2"/>
       </w:pPr>
-      <w:bookmarkStart w:id="49" w:name="_Toc168604314"/>
+      <w:bookmarkStart w:id="48" w:name="_Toc168679440"/>
       <w:r>
         <w:t>Server</w:t>
       </w:r>
-      <w:bookmarkEnd w:id="49"/>
+      <w:bookmarkEnd w:id="48"/>
     </w:p>
     <w:p>
       <w:pPr>
@@ -15595,13 +15133,7 @@
               <w:rPr>
                 <w:rFonts w:ascii="Avenir Next LT Pro Light" w:hAnsi="Avenir Next LT Pro Light"/>
               </w:rPr>
-              <w:t>execute</w:t>
-            </w:r>
-            <w:r>
-              <w:rPr>
-                <w:rFonts w:ascii="Avenir Next LT Pro Light" w:hAnsi="Avenir Next LT Pro Light"/>
-              </w:rPr>
-              <w:t>Update</w:t>
+              <w:t>executeUpdate</w:t>
             </w:r>
             <w:proofErr w:type="spellEnd"/>
           </w:p>
@@ -15716,65 +15248,64 @@
         <w:pStyle w:val="Titolo1"/>
         <w:jc w:val="both"/>
       </w:pPr>
-      <w:bookmarkStart w:id="50" w:name="_Toc168604315"/>
-      <w:r>
-        <w:lastRenderedPageBreak/>
+      <w:bookmarkStart w:id="49" w:name="_Toc168679441"/>
+      <w:r>
         <w:t>Classi grafiche</w:t>
+      </w:r>
+      <w:bookmarkEnd w:id="49"/>
+    </w:p>
+    <w:p>
+      <w:pPr>
+        <w:rPr>
+          <w:rFonts w:ascii="Avenir Next LT Pro Light" w:hAnsi="Avenir Next LT Pro Light"/>
+        </w:rPr>
+      </w:pPr>
+      <w:r>
+        <w:rPr>
+          <w:rFonts w:ascii="Avenir Next LT Pro Light" w:hAnsi="Avenir Next LT Pro Light"/>
+        </w:rPr>
+        <w:t>Per la descrizione delle classi grafiche non entreremo nel dettaglio dei metodi, perché parte del progetto facoltativa, bensì descriveremo l’obbiettivo di ogni classe e la complessità generale di essa.</w:t>
+      </w:r>
+    </w:p>
+    <w:p>
+      <w:pPr>
+        <w:pStyle w:val="Titolo2"/>
+        <w:jc w:val="both"/>
+      </w:pPr>
+      <w:bookmarkStart w:id="50" w:name="_Toc168679442"/>
+      <w:r>
+        <w:t>admin_panel</w:t>
       </w:r>
       <w:bookmarkEnd w:id="50"/>
     </w:p>
     <w:p>
       <w:pPr>
-        <w:rPr>
-          <w:rFonts w:ascii="Avenir Next LT Pro Light" w:hAnsi="Avenir Next LT Pro Light"/>
-        </w:rPr>
-      </w:pPr>
-      <w:r>
-        <w:rPr>
-          <w:rFonts w:ascii="Avenir Next LT Pro Light" w:hAnsi="Avenir Next LT Pro Light"/>
-        </w:rPr>
-        <w:t>Per la descrizione delle classi grafiche non entreremo nel dettaglio dei metodi, perché parte del progetto facoltativa, bensì descriveremo l’obbiettivo di ogni classe e la complessità generale di essa.</w:t>
+        <w:jc w:val="both"/>
+        <w:rPr>
+          <w:rFonts w:ascii="Avenir Next LT Pro Light" w:hAnsi="Avenir Next LT Pro Light"/>
+        </w:rPr>
+      </w:pPr>
+      <w:r>
+        <w:rPr>
+          <w:rFonts w:ascii="Avenir Next LT Pro Light" w:hAnsi="Avenir Next LT Pro Light"/>
+        </w:rPr>
+        <w:t xml:space="preserve">admin_panel </w:t>
+      </w:r>
+      <w:r>
+        <w:rPr>
+          <w:rFonts w:ascii="Avenir Next LT Pro Light" w:hAnsi="Avenir Next LT Pro Light"/>
+        </w:rPr>
+        <w:t>ha come scopo quello di poter far inserire una nuova previsione</w:t>
+      </w:r>
+      <w:r>
+        <w:rPr>
+          <w:rFonts w:ascii="Avenir Next LT Pro Light" w:hAnsi="Avenir Next LT Pro Light"/>
+        </w:rPr>
+        <w:t>.</w:t>
       </w:r>
     </w:p>
     <w:p>
       <w:pPr>
-        <w:pStyle w:val="Titolo2"/>
-        <w:jc w:val="both"/>
-      </w:pPr>
-      <w:bookmarkStart w:id="51" w:name="_Toc168604316"/>
-      <w:r>
-        <w:t>admin_panel</w:t>
-      </w:r>
-      <w:bookmarkEnd w:id="51"/>
-    </w:p>
-    <w:p>
-      <w:pPr>
-        <w:jc w:val="both"/>
-        <w:rPr>
-          <w:rFonts w:ascii="Avenir Next LT Pro Light" w:hAnsi="Avenir Next LT Pro Light"/>
-        </w:rPr>
-      </w:pPr>
-      <w:r>
-        <w:rPr>
-          <w:rFonts w:ascii="Avenir Next LT Pro Light" w:hAnsi="Avenir Next LT Pro Light"/>
-        </w:rPr>
-        <w:t xml:space="preserve">admin_panel </w:t>
-      </w:r>
-      <w:r>
-        <w:rPr>
-          <w:rFonts w:ascii="Avenir Next LT Pro Light" w:hAnsi="Avenir Next LT Pro Light"/>
-        </w:rPr>
-        <w:t>ha come scopo quello di poter far inserire una nuova previsione</w:t>
-      </w:r>
-      <w:r>
-        <w:rPr>
-          <w:rFonts w:ascii="Avenir Next LT Pro Light" w:hAnsi="Avenir Next LT Pro Light"/>
-        </w:rPr>
-        <w:t>.</w:t>
-      </w:r>
-    </w:p>
-    <w:p>
-      <w:pPr>
         <w:jc w:val="both"/>
         <w:rPr>
           <w:rFonts w:ascii="Avenir Next LT Pro Light" w:hAnsi="Avenir Next LT Pro Light"/>
@@ -15817,6 +15348,7 @@
           <w:i/>
           <w:iCs/>
         </w:rPr>
+        <w:lastRenderedPageBreak/>
         <w:t>JComboBox</w:t>
       </w:r>
       <w:proofErr w:type="spellEnd"/>
@@ -15996,12 +15528,6 @@
                 <w:rFonts w:ascii="Avenir Next LT Pro Light" w:hAnsi="Avenir Next LT Pro Light"/>
               </w:rPr>
             </w:pPr>
-            <w:r>
-              <w:rPr>
-                <w:rFonts w:ascii="Avenir Next LT Pro Light" w:hAnsi="Avenir Next LT Pro Light"/>
-              </w:rPr>
-              <w:t>executeQuery</w:t>
-            </w:r>
           </w:p>
         </w:tc>
         <w:tc>
@@ -16116,14 +15642,6 @@
                 <w:rFonts w:ascii="Avenir Next LT Pro Light" w:hAnsi="Avenir Next LT Pro Light"/>
               </w:rPr>
             </w:pPr>
-            <w:proofErr w:type="spellStart"/>
-            <w:r>
-              <w:rPr>
-                <w:rFonts w:ascii="Avenir Next LT Pro Light" w:hAnsi="Avenir Next LT Pro Light"/>
-              </w:rPr>
-              <w:t>executeUpdate</w:t>
-            </w:r>
-            <w:proofErr w:type="spellEnd"/>
           </w:p>
         </w:tc>
         <w:tc>
@@ -16238,567 +15756,684 @@
       <w:pPr>
         <w:pStyle w:val="Titolo3"/>
       </w:pPr>
-      <w:bookmarkStart w:id="52" w:name="_Toc168604317"/>
+      <w:bookmarkStart w:id="51" w:name="_Toc168679443"/>
       <w:r>
         <w:t>Complessità</w:t>
+      </w:r>
+      <w:bookmarkEnd w:id="51"/>
+    </w:p>
+    <w:p>
+      <w:r>
+        <w:rPr>
+          <w:rFonts w:ascii="Avenir Next LT Pro Light" w:hAnsi="Avenir Next LT Pro Light"/>
+        </w:rPr>
+        <w:t>Le complessità present</w:t>
+      </w:r>
+      <w:r>
+        <w:rPr>
+          <w:rFonts w:ascii="Avenir Next LT Pro Light" w:hAnsi="Avenir Next LT Pro Light"/>
+        </w:rPr>
+        <w:t>i</w:t>
+      </w:r>
+      <w:r>
+        <w:rPr>
+          <w:rFonts w:ascii="Avenir Next LT Pro Light" w:hAnsi="Avenir Next LT Pro Light"/>
+        </w:rPr>
+        <w:t xml:space="preserve"> nei metodi di </w:t>
+      </w:r>
+      <w:r>
+        <w:rPr>
+          <w:rFonts w:ascii="Avenir Next LT Pro Light" w:hAnsi="Avenir Next LT Pro Light"/>
+        </w:rPr>
+        <w:t>questa classe</w:t>
+      </w:r>
+      <w:r>
+        <w:rPr>
+          <w:rFonts w:ascii="Avenir Next LT Pro Light" w:hAnsi="Avenir Next LT Pro Light"/>
+        </w:rPr>
+        <w:t xml:space="preserve"> sono principalmente O(1), </w:t>
+      </w:r>
+      <w:r>
+        <w:rPr>
+          <w:rFonts w:ascii="Avenir Next LT Pro Light" w:hAnsi="Avenir Next LT Pro Light"/>
+        </w:rPr>
+        <w:t xml:space="preserve">l’unica eccezione è il metodo </w:t>
+      </w:r>
+      <w:proofErr w:type="spellStart"/>
+      <w:r>
+        <w:rPr>
+          <w:rFonts w:ascii="Avenir Next LT Pro Light" w:hAnsi="Avenir Next LT Pro Light"/>
+        </w:rPr>
+        <w:t>aggiornaTabella</w:t>
+      </w:r>
+      <w:proofErr w:type="spellEnd"/>
+      <w:r>
+        <w:rPr>
+          <w:rFonts w:ascii="Avenir Next LT Pro Light" w:hAnsi="Avenir Next LT Pro Light"/>
+        </w:rPr>
+        <w:t>() che dovendo scorrere la lista di tutte le previsioni avrà una complessità O(</w:t>
+      </w:r>
+      <w:proofErr w:type="spellStart"/>
+      <w:r>
+        <w:rPr>
+          <w:rFonts w:ascii="Avenir Next LT Pro Light" w:hAnsi="Avenir Next LT Pro Light"/>
+        </w:rPr>
+        <w:t>n+m</w:t>
+      </w:r>
+      <w:proofErr w:type="spellEnd"/>
+      <w:r>
+        <w:rPr>
+          <w:rFonts w:ascii="Avenir Next LT Pro Light" w:hAnsi="Avenir Next LT Pro Light"/>
+        </w:rPr>
+        <w:t>) che dipendono dalla dimensione del file in cui sono salvate le previsioni e dalla dimensione della lista</w:t>
+      </w:r>
+      <w:r>
+        <w:rPr>
+          <w:rFonts w:ascii="Avenir Next LT Pro Light" w:hAnsi="Avenir Next LT Pro Light"/>
+        </w:rPr>
+        <w:t>.</w:t>
+      </w:r>
+    </w:p>
+    <w:p>
+      <w:pPr>
+        <w:pStyle w:val="Titolo2"/>
+        <w:jc w:val="both"/>
+      </w:pPr>
+      <w:bookmarkStart w:id="52" w:name="_Toc168679444"/>
+      <w:r>
+        <w:t>creaStazione</w:t>
       </w:r>
       <w:bookmarkEnd w:id="52"/>
     </w:p>
     <w:p>
-      <w:r>
-        <w:rPr>
-          <w:rFonts w:ascii="Avenir Next LT Pro Light" w:hAnsi="Avenir Next LT Pro Light"/>
-        </w:rPr>
-        <w:t>Le complessità present</w:t>
-      </w:r>
-      <w:r>
-        <w:rPr>
-          <w:rFonts w:ascii="Avenir Next LT Pro Light" w:hAnsi="Avenir Next LT Pro Light"/>
-        </w:rPr>
-        <w:t>i</w:t>
-      </w:r>
-      <w:r>
-        <w:rPr>
-          <w:rFonts w:ascii="Avenir Next LT Pro Light" w:hAnsi="Avenir Next LT Pro Light"/>
-        </w:rPr>
-        <w:t xml:space="preserve"> nei metodi di </w:t>
-      </w:r>
-      <w:r>
-        <w:rPr>
-          <w:rFonts w:ascii="Avenir Next LT Pro Light" w:hAnsi="Avenir Next LT Pro Light"/>
-        </w:rPr>
-        <w:t>questa classe</w:t>
-      </w:r>
-      <w:r>
-        <w:rPr>
-          <w:rFonts w:ascii="Avenir Next LT Pro Light" w:hAnsi="Avenir Next LT Pro Light"/>
-        </w:rPr>
-        <w:t xml:space="preserve"> sono principalmente O(1), </w:t>
-      </w:r>
-      <w:r>
-        <w:rPr>
-          <w:rFonts w:ascii="Avenir Next LT Pro Light" w:hAnsi="Avenir Next LT Pro Light"/>
-        </w:rPr>
-        <w:t xml:space="preserve">l’unica eccezione è il metodo </w:t>
-      </w:r>
-      <w:proofErr w:type="spellStart"/>
-      <w:r>
-        <w:rPr>
-          <w:rFonts w:ascii="Avenir Next LT Pro Light" w:hAnsi="Avenir Next LT Pro Light"/>
-        </w:rPr>
-        <w:t>aggiornaTabella</w:t>
-      </w:r>
-      <w:proofErr w:type="spellEnd"/>
-      <w:r>
-        <w:rPr>
-          <w:rFonts w:ascii="Avenir Next LT Pro Light" w:hAnsi="Avenir Next LT Pro Light"/>
-        </w:rPr>
-        <w:t>() che dovendo scorrere la lista di tutte le previsioni avrà una complessità O(</w:t>
-      </w:r>
-      <w:proofErr w:type="spellStart"/>
-      <w:r>
-        <w:rPr>
-          <w:rFonts w:ascii="Avenir Next LT Pro Light" w:hAnsi="Avenir Next LT Pro Light"/>
-        </w:rPr>
-        <w:t>n+m</w:t>
-      </w:r>
-      <w:proofErr w:type="spellEnd"/>
-      <w:r>
-        <w:rPr>
-          <w:rFonts w:ascii="Avenir Next LT Pro Light" w:hAnsi="Avenir Next LT Pro Light"/>
-        </w:rPr>
-        <w:t>) che dipendono dalla dimensione del file in cui sono salvate le previsioni e dalla dimensione della lista</w:t>
-      </w:r>
-      <w:r>
-        <w:rPr>
-          <w:rFonts w:ascii="Avenir Next LT Pro Light" w:hAnsi="Avenir Next LT Pro Light"/>
-        </w:rPr>
-        <w:t>.</w:t>
+      <w:pPr>
+        <w:jc w:val="both"/>
+        <w:rPr>
+          <w:rFonts w:ascii="Avenir Next LT Pro Light" w:hAnsi="Avenir Next LT Pro Light"/>
+        </w:rPr>
+      </w:pPr>
+      <w:r>
+        <w:rPr>
+          <w:rFonts w:ascii="Avenir Next LT Pro Light" w:hAnsi="Avenir Next LT Pro Light"/>
+        </w:rPr>
+        <w:t>creaStazione ha come scopo quello di poter far inserire un nuovo centro di monitoraggio ad un utente, sia in fase di registrazione sia dopo aver effettuato l’accesso.</w:t>
       </w:r>
     </w:p>
     <w:p>
       <w:pPr>
-        <w:pStyle w:val="Titolo2"/>
         <w:jc w:val="both"/>
-      </w:pPr>
-      <w:bookmarkStart w:id="53" w:name="_Toc168604318"/>
-      <w:r>
-        <w:t>creaStazione</w:t>
+        <w:rPr>
+          <w:rFonts w:ascii="Avenir Next LT Pro Light" w:hAnsi="Avenir Next LT Pro Light"/>
+        </w:rPr>
+      </w:pPr>
+      <w:r>
+        <w:rPr>
+          <w:rFonts w:ascii="Avenir Next LT Pro Light" w:hAnsi="Avenir Next LT Pro Light"/>
+        </w:rPr>
+        <w:t xml:space="preserve">L’utente potrà inserire i dati relativi al centro metereologiche all’interno di </w:t>
+      </w:r>
+      <w:proofErr w:type="spellStart"/>
+      <w:r>
+        <w:rPr>
+          <w:rFonts w:ascii="Avenir Next LT Pro Light" w:hAnsi="Avenir Next LT Pro Light"/>
+          <w:i/>
+          <w:iCs/>
+        </w:rPr>
+        <w:t>JTextField</w:t>
+      </w:r>
+      <w:proofErr w:type="spellEnd"/>
+      <w:r>
+        <w:rPr>
+          <w:rFonts w:ascii="Avenir Next LT Pro Light" w:hAnsi="Avenir Next LT Pro Light"/>
+        </w:rPr>
+        <w:t xml:space="preserve"> o </w:t>
+      </w:r>
+      <w:proofErr w:type="spellStart"/>
+      <w:r>
+        <w:rPr>
+          <w:rFonts w:ascii="Avenir Next LT Pro Light" w:hAnsi="Avenir Next LT Pro Light"/>
+          <w:i/>
+          <w:iCs/>
+        </w:rPr>
+        <w:t>JComboBox</w:t>
+      </w:r>
+      <w:proofErr w:type="spellEnd"/>
+      <w:r>
+        <w:rPr>
+          <w:rFonts w:ascii="Avenir Next LT Pro Light" w:hAnsi="Avenir Next LT Pro Light"/>
+        </w:rPr>
+        <w:t xml:space="preserve"> e successivamente schiacciando un </w:t>
+      </w:r>
+      <w:proofErr w:type="spellStart"/>
+      <w:r>
+        <w:rPr>
+          <w:rFonts w:ascii="Avenir Next LT Pro Light" w:hAnsi="Avenir Next LT Pro Light"/>
+          <w:i/>
+          <w:iCs/>
+        </w:rPr>
+        <w:t>JButton</w:t>
+      </w:r>
+      <w:proofErr w:type="spellEnd"/>
+      <w:r>
+        <w:rPr>
+          <w:rFonts w:ascii="Avenir Next LT Pro Light" w:hAnsi="Avenir Next LT Pro Light"/>
+        </w:rPr>
+        <w:t xml:space="preserve">, </w:t>
+      </w:r>
+      <w:r>
+        <w:rPr>
+          <w:rFonts w:ascii="Avenir Next LT Pro Light" w:hAnsi="Avenir Next LT Pro Light"/>
+        </w:rPr>
+        <w:t>aggiungerà</w:t>
+      </w:r>
+      <w:r>
+        <w:rPr>
+          <w:rFonts w:ascii="Avenir Next LT Pro Light" w:hAnsi="Avenir Next LT Pro Light"/>
+        </w:rPr>
+        <w:t xml:space="preserve"> la nuova stazione nel file.</w:t>
+      </w:r>
+    </w:p>
+    <w:p>
+      <w:pPr>
+        <w:jc w:val="both"/>
+        <w:rPr>
+          <w:rFonts w:ascii="Avenir Next LT Pro Light" w:hAnsi="Avenir Next LT Pro Light"/>
+        </w:rPr>
+      </w:pPr>
+      <w:r>
+        <w:rPr>
+          <w:rFonts w:ascii="Avenir Next LT Pro Light" w:hAnsi="Avenir Next LT Pro Light"/>
+        </w:rPr>
+        <w:t>La pagina creaStazione può essere aperta solamente dopo aver fatto il login oppure in fase di registrazione dopo aver inserito un codice operatore valido.</w:t>
+      </w:r>
+    </w:p>
+    <w:p>
+      <w:pPr>
+        <w:pStyle w:val="Titolo3"/>
+      </w:pPr>
+      <w:bookmarkStart w:id="53" w:name="_Toc168679445"/>
+      <w:r>
+        <w:t>Complessità</w:t>
       </w:r>
       <w:bookmarkEnd w:id="53"/>
     </w:p>
     <w:p>
       <w:pPr>
         <w:jc w:val="both"/>
-        <w:rPr>
-          <w:rFonts w:ascii="Avenir Next LT Pro Light" w:hAnsi="Avenir Next LT Pro Light"/>
-        </w:rPr>
-      </w:pPr>
-      <w:r>
-        <w:rPr>
-          <w:rFonts w:ascii="Avenir Next LT Pro Light" w:hAnsi="Avenir Next LT Pro Light"/>
-        </w:rPr>
-        <w:t>creaStazione ha come scopo quello di poter far inserire un nuovo centro di monitoraggio ad un utente, sia in fase di registrazione sia dopo aver effettuato l’accesso.</w:t>
+      </w:pPr>
+      <w:r>
+        <w:rPr>
+          <w:rFonts w:ascii="Avenir Next LT Pro Light" w:hAnsi="Avenir Next LT Pro Light"/>
+        </w:rPr>
+        <w:t>Le complessità present</w:t>
+      </w:r>
+      <w:r>
+        <w:rPr>
+          <w:rFonts w:ascii="Avenir Next LT Pro Light" w:hAnsi="Avenir Next LT Pro Light"/>
+        </w:rPr>
+        <w:t>i</w:t>
+      </w:r>
+      <w:r>
+        <w:rPr>
+          <w:rFonts w:ascii="Avenir Next LT Pro Light" w:hAnsi="Avenir Next LT Pro Light"/>
+        </w:rPr>
+        <w:t xml:space="preserve"> nei metodi di questa classe sono principalmente O(1), l’unica eccezione è il metodo </w:t>
+      </w:r>
+      <w:r>
+        <w:rPr>
+          <w:rFonts w:ascii="Avenir Next LT Pro Light" w:hAnsi="Avenir Next LT Pro Light"/>
+        </w:rPr>
+        <w:t>che salva la stazione nel file dove la</w:t>
+      </w:r>
+      <w:r>
+        <w:rPr>
+          <w:rFonts w:ascii="Avenir Next LT Pro Light" w:hAnsi="Avenir Next LT Pro Light"/>
+        </w:rPr>
+        <w:t xml:space="preserve"> complessità </w:t>
+      </w:r>
+      <w:r>
+        <w:rPr>
+          <w:rFonts w:ascii="Avenir Next LT Pro Light" w:hAnsi="Avenir Next LT Pro Light"/>
+        </w:rPr>
+        <w:t xml:space="preserve">sarà </w:t>
+      </w:r>
+      <w:r>
+        <w:rPr>
+          <w:rFonts w:ascii="Avenir Next LT Pro Light" w:hAnsi="Avenir Next LT Pro Light"/>
+        </w:rPr>
+        <w:t>O(n) c</w:t>
+      </w:r>
+      <w:r>
+        <w:rPr>
+          <w:rFonts w:ascii="Avenir Next LT Pro Light" w:hAnsi="Avenir Next LT Pro Light"/>
+        </w:rPr>
+        <w:t>on n che indica la quantità di caratteri nella stringa passata.</w:t>
       </w:r>
     </w:p>
     <w:p>
       <w:pPr>
+        <w:pStyle w:val="Titolo2"/>
         <w:jc w:val="both"/>
-        <w:rPr>
-          <w:rFonts w:ascii="Avenir Next LT Pro Light" w:hAnsi="Avenir Next LT Pro Light"/>
-        </w:rPr>
-      </w:pPr>
-      <w:r>
-        <w:rPr>
-          <w:rFonts w:ascii="Avenir Next LT Pro Light" w:hAnsi="Avenir Next LT Pro Light"/>
-        </w:rPr>
-        <w:t xml:space="preserve">L’utente potrà inserire i dati relativi al centro metereologiche all’interno di </w:t>
-      </w:r>
-      <w:proofErr w:type="spellStart"/>
-      <w:r>
-        <w:rPr>
-          <w:rFonts w:ascii="Avenir Next LT Pro Light" w:hAnsi="Avenir Next LT Pro Light"/>
-          <w:i/>
-          <w:iCs/>
-        </w:rPr>
-        <w:t>JTextField</w:t>
-      </w:r>
-      <w:proofErr w:type="spellEnd"/>
-      <w:r>
-        <w:rPr>
-          <w:rFonts w:ascii="Avenir Next LT Pro Light" w:hAnsi="Avenir Next LT Pro Light"/>
-        </w:rPr>
-        <w:t xml:space="preserve"> o </w:t>
-      </w:r>
-      <w:proofErr w:type="spellStart"/>
-      <w:r>
-        <w:rPr>
-          <w:rFonts w:ascii="Avenir Next LT Pro Light" w:hAnsi="Avenir Next LT Pro Light"/>
-          <w:i/>
-          <w:iCs/>
-        </w:rPr>
-        <w:t>JComboBox</w:t>
-      </w:r>
-      <w:proofErr w:type="spellEnd"/>
-      <w:r>
-        <w:rPr>
-          <w:rFonts w:ascii="Avenir Next LT Pro Light" w:hAnsi="Avenir Next LT Pro Light"/>
-        </w:rPr>
-        <w:t xml:space="preserve"> e successivamente schiacciando un </w:t>
-      </w:r>
-      <w:proofErr w:type="spellStart"/>
-      <w:r>
-        <w:rPr>
-          <w:rFonts w:ascii="Avenir Next LT Pro Light" w:hAnsi="Avenir Next LT Pro Light"/>
-          <w:i/>
-          <w:iCs/>
-        </w:rPr>
-        <w:t>JButton</w:t>
-      </w:r>
-      <w:proofErr w:type="spellEnd"/>
-      <w:r>
-        <w:rPr>
-          <w:rFonts w:ascii="Avenir Next LT Pro Light" w:hAnsi="Avenir Next LT Pro Light"/>
-        </w:rPr>
-        <w:t xml:space="preserve">, </w:t>
-      </w:r>
-      <w:r>
-        <w:rPr>
-          <w:rFonts w:ascii="Avenir Next LT Pro Light" w:hAnsi="Avenir Next LT Pro Light"/>
-        </w:rPr>
-        <w:t>aggiungerà</w:t>
-      </w:r>
-      <w:r>
-        <w:rPr>
-          <w:rFonts w:ascii="Avenir Next LT Pro Light" w:hAnsi="Avenir Next LT Pro Light"/>
-        </w:rPr>
-        <w:t xml:space="preserve"> la nuova stazione nel file.</w:t>
-      </w:r>
-    </w:p>
-    <w:p>
-      <w:pPr>
-        <w:jc w:val="both"/>
-        <w:rPr>
-          <w:rFonts w:ascii="Avenir Next LT Pro Light" w:hAnsi="Avenir Next LT Pro Light"/>
-        </w:rPr>
-      </w:pPr>
-      <w:r>
-        <w:rPr>
-          <w:rFonts w:ascii="Avenir Next LT Pro Light" w:hAnsi="Avenir Next LT Pro Light"/>
-        </w:rPr>
-        <w:t>La pagina creaStazione può essere aperta solamente dopo aver fatto il login oppure in fase di registrazione dopo aver inserito un codice operatore valido.</w:t>
-      </w:r>
-    </w:p>
-    <w:p>
-      <w:pPr>
-        <w:pStyle w:val="Titolo3"/>
-      </w:pPr>
-      <w:bookmarkStart w:id="54" w:name="_Toc168604319"/>
-      <w:r>
-        <w:lastRenderedPageBreak/>
-        <w:t>Complessità</w:t>
+      </w:pPr>
+      <w:bookmarkStart w:id="54" w:name="_Toc168679446"/>
+      <w:r>
+        <w:t>homepage</w:t>
       </w:r>
       <w:bookmarkEnd w:id="54"/>
     </w:p>
     <w:p>
       <w:pPr>
         <w:jc w:val="both"/>
-      </w:pPr>
-      <w:r>
-        <w:rPr>
-          <w:rFonts w:ascii="Avenir Next LT Pro Light" w:hAnsi="Avenir Next LT Pro Light"/>
-        </w:rPr>
-        <w:t>Le complessità present</w:t>
-      </w:r>
-      <w:r>
-        <w:rPr>
-          <w:rFonts w:ascii="Avenir Next LT Pro Light" w:hAnsi="Avenir Next LT Pro Light"/>
-        </w:rPr>
-        <w:t>i</w:t>
-      </w:r>
-      <w:r>
-        <w:rPr>
-          <w:rFonts w:ascii="Avenir Next LT Pro Light" w:hAnsi="Avenir Next LT Pro Light"/>
-        </w:rPr>
-        <w:t xml:space="preserve"> nei metodi di questa classe sono principalmente O(1), l’unica eccezione è il metodo </w:t>
-      </w:r>
-      <w:r>
-        <w:rPr>
-          <w:rFonts w:ascii="Avenir Next LT Pro Light" w:hAnsi="Avenir Next LT Pro Light"/>
-        </w:rPr>
-        <w:t>che salva la stazione nel file dove la</w:t>
-      </w:r>
-      <w:r>
-        <w:rPr>
-          <w:rFonts w:ascii="Avenir Next LT Pro Light" w:hAnsi="Avenir Next LT Pro Light"/>
-        </w:rPr>
-        <w:t xml:space="preserve"> complessità </w:t>
-      </w:r>
-      <w:r>
-        <w:rPr>
-          <w:rFonts w:ascii="Avenir Next LT Pro Light" w:hAnsi="Avenir Next LT Pro Light"/>
-        </w:rPr>
-        <w:t xml:space="preserve">sarà </w:t>
-      </w:r>
-      <w:r>
-        <w:rPr>
-          <w:rFonts w:ascii="Avenir Next LT Pro Light" w:hAnsi="Avenir Next LT Pro Light"/>
-        </w:rPr>
-        <w:t>O(n) c</w:t>
-      </w:r>
-      <w:r>
-        <w:rPr>
-          <w:rFonts w:ascii="Avenir Next LT Pro Light" w:hAnsi="Avenir Next LT Pro Light"/>
-        </w:rPr>
-        <w:t>on n che indica la quantità di caratteri nella stringa passata.</w:t>
+        <w:rPr>
+          <w:rFonts w:ascii="Avenir Next LT Pro Light" w:hAnsi="Avenir Next LT Pro Light"/>
+        </w:rPr>
+      </w:pPr>
+      <w:r>
+        <w:rPr>
+          <w:rFonts w:ascii="Avenir Next LT Pro Light" w:hAnsi="Avenir Next LT Pro Light"/>
+        </w:rPr>
+        <w:t>homepage è la pagina inziale del progetto per questo ha diverse funzionalità inserite al suo interno</w:t>
+      </w:r>
+      <w:r>
+        <w:rPr>
+          <w:rFonts w:ascii="Avenir Next LT Pro Light" w:hAnsi="Avenir Next LT Pro Light"/>
+        </w:rPr>
+        <w:t>.</w:t>
+      </w:r>
+      <w:r>
+        <w:rPr>
+          <w:rFonts w:ascii="Avenir Next LT Pro Light" w:hAnsi="Avenir Next LT Pro Light"/>
+        </w:rPr>
+        <w:t xml:space="preserve"> </w:t>
       </w:r>
     </w:p>
     <w:p>
       <w:pPr>
-        <w:pStyle w:val="Titolo2"/>
         <w:jc w:val="both"/>
-      </w:pPr>
-      <w:bookmarkStart w:id="55" w:name="_Toc168604320"/>
-      <w:r>
-        <w:t>homepage</w:t>
+        <w:rPr>
+          <w:rFonts w:ascii="Avenir Next LT Pro Light" w:hAnsi="Avenir Next LT Pro Light"/>
+        </w:rPr>
+      </w:pPr>
+      <w:r>
+        <w:rPr>
+          <w:rFonts w:ascii="Avenir Next LT Pro Light" w:hAnsi="Avenir Next LT Pro Light"/>
+        </w:rPr>
+        <w:t>L</w:t>
+      </w:r>
+      <w:r>
+        <w:rPr>
+          <w:rFonts w:ascii="Avenir Next LT Pro Light" w:hAnsi="Avenir Next LT Pro Light"/>
+        </w:rPr>
+        <w:t xml:space="preserve">a principale </w:t>
+      </w:r>
+      <w:r>
+        <w:rPr>
+          <w:rFonts w:ascii="Avenir Next LT Pro Light" w:hAnsi="Avenir Next LT Pro Light"/>
+        </w:rPr>
+        <w:t>è</w:t>
+      </w:r>
+      <w:r>
+        <w:rPr>
+          <w:rFonts w:ascii="Avenir Next LT Pro Light" w:hAnsi="Avenir Next LT Pro Light"/>
+        </w:rPr>
+        <w:t xml:space="preserve"> quella di fruire a chiunque le varie stazioni ed aree d’interesse, quest’ultime sono visualizzate in una </w:t>
+      </w:r>
+      <w:proofErr w:type="spellStart"/>
+      <w:r>
+        <w:rPr>
+          <w:rFonts w:ascii="Avenir Next LT Pro Light" w:hAnsi="Avenir Next LT Pro Light"/>
+          <w:i/>
+          <w:iCs/>
+        </w:rPr>
+        <w:t>JTable</w:t>
+      </w:r>
+      <w:proofErr w:type="spellEnd"/>
+      <w:r>
+        <w:rPr>
+          <w:rFonts w:ascii="Avenir Next LT Pro Light" w:hAnsi="Avenir Next LT Pro Light"/>
+        </w:rPr>
+        <w:t xml:space="preserve">, tramite delle </w:t>
+      </w:r>
+      <w:proofErr w:type="spellStart"/>
+      <w:r>
+        <w:rPr>
+          <w:rFonts w:ascii="Avenir Next LT Pro Light" w:hAnsi="Avenir Next LT Pro Light"/>
+          <w:i/>
+          <w:iCs/>
+        </w:rPr>
+        <w:t>JTextField</w:t>
+      </w:r>
+      <w:proofErr w:type="spellEnd"/>
+      <w:r>
+        <w:rPr>
+          <w:rFonts w:ascii="Avenir Next LT Pro Light" w:hAnsi="Avenir Next LT Pro Light"/>
+        </w:rPr>
+        <w:t xml:space="preserve"> sarà possibile effettuare una ricerca sia per il nome di </w:t>
+      </w:r>
+      <w:r>
+        <w:rPr>
+          <w:rFonts w:ascii="Avenir Next LT Pro Light" w:hAnsi="Avenir Next LT Pro Light"/>
+        </w:rPr>
+        <w:t>un’area</w:t>
+      </w:r>
+      <w:r>
+        <w:rPr>
+          <w:rFonts w:ascii="Avenir Next LT Pro Light" w:hAnsi="Avenir Next LT Pro Light"/>
+        </w:rPr>
+        <w:t xml:space="preserve"> o </w:t>
+      </w:r>
+      <w:r>
+        <w:rPr>
+          <w:rFonts w:ascii="Avenir Next LT Pro Light" w:hAnsi="Avenir Next LT Pro Light"/>
+        </w:rPr>
+        <w:t xml:space="preserve">di una </w:t>
+      </w:r>
+      <w:r>
+        <w:rPr>
+          <w:rFonts w:ascii="Avenir Next LT Pro Light" w:hAnsi="Avenir Next LT Pro Light"/>
+        </w:rPr>
+        <w:t>stazione</w:t>
+      </w:r>
+      <w:r>
+        <w:rPr>
+          <w:rFonts w:ascii="Avenir Next LT Pro Light" w:hAnsi="Avenir Next LT Pro Light"/>
+        </w:rPr>
+        <w:t xml:space="preserve">, la ricerca </w:t>
+      </w:r>
+      <w:r>
+        <w:rPr>
+          <w:rFonts w:ascii="Avenir Next LT Pro Light" w:hAnsi="Avenir Next LT Pro Light"/>
+        </w:rPr>
+        <w:t xml:space="preserve">non è </w:t>
+      </w:r>
+      <w:r>
+        <w:rPr>
+          <w:rFonts w:ascii="Avenir Next LT Pro Light" w:hAnsi="Avenir Next LT Pro Light"/>
+        </w:rPr>
+        <w:t>case sensitive e funzionerà anche con parte del nome restituendo tutti record contenete quella parte. È</w:t>
+      </w:r>
+      <w:r>
+        <w:rPr>
+          <w:rFonts w:ascii="Avenir Next LT Pro Light" w:hAnsi="Avenir Next LT Pro Light"/>
+        </w:rPr>
+        <w:t xml:space="preserve"> </w:t>
+      </w:r>
+      <w:r>
+        <w:rPr>
+          <w:rFonts w:ascii="Avenir Next LT Pro Light" w:hAnsi="Avenir Next LT Pro Light"/>
+        </w:rPr>
+        <w:t xml:space="preserve">presente anche </w:t>
+      </w:r>
+      <w:r>
+        <w:rPr>
+          <w:rFonts w:ascii="Avenir Next LT Pro Light" w:hAnsi="Avenir Next LT Pro Light"/>
+        </w:rPr>
+        <w:t xml:space="preserve">una ricerca basta sulle </w:t>
+      </w:r>
+      <w:r>
+        <w:rPr>
+          <w:rFonts w:ascii="Avenir Next LT Pro Light" w:hAnsi="Avenir Next LT Pro Light"/>
+        </w:rPr>
+        <w:lastRenderedPageBreak/>
+        <w:t xml:space="preserve">coordinate geografiche; in questo caso verranno dati i risultati più vicini alle coordinate fornite (in un raggio di </w:t>
+      </w:r>
+      <w:r>
+        <w:rPr>
+          <w:rFonts w:ascii="Avenir Next LT Pro Light" w:hAnsi="Avenir Next LT Pro Light"/>
+        </w:rPr>
+        <w:t>20</w:t>
+      </w:r>
+      <w:r>
+        <w:rPr>
+          <w:rFonts w:ascii="Avenir Next LT Pro Light" w:hAnsi="Avenir Next LT Pro Light"/>
+        </w:rPr>
+        <w:t xml:space="preserve"> km).</w:t>
+      </w:r>
+    </w:p>
+    <w:p>
+      <w:pPr>
+        <w:pStyle w:val="Titolo3"/>
+      </w:pPr>
+      <w:bookmarkStart w:id="55" w:name="_Toc168679447"/>
+      <w:r>
+        <w:t>Complessità</w:t>
       </w:r>
       <w:bookmarkEnd w:id="55"/>
     </w:p>
     <w:p>
       <w:pPr>
         <w:jc w:val="both"/>
-        <w:rPr>
-          <w:rFonts w:ascii="Avenir Next LT Pro Light" w:hAnsi="Avenir Next LT Pro Light"/>
-        </w:rPr>
-      </w:pPr>
-      <w:r>
-        <w:rPr>
-          <w:rFonts w:ascii="Avenir Next LT Pro Light" w:hAnsi="Avenir Next LT Pro Light"/>
-        </w:rPr>
-        <w:t>homepage è la pagina inziale del progetto per questo ha diverse funzionalità inserite al suo interno</w:t>
-      </w:r>
-      <w:r>
-        <w:rPr>
-          <w:rFonts w:ascii="Avenir Next LT Pro Light" w:hAnsi="Avenir Next LT Pro Light"/>
-        </w:rPr>
-        <w:t>.</w:t>
-      </w:r>
-      <w:r>
-        <w:rPr>
-          <w:rFonts w:ascii="Avenir Next LT Pro Light" w:hAnsi="Avenir Next LT Pro Light"/>
-        </w:rPr>
-        <w:t xml:space="preserve"> </w:t>
+      </w:pPr>
+      <w:r>
+        <w:rPr>
+          <w:rFonts w:ascii="Avenir Next LT Pro Light" w:hAnsi="Avenir Next LT Pro Light"/>
+        </w:rPr>
+        <w:t>Le complessità present</w:t>
+      </w:r>
+      <w:r>
+        <w:rPr>
+          <w:rFonts w:ascii="Avenir Next LT Pro Light" w:hAnsi="Avenir Next LT Pro Light"/>
+        </w:rPr>
+        <w:t>i</w:t>
+      </w:r>
+      <w:r>
+        <w:rPr>
+          <w:rFonts w:ascii="Avenir Next LT Pro Light" w:hAnsi="Avenir Next LT Pro Light"/>
+        </w:rPr>
+        <w:t xml:space="preserve"> nei metodi di questa classe </w:t>
+      </w:r>
+      <w:r>
+        <w:rPr>
+          <w:rFonts w:ascii="Avenir Next LT Pro Light" w:hAnsi="Avenir Next LT Pro Light"/>
+        </w:rPr>
+        <w:t xml:space="preserve">possono variare in due casi, </w:t>
+      </w:r>
+      <w:r>
+        <w:rPr>
+          <w:rFonts w:ascii="Avenir Next LT Pro Light" w:hAnsi="Avenir Next LT Pro Light"/>
+        </w:rPr>
+        <w:t>nel caso migliore sono O(n), in quei metodi dove bisogna aggiornare l’elemento grafico della tabella con n che è la dimensione della lista. Mentre il caso peggiore è di O(</w:t>
+      </w:r>
+      <w:proofErr w:type="spellStart"/>
+      <w:r>
+        <w:rPr>
+          <w:rFonts w:ascii="Avenir Next LT Pro Light" w:hAnsi="Avenir Next LT Pro Light"/>
+        </w:rPr>
+        <w:t>n+m</w:t>
+      </w:r>
+      <w:proofErr w:type="spellEnd"/>
+      <w:r>
+        <w:rPr>
+          <w:rFonts w:ascii="Avenir Next LT Pro Light" w:hAnsi="Avenir Next LT Pro Light"/>
+        </w:rPr>
+        <w:t>) dove bisogna non solo aggiornare la tabella ma anche filtrare i campi voluti.</w:t>
       </w:r>
     </w:p>
     <w:p>
       <w:pPr>
+        <w:pStyle w:val="Titolo2"/>
         <w:jc w:val="both"/>
-        <w:rPr>
-          <w:rFonts w:ascii="Avenir Next LT Pro Light" w:hAnsi="Avenir Next LT Pro Light"/>
-        </w:rPr>
-      </w:pPr>
-      <w:r>
-        <w:rPr>
-          <w:rFonts w:ascii="Avenir Next LT Pro Light" w:hAnsi="Avenir Next LT Pro Light"/>
-        </w:rPr>
-        <w:t>L</w:t>
-      </w:r>
-      <w:r>
-        <w:rPr>
-          <w:rFonts w:ascii="Avenir Next LT Pro Light" w:hAnsi="Avenir Next LT Pro Light"/>
-        </w:rPr>
-        <w:t xml:space="preserve">a principale </w:t>
-      </w:r>
-      <w:r>
-        <w:rPr>
-          <w:rFonts w:ascii="Avenir Next LT Pro Light" w:hAnsi="Avenir Next LT Pro Light"/>
-        </w:rPr>
-        <w:t>è</w:t>
-      </w:r>
-      <w:r>
-        <w:rPr>
-          <w:rFonts w:ascii="Avenir Next LT Pro Light" w:hAnsi="Avenir Next LT Pro Light"/>
-        </w:rPr>
-        <w:t xml:space="preserve"> quella di fruire a chiunque le varie stazioni ed aree d’interesse, quest’ultime sono visualizzate in una </w:t>
-      </w:r>
-      <w:proofErr w:type="spellStart"/>
-      <w:r>
-        <w:rPr>
-          <w:rFonts w:ascii="Avenir Next LT Pro Light" w:hAnsi="Avenir Next LT Pro Light"/>
-          <w:i/>
-          <w:iCs/>
-        </w:rPr>
-        <w:t>JTable</w:t>
-      </w:r>
-      <w:proofErr w:type="spellEnd"/>
-      <w:r>
-        <w:rPr>
-          <w:rFonts w:ascii="Avenir Next LT Pro Light" w:hAnsi="Avenir Next LT Pro Light"/>
-        </w:rPr>
-        <w:t xml:space="preserve">, tramite delle </w:t>
-      </w:r>
-      <w:proofErr w:type="spellStart"/>
-      <w:r>
-        <w:rPr>
-          <w:rFonts w:ascii="Avenir Next LT Pro Light" w:hAnsi="Avenir Next LT Pro Light"/>
-          <w:i/>
-          <w:iCs/>
-        </w:rPr>
-        <w:t>JTextField</w:t>
-      </w:r>
-      <w:proofErr w:type="spellEnd"/>
-      <w:r>
-        <w:rPr>
-          <w:rFonts w:ascii="Avenir Next LT Pro Light" w:hAnsi="Avenir Next LT Pro Light"/>
-        </w:rPr>
-        <w:t xml:space="preserve"> sarà possibile effettuare una ricerca sia per il nome di </w:t>
-      </w:r>
-      <w:r>
-        <w:rPr>
-          <w:rFonts w:ascii="Avenir Next LT Pro Light" w:hAnsi="Avenir Next LT Pro Light"/>
-        </w:rPr>
-        <w:t>un’area</w:t>
-      </w:r>
-      <w:r>
-        <w:rPr>
-          <w:rFonts w:ascii="Avenir Next LT Pro Light" w:hAnsi="Avenir Next LT Pro Light"/>
-        </w:rPr>
-        <w:t xml:space="preserve"> o </w:t>
-      </w:r>
-      <w:r>
-        <w:rPr>
-          <w:rFonts w:ascii="Avenir Next LT Pro Light" w:hAnsi="Avenir Next LT Pro Light"/>
-        </w:rPr>
-        <w:t xml:space="preserve">di una </w:t>
-      </w:r>
-      <w:r>
-        <w:rPr>
-          <w:rFonts w:ascii="Avenir Next LT Pro Light" w:hAnsi="Avenir Next LT Pro Light"/>
-        </w:rPr>
-        <w:t>stazione</w:t>
-      </w:r>
-      <w:r>
-        <w:rPr>
-          <w:rFonts w:ascii="Avenir Next LT Pro Light" w:hAnsi="Avenir Next LT Pro Light"/>
-        </w:rPr>
-        <w:t xml:space="preserve">, la ricerca </w:t>
-      </w:r>
-      <w:r>
-        <w:rPr>
-          <w:rFonts w:ascii="Avenir Next LT Pro Light" w:hAnsi="Avenir Next LT Pro Light"/>
-        </w:rPr>
-        <w:t xml:space="preserve">non è </w:t>
-      </w:r>
-      <w:r>
-        <w:rPr>
-          <w:rFonts w:ascii="Avenir Next LT Pro Light" w:hAnsi="Avenir Next LT Pro Light"/>
-        </w:rPr>
-        <w:t>case sensitive e funzionerà anche con parte del nome restituendo tutti record contenete quella parte. È</w:t>
-      </w:r>
-      <w:r>
-        <w:rPr>
-          <w:rFonts w:ascii="Avenir Next LT Pro Light" w:hAnsi="Avenir Next LT Pro Light"/>
-        </w:rPr>
-        <w:t xml:space="preserve"> </w:t>
-      </w:r>
-      <w:r>
-        <w:rPr>
-          <w:rFonts w:ascii="Avenir Next LT Pro Light" w:hAnsi="Avenir Next LT Pro Light"/>
-        </w:rPr>
-        <w:t xml:space="preserve">presente anche </w:t>
-      </w:r>
-      <w:r>
-        <w:rPr>
-          <w:rFonts w:ascii="Avenir Next LT Pro Light" w:hAnsi="Avenir Next LT Pro Light"/>
-        </w:rPr>
-        <w:t xml:space="preserve">una ricerca basta sulle coordinate geografiche; in questo caso verranno dati i risultati più vicini alle coordinate fornite (in un raggio di </w:t>
-      </w:r>
-      <w:r>
-        <w:rPr>
-          <w:rFonts w:ascii="Avenir Next LT Pro Light" w:hAnsi="Avenir Next LT Pro Light"/>
-        </w:rPr>
-        <w:t>20</w:t>
-      </w:r>
-      <w:r>
-        <w:rPr>
-          <w:rFonts w:ascii="Avenir Next LT Pro Light" w:hAnsi="Avenir Next LT Pro Light"/>
-        </w:rPr>
-        <w:t xml:space="preserve"> km).</w:t>
-      </w:r>
-    </w:p>
-    <w:p>
-      <w:pPr>
-        <w:pStyle w:val="Titolo3"/>
-      </w:pPr>
-      <w:bookmarkStart w:id="56" w:name="_Toc168604321"/>
-      <w:r>
-        <w:t>Complessità</w:t>
+      </w:pPr>
+      <w:bookmarkStart w:id="56" w:name="_Toc168679448"/>
+      <w:r>
+        <w:t>infoStazione</w:t>
       </w:r>
       <w:bookmarkEnd w:id="56"/>
     </w:p>
     <w:p>
       <w:pPr>
         <w:jc w:val="both"/>
-      </w:pPr>
-      <w:r>
-        <w:rPr>
-          <w:rFonts w:ascii="Avenir Next LT Pro Light" w:hAnsi="Avenir Next LT Pro Light"/>
-        </w:rPr>
-        <w:t>Le complessità present</w:t>
-      </w:r>
-      <w:r>
-        <w:rPr>
-          <w:rFonts w:ascii="Avenir Next LT Pro Light" w:hAnsi="Avenir Next LT Pro Light"/>
-        </w:rPr>
-        <w:t>i</w:t>
-      </w:r>
-      <w:r>
-        <w:rPr>
-          <w:rFonts w:ascii="Avenir Next LT Pro Light" w:hAnsi="Avenir Next LT Pro Light"/>
-        </w:rPr>
-        <w:t xml:space="preserve"> nei metodi di questa classe </w:t>
-      </w:r>
-      <w:r>
-        <w:rPr>
-          <w:rFonts w:ascii="Avenir Next LT Pro Light" w:hAnsi="Avenir Next LT Pro Light"/>
-        </w:rPr>
-        <w:t xml:space="preserve">possono variare in due casi, </w:t>
-      </w:r>
-      <w:r>
-        <w:rPr>
-          <w:rFonts w:ascii="Avenir Next LT Pro Light" w:hAnsi="Avenir Next LT Pro Light"/>
-        </w:rPr>
-        <w:t>nel caso migliore sono O(n), in quei metodi dove bisogna aggiornare l’elemento grafico della tabella con n che è la dimensione della lista. Mentre il caso peggiore è di O(</w:t>
-      </w:r>
-      <w:proofErr w:type="spellStart"/>
-      <w:r>
-        <w:rPr>
-          <w:rFonts w:ascii="Avenir Next LT Pro Light" w:hAnsi="Avenir Next LT Pro Light"/>
-        </w:rPr>
-        <w:t>n+m</w:t>
-      </w:r>
-      <w:proofErr w:type="spellEnd"/>
-      <w:r>
-        <w:rPr>
-          <w:rFonts w:ascii="Avenir Next LT Pro Light" w:hAnsi="Avenir Next LT Pro Light"/>
-        </w:rPr>
-        <w:t>) dove bisogna non solo aggiornare la tabella ma anche filtrare i campi voluti.</w:t>
+        <w:rPr>
+          <w:rFonts w:ascii="Avenir Next LT Pro Light" w:hAnsi="Avenir Next LT Pro Light"/>
+        </w:rPr>
+      </w:pPr>
+      <w:r>
+        <w:rPr>
+          <w:rFonts w:ascii="Avenir Next LT Pro Light" w:hAnsi="Avenir Next LT Pro Light"/>
+        </w:rPr>
+        <w:t xml:space="preserve">infoStazione ha come scopo quello di </w:t>
+      </w:r>
+      <w:r>
+        <w:rPr>
+          <w:rFonts w:ascii="Avenir Next LT Pro Light" w:hAnsi="Avenir Next LT Pro Light"/>
+        </w:rPr>
+        <w:t>mostrare</w:t>
+      </w:r>
+      <w:r>
+        <w:rPr>
+          <w:rFonts w:ascii="Avenir Next LT Pro Light" w:hAnsi="Avenir Next LT Pro Light"/>
+        </w:rPr>
+        <w:t xml:space="preserve"> ad un qualsiasi utente tutti i dati di una stazione metereologica da loro scelta, mostrando anche tutte le aree d’interesse a lei associata.</w:t>
       </w:r>
     </w:p>
     <w:p>
       <w:pPr>
-        <w:pStyle w:val="Titolo2"/>
-        <w:jc w:val="both"/>
-      </w:pPr>
-      <w:bookmarkStart w:id="57" w:name="_Toc168604322"/>
-      <w:r>
-        <w:t>infoStazione</w:t>
+        <w:pStyle w:val="Titolo3"/>
+      </w:pPr>
+      <w:bookmarkStart w:id="57" w:name="_Toc168679449"/>
+      <w:r>
+        <w:t>Complessità</w:t>
       </w:r>
       <w:bookmarkEnd w:id="57"/>
     </w:p>
     <w:p>
       <w:pPr>
         <w:jc w:val="both"/>
-        <w:rPr>
-          <w:rFonts w:ascii="Avenir Next LT Pro Light" w:hAnsi="Avenir Next LT Pro Light"/>
-        </w:rPr>
-      </w:pPr>
-      <w:r>
-        <w:rPr>
-          <w:rFonts w:ascii="Avenir Next LT Pro Light" w:hAnsi="Avenir Next LT Pro Light"/>
-        </w:rPr>
-        <w:t xml:space="preserve">infoStazione ha come scopo quello di </w:t>
-      </w:r>
-      <w:r>
-        <w:rPr>
-          <w:rFonts w:ascii="Avenir Next LT Pro Light" w:hAnsi="Avenir Next LT Pro Light"/>
-        </w:rPr>
-        <w:t>mostrare</w:t>
-      </w:r>
-      <w:r>
-        <w:rPr>
-          <w:rFonts w:ascii="Avenir Next LT Pro Light" w:hAnsi="Avenir Next LT Pro Light"/>
-        </w:rPr>
-        <w:t xml:space="preserve"> ad un qualsiasi utente tutti i dati di una stazione metereologica da loro scelta, mostrando anche tutte le aree d’interesse a lei associata.</w:t>
+      </w:pPr>
+      <w:r>
+        <w:rPr>
+          <w:rFonts w:ascii="Avenir Next LT Pro Light" w:hAnsi="Avenir Next LT Pro Light"/>
+        </w:rPr>
+        <w:t>Le complessità present</w:t>
+      </w:r>
+      <w:r>
+        <w:rPr>
+          <w:rFonts w:ascii="Avenir Next LT Pro Light" w:hAnsi="Avenir Next LT Pro Light"/>
+        </w:rPr>
+        <w:t>i</w:t>
+      </w:r>
+      <w:r>
+        <w:rPr>
+          <w:rFonts w:ascii="Avenir Next LT Pro Light" w:hAnsi="Avenir Next LT Pro Light"/>
+        </w:rPr>
+        <w:t xml:space="preserve"> nei metodi di questa classe sono principalmente O(1), l’unica eccezione è il metodo </w:t>
+      </w:r>
+      <w:r>
+        <w:rPr>
+          <w:rFonts w:ascii="Avenir Next LT Pro Light" w:hAnsi="Avenir Next LT Pro Light"/>
+        </w:rPr>
+        <w:t xml:space="preserve">che inizializza i componenti dove viene richiamata il metodo </w:t>
+      </w:r>
+      <w:proofErr w:type="spellStart"/>
+      <w:r>
+        <w:rPr>
+          <w:rFonts w:ascii="Avenir Next LT Pro Light" w:hAnsi="Avenir Next LT Pro Light"/>
+          <w:i/>
+          <w:iCs/>
+        </w:rPr>
+        <w:t>getAllAreaInteresse</w:t>
+      </w:r>
+      <w:proofErr w:type="spellEnd"/>
+      <w:r>
+        <w:rPr>
+          <w:rFonts w:ascii="Avenir Next LT Pro Light" w:hAnsi="Avenir Next LT Pro Light"/>
+          <w:i/>
+          <w:iCs/>
+        </w:rPr>
+        <w:t xml:space="preserve">() </w:t>
+      </w:r>
+      <w:r>
+        <w:rPr>
+          <w:rFonts w:ascii="Avenir Next LT Pro Light" w:hAnsi="Avenir Next LT Pro Light"/>
+        </w:rPr>
+        <w:t xml:space="preserve"> la</w:t>
+      </w:r>
+      <w:r>
+        <w:rPr>
+          <w:rFonts w:ascii="Avenir Next LT Pro Light" w:hAnsi="Avenir Next LT Pro Light"/>
+        </w:rPr>
+        <w:t xml:space="preserve"> </w:t>
+      </w:r>
+      <w:r>
+        <w:rPr>
+          <w:rFonts w:ascii="Avenir Next LT Pro Light" w:hAnsi="Avenir Next LT Pro Light"/>
+        </w:rPr>
+        <w:t xml:space="preserve">quale </w:t>
+      </w:r>
+      <w:r>
+        <w:rPr>
+          <w:rFonts w:ascii="Avenir Next LT Pro Light" w:hAnsi="Avenir Next LT Pro Light"/>
+        </w:rPr>
+        <w:t xml:space="preserve">complessità </w:t>
+      </w:r>
+      <w:r>
+        <w:rPr>
+          <w:rFonts w:ascii="Avenir Next LT Pro Light" w:hAnsi="Avenir Next LT Pro Light"/>
+        </w:rPr>
+        <w:t>è</w:t>
+      </w:r>
+      <w:r>
+        <w:rPr>
+          <w:rFonts w:ascii="Avenir Next LT Pro Light" w:hAnsi="Avenir Next LT Pro Light"/>
+        </w:rPr>
+        <w:t xml:space="preserve"> </w:t>
+      </w:r>
+      <w:r>
+        <w:rPr>
+          <w:rFonts w:ascii="Avenir Next LT Pro Light" w:hAnsi="Avenir Next LT Pro Light"/>
+        </w:rPr>
+        <w:t>O(n + m), dipende dalla dimensione del file delle aree di interesse</w:t>
+      </w:r>
+      <w:r>
+        <w:rPr>
+          <w:rFonts w:ascii="Avenir Next LT Pro Light" w:hAnsi="Avenir Next LT Pro Light"/>
+        </w:rPr>
+        <w:t xml:space="preserve"> e dalle dimensioni della lista</w:t>
+      </w:r>
+      <w:r>
+        <w:rPr>
+          <w:rFonts w:ascii="Avenir Next LT Pro Light" w:hAnsi="Avenir Next LT Pro Light"/>
+        </w:rPr>
+        <w:t>.</w:t>
       </w:r>
     </w:p>
     <w:p>
       <w:pPr>
-        <w:pStyle w:val="Titolo3"/>
-      </w:pPr>
-      <w:bookmarkStart w:id="58" w:name="_Toc168604323"/>
-      <w:r>
-        <w:t>Complessità</w:t>
+        <w:pStyle w:val="Titolo2"/>
+        <w:jc w:val="both"/>
+      </w:pPr>
+      <w:bookmarkStart w:id="58" w:name="_Toc168679450"/>
+      <w:r>
+        <w:t>login</w:t>
       </w:r>
       <w:bookmarkEnd w:id="58"/>
     </w:p>
     <w:p>
       <w:pPr>
         <w:jc w:val="both"/>
-      </w:pPr>
-      <w:r>
-        <w:rPr>
-          <w:rFonts w:ascii="Avenir Next LT Pro Light" w:hAnsi="Avenir Next LT Pro Light"/>
-        </w:rPr>
-        <w:t>Le complessità present</w:t>
-      </w:r>
-      <w:r>
-        <w:rPr>
-          <w:rFonts w:ascii="Avenir Next LT Pro Light" w:hAnsi="Avenir Next LT Pro Light"/>
-        </w:rPr>
-        <w:t>i</w:t>
-      </w:r>
-      <w:r>
-        <w:rPr>
-          <w:rFonts w:ascii="Avenir Next LT Pro Light" w:hAnsi="Avenir Next LT Pro Light"/>
-        </w:rPr>
-        <w:t xml:space="preserve"> nei metodi di questa classe sono principalmente O(1), l’unica eccezione è il metodo </w:t>
-      </w:r>
-      <w:r>
-        <w:rPr>
-          <w:rFonts w:ascii="Avenir Next LT Pro Light" w:hAnsi="Avenir Next LT Pro Light"/>
-        </w:rPr>
-        <w:t xml:space="preserve">che inizializza i componenti dove viene richiamata il metodo </w:t>
+        <w:rPr>
+          <w:rFonts w:ascii="Avenir Next LT Pro Light" w:hAnsi="Avenir Next LT Pro Light"/>
+        </w:rPr>
+      </w:pPr>
+      <w:r>
+        <w:rPr>
+          <w:rFonts w:ascii="Avenir Next LT Pro Light" w:hAnsi="Avenir Next LT Pro Light"/>
+        </w:rPr>
+        <w:t>login ha come scopo quello di far accedere un utente già registrato nella sua area riservata con i dovuti controlli.</w:t>
+      </w:r>
+    </w:p>
+    <w:p>
+      <w:pPr>
+        <w:jc w:val="both"/>
+        <w:rPr>
+          <w:rFonts w:ascii="Avenir Next LT Pro Light" w:hAnsi="Avenir Next LT Pro Light"/>
+        </w:rPr>
+      </w:pPr>
+      <w:r>
+        <w:rPr>
+          <w:rFonts w:ascii="Avenir Next LT Pro Light" w:hAnsi="Avenir Next LT Pro Light"/>
+        </w:rPr>
+        <w:t xml:space="preserve">L’utente inserirà i suoi dati nelle </w:t>
       </w:r>
       <w:proofErr w:type="spellStart"/>
       <w:r>
@@ -16807,65 +16442,9 @@
           <w:i/>
           <w:iCs/>
         </w:rPr>
-        <w:t>getAllAreaInteresse</w:t>
+        <w:t>JTextField</w:t>
       </w:r>
       <w:proofErr w:type="spellEnd"/>
-      <w:r>
-        <w:rPr>
-          <w:rFonts w:ascii="Avenir Next LT Pro Light" w:hAnsi="Avenir Next LT Pro Light"/>
-          <w:i/>
-          <w:iCs/>
-        </w:rPr>
-        <w:t xml:space="preserve">() </w:t>
-      </w:r>
-      <w:r>
-        <w:rPr>
-          <w:rFonts w:ascii="Avenir Next LT Pro Light" w:hAnsi="Avenir Next LT Pro Light"/>
-        </w:rPr>
-        <w:t xml:space="preserve"> la</w:t>
-      </w:r>
-      <w:r>
-        <w:rPr>
-          <w:rFonts w:ascii="Avenir Next LT Pro Light" w:hAnsi="Avenir Next LT Pro Light"/>
-        </w:rPr>
-        <w:t xml:space="preserve"> </w:t>
-      </w:r>
-      <w:r>
-        <w:rPr>
-          <w:rFonts w:ascii="Avenir Next LT Pro Light" w:hAnsi="Avenir Next LT Pro Light"/>
-        </w:rPr>
-        <w:t xml:space="preserve">quale </w:t>
-      </w:r>
-      <w:r>
-        <w:rPr>
-          <w:rFonts w:ascii="Avenir Next LT Pro Light" w:hAnsi="Avenir Next LT Pro Light"/>
-        </w:rPr>
-        <w:t xml:space="preserve">complessità </w:t>
-      </w:r>
-      <w:r>
-        <w:rPr>
-          <w:rFonts w:ascii="Avenir Next LT Pro Light" w:hAnsi="Avenir Next LT Pro Light"/>
-        </w:rPr>
-        <w:t>è</w:t>
-      </w:r>
-      <w:r>
-        <w:rPr>
-          <w:rFonts w:ascii="Avenir Next LT Pro Light" w:hAnsi="Avenir Next LT Pro Light"/>
-        </w:rPr>
-        <w:t xml:space="preserve"> </w:t>
-      </w:r>
-      <w:r>
-        <w:rPr>
-          <w:rFonts w:ascii="Avenir Next LT Pro Light" w:hAnsi="Avenir Next LT Pro Light"/>
-        </w:rPr>
-        <w:t>O(n + m), dipende dalla dimensione del file delle aree di interesse</w:t>
-      </w:r>
-      <w:r>
-        <w:rPr>
-          <w:rFonts w:ascii="Avenir Next LT Pro Light" w:hAnsi="Avenir Next LT Pro Light"/>
-        </w:rPr>
-        <w:t xml:space="preserve"> e dalle dimensioni della lista</w:t>
-      </w:r>
       <w:r>
         <w:rPr>
           <w:rFonts w:ascii="Avenir Next LT Pro Light" w:hAnsi="Avenir Next LT Pro Light"/>
@@ -16875,284 +16454,375 @@
     </w:p>
     <w:p>
       <w:pPr>
-        <w:pStyle w:val="Titolo2"/>
-        <w:jc w:val="both"/>
-      </w:pPr>
-      <w:bookmarkStart w:id="59" w:name="_Toc168604324"/>
-      <w:r>
-        <w:t>login</w:t>
+        <w:pStyle w:val="Titolo3"/>
+      </w:pPr>
+      <w:bookmarkStart w:id="59" w:name="_Toc168679451"/>
+      <w:r>
+        <w:t>Complessità</w:t>
       </w:r>
       <w:bookmarkEnd w:id="59"/>
     </w:p>
     <w:p>
       <w:pPr>
         <w:jc w:val="both"/>
-        <w:rPr>
-          <w:rFonts w:ascii="Avenir Next LT Pro Light" w:hAnsi="Avenir Next LT Pro Light"/>
-        </w:rPr>
-      </w:pPr>
-      <w:r>
-        <w:rPr>
-          <w:rFonts w:ascii="Avenir Next LT Pro Light" w:hAnsi="Avenir Next LT Pro Light"/>
-        </w:rPr>
-        <w:t>login ha come scopo quello di far accedere un utente già registrato nella sua area riservata con i dovuti controlli.</w:t>
+      </w:pPr>
+      <w:r>
+        <w:rPr>
+          <w:rFonts w:ascii="Avenir Next LT Pro Light" w:hAnsi="Avenir Next LT Pro Light"/>
+        </w:rPr>
+        <w:t>Le complessità present</w:t>
+      </w:r>
+      <w:r>
+        <w:rPr>
+          <w:rFonts w:ascii="Avenir Next LT Pro Light" w:hAnsi="Avenir Next LT Pro Light"/>
+        </w:rPr>
+        <w:t>i</w:t>
+      </w:r>
+      <w:r>
+        <w:rPr>
+          <w:rFonts w:ascii="Avenir Next LT Pro Light" w:hAnsi="Avenir Next LT Pro Light"/>
+        </w:rPr>
+        <w:t xml:space="preserve"> nei metodi di questa classe sono principalmente O(</w:t>
+      </w:r>
+      <w:proofErr w:type="spellStart"/>
+      <w:r>
+        <w:rPr>
+          <w:rFonts w:ascii="Avenir Next LT Pro Light" w:hAnsi="Avenir Next LT Pro Light"/>
+        </w:rPr>
+        <w:t>n+m</w:t>
+      </w:r>
+      <w:proofErr w:type="spellEnd"/>
+      <w:r>
+        <w:rPr>
+          <w:rFonts w:ascii="Avenir Next LT Pro Light" w:hAnsi="Avenir Next LT Pro Light"/>
+        </w:rPr>
+        <w:t xml:space="preserve">), </w:t>
+      </w:r>
+      <w:r>
+        <w:rPr>
+          <w:rFonts w:ascii="Avenir Next LT Pro Light" w:hAnsi="Avenir Next LT Pro Light"/>
+        </w:rPr>
+        <w:t>perché i metodi caricheranno i file su cui sono salvati gli utenti in una lista su cui poi avverranno i controlli</w:t>
+      </w:r>
+      <w:r>
+        <w:rPr>
+          <w:rFonts w:ascii="Avenir Next LT Pro Light" w:hAnsi="Avenir Next LT Pro Light"/>
+        </w:rPr>
+        <w:t>.</w:t>
       </w:r>
     </w:p>
     <w:p>
       <w:pPr>
+        <w:pStyle w:val="Titolo2"/>
         <w:jc w:val="both"/>
-        <w:rPr>
-          <w:rFonts w:ascii="Avenir Next LT Pro Light" w:hAnsi="Avenir Next LT Pro Light"/>
-        </w:rPr>
-      </w:pPr>
-      <w:r>
-        <w:rPr>
-          <w:rFonts w:ascii="Avenir Next LT Pro Light" w:hAnsi="Avenir Next LT Pro Light"/>
-        </w:rPr>
-        <w:t xml:space="preserve">L’utente inserirà i suoi dati nelle </w:t>
-      </w:r>
-      <w:proofErr w:type="spellStart"/>
-      <w:r>
-        <w:rPr>
-          <w:rFonts w:ascii="Avenir Next LT Pro Light" w:hAnsi="Avenir Next LT Pro Light"/>
-          <w:i/>
-          <w:iCs/>
-        </w:rPr>
-        <w:t>JTextField</w:t>
-      </w:r>
-      <w:proofErr w:type="spellEnd"/>
-      <w:r>
-        <w:rPr>
-          <w:rFonts w:ascii="Avenir Next LT Pro Light" w:hAnsi="Avenir Next LT Pro Light"/>
-        </w:rPr>
-        <w:t>.</w:t>
-      </w:r>
-    </w:p>
-    <w:p>
-      <w:pPr>
-        <w:pStyle w:val="Titolo3"/>
-      </w:pPr>
-      <w:bookmarkStart w:id="60" w:name="_Toc168604325"/>
-      <w:r>
-        <w:t>Complessità</w:t>
+      </w:pPr>
+      <w:bookmarkStart w:id="60" w:name="_Toc168679452"/>
+      <w:r>
+        <w:t>mostraPrevisioni</w:t>
       </w:r>
       <w:bookmarkEnd w:id="60"/>
     </w:p>
     <w:p>
       <w:pPr>
         <w:jc w:val="both"/>
-      </w:pPr>
-      <w:r>
-        <w:rPr>
-          <w:rFonts w:ascii="Avenir Next LT Pro Light" w:hAnsi="Avenir Next LT Pro Light"/>
-        </w:rPr>
-        <w:t>Le complessità present</w:t>
-      </w:r>
-      <w:r>
-        <w:rPr>
-          <w:rFonts w:ascii="Avenir Next LT Pro Light" w:hAnsi="Avenir Next LT Pro Light"/>
-        </w:rPr>
-        <w:t>i</w:t>
-      </w:r>
-      <w:r>
-        <w:rPr>
-          <w:rFonts w:ascii="Avenir Next LT Pro Light" w:hAnsi="Avenir Next LT Pro Light"/>
-        </w:rPr>
-        <w:t xml:space="preserve"> nei metodi di questa classe sono principalmente O(</w:t>
+        <w:rPr>
+          <w:rFonts w:ascii="Avenir Next LT Pro Light" w:hAnsi="Avenir Next LT Pro Light"/>
+        </w:rPr>
+      </w:pPr>
+      <w:r>
+        <w:rPr>
+          <w:rFonts w:ascii="Avenir Next LT Pro Light" w:hAnsi="Avenir Next LT Pro Light"/>
+        </w:rPr>
+        <w:t xml:space="preserve">mostraPrevisioni ha come scopo quello di visualizzare tutte le previsioni per una determinata area d’interesse per uno specifico giorno. L’utente selezionerà la data da un </w:t>
+      </w:r>
+      <w:r>
+        <w:rPr>
+          <w:rFonts w:ascii="Avenir Next LT Pro Light" w:hAnsi="Avenir Next LT Pro Light"/>
+          <w:i/>
+          <w:iCs/>
+        </w:rPr>
+        <w:t xml:space="preserve">JCalendar </w:t>
+      </w:r>
+      <w:r>
+        <w:rPr>
+          <w:rFonts w:ascii="Avenir Next LT Pro Light" w:hAnsi="Avenir Next LT Pro Light"/>
+        </w:rPr>
+        <w:t xml:space="preserve">e vedrà i dati nella </w:t>
       </w:r>
       <w:proofErr w:type="spellStart"/>
       <w:r>
         <w:rPr>
           <w:rFonts w:ascii="Avenir Next LT Pro Light" w:hAnsi="Avenir Next LT Pro Light"/>
-        </w:rPr>
-        <w:t>n+m</w:t>
+          <w:i/>
+          <w:iCs/>
+        </w:rPr>
+        <w:t>JTable</w:t>
       </w:r>
       <w:proofErr w:type="spellEnd"/>
       <w:r>
         <w:rPr>
           <w:rFonts w:ascii="Avenir Next LT Pro Light" w:hAnsi="Avenir Next LT Pro Light"/>
-        </w:rPr>
-        <w:t xml:space="preserve">), </w:t>
-      </w:r>
-      <w:r>
-        <w:rPr>
-          <w:rFonts w:ascii="Avenir Next LT Pro Light" w:hAnsi="Avenir Next LT Pro Light"/>
-        </w:rPr>
-        <w:t>perché i metodi caricheranno i file su cui sono salvati gli utenti in una lista su cui poi avverranno i controlli</w:t>
+          <w:i/>
+          <w:iCs/>
+        </w:rPr>
+        <w:t xml:space="preserve"> </w:t>
+      </w:r>
+      <w:r>
+        <w:rPr>
+          <w:rFonts w:ascii="Avenir Next LT Pro Light" w:hAnsi="Avenir Next LT Pro Light"/>
+        </w:rPr>
+        <w:t>a fianco. Si potranno visualizzare le dat</w:t>
+      </w:r>
+      <w:r>
+        <w:rPr>
+          <w:rFonts w:ascii="Avenir Next LT Pro Light" w:hAnsi="Avenir Next LT Pro Light"/>
+        </w:rPr>
+        <w:t>e</w:t>
+      </w:r>
+      <w:r>
+        <w:rPr>
+          <w:rFonts w:ascii="Avenir Next LT Pro Light" w:hAnsi="Avenir Next LT Pro Light"/>
+        </w:rPr>
+        <w:t xml:space="preserve"> dal giorno corrente fino </w:t>
+      </w:r>
+      <w:r>
+        <w:rPr>
+          <w:rFonts w:ascii="Avenir Next LT Pro Light" w:hAnsi="Avenir Next LT Pro Light"/>
+        </w:rPr>
+        <w:t>alle</w:t>
+      </w:r>
+      <w:r>
+        <w:rPr>
+          <w:rFonts w:ascii="Avenir Next LT Pro Light" w:hAnsi="Avenir Next LT Pro Light"/>
+        </w:rPr>
+        <w:t xml:space="preserve"> due settimane successive</w:t>
       </w:r>
       <w:r>
         <w:rPr>
           <w:rFonts w:ascii="Avenir Next LT Pro Light" w:hAnsi="Avenir Next LT Pro Light"/>
         </w:rPr>
         <w:t>.</w:t>
+      </w:r>
+      <w:r>
+        <w:rPr>
+          <w:rFonts w:ascii="Avenir Next LT Pro Light" w:hAnsi="Avenir Next LT Pro Light"/>
+        </w:rPr>
+        <w:t xml:space="preserve"> Si</w:t>
+      </w:r>
+      <w:r>
+        <w:rPr>
+          <w:rFonts w:ascii="Avenir Next LT Pro Light" w:hAnsi="Avenir Next LT Pro Light"/>
+        </w:rPr>
+        <w:t xml:space="preserve"> possono visualizzare le previsioni dal giorno in cui si è fino a due settimane.</w:t>
       </w:r>
     </w:p>
     <w:p>
       <w:pPr>
-        <w:pStyle w:val="Titolo2"/>
-        <w:jc w:val="both"/>
-      </w:pPr>
-      <w:bookmarkStart w:id="61" w:name="_Toc168604326"/>
-      <w:r>
-        <w:lastRenderedPageBreak/>
-        <w:t>mostraPrevisioni</w:t>
+        <w:pStyle w:val="Titolo3"/>
+      </w:pPr>
+      <w:bookmarkStart w:id="61" w:name="_Toc168679453"/>
+      <w:r>
+        <w:t>Complessità</w:t>
       </w:r>
       <w:bookmarkEnd w:id="61"/>
     </w:p>
     <w:p>
       <w:pPr>
         <w:jc w:val="both"/>
-        <w:rPr>
-          <w:rFonts w:ascii="Avenir Next LT Pro Light" w:hAnsi="Avenir Next LT Pro Light"/>
-        </w:rPr>
-      </w:pPr>
-      <w:r>
-        <w:rPr>
-          <w:rFonts w:ascii="Avenir Next LT Pro Light" w:hAnsi="Avenir Next LT Pro Light"/>
-        </w:rPr>
-        <w:t xml:space="preserve">mostraPrevisioni ha come scopo quello di visualizzare tutte le previsioni per una determinata area d’interesse per uno specifico giorno. L’utente selezionerà la data da un </w:t>
-      </w:r>
-      <w:r>
-        <w:rPr>
-          <w:rFonts w:ascii="Avenir Next LT Pro Light" w:hAnsi="Avenir Next LT Pro Light"/>
-          <w:i/>
-          <w:iCs/>
-        </w:rPr>
-        <w:t xml:space="preserve">JCalendar </w:t>
-      </w:r>
-      <w:r>
-        <w:rPr>
-          <w:rFonts w:ascii="Avenir Next LT Pro Light" w:hAnsi="Avenir Next LT Pro Light"/>
-        </w:rPr>
-        <w:t xml:space="preserve">e vedrà i dati nella </w:t>
+      </w:pPr>
+      <w:r>
+        <w:rPr>
+          <w:rFonts w:ascii="Avenir Next LT Pro Light" w:hAnsi="Avenir Next LT Pro Light"/>
+        </w:rPr>
+        <w:t>Le complessità present</w:t>
+      </w:r>
+      <w:r>
+        <w:rPr>
+          <w:rFonts w:ascii="Avenir Next LT Pro Light" w:hAnsi="Avenir Next LT Pro Light"/>
+        </w:rPr>
+        <w:t>i</w:t>
+      </w:r>
+      <w:r>
+        <w:rPr>
+          <w:rFonts w:ascii="Avenir Next LT Pro Light" w:hAnsi="Avenir Next LT Pro Light"/>
+        </w:rPr>
+        <w:t xml:space="preserve"> nei metodi di questa classe sono principalmente O(</w:t>
       </w:r>
       <w:proofErr w:type="spellStart"/>
       <w:r>
         <w:rPr>
           <w:rFonts w:ascii="Avenir Next LT Pro Light" w:hAnsi="Avenir Next LT Pro Light"/>
-          <w:i/>
-          <w:iCs/>
-        </w:rPr>
-        <w:t>JTable</w:t>
+        </w:rPr>
+        <w:t>n+m</w:t>
       </w:r>
       <w:proofErr w:type="spellEnd"/>
       <w:r>
         <w:rPr>
           <w:rFonts w:ascii="Avenir Next LT Pro Light" w:hAnsi="Avenir Next LT Pro Light"/>
-          <w:i/>
-          <w:iCs/>
-        </w:rPr>
-        <w:t xml:space="preserve"> </w:t>
-      </w:r>
-      <w:r>
-        <w:rPr>
-          <w:rFonts w:ascii="Avenir Next LT Pro Light" w:hAnsi="Avenir Next LT Pro Light"/>
-        </w:rPr>
-        <w:t>a fianco. Si potranno visualizzare le dat</w:t>
-      </w:r>
-      <w:r>
-        <w:rPr>
-          <w:rFonts w:ascii="Avenir Next LT Pro Light" w:hAnsi="Avenir Next LT Pro Light"/>
-        </w:rPr>
-        <w:t>e</w:t>
-      </w:r>
-      <w:r>
-        <w:rPr>
-          <w:rFonts w:ascii="Avenir Next LT Pro Light" w:hAnsi="Avenir Next LT Pro Light"/>
-        </w:rPr>
-        <w:t xml:space="preserve"> dal giorno corrente fino </w:t>
-      </w:r>
-      <w:r>
-        <w:rPr>
-          <w:rFonts w:ascii="Avenir Next LT Pro Light" w:hAnsi="Avenir Next LT Pro Light"/>
-        </w:rPr>
-        <w:t>alle</w:t>
-      </w:r>
-      <w:r>
-        <w:rPr>
-          <w:rFonts w:ascii="Avenir Next LT Pro Light" w:hAnsi="Avenir Next LT Pro Light"/>
-        </w:rPr>
-        <w:t xml:space="preserve"> due settimane successive</w:t>
-      </w:r>
-      <w:r>
-        <w:rPr>
-          <w:rFonts w:ascii="Avenir Next LT Pro Light" w:hAnsi="Avenir Next LT Pro Light"/>
-        </w:rPr>
-        <w:t>.</w:t>
-      </w:r>
-      <w:r>
-        <w:rPr>
-          <w:rFonts w:ascii="Avenir Next LT Pro Light" w:hAnsi="Avenir Next LT Pro Light"/>
-        </w:rPr>
-        <w:t xml:space="preserve"> Si</w:t>
-      </w:r>
-      <w:r>
-        <w:rPr>
-          <w:rFonts w:ascii="Avenir Next LT Pro Light" w:hAnsi="Avenir Next LT Pro Light"/>
-        </w:rPr>
-        <w:t xml:space="preserve"> possono visualizzare le previsioni dal giorno in cui si è fino a due settimane.</w:t>
+        </w:rPr>
+        <w:t xml:space="preserve">), </w:t>
+      </w:r>
+      <w:r>
+        <w:rPr>
+          <w:rFonts w:ascii="Avenir Next LT Pro Light" w:hAnsi="Avenir Next LT Pro Light"/>
+        </w:rPr>
+        <w:t>perché i metodi caricheranno i file su cui sono salvati gli utenti in una lista su cui poi avverranno i controlli.</w:t>
       </w:r>
     </w:p>
     <w:p>
       <w:pPr>
-        <w:pStyle w:val="Titolo3"/>
-      </w:pPr>
-      <w:bookmarkStart w:id="62" w:name="_Toc168604327"/>
-      <w:r>
-        <w:t>Complessità</w:t>
+        <w:pStyle w:val="Titolo2"/>
+      </w:pPr>
+      <w:bookmarkStart w:id="62" w:name="_Toc168679454"/>
+      <w:r>
+        <w:lastRenderedPageBreak/>
+        <w:t>registrazione</w:t>
       </w:r>
       <w:bookmarkEnd w:id="62"/>
     </w:p>
     <w:p>
       <w:pPr>
         <w:jc w:val="both"/>
-      </w:pPr>
-      <w:r>
-        <w:rPr>
-          <w:rFonts w:ascii="Avenir Next LT Pro Light" w:hAnsi="Avenir Next LT Pro Light"/>
-        </w:rPr>
-        <w:t>Le complessità present</w:t>
-      </w:r>
-      <w:r>
-        <w:rPr>
-          <w:rFonts w:ascii="Avenir Next LT Pro Light" w:hAnsi="Avenir Next LT Pro Light"/>
-        </w:rPr>
-        <w:t>i</w:t>
-      </w:r>
-      <w:r>
-        <w:rPr>
-          <w:rFonts w:ascii="Avenir Next LT Pro Light" w:hAnsi="Avenir Next LT Pro Light"/>
-        </w:rPr>
-        <w:t xml:space="preserve"> nei metodi di questa classe sono principalmente O(</w:t>
-      </w:r>
-      <w:proofErr w:type="spellStart"/>
-      <w:r>
-        <w:rPr>
-          <w:rFonts w:ascii="Avenir Next LT Pro Light" w:hAnsi="Avenir Next LT Pro Light"/>
-        </w:rPr>
-        <w:t>n+m</w:t>
-      </w:r>
-      <w:proofErr w:type="spellEnd"/>
-      <w:r>
-        <w:rPr>
-          <w:rFonts w:ascii="Avenir Next LT Pro Light" w:hAnsi="Avenir Next LT Pro Light"/>
-        </w:rPr>
-        <w:t xml:space="preserve">), </w:t>
-      </w:r>
-      <w:r>
-        <w:rPr>
-          <w:rFonts w:ascii="Avenir Next LT Pro Light" w:hAnsi="Avenir Next LT Pro Light"/>
-        </w:rPr>
-        <w:t>perché i metodi caricheranno i file su cui sono salvati gli utenti in una lista su cui poi avverranno i controlli.</w:t>
+        <w:rPr>
+          <w:rFonts w:ascii="Avenir Next LT Pro Light" w:hAnsi="Avenir Next LT Pro Light"/>
+        </w:rPr>
+      </w:pPr>
+      <w:r>
+        <w:rPr>
+          <w:rFonts w:ascii="Avenir Next LT Pro Light" w:hAnsi="Avenir Next LT Pro Light"/>
+        </w:rPr>
+        <w:t>registrazione ha come scopo quello di poter far inserire un nuovo operatore ambientale ad un utente</w:t>
+      </w:r>
+      <w:r>
+        <w:rPr>
+          <w:rFonts w:ascii="Avenir Next LT Pro Light" w:hAnsi="Avenir Next LT Pro Light"/>
+        </w:rPr>
+        <w:t>; questa opzione non è disponibile a chiunque bensì per potersi registrare bisognerà essere in possesso dal codice operatore fornito dalla propria istituzione che usufruisce del progetto come software di terza parte</w:t>
+      </w:r>
+      <w:r>
+        <w:rPr>
+          <w:rFonts w:ascii="Avenir Next LT Pro Light" w:hAnsi="Avenir Next LT Pro Light"/>
+        </w:rPr>
+        <w:t>.</w:t>
       </w:r>
     </w:p>
     <w:p>
       <w:pPr>
-        <w:pStyle w:val="Titolo2"/>
-      </w:pPr>
-      <w:bookmarkStart w:id="63" w:name="_Toc168604328"/>
-      <w:r>
-        <w:t>registrazione</w:t>
+        <w:jc w:val="both"/>
+        <w:rPr>
+          <w:rFonts w:ascii="Avenir Next LT Pro Light" w:hAnsi="Avenir Next LT Pro Light"/>
+        </w:rPr>
+      </w:pPr>
+      <w:r>
+        <w:rPr>
+          <w:rFonts w:ascii="Avenir Next LT Pro Light" w:hAnsi="Avenir Next LT Pro Light"/>
+        </w:rPr>
+        <w:t xml:space="preserve">L’utente potrà inserire i dati relativi a </w:t>
+      </w:r>
+      <w:r>
+        <w:rPr>
+          <w:rFonts w:ascii="Avenir Next LT Pro Light" w:hAnsi="Avenir Next LT Pro Light"/>
+        </w:rPr>
+        <w:t xml:space="preserve">sé </w:t>
+      </w:r>
+      <w:r>
+        <w:rPr>
+          <w:rFonts w:ascii="Avenir Next LT Pro Light" w:hAnsi="Avenir Next LT Pro Light"/>
+        </w:rPr>
+        <w:t xml:space="preserve">stesso all’interno di </w:t>
+      </w:r>
+      <w:proofErr w:type="spellStart"/>
+      <w:r>
+        <w:rPr>
+          <w:rFonts w:ascii="Avenir Next LT Pro Light" w:hAnsi="Avenir Next LT Pro Light"/>
+          <w:i/>
+          <w:iCs/>
+        </w:rPr>
+        <w:t>JTextField</w:t>
+      </w:r>
+      <w:proofErr w:type="spellEnd"/>
+      <w:r>
+        <w:rPr>
+          <w:rFonts w:ascii="Avenir Next LT Pro Light" w:hAnsi="Avenir Next LT Pro Light"/>
+        </w:rPr>
+        <w:t xml:space="preserve"> o </w:t>
+      </w:r>
+      <w:proofErr w:type="spellStart"/>
+      <w:r>
+        <w:rPr>
+          <w:rFonts w:ascii="Avenir Next LT Pro Light" w:hAnsi="Avenir Next LT Pro Light"/>
+          <w:i/>
+          <w:iCs/>
+        </w:rPr>
+        <w:t>JComboBox</w:t>
+      </w:r>
+      <w:proofErr w:type="spellEnd"/>
+      <w:r>
+        <w:rPr>
+          <w:rFonts w:ascii="Avenir Next LT Pro Light" w:hAnsi="Avenir Next LT Pro Light"/>
+        </w:rPr>
+        <w:t xml:space="preserve"> e successivamente schiacciando un </w:t>
+      </w:r>
+      <w:proofErr w:type="spellStart"/>
+      <w:r>
+        <w:rPr>
+          <w:rFonts w:ascii="Avenir Next LT Pro Light" w:hAnsi="Avenir Next LT Pro Light"/>
+          <w:i/>
+          <w:iCs/>
+        </w:rPr>
+        <w:t>JButton</w:t>
+      </w:r>
+      <w:proofErr w:type="spellEnd"/>
+      <w:r>
+        <w:rPr>
+          <w:rFonts w:ascii="Avenir Next LT Pro Light" w:hAnsi="Avenir Next LT Pro Light"/>
+        </w:rPr>
+        <w:t xml:space="preserve">, </w:t>
+      </w:r>
+      <w:r>
+        <w:rPr>
+          <w:rFonts w:ascii="Avenir Next LT Pro Light" w:hAnsi="Avenir Next LT Pro Light"/>
+        </w:rPr>
+        <w:t>si</w:t>
+      </w:r>
+      <w:r>
+        <w:rPr>
+          <w:rFonts w:ascii="Avenir Next LT Pro Light" w:hAnsi="Avenir Next LT Pro Light"/>
+        </w:rPr>
+        <w:t xml:space="preserve"> inserirà </w:t>
+      </w:r>
+      <w:r>
+        <w:rPr>
+          <w:rFonts w:ascii="Avenir Next LT Pro Light" w:hAnsi="Avenir Next LT Pro Light"/>
+        </w:rPr>
+        <w:t xml:space="preserve">il nuovo utente </w:t>
+      </w:r>
+      <w:r>
+        <w:rPr>
+          <w:rFonts w:ascii="Avenir Next LT Pro Light" w:hAnsi="Avenir Next LT Pro Light"/>
+        </w:rPr>
+        <w:t>nel file</w:t>
+      </w:r>
+      <w:r>
+        <w:rPr>
+          <w:rFonts w:ascii="Avenir Next LT Pro Light" w:hAnsi="Avenir Next LT Pro Light"/>
+        </w:rPr>
+        <w:t xml:space="preserve"> relativo</w:t>
+      </w:r>
+      <w:r>
+        <w:rPr>
+          <w:rFonts w:ascii="Avenir Next LT Pro Light" w:hAnsi="Avenir Next LT Pro Light"/>
+        </w:rPr>
+        <w:t>.</w:t>
+      </w:r>
+    </w:p>
+    <w:p>
+      <w:pPr>
+        <w:pStyle w:val="Titolo3"/>
+      </w:pPr>
+      <w:bookmarkStart w:id="63" w:name="_Toc168679455"/>
+      <w:r>
+        <w:t>Complessità</w:t>
       </w:r>
       <w:bookmarkEnd w:id="63"/>
     </w:p>
@@ -17167,334 +16837,188 @@
         <w:rPr>
           <w:rFonts w:ascii="Avenir Next LT Pro Light" w:hAnsi="Avenir Next LT Pro Light"/>
         </w:rPr>
-        <w:t>registrazione ha come scopo quello di poter far inserire un nuovo operatore ambientale ad un utente</w:t>
-      </w:r>
-      <w:r>
-        <w:rPr>
-          <w:rFonts w:ascii="Avenir Next LT Pro Light" w:hAnsi="Avenir Next LT Pro Light"/>
-        </w:rPr>
-        <w:t>; questa opzione non è disponibile a chiunque bensì per potersi registrare bisognerà essere in possesso dal codice operatore fornito dalla propria istituzione che usufruisce del progetto come software di terza parte</w:t>
-      </w:r>
-      <w:r>
-        <w:rPr>
-          <w:rFonts w:ascii="Avenir Next LT Pro Light" w:hAnsi="Avenir Next LT Pro Light"/>
-        </w:rPr>
-        <w:t>.</w:t>
+        <w:t>Le complessità present</w:t>
+      </w:r>
+      <w:r>
+        <w:rPr>
+          <w:rFonts w:ascii="Avenir Next LT Pro Light" w:hAnsi="Avenir Next LT Pro Light"/>
+        </w:rPr>
+        <w:t>i</w:t>
+      </w:r>
+      <w:r>
+        <w:rPr>
+          <w:rFonts w:ascii="Avenir Next LT Pro Light" w:hAnsi="Avenir Next LT Pro Light"/>
+        </w:rPr>
+        <w:t xml:space="preserve"> nei metodi di questa classe sono </w:t>
+      </w:r>
+      <w:r>
+        <w:rPr>
+          <w:rFonts w:ascii="Avenir Next LT Pro Light" w:hAnsi="Avenir Next LT Pro Light"/>
+        </w:rPr>
+        <w:t>al massimo</w:t>
+      </w:r>
+      <w:r>
+        <w:rPr>
+          <w:rFonts w:ascii="Avenir Next LT Pro Light" w:hAnsi="Avenir Next LT Pro Light"/>
+        </w:rPr>
+        <w:t xml:space="preserve"> O(</w:t>
+      </w:r>
+      <w:proofErr w:type="spellStart"/>
+      <w:r>
+        <w:rPr>
+          <w:rFonts w:ascii="Avenir Next LT Pro Light" w:hAnsi="Avenir Next LT Pro Light"/>
+        </w:rPr>
+        <w:t>n+m+k</w:t>
+      </w:r>
+      <w:proofErr w:type="spellEnd"/>
+      <w:r>
+        <w:rPr>
+          <w:rFonts w:ascii="Avenir Next LT Pro Light" w:hAnsi="Avenir Next LT Pro Light"/>
+        </w:rPr>
+        <w:t xml:space="preserve">), </w:t>
+      </w:r>
+      <w:r>
+        <w:rPr>
+          <w:rFonts w:ascii="Avenir Next LT Pro Light" w:hAnsi="Avenir Next LT Pro Light"/>
+        </w:rPr>
+        <w:t xml:space="preserve">perché nei vari metodi richiamati i casi peggiori sono quelli dei metodi </w:t>
+      </w:r>
+      <w:proofErr w:type="spellStart"/>
+      <w:r>
+        <w:rPr>
+          <w:rFonts w:ascii="Avenir Next LT Pro Light" w:hAnsi="Avenir Next LT Pro Light"/>
+          <w:i/>
+          <w:iCs/>
+        </w:rPr>
+        <w:t>registraUtente</w:t>
+      </w:r>
+      <w:proofErr w:type="spellEnd"/>
+      <w:r>
+        <w:rPr>
+          <w:rFonts w:ascii="Avenir Next LT Pro Light" w:hAnsi="Avenir Next LT Pro Light"/>
+          <w:i/>
+          <w:iCs/>
+        </w:rPr>
+        <w:t xml:space="preserve">() </w:t>
+      </w:r>
+      <w:r>
+        <w:rPr>
+          <w:rFonts w:ascii="Avenir Next LT Pro Light" w:hAnsi="Avenir Next LT Pro Light"/>
+        </w:rPr>
+        <w:t xml:space="preserve">e </w:t>
+      </w:r>
+      <w:proofErr w:type="spellStart"/>
+      <w:r>
+        <w:rPr>
+          <w:rFonts w:ascii="Avenir Next LT Pro Light" w:hAnsi="Avenir Next LT Pro Light"/>
+          <w:i/>
+          <w:iCs/>
+        </w:rPr>
+        <w:t>creaListaStazioni</w:t>
+      </w:r>
+      <w:proofErr w:type="spellEnd"/>
+      <w:r>
+        <w:rPr>
+          <w:rFonts w:ascii="Avenir Next LT Pro Light" w:hAnsi="Avenir Next LT Pro Light"/>
+          <w:i/>
+          <w:iCs/>
+        </w:rPr>
+        <w:t>()</w:t>
+      </w:r>
+      <w:r>
+        <w:rPr>
+          <w:rFonts w:ascii="Avenir Next LT Pro Light" w:hAnsi="Avenir Next LT Pro Light"/>
+        </w:rPr>
+        <w:t xml:space="preserve"> che hanno la complessità sopra citata, quest’ultima è dovuta dai file e dalle liste che vanno visualizzate.</w:t>
       </w:r>
     </w:p>
     <w:p>
       <w:pPr>
-        <w:jc w:val="both"/>
-        <w:rPr>
-          <w:rFonts w:ascii="Avenir Next LT Pro Light" w:hAnsi="Avenir Next LT Pro Light"/>
-        </w:rPr>
-      </w:pPr>
-      <w:r>
-        <w:rPr>
-          <w:rFonts w:ascii="Avenir Next LT Pro Light" w:hAnsi="Avenir Next LT Pro Light"/>
-        </w:rPr>
-        <w:t xml:space="preserve">L’utente potrà inserire i dati relativi a </w:t>
-      </w:r>
-      <w:r>
-        <w:rPr>
-          <w:rFonts w:ascii="Avenir Next LT Pro Light" w:hAnsi="Avenir Next LT Pro Light"/>
-        </w:rPr>
-        <w:t xml:space="preserve">sé </w:t>
-      </w:r>
-      <w:r>
-        <w:rPr>
-          <w:rFonts w:ascii="Avenir Next LT Pro Light" w:hAnsi="Avenir Next LT Pro Light"/>
-        </w:rPr>
-        <w:t xml:space="preserve">stesso all’interno di </w:t>
-      </w:r>
-      <w:proofErr w:type="spellStart"/>
-      <w:r>
-        <w:rPr>
-          <w:rFonts w:ascii="Avenir Next LT Pro Light" w:hAnsi="Avenir Next LT Pro Light"/>
-          <w:i/>
-          <w:iCs/>
-        </w:rPr>
-        <w:t>JTextField</w:t>
-      </w:r>
-      <w:proofErr w:type="spellEnd"/>
-      <w:r>
-        <w:rPr>
-          <w:rFonts w:ascii="Avenir Next LT Pro Light" w:hAnsi="Avenir Next LT Pro Light"/>
-        </w:rPr>
-        <w:t xml:space="preserve"> o </w:t>
-      </w:r>
-      <w:proofErr w:type="spellStart"/>
-      <w:r>
-        <w:rPr>
-          <w:rFonts w:ascii="Avenir Next LT Pro Light" w:hAnsi="Avenir Next LT Pro Light"/>
-          <w:i/>
-          <w:iCs/>
-        </w:rPr>
-        <w:t>JComboBox</w:t>
-      </w:r>
-      <w:proofErr w:type="spellEnd"/>
-      <w:r>
-        <w:rPr>
-          <w:rFonts w:ascii="Avenir Next LT Pro Light" w:hAnsi="Avenir Next LT Pro Light"/>
-        </w:rPr>
-        <w:t xml:space="preserve"> e successivamente schiacciando un </w:t>
-      </w:r>
-      <w:proofErr w:type="spellStart"/>
-      <w:r>
-        <w:rPr>
-          <w:rFonts w:ascii="Avenir Next LT Pro Light" w:hAnsi="Avenir Next LT Pro Light"/>
-          <w:i/>
-          <w:iCs/>
-        </w:rPr>
-        <w:t>JButton</w:t>
-      </w:r>
-      <w:proofErr w:type="spellEnd"/>
-      <w:r>
-        <w:rPr>
-          <w:rFonts w:ascii="Avenir Next LT Pro Light" w:hAnsi="Avenir Next LT Pro Light"/>
-        </w:rPr>
-        <w:t xml:space="preserve">, </w:t>
-      </w:r>
-      <w:r>
-        <w:rPr>
-          <w:rFonts w:ascii="Avenir Next LT Pro Light" w:hAnsi="Avenir Next LT Pro Light"/>
-        </w:rPr>
-        <w:t>si</w:t>
-      </w:r>
-      <w:r>
-        <w:rPr>
-          <w:rFonts w:ascii="Avenir Next LT Pro Light" w:hAnsi="Avenir Next LT Pro Light"/>
-        </w:rPr>
-        <w:t xml:space="preserve"> inserirà </w:t>
-      </w:r>
-      <w:r>
-        <w:rPr>
-          <w:rFonts w:ascii="Avenir Next LT Pro Light" w:hAnsi="Avenir Next LT Pro Light"/>
-        </w:rPr>
-        <w:t xml:space="preserve">il nuovo utente </w:t>
-      </w:r>
-      <w:r>
-        <w:rPr>
-          <w:rFonts w:ascii="Avenir Next LT Pro Light" w:hAnsi="Avenir Next LT Pro Light"/>
-        </w:rPr>
-        <w:t>nel file</w:t>
-      </w:r>
-      <w:r>
-        <w:rPr>
-          <w:rFonts w:ascii="Avenir Next LT Pro Light" w:hAnsi="Avenir Next LT Pro Light"/>
-        </w:rPr>
-        <w:t xml:space="preserve"> relativo</w:t>
-      </w:r>
-      <w:r>
-        <w:rPr>
-          <w:rFonts w:ascii="Avenir Next LT Pro Light" w:hAnsi="Avenir Next LT Pro Light"/>
-        </w:rPr>
-        <w:t>.</w:t>
-      </w:r>
+        <w:pStyle w:val="Titolo1"/>
+      </w:pPr>
+      <w:bookmarkStart w:id="64" w:name="_Toc167998808"/>
+      <w:bookmarkStart w:id="65" w:name="_Toc168679456"/>
+      <w:r>
+        <w:t>Implementazione</w:t>
+      </w:r>
+      <w:r>
+        <w:t xml:space="preserve"> del d</w:t>
+      </w:r>
+      <w:r>
+        <w:t>ata</w:t>
+      </w:r>
+      <w:r>
+        <w:t>b</w:t>
+      </w:r>
+      <w:r>
+        <w:t>ase</w:t>
+      </w:r>
+      <w:bookmarkEnd w:id="64"/>
+      <w:bookmarkEnd w:id="65"/>
     </w:p>
     <w:p>
       <w:pPr>
-        <w:pStyle w:val="Titolo3"/>
-      </w:pPr>
-      <w:bookmarkStart w:id="64" w:name="_Toc168604329"/>
-      <w:r>
-        <w:t>Complessità</w:t>
-      </w:r>
-      <w:bookmarkEnd w:id="64"/>
+        <w:pStyle w:val="Titolo2"/>
+      </w:pPr>
+      <w:bookmarkStart w:id="66" w:name="_Toc167998820"/>
+      <w:bookmarkStart w:id="67" w:name="_Toc168679457"/>
+      <w:r>
+        <w:t>Operazioni di Insert</w:t>
+      </w:r>
+      <w:bookmarkEnd w:id="66"/>
+      <w:bookmarkEnd w:id="67"/>
     </w:p>
     <w:p>
       <w:pPr>
-        <w:jc w:val="both"/>
-        <w:rPr>
-          <w:rFonts w:ascii="Avenir Next LT Pro Light" w:hAnsi="Avenir Next LT Pro Light"/>
-        </w:rPr>
-      </w:pPr>
-      <w:r>
-        <w:rPr>
-          <w:rFonts w:ascii="Avenir Next LT Pro Light" w:hAnsi="Avenir Next LT Pro Light"/>
-        </w:rPr>
-        <w:t>Le complessità present</w:t>
-      </w:r>
-      <w:r>
-        <w:rPr>
-          <w:rFonts w:ascii="Avenir Next LT Pro Light" w:hAnsi="Avenir Next LT Pro Light"/>
-        </w:rPr>
-        <w:t>i</w:t>
-      </w:r>
-      <w:r>
-        <w:rPr>
-          <w:rFonts w:ascii="Avenir Next LT Pro Light" w:hAnsi="Avenir Next LT Pro Light"/>
-        </w:rPr>
-        <w:t xml:space="preserve"> nei metodi di questa classe sono </w:t>
-      </w:r>
-      <w:r>
-        <w:rPr>
-          <w:rFonts w:ascii="Avenir Next LT Pro Light" w:hAnsi="Avenir Next LT Pro Light"/>
-        </w:rPr>
-        <w:t>al massimo</w:t>
-      </w:r>
-      <w:r>
-        <w:rPr>
-          <w:rFonts w:ascii="Avenir Next LT Pro Light" w:hAnsi="Avenir Next LT Pro Light"/>
-        </w:rPr>
-        <w:t xml:space="preserve"> O(</w:t>
-      </w:r>
-      <w:proofErr w:type="spellStart"/>
-      <w:r>
-        <w:rPr>
-          <w:rFonts w:ascii="Avenir Next LT Pro Light" w:hAnsi="Avenir Next LT Pro Light"/>
-        </w:rPr>
-        <w:t>n+m+k</w:t>
-      </w:r>
-      <w:proofErr w:type="spellEnd"/>
-      <w:r>
-        <w:rPr>
-          <w:rFonts w:ascii="Avenir Next LT Pro Light" w:hAnsi="Avenir Next LT Pro Light"/>
-        </w:rPr>
-        <w:t xml:space="preserve">), </w:t>
-      </w:r>
-      <w:r>
-        <w:rPr>
-          <w:rFonts w:ascii="Avenir Next LT Pro Light" w:hAnsi="Avenir Next LT Pro Light"/>
-        </w:rPr>
-        <w:t xml:space="preserve">perché nei vari metodi richiamati i casi peggiori sono quelli dei metodi </w:t>
-      </w:r>
-      <w:proofErr w:type="spellStart"/>
-      <w:r>
-        <w:rPr>
-          <w:rFonts w:ascii="Avenir Next LT Pro Light" w:hAnsi="Avenir Next LT Pro Light"/>
-          <w:i/>
-          <w:iCs/>
-        </w:rPr>
-        <w:t>registraUtente</w:t>
-      </w:r>
-      <w:proofErr w:type="spellEnd"/>
-      <w:r>
-        <w:rPr>
-          <w:rFonts w:ascii="Avenir Next LT Pro Light" w:hAnsi="Avenir Next LT Pro Light"/>
-          <w:i/>
-          <w:iCs/>
-        </w:rPr>
-        <w:t xml:space="preserve">() </w:t>
-      </w:r>
-      <w:r>
-        <w:rPr>
-          <w:rFonts w:ascii="Avenir Next LT Pro Light" w:hAnsi="Avenir Next LT Pro Light"/>
-        </w:rPr>
-        <w:t xml:space="preserve">e </w:t>
-      </w:r>
-      <w:proofErr w:type="spellStart"/>
-      <w:r>
-        <w:rPr>
-          <w:rFonts w:ascii="Avenir Next LT Pro Light" w:hAnsi="Avenir Next LT Pro Light"/>
-          <w:i/>
-          <w:iCs/>
-        </w:rPr>
-        <w:t>creaListaStazioni</w:t>
-      </w:r>
-      <w:proofErr w:type="spellEnd"/>
-      <w:r>
-        <w:rPr>
-          <w:rFonts w:ascii="Avenir Next LT Pro Light" w:hAnsi="Avenir Next LT Pro Light"/>
-          <w:i/>
-          <w:iCs/>
-        </w:rPr>
-        <w:t>()</w:t>
-      </w:r>
-      <w:r>
-        <w:rPr>
-          <w:rFonts w:ascii="Avenir Next LT Pro Light" w:hAnsi="Avenir Next LT Pro Light"/>
-        </w:rPr>
-        <w:t xml:space="preserve"> che hanno la complessità sopra citata, quest’ultima è dovuta dai file e dalle liste che vanno visualizzate.</w:t>
-      </w:r>
+        <w:pStyle w:val="Titolo2"/>
+      </w:pPr>
+      <w:bookmarkStart w:id="68" w:name="_Toc167998821"/>
+      <w:bookmarkStart w:id="69" w:name="_Toc168679458"/>
+      <w:r>
+        <w:t>Query</w:t>
+      </w:r>
+      <w:bookmarkEnd w:id="68"/>
+      <w:bookmarkEnd w:id="69"/>
     </w:p>
     <w:p>
       <w:pPr>
-        <w:pStyle w:val="Titolo1"/>
-      </w:pPr>
-      <w:bookmarkStart w:id="65" w:name="_Toc167998808"/>
-      <w:bookmarkStart w:id="66" w:name="_Toc168604330"/>
-      <w:r>
-        <w:t>Implementazione</w:t>
-      </w:r>
-      <w:r>
-        <w:t xml:space="preserve"> del d</w:t>
-      </w:r>
-      <w:r>
-        <w:t>ata</w:t>
-      </w:r>
-      <w:r>
-        <w:t>b</w:t>
-      </w:r>
-      <w:r>
-        <w:t>ase</w:t>
-      </w:r>
-      <w:bookmarkEnd w:id="65"/>
-      <w:bookmarkEnd w:id="66"/>
+        <w:pStyle w:val="Titolo2"/>
+      </w:pPr>
+      <w:bookmarkStart w:id="70" w:name="_Toc167998822"/>
+      <w:bookmarkStart w:id="71" w:name="_Toc168679459"/>
+      <w:r>
+        <w:t>Delete</w:t>
+      </w:r>
+      <w:bookmarkEnd w:id="70"/>
+      <w:bookmarkEnd w:id="71"/>
     </w:p>
     <w:p>
       <w:pPr>
         <w:pStyle w:val="Titolo2"/>
       </w:pPr>
-      <w:bookmarkStart w:id="67" w:name="_Toc167998820"/>
-      <w:bookmarkStart w:id="68" w:name="_Toc168604331"/>
-      <w:r>
-        <w:t>Operazioni di Insert</w:t>
-      </w:r>
-      <w:bookmarkEnd w:id="67"/>
-      <w:bookmarkEnd w:id="68"/>
+      <w:bookmarkStart w:id="72" w:name="_Toc167998823"/>
+      <w:bookmarkStart w:id="73" w:name="_Toc168679460"/>
+      <w:r>
+        <w:t>Progettazione Logica</w:t>
+      </w:r>
+      <w:bookmarkEnd w:id="72"/>
+      <w:bookmarkEnd w:id="73"/>
     </w:p>
     <w:p>
       <w:pPr>
-        <w:pStyle w:val="Titolo2"/>
-      </w:pPr>
-      <w:bookmarkStart w:id="69" w:name="_Toc167998821"/>
-      <w:bookmarkStart w:id="70" w:name="_Toc168604332"/>
-      <w:r>
-        <w:t>Query</w:t>
-      </w:r>
-      <w:bookmarkEnd w:id="69"/>
-      <w:bookmarkEnd w:id="70"/>
+        <w:jc w:val="both"/>
+      </w:pPr>
     </w:p>
     <w:p>
       <w:pPr>
-        <w:pStyle w:val="Titolo2"/>
-      </w:pPr>
-      <w:bookmarkStart w:id="71" w:name="_Toc167998822"/>
-      <w:bookmarkStart w:id="72" w:name="_Toc168604333"/>
-      <w:r>
-        <w:t>Delete</w:t>
-      </w:r>
-      <w:bookmarkEnd w:id="71"/>
-      <w:bookmarkEnd w:id="72"/>
-    </w:p>
-    <w:p>
-      <w:pPr>
-        <w:pStyle w:val="Titolo2"/>
-      </w:pPr>
-      <w:bookmarkStart w:id="73" w:name="_Toc167998823"/>
-      <w:bookmarkStart w:id="74" w:name="_Toc168604334"/>
-      <w:r>
-        <w:t>Progettazione Logica</w:t>
-      </w:r>
-      <w:bookmarkEnd w:id="73"/>
-      <w:bookmarkEnd w:id="74"/>
-    </w:p>
-    <w:p>
-      <w:pPr>
-        <w:jc w:val="both"/>
-      </w:pPr>
-    </w:p>
-    <w:p>
-      <w:pPr>
         <w:pStyle w:val="Titolo1"/>
         <w:jc w:val="both"/>
       </w:pPr>
-      <w:bookmarkStart w:id="75" w:name="_Toc168604335"/>
+      <w:bookmarkStart w:id="74" w:name="_Toc168679461"/>
       <w:r>
         <w:t>Sitografia</w:t>
       </w:r>
-      <w:bookmarkEnd w:id="75"/>
+      <w:bookmarkEnd w:id="74"/>
     </w:p>
     <w:p>
       <w:pPr>
@@ -21056,12 +20580,7 @@
 </file>
 
 <file path=customXml/item3.xml><?xml version="1.0" encoding="utf-8"?>
-<?mso-contentType ?>
-<FormTemplates xmlns="http://schemas.microsoft.com/sharepoint/v3/contenttype/forms">
-  <Display>DocumentLibraryForm</Display>
-  <Edit>DocumentLibraryForm</Edit>
-  <New>DocumentLibraryForm</New>
-</FormTemplates>
+<b:Sources xmlns:b="http://schemas.openxmlformats.org/officeDocument/2006/bibliography" xmlns="http://schemas.openxmlformats.org/officeDocument/2006/bibliography" SelectedStyle="\APASixthEditionOfficeOnline.xsl" StyleName="APA" Version="6"/>
 </file>
 
 <file path=customXml/item4.xml><?xml version="1.0" encoding="utf-8"?>
@@ -21071,7 +20590,12 @@
 </file>
 
 <file path=customXml/item5.xml><?xml version="1.0" encoding="utf-8"?>
-<b:Sources xmlns:b="http://schemas.openxmlformats.org/officeDocument/2006/bibliography" xmlns="http://schemas.openxmlformats.org/officeDocument/2006/bibliography" SelectedStyle="\APASixthEditionOfficeOnline.xsl" StyleName="APA" Version="6"/>
+<?mso-contentType ?>
+<FormTemplates xmlns="http://schemas.microsoft.com/sharepoint/v3/contenttype/forms">
+  <Display>DocumentLibraryForm</Display>
+  <Edit>DocumentLibraryForm</Edit>
+  <New>DocumentLibraryForm</New>
+</FormTemplates>
 </file>
 
 <file path=customXml/itemProps1.xml><?xml version="1.0" encoding="utf-8"?>
@@ -21099,9 +20623,9 @@
 </file>
 
 <file path=customXml/itemProps3.xml><?xml version="1.0" encoding="utf-8"?>
-<ds:datastoreItem xmlns:ds="http://schemas.openxmlformats.org/officeDocument/2006/customXml" ds:itemID="{3C071FE0-4B7A-4FD0-8877-78CB637B7590}">
+<ds:datastoreItem xmlns:ds="http://schemas.openxmlformats.org/officeDocument/2006/customXml" ds:itemID="{8DB2F1CA-0E0F-4940-8545-FEBECC910D79}">
   <ds:schemaRefs>
-    <ds:schemaRef ds:uri="http://schemas.microsoft.com/sharepoint/v3/contenttype/forms"/>
+    <ds:schemaRef ds:uri="http://schemas.openxmlformats.org/officeDocument/2006/bibliography"/>
   </ds:schemaRefs>
 </ds:datastoreItem>
 </file>
@@ -21116,9 +20640,9 @@
 </file>
 
 <file path=customXml/itemProps5.xml><?xml version="1.0" encoding="utf-8"?>
-<ds:datastoreItem xmlns:ds="http://schemas.openxmlformats.org/officeDocument/2006/customXml" ds:itemID="{8DB2F1CA-0E0F-4940-8545-FEBECC910D79}">
+<ds:datastoreItem xmlns:ds="http://schemas.openxmlformats.org/officeDocument/2006/customXml" ds:itemID="{3C071FE0-4B7A-4FD0-8877-78CB637B7590}">
   <ds:schemaRefs>
-    <ds:schemaRef ds:uri="http://schemas.openxmlformats.org/officeDocument/2006/bibliography"/>
+    <ds:schemaRef ds:uri="http://schemas.microsoft.com/sharepoint/v3/contenttype/forms"/>
   </ds:schemaRefs>
 </ds:datastoreItem>
 </file>
--- a/Documentazione/Manuale Tecnico - V4.3 - Climate Monitoring.docx
+++ b/Documentazione/Manuale Tecnico - V4.3 - Climate Monitoring.docx
@@ -6781,21 +6781,7 @@
             <w:rPr>
               <w:rFonts w:ascii="Avenir Next LT Pro Light" w:hAnsi="Avenir Next LT Pro Light"/>
             </w:rPr>
-            <w:t xml:space="preserve">La comunicazione tra client e server avviene tramite la classe </w:t>
-          </w:r>
-          <w:proofErr w:type="spellStart"/>
-          <w:r>
-            <w:rPr>
-              <w:rFonts w:ascii="Avenir Next LT Pro Light" w:hAnsi="Avenir Next LT Pro Light"/>
-            </w:rPr>
-            <w:t>UnicastRemoteObject</w:t>
-          </w:r>
-          <w:proofErr w:type="spellEnd"/>
-          <w:r>
-            <w:rPr>
-              <w:rFonts w:ascii="Avenir Next LT Pro Light" w:hAnsi="Avenir Next LT Pro Light"/>
-            </w:rPr>
-            <w:t xml:space="preserve">, che consente di creare oggetti remoti utilizzando Java RMI (Remote Method </w:t>
+            <w:t xml:space="preserve">La comunicazione tra client e server avviene tramite la classe UnicastRemoteObject, che consente di creare oggetti remoti utilizzando Java RMI (Remote Method </w:t>
           </w:r>
           <w:proofErr w:type="spellStart"/>
           <w:r>
@@ -7765,21 +7751,7 @@
             <w:rPr>
               <w:rFonts w:ascii="Avenir Next LT Pro Light" w:hAnsi="Avenir Next LT Pro Light"/>
             </w:rPr>
-            <w:t xml:space="preserve">, non abbiamo assegnato una parte di codice ad </w:t>
-          </w:r>
-          <w:proofErr w:type="gramStart"/>
-          <w:r>
-            <w:rPr>
-              <w:rFonts w:ascii="Avenir Next LT Pro Light" w:hAnsi="Avenir Next LT Pro Light"/>
-            </w:rPr>
-            <w:t>un team</w:t>
-          </w:r>
-          <w:proofErr w:type="gramEnd"/>
-          <w:r>
-            <w:rPr>
-              <w:rFonts w:ascii="Avenir Next LT Pro Light" w:hAnsi="Avenir Next LT Pro Light"/>
-            </w:rPr>
-            <w:t xml:space="preserve">, ma aggiornavamo le milestone per completarle come indicato precedentemente. Tutti i componenti hanno lavorato sia nella parte client che in quella server </w:t>
+            <w:t xml:space="preserve">, non abbiamo assegnato una parte di codice ad un team, ma aggiornavamo le milestone per completarle come indicato precedentemente. Tutti i componenti hanno lavorato sia nella parte client che in quella server </w:t>
           </w:r>
           <w:r>
             <w:rPr>
@@ -8192,14 +8164,12 @@
           <w:rFonts w:ascii="Avenir Next LT Pro Light" w:hAnsi="Avenir Next LT Pro Light"/>
         </w:rPr>
       </w:pPr>
-      <w:proofErr w:type="spellStart"/>
       <w:r>
         <w:rPr>
           <w:rFonts w:ascii="Avenir Next LT Pro Light" w:hAnsi="Avenir Next LT Pro Light"/>
         </w:rPr>
         <w:t>JStazione</w:t>
       </w:r>
-      <w:proofErr w:type="spellEnd"/>
     </w:p>
     <w:p>
       <w:pPr>
@@ -10930,14 +10900,12 @@
                 <w:rFonts w:ascii="Avenir Next LT Pro Light" w:hAnsi="Avenir Next LT Pro Light"/>
               </w:rPr>
             </w:pPr>
-            <w:proofErr w:type="spellStart"/>
             <w:r>
               <w:rPr>
                 <w:rFonts w:ascii="Avenir Next LT Pro Light" w:hAnsi="Avenir Next LT Pro Light"/>
               </w:rPr>
               <w:t>nVento</w:t>
             </w:r>
-            <w:proofErr w:type="spellEnd"/>
           </w:p>
         </w:tc>
         <w:tc>
@@ -10989,14 +10957,12 @@
                 <w:rFonts w:ascii="Avenir Next LT Pro Light" w:hAnsi="Avenir Next LT Pro Light"/>
               </w:rPr>
             </w:pPr>
-            <w:proofErr w:type="spellStart"/>
             <w:r>
               <w:rPr>
                 <w:rFonts w:ascii="Avenir Next LT Pro Light" w:hAnsi="Avenir Next LT Pro Light"/>
               </w:rPr>
               <w:t>nUmidita</w:t>
             </w:r>
-            <w:proofErr w:type="spellEnd"/>
           </w:p>
         </w:tc>
         <w:tc>
@@ -11107,14 +11073,12 @@
                 <w:rFonts w:ascii="Avenir Next LT Pro Light" w:hAnsi="Avenir Next LT Pro Light"/>
               </w:rPr>
             </w:pPr>
-            <w:proofErr w:type="spellStart"/>
             <w:r>
               <w:rPr>
                 <w:rFonts w:ascii="Avenir Next LT Pro Light" w:hAnsi="Avenir Next LT Pro Light"/>
               </w:rPr>
               <w:t>nTemperatura</w:t>
             </w:r>
-            <w:proofErr w:type="spellEnd"/>
           </w:p>
         </w:tc>
         <w:tc>
@@ -11166,14 +11130,12 @@
                 <w:rFonts w:ascii="Avenir Next LT Pro Light" w:hAnsi="Avenir Next LT Pro Light"/>
               </w:rPr>
             </w:pPr>
-            <w:proofErr w:type="spellStart"/>
             <w:r>
               <w:rPr>
                 <w:rFonts w:ascii="Avenir Next LT Pro Light" w:hAnsi="Avenir Next LT Pro Light"/>
               </w:rPr>
               <w:t>nPrecipitazioni</w:t>
             </w:r>
-            <w:proofErr w:type="spellEnd"/>
           </w:p>
         </w:tc>
         <w:tc>
@@ -11225,14 +11187,12 @@
                 <w:rFonts w:ascii="Avenir Next LT Pro Light" w:hAnsi="Avenir Next LT Pro Light"/>
               </w:rPr>
             </w:pPr>
-            <w:proofErr w:type="spellStart"/>
             <w:r>
               <w:rPr>
                 <w:rFonts w:ascii="Avenir Next LT Pro Light" w:hAnsi="Avenir Next LT Pro Light"/>
               </w:rPr>
               <w:t>nAGhiacciai</w:t>
             </w:r>
-            <w:proofErr w:type="spellEnd"/>
           </w:p>
         </w:tc>
         <w:tc>
@@ -11284,14 +11244,12 @@
                 <w:rFonts w:ascii="Avenir Next LT Pro Light" w:hAnsi="Avenir Next LT Pro Light"/>
               </w:rPr>
             </w:pPr>
-            <w:proofErr w:type="spellStart"/>
             <w:r>
               <w:rPr>
                 <w:rFonts w:ascii="Avenir Next LT Pro Light" w:hAnsi="Avenir Next LT Pro Light"/>
               </w:rPr>
               <w:t>nMGhiacciai</w:t>
             </w:r>
-            <w:proofErr w:type="spellEnd"/>
           </w:p>
         </w:tc>
         <w:tc>
@@ -11976,19 +11934,11 @@
                 <w:rFonts w:ascii="Avenir Next LT Pro Light" w:hAnsi="Avenir Next LT Pro Light"/>
               </w:rPr>
             </w:pPr>
-            <w:proofErr w:type="spellStart"/>
-            <w:r>
-              <w:rPr>
-                <w:rFonts w:ascii="Avenir Next LT Pro Light" w:hAnsi="Avenir Next LT Pro Light"/>
-              </w:rPr>
-              <w:t>int</w:t>
-            </w:r>
-            <w:proofErr w:type="spellEnd"/>
-            <w:r>
-              <w:rPr>
-                <w:rFonts w:ascii="Avenir Next LT Pro Light" w:hAnsi="Avenir Next LT Pro Light"/>
-              </w:rPr>
-              <w:t xml:space="preserve"> </w:t>
+            <w:r>
+              <w:rPr>
+                <w:rFonts w:ascii="Avenir Next LT Pro Light" w:hAnsi="Avenir Next LT Pro Light"/>
+              </w:rPr>
+              <w:t xml:space="preserve">int </w:t>
             </w:r>
           </w:p>
         </w:tc>
@@ -12124,19 +12074,19 @@
     <w:tbl>
       <w:tblPr>
         <w:tblStyle w:val="Grigliatabella"/>
-        <w:tblW w:w="9634" w:type="dxa"/>
+        <w:tblW w:w="8931" w:type="dxa"/>
         <w:tblLayout w:type="fixed"/>
         <w:tblLook w:val="04A0" w:firstRow="1" w:lastRow="0" w:firstColumn="1" w:lastColumn="0" w:noHBand="0" w:noVBand="1"/>
       </w:tblPr>
       <w:tblGrid>
-        <w:gridCol w:w="3544"/>
-        <w:gridCol w:w="3272"/>
-        <w:gridCol w:w="2818"/>
+        <w:gridCol w:w="3261"/>
+        <w:gridCol w:w="2835"/>
+        <w:gridCol w:w="2835"/>
       </w:tblGrid>
       <w:tr>
         <w:tc>
           <w:tcPr>
-            <w:tcW w:w="3544" w:type="dxa"/>
+            <w:tcW w:w="3261" w:type="dxa"/>
             <w:tcBorders>
               <w:top w:val="nil"/>
               <w:left w:val="nil"/>
@@ -12161,7 +12111,7 @@
         </w:tc>
         <w:tc>
           <w:tcPr>
-            <w:tcW w:w="3272" w:type="dxa"/>
+            <w:tcW w:w="2835" w:type="dxa"/>
             <w:tcBorders>
               <w:top w:val="nil"/>
               <w:left w:val="nil"/>
@@ -12186,7 +12136,7 @@
         </w:tc>
         <w:tc>
           <w:tcPr>
-            <w:tcW w:w="2818" w:type="dxa"/>
+            <w:tcW w:w="2835" w:type="dxa"/>
             <w:tcBorders>
               <w:top w:val="nil"/>
               <w:left w:val="nil"/>
@@ -12213,7 +12163,7 @@
       <w:tr>
         <w:tc>
           <w:tcPr>
-            <w:tcW w:w="3544" w:type="dxa"/>
+            <w:tcW w:w="3261" w:type="dxa"/>
             <w:tcBorders>
               <w:top w:val="single" w:sz="4" w:space="0" w:color="auto"/>
               <w:left w:val="nil"/>
@@ -12239,7 +12189,7 @@
         </w:tc>
         <w:tc>
           <w:tcPr>
-            <w:tcW w:w="3272" w:type="dxa"/>
+            <w:tcW w:w="2835" w:type="dxa"/>
             <w:tcBorders>
               <w:top w:val="single" w:sz="4" w:space="0" w:color="auto"/>
               <w:left w:val="nil"/>
@@ -12267,11 +12217,18 @@
               <w:t>filtro_nome</w:t>
             </w:r>
             <w:proofErr w:type="spellEnd"/>
-            <w:r>
-              <w:rPr>
-                <w:rFonts w:ascii="Avenir Next LT Pro Light" w:hAnsi="Avenir Next LT Pro Light"/>
-              </w:rPr>
-              <w:t xml:space="preserve">, JCoordinate </w:t>
+          </w:p>
+          <w:p>
+            <w:pPr>
+              <w:rPr>
+                <w:rFonts w:ascii="Avenir Next LT Pro Light" w:hAnsi="Avenir Next LT Pro Light"/>
+              </w:rPr>
+            </w:pPr>
+            <w:r>
+              <w:rPr>
+                <w:rFonts w:ascii="Avenir Next LT Pro Light" w:hAnsi="Avenir Next LT Pro Light"/>
+              </w:rPr>
+              <w:t xml:space="preserve">JCoordinate </w:t>
             </w:r>
             <w:proofErr w:type="spellStart"/>
             <w:r>
@@ -12281,73 +12238,58 @@
               <w:t>filtro_coordinate</w:t>
             </w:r>
             <w:proofErr w:type="spellEnd"/>
-            <w:r>
-              <w:rPr>
-                <w:rFonts w:ascii="Avenir Next LT Pro Light" w:hAnsi="Avenir Next LT Pro Light"/>
-              </w:rPr>
-              <w:t xml:space="preserve">, </w:t>
-            </w:r>
-          </w:p>
-          <w:p>
-            <w:pPr>
-              <w:rPr>
-                <w:rFonts w:ascii="Avenir Next LT Pro Light" w:hAnsi="Avenir Next LT Pro Light"/>
-              </w:rPr>
-            </w:pPr>
+          </w:p>
+          <w:p>
+            <w:pPr>
+              <w:rPr>
+                <w:rFonts w:ascii="Avenir Next LT Pro Light" w:hAnsi="Avenir Next LT Pro Light"/>
+              </w:rPr>
+            </w:pPr>
+            <w:r>
+              <w:rPr>
+                <w:rFonts w:ascii="Avenir Next LT Pro Light" w:hAnsi="Avenir Next LT Pro Light"/>
+              </w:rPr>
+              <w:t xml:space="preserve">int </w:t>
+            </w:r>
             <w:proofErr w:type="spellStart"/>
             <w:r>
               <w:rPr>
                 <w:rFonts w:ascii="Avenir Next LT Pro Light" w:hAnsi="Avenir Next LT Pro Light"/>
               </w:rPr>
-              <w:t>int</w:t>
+              <w:t>filtro_raggio</w:t>
             </w:r>
             <w:proofErr w:type="spellEnd"/>
-            <w:r>
-              <w:rPr>
-                <w:rFonts w:ascii="Avenir Next LT Pro Light" w:hAnsi="Avenir Next LT Pro Light"/>
-              </w:rPr>
-              <w:t xml:space="preserve"> </w:t>
-            </w:r>
-            <w:proofErr w:type="spellStart"/>
-            <w:r>
-              <w:rPr>
-                <w:rFonts w:ascii="Avenir Next LT Pro Light" w:hAnsi="Avenir Next LT Pro Light"/>
-              </w:rPr>
-              <w:t>filtro_raggio</w:t>
-            </w:r>
-            <w:proofErr w:type="spellEnd"/>
-            <w:r>
-              <w:rPr>
-                <w:rFonts w:ascii="Avenir Next LT Pro Light" w:hAnsi="Avenir Next LT Pro Light"/>
-              </w:rPr>
-              <w:t xml:space="preserve">, String id_stazione, </w:t>
-            </w:r>
-          </w:p>
-          <w:p>
-            <w:pPr>
-              <w:rPr>
-                <w:rFonts w:ascii="Avenir Next LT Pro Light" w:hAnsi="Avenir Next LT Pro Light"/>
-              </w:rPr>
-            </w:pPr>
-            <w:proofErr w:type="spellStart"/>
-            <w:r>
-              <w:rPr>
-                <w:rFonts w:ascii="Avenir Next LT Pro Light" w:hAnsi="Avenir Next LT Pro Light"/>
-              </w:rPr>
-              <w:t>int</w:t>
-            </w:r>
-            <w:proofErr w:type="spellEnd"/>
-            <w:r>
-              <w:rPr>
-                <w:rFonts w:ascii="Avenir Next LT Pro Light" w:hAnsi="Avenir Next LT Pro Light"/>
-              </w:rPr>
-              <w:t xml:space="preserve"> id_area</w:t>
-            </w:r>
-          </w:p>
-        </w:tc>
-        <w:tc>
-          <w:tcPr>
-            <w:tcW w:w="2818" w:type="dxa"/>
+          </w:p>
+          <w:p>
+            <w:pPr>
+              <w:rPr>
+                <w:rFonts w:ascii="Avenir Next LT Pro Light" w:hAnsi="Avenir Next LT Pro Light"/>
+              </w:rPr>
+            </w:pPr>
+            <w:r>
+              <w:rPr>
+                <w:rFonts w:ascii="Avenir Next LT Pro Light" w:hAnsi="Avenir Next LT Pro Light"/>
+              </w:rPr>
+              <w:t>String id_stazione</w:t>
+            </w:r>
+          </w:p>
+          <w:p>
+            <w:pPr>
+              <w:rPr>
+                <w:rFonts w:ascii="Avenir Next LT Pro Light" w:hAnsi="Avenir Next LT Pro Light"/>
+              </w:rPr>
+            </w:pPr>
+            <w:r>
+              <w:rPr>
+                <w:rFonts w:ascii="Avenir Next LT Pro Light" w:hAnsi="Avenir Next LT Pro Light"/>
+              </w:rPr>
+              <w:t>int id_area</w:t>
+            </w:r>
+          </w:p>
+        </w:tc>
+        <w:tc>
+          <w:tcPr>
+            <w:tcW w:w="2835" w:type="dxa"/>
             <w:tcBorders>
               <w:top w:val="single" w:sz="4" w:space="0" w:color="auto"/>
               <w:left w:val="nil"/>
@@ -12361,19 +12303,11 @@
                 <w:rFonts w:ascii="Avenir Next LT Pro Light" w:hAnsi="Avenir Next LT Pro Light"/>
               </w:rPr>
             </w:pPr>
-            <w:proofErr w:type="spellStart"/>
-            <w:r>
-              <w:rPr>
-                <w:rFonts w:ascii="Avenir Next LT Pro Light" w:hAnsi="Avenir Next LT Pro Light"/>
-              </w:rPr>
-              <w:t>ArrayList</w:t>
-            </w:r>
-            <w:proofErr w:type="spellEnd"/>
-            <w:r>
-              <w:rPr>
-                <w:rFonts w:ascii="Avenir Next LT Pro Light" w:hAnsi="Avenir Next LT Pro Light"/>
-              </w:rPr>
-              <w:t>&lt;JAreaInteresse&gt;</w:t>
+            <w:r>
+              <w:rPr>
+                <w:rFonts w:ascii="Avenir Next LT Pro Light" w:hAnsi="Avenir Next LT Pro Light"/>
+              </w:rPr>
+              <w:t>ArrayList&lt;JAreaInteresse&gt;</w:t>
             </w:r>
           </w:p>
         </w:tc>
@@ -12381,7 +12315,7 @@
       <w:tr>
         <w:tc>
           <w:tcPr>
-            <w:tcW w:w="3544" w:type="dxa"/>
+            <w:tcW w:w="3261" w:type="dxa"/>
             <w:tcBorders>
               <w:top w:val="single" w:sz="4" w:space="0" w:color="auto"/>
               <w:left w:val="nil"/>
@@ -12407,7 +12341,7 @@
         </w:tc>
         <w:tc>
           <w:tcPr>
-            <w:tcW w:w="3272" w:type="dxa"/>
+            <w:tcW w:w="2835" w:type="dxa"/>
             <w:tcBorders>
               <w:top w:val="single" w:sz="4" w:space="0" w:color="auto"/>
               <w:left w:val="nil"/>
@@ -12427,7 +12361,22 @@
                 <w:rFonts w:ascii="Avenir Next LT Pro Light" w:hAnsi="Avenir Next LT Pro Light"/>
                 <w:lang w:val="en-GB"/>
               </w:rPr>
-              <w:t xml:space="preserve">String geoname_id, int </w:t>
+              <w:t>String geoname_id</w:t>
+            </w:r>
+          </w:p>
+          <w:p>
+            <w:pPr>
+              <w:rPr>
+                <w:rFonts w:ascii="Avenir Next LT Pro Light" w:hAnsi="Avenir Next LT Pro Light"/>
+                <w:lang w:val="en-GB"/>
+              </w:rPr>
+            </w:pPr>
+            <w:r>
+              <w:rPr>
+                <w:rFonts w:ascii="Avenir Next LT Pro Light" w:hAnsi="Avenir Next LT Pro Light"/>
+                <w:lang w:val="en-GB"/>
+              </w:rPr>
+              <w:t xml:space="preserve">int id_area_interesse, boolean </w:t>
             </w:r>
             <w:proofErr w:type="spellStart"/>
             <w:r>
@@ -12435,7 +12384,7 @@
                 <w:rFonts w:ascii="Avenir Next LT Pro Light" w:hAnsi="Avenir Next LT Pro Light"/>
                 <w:lang w:val="en-GB"/>
               </w:rPr>
-              <w:t>id_area_interesse</w:t>
+              <w:t>dateFromFilter</w:t>
             </w:r>
             <w:proofErr w:type="spellEnd"/>
             <w:r>
@@ -12443,7 +12392,7 @@
                 <w:rFonts w:ascii="Avenir Next LT Pro Light" w:hAnsi="Avenir Next LT Pro Light"/>
                 <w:lang w:val="en-GB"/>
               </w:rPr>
-              <w:t xml:space="preserve">, boolean </w:t>
+              <w:t xml:space="preserve">, Date </w:t>
             </w:r>
             <w:proofErr w:type="spellStart"/>
             <w:r>
@@ -12451,30 +12400,14 @@
                 <w:rFonts w:ascii="Avenir Next LT Pro Light" w:hAnsi="Avenir Next LT Pro Light"/>
                 <w:lang w:val="en-GB"/>
               </w:rPr>
-              <w:t>dateFromFilter</w:t>
+              <w:t>dateFilter</w:t>
             </w:r>
             <w:proofErr w:type="spellEnd"/>
-            <w:r>
-              <w:rPr>
-                <w:rFonts w:ascii="Avenir Next LT Pro Light" w:hAnsi="Avenir Next LT Pro Light"/>
-                <w:lang w:val="en-GB"/>
-              </w:rPr>
-              <w:t xml:space="preserve">, Date </w:t>
-            </w:r>
-            <w:proofErr w:type="spellStart"/>
-            <w:r>
-              <w:rPr>
-                <w:rFonts w:ascii="Avenir Next LT Pro Light" w:hAnsi="Avenir Next LT Pro Light"/>
-                <w:lang w:val="en-GB"/>
-              </w:rPr>
-              <w:t>dateFilter</w:t>
-            </w:r>
-            <w:proofErr w:type="spellEnd"/>
-          </w:p>
-        </w:tc>
-        <w:tc>
-          <w:tcPr>
-            <w:tcW w:w="2818" w:type="dxa"/>
+          </w:p>
+        </w:tc>
+        <w:tc>
+          <w:tcPr>
+            <w:tcW w:w="2835" w:type="dxa"/>
             <w:tcBorders>
               <w:top w:val="single" w:sz="4" w:space="0" w:color="auto"/>
               <w:left w:val="nil"/>
@@ -12489,21 +12422,12 @@
                 <w:lang w:val="en-GB"/>
               </w:rPr>
             </w:pPr>
-            <w:proofErr w:type="spellStart"/>
             <w:r>
               <w:rPr>
                 <w:rFonts w:ascii="Avenir Next LT Pro Light" w:hAnsi="Avenir Next LT Pro Light"/>
                 <w:lang w:val="en-GB"/>
               </w:rPr>
-              <w:t>ArrayList</w:t>
-            </w:r>
-            <w:proofErr w:type="spellEnd"/>
-            <w:r>
-              <w:rPr>
-                <w:rFonts w:ascii="Avenir Next LT Pro Light" w:hAnsi="Avenir Next LT Pro Light"/>
-                <w:lang w:val="en-GB"/>
-              </w:rPr>
-              <w:t>&lt;JPrevisioni&gt;</w:t>
+              <w:t>ArrayList&lt;JPrevisioni&gt;</w:t>
             </w:r>
           </w:p>
         </w:tc>
@@ -12511,7 +12435,7 @@
       <w:tr>
         <w:tc>
           <w:tcPr>
-            <w:tcW w:w="3544" w:type="dxa"/>
+            <w:tcW w:w="3261" w:type="dxa"/>
             <w:tcBorders>
               <w:top w:val="single" w:sz="4" w:space="0" w:color="auto"/>
               <w:left w:val="nil"/>
@@ -12539,7 +12463,7 @@
         </w:tc>
         <w:tc>
           <w:tcPr>
-            <w:tcW w:w="3272" w:type="dxa"/>
+            <w:tcW w:w="2835" w:type="dxa"/>
             <w:tcBorders>
               <w:top w:val="single" w:sz="4" w:space="0" w:color="auto"/>
               <w:left w:val="nil"/>
@@ -12571,10 +12495,73 @@
             </w:r>
             <w:proofErr w:type="spellEnd"/>
           </w:p>
-        </w:tc>
-        <w:tc>
-          <w:tcPr>
-            <w:tcW w:w="2818" w:type="dxa"/>
+          <w:p>
+            <w:pPr>
+              <w:rPr>
+                <w:rFonts w:ascii="Avenir Next LT Pro Light" w:hAnsi="Avenir Next LT Pro Light"/>
+                <w:lang w:val="en-GB"/>
+              </w:rPr>
+            </w:pPr>
+            <w:r>
+              <w:rPr>
+                <w:rFonts w:ascii="Avenir Next LT Pro Light" w:hAnsi="Avenir Next LT Pro Light"/>
+                <w:lang w:val="en-GB"/>
+              </w:rPr>
+              <w:t xml:space="preserve">String </w:t>
+            </w:r>
+            <w:proofErr w:type="spellStart"/>
+            <w:r>
+              <w:rPr>
+                <w:rFonts w:ascii="Avenir Next LT Pro Light" w:hAnsi="Avenir Next LT Pro Light"/>
+                <w:lang w:val="en-GB"/>
+              </w:rPr>
+              <w:t>filtro_nome</w:t>
+            </w:r>
+            <w:proofErr w:type="spellEnd"/>
+          </w:p>
+          <w:p>
+            <w:pPr>
+              <w:rPr>
+                <w:rFonts w:ascii="Avenir Next LT Pro Light" w:hAnsi="Avenir Next LT Pro Light"/>
+                <w:lang w:val="en-GB"/>
+              </w:rPr>
+            </w:pPr>
+            <w:r>
+              <w:rPr>
+                <w:rFonts w:ascii="Avenir Next LT Pro Light" w:hAnsi="Avenir Next LT Pro Light"/>
+                <w:lang w:val="en-GB"/>
+              </w:rPr>
+              <w:t>JCoordinate coordinate</w:t>
+            </w:r>
+          </w:p>
+          <w:p>
+            <w:pPr>
+              <w:rPr>
+                <w:rFonts w:ascii="Avenir Next LT Pro Light" w:hAnsi="Avenir Next LT Pro Light"/>
+                <w:lang w:val="en-GB"/>
+              </w:rPr>
+            </w:pPr>
+            <w:r>
+              <w:rPr>
+                <w:rFonts w:ascii="Avenir Next LT Pro Light" w:hAnsi="Avenir Next LT Pro Light"/>
+                <w:lang w:val="en-GB"/>
+              </w:rPr>
+              <w:t xml:space="preserve">Int </w:t>
+            </w:r>
+            <w:proofErr w:type="spellStart"/>
+            <w:r>
+              <w:rPr>
+                <w:rFonts w:ascii="Avenir Next LT Pro Light" w:hAnsi="Avenir Next LT Pro Light"/>
+                <w:lang w:val="en-GB"/>
+              </w:rPr>
+              <w:t>raggio</w:t>
+            </w:r>
+            <w:proofErr w:type="spellEnd"/>
+          </w:p>
+        </w:tc>
+        <w:tc>
+          <w:tcPr>
+            <w:tcW w:w="2835" w:type="dxa"/>
             <w:tcBorders>
               <w:top w:val="single" w:sz="4" w:space="0" w:color="auto"/>
               <w:left w:val="nil"/>
@@ -12589,37 +12576,12 @@
                 <w:lang w:val="en-GB"/>
               </w:rPr>
             </w:pPr>
-            <w:proofErr w:type="spellStart"/>
             <w:r>
               <w:rPr>
                 <w:rFonts w:ascii="Avenir Next LT Pro Light" w:hAnsi="Avenir Next LT Pro Light"/>
                 <w:lang w:val="en-GB"/>
               </w:rPr>
-              <w:t>ArrayList</w:t>
-            </w:r>
-            <w:proofErr w:type="spellEnd"/>
-            <w:r>
-              <w:rPr>
-                <w:rFonts w:ascii="Avenir Next LT Pro Light" w:hAnsi="Avenir Next LT Pro Light"/>
-                <w:lang w:val="en-GB"/>
-              </w:rPr>
-              <w:t>&lt;</w:t>
-            </w:r>
-            <w:proofErr w:type="spellStart"/>
-            <w:r>
-              <w:rPr>
-                <w:rFonts w:ascii="Avenir Next LT Pro Light" w:hAnsi="Avenir Next LT Pro Light"/>
-                <w:lang w:val="en-GB"/>
-              </w:rPr>
-              <w:t>JStazione</w:t>
-            </w:r>
-            <w:proofErr w:type="spellEnd"/>
-            <w:r>
-              <w:rPr>
-                <w:rFonts w:ascii="Avenir Next LT Pro Light" w:hAnsi="Avenir Next LT Pro Light"/>
-                <w:lang w:val="en-GB"/>
-              </w:rPr>
-              <w:t>&gt;</w:t>
+              <w:t>ArrayList&lt;JStazione&gt;</w:t>
             </w:r>
           </w:p>
         </w:tc>
@@ -12627,7 +12589,7 @@
       <w:tr>
         <w:tc>
           <w:tcPr>
-            <w:tcW w:w="3544" w:type="dxa"/>
+            <w:tcW w:w="3261" w:type="dxa"/>
             <w:tcBorders>
               <w:top w:val="single" w:sz="4" w:space="0" w:color="auto"/>
               <w:left w:val="nil"/>
@@ -12655,7 +12617,7 @@
         </w:tc>
         <w:tc>
           <w:tcPr>
-            <w:tcW w:w="3272" w:type="dxa"/>
+            <w:tcW w:w="2835" w:type="dxa"/>
             <w:tcBorders>
               <w:top w:val="single" w:sz="4" w:space="0" w:color="auto"/>
               <w:left w:val="nil"/>
@@ -12674,7 +12636,7 @@
         </w:tc>
         <w:tc>
           <w:tcPr>
-            <w:tcW w:w="2818" w:type="dxa"/>
+            <w:tcW w:w="2835" w:type="dxa"/>
             <w:tcBorders>
               <w:top w:val="single" w:sz="4" w:space="0" w:color="auto"/>
               <w:left w:val="nil"/>
@@ -12689,21 +12651,12 @@
                 <w:lang w:val="en-GB"/>
               </w:rPr>
             </w:pPr>
-            <w:proofErr w:type="spellStart"/>
             <w:r>
               <w:rPr>
                 <w:rFonts w:ascii="Avenir Next LT Pro Light" w:hAnsi="Avenir Next LT Pro Light"/>
                 <w:lang w:val="en-GB"/>
               </w:rPr>
-              <w:t>ArrayList</w:t>
-            </w:r>
-            <w:proofErr w:type="spellEnd"/>
-            <w:r>
-              <w:rPr>
-                <w:rFonts w:ascii="Avenir Next LT Pro Light" w:hAnsi="Avenir Next LT Pro Light"/>
-                <w:lang w:val="en-GB"/>
-              </w:rPr>
-              <w:t>&lt;</w:t>
+              <w:t>ArrayList&lt;</w:t>
             </w:r>
             <w:proofErr w:type="spellStart"/>
             <w:r>
@@ -12727,7 +12680,7 @@
       <w:tr>
         <w:tc>
           <w:tcPr>
-            <w:tcW w:w="3544" w:type="dxa"/>
+            <w:tcW w:w="3261" w:type="dxa"/>
             <w:tcBorders>
               <w:top w:val="single" w:sz="4" w:space="0" w:color="auto"/>
               <w:left w:val="nil"/>
@@ -12742,7 +12695,6 @@
                 <w:lang w:val="en-GB"/>
               </w:rPr>
             </w:pPr>
-            <w:proofErr w:type="spellStart"/>
             <w:r>
               <w:rPr>
                 <w:rFonts w:ascii="Avenir Next LT Pro Light" w:hAnsi="Avenir Next LT Pro Light"/>
@@ -12750,12 +12702,11 @@
               </w:rPr>
               <w:t>getStationGeonameIdfromWS</w:t>
             </w:r>
-            <w:proofErr w:type="spellEnd"/>
-          </w:p>
-        </w:tc>
-        <w:tc>
-          <w:tcPr>
-            <w:tcW w:w="3272" w:type="dxa"/>
+          </w:p>
+        </w:tc>
+        <w:tc>
+          <w:tcPr>
+            <w:tcW w:w="2835" w:type="dxa"/>
             <w:tcBorders>
               <w:top w:val="single" w:sz="4" w:space="0" w:color="auto"/>
               <w:left w:val="nil"/>
@@ -12790,7 +12741,7 @@
         </w:tc>
         <w:tc>
           <w:tcPr>
-            <w:tcW w:w="2818" w:type="dxa"/>
+            <w:tcW w:w="2835" w:type="dxa"/>
             <w:tcBorders>
               <w:top w:val="single" w:sz="4" w:space="0" w:color="auto"/>
               <w:left w:val="nil"/>
@@ -12805,37 +12756,12 @@
                 <w:lang w:val="en-GB"/>
               </w:rPr>
             </w:pPr>
-            <w:proofErr w:type="spellStart"/>
             <w:r>
               <w:rPr>
                 <w:rFonts w:ascii="Avenir Next LT Pro Light" w:hAnsi="Avenir Next LT Pro Light"/>
                 <w:lang w:val="en-GB"/>
               </w:rPr>
-              <w:t>ArrayList</w:t>
-            </w:r>
-            <w:proofErr w:type="spellEnd"/>
-            <w:r>
-              <w:rPr>
-                <w:rFonts w:ascii="Avenir Next LT Pro Light" w:hAnsi="Avenir Next LT Pro Light"/>
-                <w:lang w:val="en-GB"/>
-              </w:rPr>
-              <w:t>&lt;</w:t>
-            </w:r>
-            <w:proofErr w:type="spellStart"/>
-            <w:r>
-              <w:rPr>
-                <w:rFonts w:ascii="Avenir Next LT Pro Light" w:hAnsi="Avenir Next LT Pro Light"/>
-                <w:lang w:val="en-GB"/>
-              </w:rPr>
-              <w:t>JStazione</w:t>
-            </w:r>
-            <w:proofErr w:type="spellEnd"/>
-            <w:r>
-              <w:rPr>
-                <w:rFonts w:ascii="Avenir Next LT Pro Light" w:hAnsi="Avenir Next LT Pro Light"/>
-                <w:lang w:val="en-GB"/>
-              </w:rPr>
-              <w:t>&gt;</w:t>
+              <w:t>ArrayList&lt;JStazione&gt;</w:t>
             </w:r>
           </w:p>
         </w:tc>
@@ -12843,7 +12769,7 @@
       <w:tr>
         <w:tc>
           <w:tcPr>
-            <w:tcW w:w="3544" w:type="dxa"/>
+            <w:tcW w:w="3261" w:type="dxa"/>
             <w:tcBorders>
               <w:top w:val="single" w:sz="4" w:space="0" w:color="auto"/>
               <w:left w:val="nil"/>
@@ -12871,7 +12797,7 @@
         </w:tc>
         <w:tc>
           <w:tcPr>
-            <w:tcW w:w="3272" w:type="dxa"/>
+            <w:tcW w:w="2835" w:type="dxa"/>
             <w:tcBorders>
               <w:top w:val="single" w:sz="4" w:space="0" w:color="auto"/>
               <w:left w:val="nil"/>
@@ -12906,7 +12832,7 @@
         </w:tc>
         <w:tc>
           <w:tcPr>
-            <w:tcW w:w="2818" w:type="dxa"/>
+            <w:tcW w:w="2835" w:type="dxa"/>
             <w:tcBorders>
               <w:top w:val="single" w:sz="4" w:space="0" w:color="auto"/>
               <w:left w:val="nil"/>
@@ -12934,7 +12860,7 @@
       <w:tr>
         <w:tc>
           <w:tcPr>
-            <w:tcW w:w="3544" w:type="dxa"/>
+            <w:tcW w:w="3261" w:type="dxa"/>
             <w:tcBorders>
               <w:top w:val="single" w:sz="4" w:space="0" w:color="auto"/>
               <w:left w:val="nil"/>
@@ -12962,7 +12888,7 @@
         </w:tc>
         <w:tc>
           <w:tcPr>
-            <w:tcW w:w="3272" w:type="dxa"/>
+            <w:tcW w:w="2835" w:type="dxa"/>
             <w:tcBorders>
               <w:top w:val="single" w:sz="4" w:space="0" w:color="auto"/>
               <w:left w:val="nil"/>
@@ -12997,7 +12923,7 @@
         </w:tc>
         <w:tc>
           <w:tcPr>
-            <w:tcW w:w="2818" w:type="dxa"/>
+            <w:tcW w:w="2835" w:type="dxa"/>
             <w:tcBorders>
               <w:top w:val="single" w:sz="4" w:space="0" w:color="auto"/>
               <w:left w:val="nil"/>
@@ -13025,7 +12951,7 @@
       <w:tr>
         <w:tc>
           <w:tcPr>
-            <w:tcW w:w="3544" w:type="dxa"/>
+            <w:tcW w:w="3261" w:type="dxa"/>
             <w:tcBorders>
               <w:top w:val="single" w:sz="4" w:space="0" w:color="auto"/>
               <w:left w:val="nil"/>
@@ -13046,6 +12972,7 @@
                 <w:rFonts w:ascii="Avenir Next LT Pro Light" w:hAnsi="Avenir Next LT Pro Light"/>
                 <w:lang w:val="en-GB"/>
               </w:rPr>
+              <w:lastRenderedPageBreak/>
               <w:t>checkUserAlreadyExistsByUsername</w:t>
             </w:r>
             <w:proofErr w:type="spellEnd"/>
@@ -13053,7 +12980,7 @@
         </w:tc>
         <w:tc>
           <w:tcPr>
-            <w:tcW w:w="3272" w:type="dxa"/>
+            <w:tcW w:w="2835" w:type="dxa"/>
             <w:tcBorders>
               <w:top w:val="single" w:sz="4" w:space="0" w:color="auto"/>
               <w:left w:val="nil"/>
@@ -13079,7 +13006,7 @@
         </w:tc>
         <w:tc>
           <w:tcPr>
-            <w:tcW w:w="2818" w:type="dxa"/>
+            <w:tcW w:w="2835" w:type="dxa"/>
             <w:tcBorders>
               <w:top w:val="single" w:sz="4" w:space="0" w:color="auto"/>
               <w:left w:val="nil"/>
@@ -13107,7 +13034,7 @@
       <w:tr>
         <w:tc>
           <w:tcPr>
-            <w:tcW w:w="3544" w:type="dxa"/>
+            <w:tcW w:w="3261" w:type="dxa"/>
             <w:tcBorders>
               <w:top w:val="single" w:sz="4" w:space="0" w:color="auto"/>
               <w:left w:val="nil"/>
@@ -13135,7 +13062,7 @@
         </w:tc>
         <w:tc>
           <w:tcPr>
-            <w:tcW w:w="3272" w:type="dxa"/>
+            <w:tcW w:w="2835" w:type="dxa"/>
             <w:tcBorders>
               <w:top w:val="single" w:sz="4" w:space="0" w:color="auto"/>
               <w:left w:val="nil"/>
@@ -13170,22 +13097,13 @@
                 <w:rFonts w:ascii="Avenir Next LT Pro Light" w:hAnsi="Avenir Next LT Pro Light"/>
                 <w:lang w:val="en-GB"/>
               </w:rPr>
-              <w:t xml:space="preserve">String </w:t>
-            </w:r>
-            <w:proofErr w:type="spellStart"/>
-            <w:r>
-              <w:rPr>
-                <w:rFonts w:ascii="Avenir Next LT Pro Light" w:hAnsi="Avenir Next LT Pro Light"/>
-                <w:lang w:val="en-GB"/>
-              </w:rPr>
-              <w:t>nome</w:t>
-            </w:r>
-            <w:proofErr w:type="spellEnd"/>
-          </w:p>
-        </w:tc>
-        <w:tc>
-          <w:tcPr>
-            <w:tcW w:w="2818" w:type="dxa"/>
+              <w:t>String nome</w:t>
+            </w:r>
+          </w:p>
+        </w:tc>
+        <w:tc>
+          <w:tcPr>
+            <w:tcW w:w="2835" w:type="dxa"/>
             <w:tcBorders>
               <w:top w:val="single" w:sz="4" w:space="0" w:color="auto"/>
               <w:left w:val="nil"/>
@@ -13213,7 +13131,7 @@
       <w:tr>
         <w:tc>
           <w:tcPr>
-            <w:tcW w:w="3544" w:type="dxa"/>
+            <w:tcW w:w="3261" w:type="dxa"/>
             <w:tcBorders>
               <w:top w:val="single" w:sz="4" w:space="0" w:color="auto"/>
               <w:left w:val="nil"/>
@@ -13241,7 +13159,7 @@
         </w:tc>
         <w:tc>
           <w:tcPr>
-            <w:tcW w:w="3272" w:type="dxa"/>
+            <w:tcW w:w="2835" w:type="dxa"/>
             <w:tcBorders>
               <w:top w:val="single" w:sz="4" w:space="0" w:color="auto"/>
               <w:left w:val="nil"/>
@@ -13276,6 +13194,21 @@
                 <w:rFonts w:ascii="Avenir Next LT Pro Light" w:hAnsi="Avenir Next LT Pro Light"/>
                 <w:lang w:val="en-GB"/>
               </w:rPr>
+              <w:t>String nome</w:t>
+            </w:r>
+          </w:p>
+          <w:p>
+            <w:pPr>
+              <w:rPr>
+                <w:rFonts w:ascii="Avenir Next LT Pro Light" w:hAnsi="Avenir Next LT Pro Light"/>
+                <w:lang w:val="en-GB"/>
+              </w:rPr>
+            </w:pPr>
+            <w:r>
+              <w:rPr>
+                <w:rFonts w:ascii="Avenir Next LT Pro Light" w:hAnsi="Avenir Next LT Pro Light"/>
+                <w:lang w:val="en-GB"/>
+              </w:rPr>
               <w:t xml:space="preserve">String </w:t>
             </w:r>
             <w:proofErr w:type="spellStart"/>
@@ -13284,7 +13217,7 @@
                 <w:rFonts w:ascii="Avenir Next LT Pro Light" w:hAnsi="Avenir Next LT Pro Light"/>
                 <w:lang w:val="en-GB"/>
               </w:rPr>
-              <w:t>nome</w:t>
+              <w:t>country_code</w:t>
             </w:r>
             <w:proofErr w:type="spellEnd"/>
           </w:p>
@@ -13300,38 +13233,13 @@
                 <w:rFonts w:ascii="Avenir Next LT Pro Light" w:hAnsi="Avenir Next LT Pro Light"/>
                 <w:lang w:val="en-GB"/>
               </w:rPr>
-              <w:lastRenderedPageBreak/>
-              <w:t xml:space="preserve">String </w:t>
-            </w:r>
-            <w:proofErr w:type="spellStart"/>
-            <w:r>
-              <w:rPr>
-                <w:rFonts w:ascii="Avenir Next LT Pro Light" w:hAnsi="Avenir Next LT Pro Light"/>
-                <w:lang w:val="en-GB"/>
-              </w:rPr>
-              <w:t>country_code</w:t>
-            </w:r>
-            <w:proofErr w:type="spellEnd"/>
-          </w:p>
-          <w:p>
-            <w:pPr>
-              <w:rPr>
-                <w:rFonts w:ascii="Avenir Next LT Pro Light" w:hAnsi="Avenir Next LT Pro Light"/>
-                <w:lang w:val="en-GB"/>
-              </w:rPr>
-            </w:pPr>
-            <w:r>
-              <w:rPr>
-                <w:rFonts w:ascii="Avenir Next LT Pro Light" w:hAnsi="Avenir Next LT Pro Light"/>
-                <w:lang w:val="en-GB"/>
-              </w:rPr>
               <w:t>JCoordinate coordinate</w:t>
             </w:r>
           </w:p>
         </w:tc>
         <w:tc>
           <w:tcPr>
-            <w:tcW w:w="2818" w:type="dxa"/>
+            <w:tcW w:w="2835" w:type="dxa"/>
             <w:tcBorders>
               <w:top w:val="single" w:sz="4" w:space="0" w:color="auto"/>
               <w:left w:val="nil"/>
@@ -13351,7 +13259,6 @@
                 <w:rFonts w:ascii="Avenir Next LT Pro Light" w:hAnsi="Avenir Next LT Pro Light"/>
                 <w:lang w:val="en-GB"/>
               </w:rPr>
-              <w:lastRenderedPageBreak/>
               <w:t>boolean</w:t>
             </w:r>
           </w:p>
@@ -13360,7 +13267,7 @@
       <w:tr>
         <w:tc>
           <w:tcPr>
-            <w:tcW w:w="3544" w:type="dxa"/>
+            <w:tcW w:w="3261" w:type="dxa"/>
             <w:tcBorders>
               <w:top w:val="single" w:sz="4" w:space="0" w:color="auto"/>
               <w:left w:val="nil"/>
@@ -13388,7 +13295,7 @@
         </w:tc>
         <w:tc>
           <w:tcPr>
-            <w:tcW w:w="3272" w:type="dxa"/>
+            <w:tcW w:w="2835" w:type="dxa"/>
             <w:tcBorders>
               <w:top w:val="single" w:sz="4" w:space="0" w:color="auto"/>
               <w:left w:val="nil"/>
@@ -13408,45 +13315,80 @@
                 <w:rFonts w:ascii="Avenir Next LT Pro Light" w:hAnsi="Avenir Next LT Pro Light"/>
                 <w:lang w:val="en-GB"/>
               </w:rPr>
+              <w:t>String nome</w:t>
+            </w:r>
+          </w:p>
+          <w:p>
+            <w:pPr>
+              <w:rPr>
+                <w:rFonts w:ascii="Avenir Next LT Pro Light" w:hAnsi="Avenir Next LT Pro Light"/>
+                <w:lang w:val="en-GB"/>
+              </w:rPr>
+            </w:pPr>
+            <w:r>
+              <w:rPr>
+                <w:rFonts w:ascii="Avenir Next LT Pro Light" w:hAnsi="Avenir Next LT Pro Light"/>
+                <w:lang w:val="en-GB"/>
+              </w:rPr>
               <w:t xml:space="preserve">String </w:t>
             </w:r>
-            <w:proofErr w:type="spellStart"/>
             <w:r>
               <w:rPr>
                 <w:rFonts w:ascii="Avenir Next LT Pro Light" w:hAnsi="Avenir Next LT Pro Light"/>
                 <w:lang w:val="en-GB"/>
               </w:rPr>
-              <w:t>nome</w:t>
-            </w:r>
-            <w:proofErr w:type="spellEnd"/>
-            <w:r>
+              <w:t>cognome</w:t>
+            </w:r>
+          </w:p>
+          <w:p>
+            <w:pPr>
               <w:rPr>
                 <w:rFonts w:ascii="Avenir Next LT Pro Light" w:hAnsi="Avenir Next LT Pro Light"/>
                 <w:lang w:val="en-GB"/>
               </w:rPr>
-              <w:t xml:space="preserve">, String </w:t>
-            </w:r>
-            <w:proofErr w:type="spellStart"/>
+            </w:pPr>
             <w:r>
               <w:rPr>
                 <w:rFonts w:ascii="Avenir Next LT Pro Light" w:hAnsi="Avenir Next LT Pro Light"/>
                 <w:lang w:val="en-GB"/>
               </w:rPr>
-              <w:t>cognome</w:t>
-            </w:r>
-            <w:proofErr w:type="spellEnd"/>
-            <w:r>
+              <w:t>String password</w:t>
+            </w:r>
+          </w:p>
+          <w:p>
+            <w:pPr>
               <w:rPr>
                 <w:rFonts w:ascii="Avenir Next LT Pro Light" w:hAnsi="Avenir Next LT Pro Light"/>
                 <w:lang w:val="en-GB"/>
               </w:rPr>
-              <w:t>, String password, Integer geoname_id, String codiceOperatore</w:t>
-            </w:r>
-          </w:p>
-        </w:tc>
-        <w:tc>
-          <w:tcPr>
-            <w:tcW w:w="2818" w:type="dxa"/>
+            </w:pPr>
+            <w:r>
+              <w:rPr>
+                <w:rFonts w:ascii="Avenir Next LT Pro Light" w:hAnsi="Avenir Next LT Pro Light"/>
+                <w:lang w:val="en-GB"/>
+              </w:rPr>
+              <w:t>Integer geoname_id</w:t>
+            </w:r>
+          </w:p>
+          <w:p>
+            <w:pPr>
+              <w:rPr>
+                <w:rFonts w:ascii="Avenir Next LT Pro Light" w:hAnsi="Avenir Next LT Pro Light"/>
+                <w:lang w:val="en-GB"/>
+              </w:rPr>
+            </w:pPr>
+            <w:r>
+              <w:rPr>
+                <w:rFonts w:ascii="Avenir Next LT Pro Light" w:hAnsi="Avenir Next LT Pro Light"/>
+                <w:lang w:val="en-GB"/>
+              </w:rPr>
+              <w:t>String codiceOperatore</w:t>
+            </w:r>
+          </w:p>
+        </w:tc>
+        <w:tc>
+          <w:tcPr>
+            <w:tcW w:w="2835" w:type="dxa"/>
             <w:tcBorders>
               <w:top w:val="single" w:sz="4" w:space="0" w:color="auto"/>
               <w:left w:val="nil"/>
@@ -13474,7 +13416,7 @@
       <w:tr>
         <w:tc>
           <w:tcPr>
-            <w:tcW w:w="3544" w:type="dxa"/>
+            <w:tcW w:w="3261" w:type="dxa"/>
             <w:tcBorders>
               <w:top w:val="single" w:sz="4" w:space="0" w:color="auto"/>
               <w:left w:val="nil"/>
@@ -13502,7 +13444,7 @@
         </w:tc>
         <w:tc>
           <w:tcPr>
-            <w:tcW w:w="3272" w:type="dxa"/>
+            <w:tcW w:w="2835" w:type="dxa"/>
             <w:tcBorders>
               <w:top w:val="single" w:sz="4" w:space="0" w:color="auto"/>
               <w:left w:val="nil"/>
@@ -13522,37 +13464,28 @@
                 <w:rFonts w:ascii="Avenir Next LT Pro Light" w:hAnsi="Avenir Next LT Pro Light"/>
                 <w:lang w:val="en-GB"/>
               </w:rPr>
-              <w:t xml:space="preserve">String </w:t>
-            </w:r>
-            <w:proofErr w:type="spellStart"/>
-            <w:r>
+              <w:t>String nome</w:t>
+            </w:r>
+          </w:p>
+          <w:p>
+            <w:pPr>
               <w:rPr>
                 <w:rFonts w:ascii="Avenir Next LT Pro Light" w:hAnsi="Avenir Next LT Pro Light"/>
                 <w:lang w:val="en-GB"/>
               </w:rPr>
-              <w:t>nome</w:t>
-            </w:r>
-            <w:proofErr w:type="spellEnd"/>
-          </w:p>
-          <w:p>
-            <w:pPr>
+            </w:pPr>
+            <w:r>
               <w:rPr>
                 <w:rFonts w:ascii="Avenir Next LT Pro Light" w:hAnsi="Avenir Next LT Pro Light"/>
                 <w:lang w:val="en-GB"/>
               </w:rPr>
-            </w:pPr>
-            <w:r>
-              <w:rPr>
-                <w:rFonts w:ascii="Avenir Next LT Pro Light" w:hAnsi="Avenir Next LT Pro Light"/>
-                <w:lang w:val="en-GB"/>
-              </w:rPr>
               <w:t>String geoname_id</w:t>
             </w:r>
           </w:p>
         </w:tc>
         <w:tc>
           <w:tcPr>
-            <w:tcW w:w="2818" w:type="dxa"/>
+            <w:tcW w:w="2835" w:type="dxa"/>
             <w:tcBorders>
               <w:top w:val="single" w:sz="4" w:space="0" w:color="auto"/>
               <w:left w:val="nil"/>
@@ -13580,7 +13513,802 @@
       <w:tr>
         <w:tc>
           <w:tcPr>
-            <w:tcW w:w="3544" w:type="dxa"/>
+            <w:tcW w:w="3261" w:type="dxa"/>
+            <w:tcBorders>
+              <w:top w:val="single" w:sz="4" w:space="0" w:color="auto"/>
+              <w:left w:val="nil"/>
+              <w:bottom w:val="single" w:sz="4" w:space="0" w:color="auto"/>
+              <w:right w:val="nil"/>
+            </w:tcBorders>
+          </w:tcPr>
+          <w:p>
+            <w:pPr>
+              <w:rPr>
+                <w:rFonts w:ascii="Avenir Next LT Pro Light" w:hAnsi="Avenir Next LT Pro Light"/>
+                <w:lang w:val="en-GB"/>
+              </w:rPr>
+            </w:pPr>
+            <w:proofErr w:type="spellStart"/>
+            <w:r>
+              <w:rPr>
+                <w:rFonts w:ascii="Avenir Next LT Pro Light" w:hAnsi="Avenir Next LT Pro Light"/>
+                <w:lang w:val="en-GB"/>
+              </w:rPr>
+              <w:t>checkAreeInteresse</w:t>
+            </w:r>
+            <w:proofErr w:type="spellEnd"/>
+          </w:p>
+        </w:tc>
+        <w:tc>
+          <w:tcPr>
+            <w:tcW w:w="2835" w:type="dxa"/>
+            <w:tcBorders>
+              <w:top w:val="single" w:sz="4" w:space="0" w:color="auto"/>
+              <w:left w:val="nil"/>
+              <w:bottom w:val="single" w:sz="4" w:space="0" w:color="auto"/>
+              <w:right w:val="nil"/>
+            </w:tcBorders>
+          </w:tcPr>
+          <w:p>
+            <w:pPr>
+              <w:rPr>
+                <w:rFonts w:ascii="Avenir Next LT Pro Light" w:hAnsi="Avenir Next LT Pro Light"/>
+                <w:lang w:val="en-GB"/>
+              </w:rPr>
+            </w:pPr>
+            <w:r>
+              <w:rPr>
+                <w:rFonts w:ascii="Avenir Next LT Pro Light" w:hAnsi="Avenir Next LT Pro Light"/>
+                <w:lang w:val="en-GB"/>
+              </w:rPr>
+              <w:t>String nome</w:t>
+            </w:r>
+          </w:p>
+          <w:p>
+            <w:pPr>
+              <w:rPr>
+                <w:rFonts w:ascii="Avenir Next LT Pro Light" w:hAnsi="Avenir Next LT Pro Light"/>
+                <w:lang w:val="en-GB"/>
+              </w:rPr>
+            </w:pPr>
+            <w:r>
+              <w:rPr>
+                <w:rFonts w:ascii="Avenir Next LT Pro Light" w:hAnsi="Avenir Next LT Pro Light"/>
+                <w:lang w:val="en-GB"/>
+              </w:rPr>
+              <w:t>String geoname_id</w:t>
+            </w:r>
+          </w:p>
+        </w:tc>
+        <w:tc>
+          <w:tcPr>
+            <w:tcW w:w="2835" w:type="dxa"/>
+            <w:tcBorders>
+              <w:top w:val="single" w:sz="4" w:space="0" w:color="auto"/>
+              <w:left w:val="nil"/>
+              <w:bottom w:val="single" w:sz="4" w:space="0" w:color="auto"/>
+              <w:right w:val="nil"/>
+            </w:tcBorders>
+          </w:tcPr>
+          <w:p>
+            <w:pPr>
+              <w:rPr>
+                <w:rFonts w:ascii="Avenir Next LT Pro Light" w:hAnsi="Avenir Next LT Pro Light"/>
+                <w:lang w:val="en-GB"/>
+              </w:rPr>
+            </w:pPr>
+            <w:r>
+              <w:rPr>
+                <w:rFonts w:ascii="Avenir Next LT Pro Light" w:hAnsi="Avenir Next LT Pro Light"/>
+                <w:lang w:val="en-GB"/>
+              </w:rPr>
+              <w:t>boolean</w:t>
+            </w:r>
+          </w:p>
+        </w:tc>
+      </w:tr>
+      <w:tr>
+        <w:tc>
+          <w:tcPr>
+            <w:tcW w:w="3261" w:type="dxa"/>
+            <w:tcBorders>
+              <w:top w:val="single" w:sz="4" w:space="0" w:color="auto"/>
+              <w:left w:val="nil"/>
+              <w:bottom w:val="single" w:sz="4" w:space="0" w:color="auto"/>
+              <w:right w:val="nil"/>
+            </w:tcBorders>
+          </w:tcPr>
+          <w:p>
+            <w:pPr>
+              <w:rPr>
+                <w:rFonts w:ascii="Avenir Next LT Pro Light" w:hAnsi="Avenir Next LT Pro Light"/>
+                <w:lang w:val="en-GB"/>
+              </w:rPr>
+            </w:pPr>
+            <w:proofErr w:type="spellStart"/>
+            <w:r>
+              <w:rPr>
+                <w:rFonts w:ascii="Avenir Next LT Pro Light" w:hAnsi="Avenir Next LT Pro Light"/>
+                <w:lang w:val="en-GB"/>
+              </w:rPr>
+              <w:t>AddPrevisione</w:t>
+            </w:r>
+            <w:proofErr w:type="spellEnd"/>
+          </w:p>
+        </w:tc>
+        <w:tc>
+          <w:tcPr>
+            <w:tcW w:w="2835" w:type="dxa"/>
+            <w:tcBorders>
+              <w:top w:val="single" w:sz="4" w:space="0" w:color="auto"/>
+              <w:left w:val="nil"/>
+              <w:bottom w:val="single" w:sz="4" w:space="0" w:color="auto"/>
+              <w:right w:val="nil"/>
+            </w:tcBorders>
+          </w:tcPr>
+          <w:p>
+            <w:pPr>
+              <w:rPr>
+                <w:rFonts w:ascii="Avenir Next LT Pro Light" w:hAnsi="Avenir Next LT Pro Light"/>
+                <w:lang w:val="en-GB"/>
+              </w:rPr>
+            </w:pPr>
+            <w:r>
+              <w:rPr>
+                <w:rFonts w:ascii="Avenir Next LT Pro Light" w:hAnsi="Avenir Next LT Pro Light"/>
+                <w:lang w:val="en-GB"/>
+              </w:rPr>
+              <w:t>Date data</w:t>
+            </w:r>
+          </w:p>
+          <w:p>
+            <w:pPr>
+              <w:rPr>
+                <w:rFonts w:ascii="Avenir Next LT Pro Light" w:hAnsi="Avenir Next LT Pro Light"/>
+                <w:lang w:val="en-GB"/>
+              </w:rPr>
+            </w:pPr>
+            <w:r>
+              <w:rPr>
+                <w:rFonts w:ascii="Avenir Next LT Pro Light" w:hAnsi="Avenir Next LT Pro Light"/>
+                <w:lang w:val="en-GB"/>
+              </w:rPr>
+              <w:t>Integer id_area</w:t>
+            </w:r>
+          </w:p>
+          <w:p>
+            <w:pPr>
+              <w:rPr>
+                <w:rFonts w:ascii="Avenir Next LT Pro Light" w:hAnsi="Avenir Next LT Pro Light"/>
+                <w:lang w:val="en-GB"/>
+              </w:rPr>
+            </w:pPr>
+            <w:r>
+              <w:rPr>
+                <w:rFonts w:ascii="Avenir Next LT Pro Light" w:hAnsi="Avenir Next LT Pro Light"/>
+                <w:lang w:val="en-GB"/>
+              </w:rPr>
+              <w:t>String id_centro</w:t>
+            </w:r>
+          </w:p>
+          <w:p>
+            <w:pPr>
+              <w:rPr>
+                <w:rFonts w:ascii="Avenir Next LT Pro Light" w:hAnsi="Avenir Next LT Pro Light"/>
+              </w:rPr>
+            </w:pPr>
+            <w:r>
+              <w:rPr>
+                <w:rFonts w:ascii="Avenir Next LT Pro Light" w:hAnsi="Avenir Next LT Pro Light"/>
+              </w:rPr>
+              <w:t>Integer username</w:t>
+            </w:r>
+          </w:p>
+          <w:p>
+            <w:pPr>
+              <w:rPr>
+                <w:rFonts w:ascii="Avenir Next LT Pro Light" w:hAnsi="Avenir Next LT Pro Light"/>
+              </w:rPr>
+            </w:pPr>
+            <w:r>
+              <w:rPr>
+                <w:rFonts w:ascii="Avenir Next LT Pro Light" w:hAnsi="Avenir Next LT Pro Light"/>
+              </w:rPr>
+              <w:t>String vVento</w:t>
+            </w:r>
+          </w:p>
+          <w:p>
+            <w:pPr>
+              <w:rPr>
+                <w:rFonts w:ascii="Avenir Next LT Pro Light" w:hAnsi="Avenir Next LT Pro Light"/>
+              </w:rPr>
+            </w:pPr>
+            <w:r>
+              <w:rPr>
+                <w:rFonts w:ascii="Avenir Next LT Pro Light" w:hAnsi="Avenir Next LT Pro Light"/>
+              </w:rPr>
+              <w:t>String pUmidita</w:t>
+            </w:r>
+          </w:p>
+          <w:p>
+            <w:pPr>
+              <w:rPr>
+                <w:rFonts w:ascii="Avenir Next LT Pro Light" w:hAnsi="Avenir Next LT Pro Light"/>
+              </w:rPr>
+            </w:pPr>
+            <w:r>
+              <w:rPr>
+                <w:rFonts w:ascii="Avenir Next LT Pro Light" w:hAnsi="Avenir Next LT Pro Light"/>
+              </w:rPr>
+              <w:t>String pressione</w:t>
+            </w:r>
+          </w:p>
+          <w:p>
+            <w:pPr>
+              <w:rPr>
+                <w:rFonts w:ascii="Avenir Next LT Pro Light" w:hAnsi="Avenir Next LT Pro Light"/>
+              </w:rPr>
+            </w:pPr>
+            <w:r>
+              <w:rPr>
+                <w:rFonts w:ascii="Avenir Next LT Pro Light" w:hAnsi="Avenir Next LT Pro Light"/>
+              </w:rPr>
+              <w:t>String temperatura</w:t>
+            </w:r>
+          </w:p>
+          <w:p>
+            <w:pPr>
+              <w:rPr>
+                <w:rFonts w:ascii="Avenir Next LT Pro Light" w:hAnsi="Avenir Next LT Pro Light"/>
+              </w:rPr>
+            </w:pPr>
+            <w:r>
+              <w:rPr>
+                <w:rFonts w:ascii="Avenir Next LT Pro Light" w:hAnsi="Avenir Next LT Pro Light"/>
+              </w:rPr>
+              <w:t>String precipitazioni</w:t>
+            </w:r>
+          </w:p>
+          <w:p>
+            <w:pPr>
+              <w:rPr>
+                <w:rFonts w:ascii="Avenir Next LT Pro Light" w:hAnsi="Avenir Next LT Pro Light"/>
+              </w:rPr>
+            </w:pPr>
+            <w:r>
+              <w:rPr>
+                <w:rFonts w:ascii="Avenir Next LT Pro Light" w:hAnsi="Avenir Next LT Pro Light"/>
+              </w:rPr>
+              <w:t>String aGhiacciai</w:t>
+            </w:r>
+          </w:p>
+          <w:p>
+            <w:pPr>
+              <w:rPr>
+                <w:rFonts w:ascii="Avenir Next LT Pro Light" w:hAnsi="Avenir Next LT Pro Light"/>
+              </w:rPr>
+            </w:pPr>
+            <w:r>
+              <w:rPr>
+                <w:rFonts w:ascii="Avenir Next LT Pro Light" w:hAnsi="Avenir Next LT Pro Light"/>
+              </w:rPr>
+              <w:t>String mGhiacciai</w:t>
+            </w:r>
+          </w:p>
+          <w:p>
+            <w:pPr>
+              <w:rPr>
+                <w:rFonts w:ascii="Avenir Next LT Pro Light" w:hAnsi="Avenir Next LT Pro Light"/>
+              </w:rPr>
+            </w:pPr>
+            <w:r>
+              <w:rPr>
+                <w:rFonts w:ascii="Avenir Next LT Pro Light" w:hAnsi="Avenir Next LT Pro Light"/>
+              </w:rPr>
+              <w:t>String nVento</w:t>
+            </w:r>
+          </w:p>
+          <w:p>
+            <w:pPr>
+              <w:rPr>
+                <w:rFonts w:ascii="Avenir Next LT Pro Light" w:hAnsi="Avenir Next LT Pro Light"/>
+              </w:rPr>
+            </w:pPr>
+            <w:r>
+              <w:rPr>
+                <w:rFonts w:ascii="Avenir Next LT Pro Light" w:hAnsi="Avenir Next LT Pro Light"/>
+              </w:rPr>
+              <w:t>String nUmidita</w:t>
+            </w:r>
+          </w:p>
+          <w:p>
+            <w:pPr>
+              <w:rPr>
+                <w:rFonts w:ascii="Avenir Next LT Pro Light" w:hAnsi="Avenir Next LT Pro Light"/>
+              </w:rPr>
+            </w:pPr>
+            <w:r>
+              <w:rPr>
+                <w:rFonts w:ascii="Avenir Next LT Pro Light" w:hAnsi="Avenir Next LT Pro Light"/>
+              </w:rPr>
+              <w:t>String nPRessione</w:t>
+            </w:r>
+          </w:p>
+          <w:p>
+            <w:pPr>
+              <w:rPr>
+                <w:rFonts w:ascii="Avenir Next LT Pro Light" w:hAnsi="Avenir Next LT Pro Light"/>
+              </w:rPr>
+            </w:pPr>
+            <w:r>
+              <w:rPr>
+                <w:rFonts w:ascii="Avenir Next LT Pro Light" w:hAnsi="Avenir Next LT Pro Light"/>
+              </w:rPr>
+              <w:t>String nTemperatura</w:t>
+            </w:r>
+          </w:p>
+          <w:p>
+            <w:pPr>
+              <w:rPr>
+                <w:rFonts w:ascii="Avenir Next LT Pro Light" w:hAnsi="Avenir Next LT Pro Light"/>
+              </w:rPr>
+            </w:pPr>
+            <w:r>
+              <w:rPr>
+                <w:rFonts w:ascii="Avenir Next LT Pro Light" w:hAnsi="Avenir Next LT Pro Light"/>
+              </w:rPr>
+              <w:t>String nPrecipitazioni</w:t>
+            </w:r>
+          </w:p>
+          <w:p>
+            <w:pPr>
+              <w:rPr>
+                <w:rFonts w:ascii="Avenir Next LT Pro Light" w:hAnsi="Avenir Next LT Pro Light"/>
+              </w:rPr>
+            </w:pPr>
+            <w:r>
+              <w:rPr>
+                <w:rFonts w:ascii="Avenir Next LT Pro Light" w:hAnsi="Avenir Next LT Pro Light"/>
+              </w:rPr>
+              <w:t>String nAGhiacciai</w:t>
+            </w:r>
+          </w:p>
+          <w:p>
+            <w:pPr>
+              <w:rPr>
+                <w:rFonts w:ascii="Avenir Next LT Pro Light" w:hAnsi="Avenir Next LT Pro Light"/>
+              </w:rPr>
+            </w:pPr>
+            <w:r>
+              <w:rPr>
+                <w:rFonts w:ascii="Avenir Next LT Pro Light" w:hAnsi="Avenir Next LT Pro Light"/>
+              </w:rPr>
+              <w:t>String nMGhiacciai</w:t>
+            </w:r>
+          </w:p>
+        </w:tc>
+        <w:tc>
+          <w:tcPr>
+            <w:tcW w:w="2835" w:type="dxa"/>
+            <w:tcBorders>
+              <w:top w:val="single" w:sz="4" w:space="0" w:color="auto"/>
+              <w:left w:val="nil"/>
+              <w:bottom w:val="single" w:sz="4" w:space="0" w:color="auto"/>
+              <w:right w:val="nil"/>
+            </w:tcBorders>
+          </w:tcPr>
+          <w:p>
+            <w:pPr>
+              <w:rPr>
+                <w:rFonts w:ascii="Avenir Next LT Pro Light" w:hAnsi="Avenir Next LT Pro Light"/>
+                <w:lang w:val="en-GB"/>
+              </w:rPr>
+            </w:pPr>
+            <w:r>
+              <w:rPr>
+                <w:rFonts w:ascii="Avenir Next LT Pro Light" w:hAnsi="Avenir Next LT Pro Light"/>
+                <w:lang w:val="en-GB"/>
+              </w:rPr>
+              <w:t>boolean</w:t>
+            </w:r>
+          </w:p>
+        </w:tc>
+      </w:tr>
+      <w:tr>
+        <w:tc>
+          <w:tcPr>
+            <w:tcW w:w="3261" w:type="dxa"/>
+            <w:tcBorders>
+              <w:top w:val="single" w:sz="4" w:space="0" w:color="auto"/>
+              <w:left w:val="nil"/>
+              <w:bottom w:val="single" w:sz="4" w:space="0" w:color="auto"/>
+              <w:right w:val="nil"/>
+            </w:tcBorders>
+          </w:tcPr>
+          <w:p>
+            <w:pPr>
+              <w:rPr>
+                <w:rFonts w:ascii="Avenir Next LT Pro Light" w:hAnsi="Avenir Next LT Pro Light"/>
+                <w:lang w:val="en-GB"/>
+              </w:rPr>
+            </w:pPr>
+            <w:proofErr w:type="spellStart"/>
+            <w:r>
+              <w:rPr>
+                <w:rFonts w:ascii="Avenir Next LT Pro Light" w:hAnsi="Avenir Next LT Pro Light"/>
+                <w:lang w:val="en-GB"/>
+              </w:rPr>
+              <w:t>editPrevisione</w:t>
+            </w:r>
+            <w:proofErr w:type="spellEnd"/>
+          </w:p>
+        </w:tc>
+        <w:tc>
+          <w:tcPr>
+            <w:tcW w:w="2835" w:type="dxa"/>
+            <w:tcBorders>
+              <w:top w:val="single" w:sz="4" w:space="0" w:color="auto"/>
+              <w:left w:val="nil"/>
+              <w:bottom w:val="single" w:sz="4" w:space="0" w:color="auto"/>
+              <w:right w:val="nil"/>
+            </w:tcBorders>
+          </w:tcPr>
+          <w:p>
+            <w:pPr>
+              <w:rPr>
+                <w:rFonts w:ascii="Avenir Next LT Pro Light" w:hAnsi="Avenir Next LT Pro Light"/>
+                <w:lang w:val="en-GB"/>
+              </w:rPr>
+            </w:pPr>
+            <w:r>
+              <w:rPr>
+                <w:rFonts w:ascii="Avenir Next LT Pro Light" w:hAnsi="Avenir Next LT Pro Light"/>
+                <w:lang w:val="en-GB"/>
+              </w:rPr>
+              <w:t>Date data</w:t>
+            </w:r>
+          </w:p>
+          <w:p>
+            <w:pPr>
+              <w:rPr>
+                <w:rFonts w:ascii="Avenir Next LT Pro Light" w:hAnsi="Avenir Next LT Pro Light"/>
+                <w:lang w:val="en-GB"/>
+              </w:rPr>
+            </w:pPr>
+            <w:r>
+              <w:rPr>
+                <w:rFonts w:ascii="Avenir Next LT Pro Light" w:hAnsi="Avenir Next LT Pro Light"/>
+                <w:lang w:val="en-GB"/>
+              </w:rPr>
+              <w:t>Integer id_area</w:t>
+            </w:r>
+          </w:p>
+          <w:p>
+            <w:pPr>
+              <w:rPr>
+                <w:rFonts w:ascii="Avenir Next LT Pro Light" w:hAnsi="Avenir Next LT Pro Light"/>
+                <w:lang w:val="en-GB"/>
+              </w:rPr>
+            </w:pPr>
+            <w:r>
+              <w:rPr>
+                <w:rFonts w:ascii="Avenir Next LT Pro Light" w:hAnsi="Avenir Next LT Pro Light"/>
+                <w:lang w:val="en-GB"/>
+              </w:rPr>
+              <w:t>String id_centro</w:t>
+            </w:r>
+          </w:p>
+          <w:p>
+            <w:pPr>
+              <w:rPr>
+                <w:rFonts w:ascii="Avenir Next LT Pro Light" w:hAnsi="Avenir Next LT Pro Light"/>
+              </w:rPr>
+            </w:pPr>
+            <w:r>
+              <w:rPr>
+                <w:rFonts w:ascii="Avenir Next LT Pro Light" w:hAnsi="Avenir Next LT Pro Light"/>
+              </w:rPr>
+              <w:t>Integer username</w:t>
+            </w:r>
+          </w:p>
+          <w:p>
+            <w:pPr>
+              <w:rPr>
+                <w:rFonts w:ascii="Avenir Next LT Pro Light" w:hAnsi="Avenir Next LT Pro Light"/>
+              </w:rPr>
+            </w:pPr>
+            <w:r>
+              <w:rPr>
+                <w:rFonts w:ascii="Avenir Next LT Pro Light" w:hAnsi="Avenir Next LT Pro Light"/>
+              </w:rPr>
+              <w:t>String vVento</w:t>
+            </w:r>
+          </w:p>
+          <w:p>
+            <w:pPr>
+              <w:rPr>
+                <w:rFonts w:ascii="Avenir Next LT Pro Light" w:hAnsi="Avenir Next LT Pro Light"/>
+              </w:rPr>
+            </w:pPr>
+            <w:r>
+              <w:rPr>
+                <w:rFonts w:ascii="Avenir Next LT Pro Light" w:hAnsi="Avenir Next LT Pro Light"/>
+              </w:rPr>
+              <w:t>String pUmidita</w:t>
+            </w:r>
+          </w:p>
+          <w:p>
+            <w:pPr>
+              <w:rPr>
+                <w:rFonts w:ascii="Avenir Next LT Pro Light" w:hAnsi="Avenir Next LT Pro Light"/>
+              </w:rPr>
+            </w:pPr>
+            <w:r>
+              <w:rPr>
+                <w:rFonts w:ascii="Avenir Next LT Pro Light" w:hAnsi="Avenir Next LT Pro Light"/>
+              </w:rPr>
+              <w:t>String pressione</w:t>
+            </w:r>
+          </w:p>
+          <w:p>
+            <w:pPr>
+              <w:rPr>
+                <w:rFonts w:ascii="Avenir Next LT Pro Light" w:hAnsi="Avenir Next LT Pro Light"/>
+              </w:rPr>
+            </w:pPr>
+            <w:r>
+              <w:rPr>
+                <w:rFonts w:ascii="Avenir Next LT Pro Light" w:hAnsi="Avenir Next LT Pro Light"/>
+              </w:rPr>
+              <w:t>String temperatura</w:t>
+            </w:r>
+          </w:p>
+          <w:p>
+            <w:pPr>
+              <w:rPr>
+                <w:rFonts w:ascii="Avenir Next LT Pro Light" w:hAnsi="Avenir Next LT Pro Light"/>
+              </w:rPr>
+            </w:pPr>
+            <w:r>
+              <w:rPr>
+                <w:rFonts w:ascii="Avenir Next LT Pro Light" w:hAnsi="Avenir Next LT Pro Light"/>
+              </w:rPr>
+              <w:t>String precipitazioni</w:t>
+            </w:r>
+          </w:p>
+          <w:p>
+            <w:pPr>
+              <w:rPr>
+                <w:rFonts w:ascii="Avenir Next LT Pro Light" w:hAnsi="Avenir Next LT Pro Light"/>
+              </w:rPr>
+            </w:pPr>
+            <w:r>
+              <w:rPr>
+                <w:rFonts w:ascii="Avenir Next LT Pro Light" w:hAnsi="Avenir Next LT Pro Light"/>
+              </w:rPr>
+              <w:t>String aGhiacciai</w:t>
+            </w:r>
+          </w:p>
+          <w:p>
+            <w:pPr>
+              <w:rPr>
+                <w:rFonts w:ascii="Avenir Next LT Pro Light" w:hAnsi="Avenir Next LT Pro Light"/>
+              </w:rPr>
+            </w:pPr>
+            <w:r>
+              <w:rPr>
+                <w:rFonts w:ascii="Avenir Next LT Pro Light" w:hAnsi="Avenir Next LT Pro Light"/>
+              </w:rPr>
+              <w:t>String mGhiacciai</w:t>
+            </w:r>
+          </w:p>
+          <w:p>
+            <w:pPr>
+              <w:rPr>
+                <w:rFonts w:ascii="Avenir Next LT Pro Light" w:hAnsi="Avenir Next LT Pro Light"/>
+              </w:rPr>
+            </w:pPr>
+            <w:r>
+              <w:rPr>
+                <w:rFonts w:ascii="Avenir Next LT Pro Light" w:hAnsi="Avenir Next LT Pro Light"/>
+              </w:rPr>
+              <w:t>String nVento</w:t>
+            </w:r>
+          </w:p>
+          <w:p>
+            <w:pPr>
+              <w:rPr>
+                <w:rFonts w:ascii="Avenir Next LT Pro Light" w:hAnsi="Avenir Next LT Pro Light"/>
+              </w:rPr>
+            </w:pPr>
+            <w:r>
+              <w:rPr>
+                <w:rFonts w:ascii="Avenir Next LT Pro Light" w:hAnsi="Avenir Next LT Pro Light"/>
+              </w:rPr>
+              <w:t>String nUmidita</w:t>
+            </w:r>
+          </w:p>
+          <w:p>
+            <w:pPr>
+              <w:rPr>
+                <w:rFonts w:ascii="Avenir Next LT Pro Light" w:hAnsi="Avenir Next LT Pro Light"/>
+              </w:rPr>
+            </w:pPr>
+            <w:r>
+              <w:rPr>
+                <w:rFonts w:ascii="Avenir Next LT Pro Light" w:hAnsi="Avenir Next LT Pro Light"/>
+              </w:rPr>
+              <w:t>String nPRessione</w:t>
+            </w:r>
+          </w:p>
+          <w:p>
+            <w:pPr>
+              <w:rPr>
+                <w:rFonts w:ascii="Avenir Next LT Pro Light" w:hAnsi="Avenir Next LT Pro Light"/>
+              </w:rPr>
+            </w:pPr>
+            <w:r>
+              <w:rPr>
+                <w:rFonts w:ascii="Avenir Next LT Pro Light" w:hAnsi="Avenir Next LT Pro Light"/>
+              </w:rPr>
+              <w:t>String nTemperatura</w:t>
+            </w:r>
+          </w:p>
+          <w:p>
+            <w:pPr>
+              <w:rPr>
+                <w:rFonts w:ascii="Avenir Next LT Pro Light" w:hAnsi="Avenir Next LT Pro Light"/>
+              </w:rPr>
+            </w:pPr>
+            <w:r>
+              <w:rPr>
+                <w:rFonts w:ascii="Avenir Next LT Pro Light" w:hAnsi="Avenir Next LT Pro Light"/>
+              </w:rPr>
+              <w:t>String nPrecipitazioni</w:t>
+            </w:r>
+          </w:p>
+          <w:p>
+            <w:pPr>
+              <w:rPr>
+                <w:rFonts w:ascii="Avenir Next LT Pro Light" w:hAnsi="Avenir Next LT Pro Light"/>
+              </w:rPr>
+            </w:pPr>
+            <w:r>
+              <w:rPr>
+                <w:rFonts w:ascii="Avenir Next LT Pro Light" w:hAnsi="Avenir Next LT Pro Light"/>
+              </w:rPr>
+              <w:t>String nAGhiacciai</w:t>
+            </w:r>
+          </w:p>
+          <w:p>
+            <w:pPr>
+              <w:rPr>
+                <w:rFonts w:ascii="Avenir Next LT Pro Light" w:hAnsi="Avenir Next LT Pro Light"/>
+              </w:rPr>
+            </w:pPr>
+            <w:r>
+              <w:rPr>
+                <w:rFonts w:ascii="Avenir Next LT Pro Light" w:hAnsi="Avenir Next LT Pro Light"/>
+              </w:rPr>
+              <w:lastRenderedPageBreak/>
+              <w:t>String nMGhiacciai</w:t>
+            </w:r>
+          </w:p>
+        </w:tc>
+        <w:tc>
+          <w:tcPr>
+            <w:tcW w:w="2835" w:type="dxa"/>
+            <w:tcBorders>
+              <w:top w:val="single" w:sz="4" w:space="0" w:color="auto"/>
+              <w:left w:val="nil"/>
+              <w:bottom w:val="single" w:sz="4" w:space="0" w:color="auto"/>
+              <w:right w:val="nil"/>
+            </w:tcBorders>
+          </w:tcPr>
+          <w:p>
+            <w:pPr>
+              <w:rPr>
+                <w:rFonts w:ascii="Avenir Next LT Pro Light" w:hAnsi="Avenir Next LT Pro Light"/>
+                <w:lang w:val="en-GB"/>
+              </w:rPr>
+            </w:pPr>
+            <w:r>
+              <w:rPr>
+                <w:rFonts w:ascii="Avenir Next LT Pro Light" w:hAnsi="Avenir Next LT Pro Light"/>
+                <w:lang w:val="en-GB"/>
+              </w:rPr>
+              <w:lastRenderedPageBreak/>
+              <w:t>boolean</w:t>
+            </w:r>
+          </w:p>
+        </w:tc>
+      </w:tr>
+      <w:tr>
+        <w:tc>
+          <w:tcPr>
+            <w:tcW w:w="3261" w:type="dxa"/>
+            <w:tcBorders>
+              <w:top w:val="single" w:sz="4" w:space="0" w:color="auto"/>
+              <w:left w:val="nil"/>
+              <w:bottom w:val="single" w:sz="4" w:space="0" w:color="auto"/>
+              <w:right w:val="nil"/>
+            </w:tcBorders>
+          </w:tcPr>
+          <w:p>
+            <w:pPr>
+              <w:rPr>
+                <w:rFonts w:ascii="Avenir Next LT Pro Light" w:hAnsi="Avenir Next LT Pro Light"/>
+                <w:lang w:val="en-GB"/>
+              </w:rPr>
+            </w:pPr>
+            <w:proofErr w:type="spellStart"/>
+            <w:r>
+              <w:rPr>
+                <w:rFonts w:ascii="Avenir Next LT Pro Light" w:hAnsi="Avenir Next LT Pro Light"/>
+                <w:lang w:val="en-GB"/>
+              </w:rPr>
+              <w:t>removePrevisione</w:t>
+            </w:r>
+            <w:proofErr w:type="spellEnd"/>
+          </w:p>
+        </w:tc>
+        <w:tc>
+          <w:tcPr>
+            <w:tcW w:w="2835" w:type="dxa"/>
+            <w:tcBorders>
+              <w:top w:val="single" w:sz="4" w:space="0" w:color="auto"/>
+              <w:left w:val="nil"/>
+              <w:bottom w:val="single" w:sz="4" w:space="0" w:color="auto"/>
+              <w:right w:val="nil"/>
+            </w:tcBorders>
+          </w:tcPr>
+          <w:p>
+            <w:pPr>
+              <w:rPr>
+                <w:rFonts w:ascii="Avenir Next LT Pro Light" w:hAnsi="Avenir Next LT Pro Light"/>
+                <w:lang w:val="en-GB"/>
+              </w:rPr>
+            </w:pPr>
+            <w:r>
+              <w:rPr>
+                <w:rFonts w:ascii="Avenir Next LT Pro Light" w:hAnsi="Avenir Next LT Pro Light"/>
+                <w:lang w:val="en-GB"/>
+              </w:rPr>
+              <w:t>Date data, Integer id_area, String id_centro</w:t>
+            </w:r>
+          </w:p>
+        </w:tc>
+        <w:tc>
+          <w:tcPr>
+            <w:tcW w:w="2835" w:type="dxa"/>
+            <w:tcBorders>
+              <w:top w:val="single" w:sz="4" w:space="0" w:color="auto"/>
+              <w:left w:val="nil"/>
+              <w:bottom w:val="single" w:sz="4" w:space="0" w:color="auto"/>
+              <w:right w:val="nil"/>
+            </w:tcBorders>
+          </w:tcPr>
+          <w:p>
+            <w:pPr>
+              <w:rPr>
+                <w:rFonts w:ascii="Avenir Next LT Pro Light" w:hAnsi="Avenir Next LT Pro Light"/>
+                <w:lang w:val="en-GB"/>
+              </w:rPr>
+            </w:pPr>
+            <w:r>
+              <w:rPr>
+                <w:rFonts w:ascii="Avenir Next LT Pro Light" w:hAnsi="Avenir Next LT Pro Light"/>
+                <w:lang w:val="en-GB"/>
+              </w:rPr>
+              <w:t>boolean</w:t>
+            </w:r>
+          </w:p>
+        </w:tc>
+      </w:tr>
+      <w:tr>
+        <w:tc>
+          <w:tcPr>
+            <w:tcW w:w="3261" w:type="dxa"/>
             <w:tcBorders>
               <w:top w:val="single" w:sz="4" w:space="0" w:color="auto"/>
               <w:left w:val="nil"/>
@@ -13601,518 +14329,14 @@
                 <w:rFonts w:ascii="Avenir Next LT Pro Light" w:hAnsi="Avenir Next LT Pro Light"/>
                 <w:lang w:val="en-GB"/>
               </w:rPr>
-              <w:t>checkAreeInteresse</w:t>
+              <w:t>getUser</w:t>
             </w:r>
             <w:proofErr w:type="spellEnd"/>
           </w:p>
         </w:tc>
         <w:tc>
           <w:tcPr>
-            <w:tcW w:w="3272" w:type="dxa"/>
-            <w:tcBorders>
-              <w:top w:val="single" w:sz="4" w:space="0" w:color="auto"/>
-              <w:left w:val="nil"/>
-              <w:bottom w:val="single" w:sz="4" w:space="0" w:color="auto"/>
-              <w:right w:val="nil"/>
-            </w:tcBorders>
-          </w:tcPr>
-          <w:p>
-            <w:pPr>
-              <w:rPr>
-                <w:rFonts w:ascii="Avenir Next LT Pro Light" w:hAnsi="Avenir Next LT Pro Light"/>
-                <w:lang w:val="en-GB"/>
-              </w:rPr>
-            </w:pPr>
-            <w:r>
-              <w:rPr>
-                <w:rFonts w:ascii="Avenir Next LT Pro Light" w:hAnsi="Avenir Next LT Pro Light"/>
-                <w:lang w:val="en-GB"/>
-              </w:rPr>
-              <w:t xml:space="preserve">String </w:t>
-            </w:r>
-            <w:proofErr w:type="spellStart"/>
-            <w:r>
-              <w:rPr>
-                <w:rFonts w:ascii="Avenir Next LT Pro Light" w:hAnsi="Avenir Next LT Pro Light"/>
-                <w:lang w:val="en-GB"/>
-              </w:rPr>
-              <w:t>nome</w:t>
-            </w:r>
-            <w:proofErr w:type="spellEnd"/>
-          </w:p>
-          <w:p>
-            <w:pPr>
-              <w:rPr>
-                <w:rFonts w:ascii="Avenir Next LT Pro Light" w:hAnsi="Avenir Next LT Pro Light"/>
-                <w:lang w:val="en-GB"/>
-              </w:rPr>
-            </w:pPr>
-            <w:r>
-              <w:rPr>
-                <w:rFonts w:ascii="Avenir Next LT Pro Light" w:hAnsi="Avenir Next LT Pro Light"/>
-                <w:lang w:val="en-GB"/>
-              </w:rPr>
-              <w:t>String geoname_id</w:t>
-            </w:r>
-          </w:p>
-        </w:tc>
-        <w:tc>
-          <w:tcPr>
-            <w:tcW w:w="2818" w:type="dxa"/>
-            <w:tcBorders>
-              <w:top w:val="single" w:sz="4" w:space="0" w:color="auto"/>
-              <w:left w:val="nil"/>
-              <w:bottom w:val="single" w:sz="4" w:space="0" w:color="auto"/>
-              <w:right w:val="nil"/>
-            </w:tcBorders>
-          </w:tcPr>
-          <w:p>
-            <w:pPr>
-              <w:rPr>
-                <w:rFonts w:ascii="Avenir Next LT Pro Light" w:hAnsi="Avenir Next LT Pro Light"/>
-                <w:lang w:val="en-GB"/>
-              </w:rPr>
-            </w:pPr>
-            <w:r>
-              <w:rPr>
-                <w:rFonts w:ascii="Avenir Next LT Pro Light" w:hAnsi="Avenir Next LT Pro Light"/>
-                <w:lang w:val="en-GB"/>
-              </w:rPr>
-              <w:t>boolean</w:t>
-            </w:r>
-          </w:p>
-        </w:tc>
-      </w:tr>
-      <w:tr>
-        <w:tc>
-          <w:tcPr>
-            <w:tcW w:w="3544" w:type="dxa"/>
-            <w:tcBorders>
-              <w:top w:val="nil"/>
-              <w:left w:val="nil"/>
-              <w:bottom w:val="single" w:sz="4" w:space="0" w:color="auto"/>
-              <w:right w:val="nil"/>
-            </w:tcBorders>
-          </w:tcPr>
-          <w:p>
-            <w:pPr>
-              <w:rPr>
-                <w:rFonts w:ascii="Avenir Next LT Pro Light" w:hAnsi="Avenir Next LT Pro Light"/>
-                <w:lang w:val="en-GB"/>
-              </w:rPr>
-            </w:pPr>
-            <w:proofErr w:type="spellStart"/>
-            <w:r>
-              <w:rPr>
-                <w:rFonts w:ascii="Avenir Next LT Pro Light" w:hAnsi="Avenir Next LT Pro Light"/>
-                <w:lang w:val="en-GB"/>
-              </w:rPr>
-              <w:t>AddPrevisione</w:t>
-            </w:r>
-            <w:proofErr w:type="spellEnd"/>
-          </w:p>
-        </w:tc>
-        <w:tc>
-          <w:tcPr>
-            <w:tcW w:w="3272" w:type="dxa"/>
-            <w:tcBorders>
-              <w:top w:val="single" w:sz="4" w:space="0" w:color="auto"/>
-              <w:left w:val="nil"/>
-              <w:bottom w:val="single" w:sz="4" w:space="0" w:color="auto"/>
-              <w:right w:val="nil"/>
-            </w:tcBorders>
-          </w:tcPr>
-          <w:p>
-            <w:pPr>
-              <w:rPr>
-                <w:rFonts w:ascii="Avenir Next LT Pro Light" w:hAnsi="Avenir Next LT Pro Light"/>
-              </w:rPr>
-            </w:pPr>
-            <w:r>
-              <w:rPr>
-                <w:rFonts w:ascii="Avenir Next LT Pro Light" w:hAnsi="Avenir Next LT Pro Light"/>
-              </w:rPr>
-              <w:t xml:space="preserve">Date data, Integer id_area, String id_centro, Integer username, String vVento, String pUmidita, String pressione, String temperatura, String precipitazioni, String aGhiacciai, String mGhiacciai, String </w:t>
-            </w:r>
-            <w:proofErr w:type="spellStart"/>
-            <w:r>
-              <w:rPr>
-                <w:rFonts w:ascii="Avenir Next LT Pro Light" w:hAnsi="Avenir Next LT Pro Light"/>
-              </w:rPr>
-              <w:t>nVento</w:t>
-            </w:r>
-            <w:proofErr w:type="spellEnd"/>
-            <w:r>
-              <w:rPr>
-                <w:rFonts w:ascii="Avenir Next LT Pro Light" w:hAnsi="Avenir Next LT Pro Light"/>
-              </w:rPr>
-              <w:t xml:space="preserve">, String </w:t>
-            </w:r>
-            <w:proofErr w:type="spellStart"/>
-            <w:r>
-              <w:rPr>
-                <w:rFonts w:ascii="Avenir Next LT Pro Light" w:hAnsi="Avenir Next LT Pro Light"/>
-              </w:rPr>
-              <w:t>nUmidita</w:t>
-            </w:r>
-            <w:proofErr w:type="spellEnd"/>
-            <w:r>
-              <w:rPr>
-                <w:rFonts w:ascii="Avenir Next LT Pro Light" w:hAnsi="Avenir Next LT Pro Light"/>
-              </w:rPr>
-              <w:t xml:space="preserve">, String </w:t>
-            </w:r>
-            <w:proofErr w:type="spellStart"/>
-            <w:r>
-              <w:rPr>
-                <w:rFonts w:ascii="Avenir Next LT Pro Light" w:hAnsi="Avenir Next LT Pro Light"/>
-              </w:rPr>
-              <w:t>nPRessione</w:t>
-            </w:r>
-            <w:proofErr w:type="spellEnd"/>
-            <w:r>
-              <w:rPr>
-                <w:rFonts w:ascii="Avenir Next LT Pro Light" w:hAnsi="Avenir Next LT Pro Light"/>
-              </w:rPr>
-              <w:t xml:space="preserve">, String </w:t>
-            </w:r>
-            <w:proofErr w:type="spellStart"/>
-            <w:r>
-              <w:rPr>
-                <w:rFonts w:ascii="Avenir Next LT Pro Light" w:hAnsi="Avenir Next LT Pro Light"/>
-              </w:rPr>
-              <w:t>nTemperatura</w:t>
-            </w:r>
-            <w:proofErr w:type="spellEnd"/>
-            <w:r>
-              <w:rPr>
-                <w:rFonts w:ascii="Avenir Next LT Pro Light" w:hAnsi="Avenir Next LT Pro Light"/>
-              </w:rPr>
-              <w:t xml:space="preserve">, String </w:t>
-            </w:r>
-            <w:proofErr w:type="spellStart"/>
-            <w:r>
-              <w:rPr>
-                <w:rFonts w:ascii="Avenir Next LT Pro Light" w:hAnsi="Avenir Next LT Pro Light"/>
-              </w:rPr>
-              <w:t>nPrecipitazioni</w:t>
-            </w:r>
-            <w:proofErr w:type="spellEnd"/>
-            <w:r>
-              <w:rPr>
-                <w:rFonts w:ascii="Avenir Next LT Pro Light" w:hAnsi="Avenir Next LT Pro Light"/>
-              </w:rPr>
-              <w:t xml:space="preserve">, String </w:t>
-            </w:r>
-            <w:proofErr w:type="spellStart"/>
-            <w:r>
-              <w:rPr>
-                <w:rFonts w:ascii="Avenir Next LT Pro Light" w:hAnsi="Avenir Next LT Pro Light"/>
-              </w:rPr>
-              <w:t>nAGhiacciai</w:t>
-            </w:r>
-            <w:proofErr w:type="spellEnd"/>
-            <w:r>
-              <w:rPr>
-                <w:rFonts w:ascii="Avenir Next LT Pro Light" w:hAnsi="Avenir Next LT Pro Light"/>
-              </w:rPr>
-              <w:t xml:space="preserve">, String </w:t>
-            </w:r>
-            <w:proofErr w:type="spellStart"/>
-            <w:r>
-              <w:rPr>
-                <w:rFonts w:ascii="Avenir Next LT Pro Light" w:hAnsi="Avenir Next LT Pro Light"/>
-              </w:rPr>
-              <w:t>nMGhiacciai</w:t>
-            </w:r>
-            <w:proofErr w:type="spellEnd"/>
-          </w:p>
-        </w:tc>
-        <w:tc>
-          <w:tcPr>
-            <w:tcW w:w="2818" w:type="dxa"/>
-            <w:tcBorders>
-              <w:top w:val="single" w:sz="4" w:space="0" w:color="auto"/>
-              <w:left w:val="nil"/>
-              <w:bottom w:val="single" w:sz="4" w:space="0" w:color="auto"/>
-              <w:right w:val="nil"/>
-            </w:tcBorders>
-          </w:tcPr>
-          <w:p>
-            <w:pPr>
-              <w:rPr>
-                <w:rFonts w:ascii="Avenir Next LT Pro Light" w:hAnsi="Avenir Next LT Pro Light"/>
-                <w:lang w:val="en-GB"/>
-              </w:rPr>
-            </w:pPr>
-            <w:r>
-              <w:rPr>
-                <w:rFonts w:ascii="Avenir Next LT Pro Light" w:hAnsi="Avenir Next LT Pro Light"/>
-                <w:lang w:val="en-GB"/>
-              </w:rPr>
-              <w:t>boolean</w:t>
-            </w:r>
-          </w:p>
-        </w:tc>
-      </w:tr>
-      <w:tr>
-        <w:tc>
-          <w:tcPr>
-            <w:tcW w:w="3544" w:type="dxa"/>
-            <w:tcBorders>
-              <w:top w:val="single" w:sz="4" w:space="0" w:color="auto"/>
-              <w:left w:val="nil"/>
-              <w:bottom w:val="single" w:sz="4" w:space="0" w:color="auto"/>
-              <w:right w:val="nil"/>
-            </w:tcBorders>
-          </w:tcPr>
-          <w:p>
-            <w:pPr>
-              <w:rPr>
-                <w:rFonts w:ascii="Avenir Next LT Pro Light" w:hAnsi="Avenir Next LT Pro Light"/>
-                <w:lang w:val="en-GB"/>
-              </w:rPr>
-            </w:pPr>
-            <w:proofErr w:type="spellStart"/>
-            <w:r>
-              <w:rPr>
-                <w:rFonts w:ascii="Avenir Next LT Pro Light" w:hAnsi="Avenir Next LT Pro Light"/>
-                <w:lang w:val="en-GB"/>
-              </w:rPr>
-              <w:t>editPrevisione</w:t>
-            </w:r>
-            <w:proofErr w:type="spellEnd"/>
-          </w:p>
-        </w:tc>
-        <w:tc>
-          <w:tcPr>
-            <w:tcW w:w="3272" w:type="dxa"/>
-            <w:tcBorders>
-              <w:top w:val="single" w:sz="4" w:space="0" w:color="auto"/>
-              <w:left w:val="nil"/>
-              <w:bottom w:val="single" w:sz="4" w:space="0" w:color="auto"/>
-              <w:right w:val="nil"/>
-            </w:tcBorders>
-          </w:tcPr>
-          <w:p>
-            <w:pPr>
-              <w:rPr>
-                <w:rFonts w:ascii="Avenir Next LT Pro Light" w:hAnsi="Avenir Next LT Pro Light"/>
-              </w:rPr>
-            </w:pPr>
-            <w:r>
-              <w:rPr>
-                <w:rFonts w:ascii="Avenir Next LT Pro Light" w:hAnsi="Avenir Next LT Pro Light"/>
-              </w:rPr>
-              <w:t xml:space="preserve">Date data, Integer id_area, String id_centro, Integer username, String vVento, String pUmidita, String pressione, String temperatura, String precipitazioni, String aGhiacciai, String mGhiacciai, String </w:t>
-            </w:r>
-            <w:proofErr w:type="spellStart"/>
-            <w:r>
-              <w:rPr>
-                <w:rFonts w:ascii="Avenir Next LT Pro Light" w:hAnsi="Avenir Next LT Pro Light"/>
-              </w:rPr>
-              <w:t>nVento</w:t>
-            </w:r>
-            <w:proofErr w:type="spellEnd"/>
-            <w:r>
-              <w:rPr>
-                <w:rFonts w:ascii="Avenir Next LT Pro Light" w:hAnsi="Avenir Next LT Pro Light"/>
-              </w:rPr>
-              <w:t xml:space="preserve">, String </w:t>
-            </w:r>
-            <w:proofErr w:type="spellStart"/>
-            <w:r>
-              <w:rPr>
-                <w:rFonts w:ascii="Avenir Next LT Pro Light" w:hAnsi="Avenir Next LT Pro Light"/>
-              </w:rPr>
-              <w:t>nUmidita</w:t>
-            </w:r>
-            <w:proofErr w:type="spellEnd"/>
-            <w:r>
-              <w:rPr>
-                <w:rFonts w:ascii="Avenir Next LT Pro Light" w:hAnsi="Avenir Next LT Pro Light"/>
-              </w:rPr>
-              <w:t xml:space="preserve">, String </w:t>
-            </w:r>
-            <w:proofErr w:type="spellStart"/>
-            <w:r>
-              <w:rPr>
-                <w:rFonts w:ascii="Avenir Next LT Pro Light" w:hAnsi="Avenir Next LT Pro Light"/>
-              </w:rPr>
-              <w:t>nPRessione</w:t>
-            </w:r>
-            <w:proofErr w:type="spellEnd"/>
-            <w:r>
-              <w:rPr>
-                <w:rFonts w:ascii="Avenir Next LT Pro Light" w:hAnsi="Avenir Next LT Pro Light"/>
-              </w:rPr>
-              <w:t xml:space="preserve">, String </w:t>
-            </w:r>
-            <w:proofErr w:type="spellStart"/>
-            <w:r>
-              <w:rPr>
-                <w:rFonts w:ascii="Avenir Next LT Pro Light" w:hAnsi="Avenir Next LT Pro Light"/>
-              </w:rPr>
-              <w:t>nTemperatura</w:t>
-            </w:r>
-            <w:proofErr w:type="spellEnd"/>
-            <w:r>
-              <w:rPr>
-                <w:rFonts w:ascii="Avenir Next LT Pro Light" w:hAnsi="Avenir Next LT Pro Light"/>
-              </w:rPr>
-              <w:t xml:space="preserve">, String </w:t>
-            </w:r>
-            <w:proofErr w:type="spellStart"/>
-            <w:r>
-              <w:rPr>
-                <w:rFonts w:ascii="Avenir Next LT Pro Light" w:hAnsi="Avenir Next LT Pro Light"/>
-              </w:rPr>
-              <w:t>nPrecipitazioni</w:t>
-            </w:r>
-            <w:proofErr w:type="spellEnd"/>
-            <w:r>
-              <w:rPr>
-                <w:rFonts w:ascii="Avenir Next LT Pro Light" w:hAnsi="Avenir Next LT Pro Light"/>
-              </w:rPr>
-              <w:t xml:space="preserve">, String </w:t>
-            </w:r>
-            <w:proofErr w:type="spellStart"/>
-            <w:r>
-              <w:rPr>
-                <w:rFonts w:ascii="Avenir Next LT Pro Light" w:hAnsi="Avenir Next LT Pro Light"/>
-              </w:rPr>
-              <w:t>nAGhiacciai</w:t>
-            </w:r>
-            <w:proofErr w:type="spellEnd"/>
-            <w:r>
-              <w:rPr>
-                <w:rFonts w:ascii="Avenir Next LT Pro Light" w:hAnsi="Avenir Next LT Pro Light"/>
-              </w:rPr>
-              <w:t xml:space="preserve">, String </w:t>
-            </w:r>
-            <w:proofErr w:type="spellStart"/>
-            <w:r>
-              <w:rPr>
-                <w:rFonts w:ascii="Avenir Next LT Pro Light" w:hAnsi="Avenir Next LT Pro Light"/>
-              </w:rPr>
-              <w:t>nMGhiacciai</w:t>
-            </w:r>
-            <w:proofErr w:type="spellEnd"/>
-          </w:p>
-        </w:tc>
-        <w:tc>
-          <w:tcPr>
-            <w:tcW w:w="2818" w:type="dxa"/>
-            <w:tcBorders>
-              <w:top w:val="single" w:sz="4" w:space="0" w:color="auto"/>
-              <w:left w:val="nil"/>
-              <w:bottom w:val="single" w:sz="4" w:space="0" w:color="auto"/>
-              <w:right w:val="nil"/>
-            </w:tcBorders>
-          </w:tcPr>
-          <w:p>
-            <w:pPr>
-              <w:rPr>
-                <w:rFonts w:ascii="Avenir Next LT Pro Light" w:hAnsi="Avenir Next LT Pro Light"/>
-                <w:lang w:val="en-GB"/>
-              </w:rPr>
-            </w:pPr>
-            <w:r>
-              <w:rPr>
-                <w:rFonts w:ascii="Avenir Next LT Pro Light" w:hAnsi="Avenir Next LT Pro Light"/>
-                <w:lang w:val="en-GB"/>
-              </w:rPr>
-              <w:t>boolean</w:t>
-            </w:r>
-          </w:p>
-        </w:tc>
-      </w:tr>
-      <w:tr>
-        <w:tc>
-          <w:tcPr>
-            <w:tcW w:w="3544" w:type="dxa"/>
-            <w:tcBorders>
-              <w:top w:val="single" w:sz="4" w:space="0" w:color="auto"/>
-              <w:left w:val="nil"/>
-              <w:bottom w:val="single" w:sz="4" w:space="0" w:color="auto"/>
-              <w:right w:val="nil"/>
-            </w:tcBorders>
-          </w:tcPr>
-          <w:p>
-            <w:pPr>
-              <w:rPr>
-                <w:rFonts w:ascii="Avenir Next LT Pro Light" w:hAnsi="Avenir Next LT Pro Light"/>
-                <w:lang w:val="en-GB"/>
-              </w:rPr>
-            </w:pPr>
-            <w:proofErr w:type="spellStart"/>
-            <w:r>
-              <w:rPr>
-                <w:rFonts w:ascii="Avenir Next LT Pro Light" w:hAnsi="Avenir Next LT Pro Light"/>
-                <w:lang w:val="en-GB"/>
-              </w:rPr>
-              <w:t>removePrevisione</w:t>
-            </w:r>
-            <w:proofErr w:type="spellEnd"/>
-          </w:p>
-        </w:tc>
-        <w:tc>
-          <w:tcPr>
-            <w:tcW w:w="3272" w:type="dxa"/>
-            <w:tcBorders>
-              <w:top w:val="single" w:sz="4" w:space="0" w:color="auto"/>
-              <w:left w:val="nil"/>
-              <w:bottom w:val="single" w:sz="4" w:space="0" w:color="auto"/>
-              <w:right w:val="nil"/>
-            </w:tcBorders>
-          </w:tcPr>
-          <w:p>
-            <w:pPr>
-              <w:rPr>
-                <w:rFonts w:ascii="Avenir Next LT Pro Light" w:hAnsi="Avenir Next LT Pro Light"/>
-                <w:lang w:val="en-GB"/>
-              </w:rPr>
-            </w:pPr>
-            <w:r>
-              <w:rPr>
-                <w:rFonts w:ascii="Avenir Next LT Pro Light" w:hAnsi="Avenir Next LT Pro Light"/>
-                <w:lang w:val="en-GB"/>
-              </w:rPr>
-              <w:t>Date data, Integer id_area, String id_centro</w:t>
-            </w:r>
-          </w:p>
-        </w:tc>
-        <w:tc>
-          <w:tcPr>
-            <w:tcW w:w="2818" w:type="dxa"/>
-            <w:tcBorders>
-              <w:top w:val="single" w:sz="4" w:space="0" w:color="auto"/>
-              <w:left w:val="nil"/>
-              <w:bottom w:val="single" w:sz="4" w:space="0" w:color="auto"/>
-              <w:right w:val="nil"/>
-            </w:tcBorders>
-          </w:tcPr>
-          <w:p>
-            <w:pPr>
-              <w:rPr>
-                <w:rFonts w:ascii="Avenir Next LT Pro Light" w:hAnsi="Avenir Next LT Pro Light"/>
-                <w:lang w:val="en-GB"/>
-              </w:rPr>
-            </w:pPr>
-            <w:r>
-              <w:rPr>
-                <w:rFonts w:ascii="Avenir Next LT Pro Light" w:hAnsi="Avenir Next LT Pro Light"/>
-                <w:lang w:val="en-GB"/>
-              </w:rPr>
-              <w:t>boolean</w:t>
-            </w:r>
-          </w:p>
-        </w:tc>
-      </w:tr>
-      <w:tr>
-        <w:tc>
-          <w:tcPr>
-            <w:tcW w:w="3544" w:type="dxa"/>
+            <w:tcW w:w="2835" w:type="dxa"/>
             <w:tcBorders>
               <w:top w:val="single" w:sz="4" w:space="0" w:color="auto"/>
               <w:left w:val="nil"/>
@@ -14127,20 +14351,18 @@
                 <w:lang w:val="en-GB"/>
               </w:rPr>
             </w:pPr>
-            <w:proofErr w:type="spellStart"/>
             <w:r>
               <w:rPr>
                 <w:rFonts w:ascii="Avenir Next LT Pro Light" w:hAnsi="Avenir Next LT Pro Light"/>
                 <w:lang w:val="en-GB"/>
               </w:rPr>
-              <w:t>getUser</w:t>
-            </w:r>
-            <w:proofErr w:type="spellEnd"/>
-          </w:p>
-        </w:tc>
-        <w:tc>
-          <w:tcPr>
-            <w:tcW w:w="3272" w:type="dxa"/>
+              <w:t>String user, String pass</w:t>
+            </w:r>
+          </w:p>
+        </w:tc>
+        <w:tc>
+          <w:tcPr>
+            <w:tcW w:w="2835" w:type="dxa"/>
             <w:tcBorders>
               <w:top w:val="single" w:sz="4" w:space="0" w:color="auto"/>
               <w:left w:val="nil"/>
@@ -14160,46 +14382,12 @@
                 <w:rFonts w:ascii="Avenir Next LT Pro Light" w:hAnsi="Avenir Next LT Pro Light"/>
                 <w:lang w:val="en-GB"/>
               </w:rPr>
-              <w:t>String user, String pass</w:t>
-            </w:r>
-          </w:p>
-        </w:tc>
-        <w:tc>
-          <w:tcPr>
-            <w:tcW w:w="2818" w:type="dxa"/>
-            <w:tcBorders>
-              <w:top w:val="single" w:sz="4" w:space="0" w:color="auto"/>
-              <w:left w:val="nil"/>
-              <w:bottom w:val="nil"/>
-              <w:right w:val="nil"/>
-            </w:tcBorders>
-          </w:tcPr>
-          <w:p>
-            <w:pPr>
-              <w:rPr>
-                <w:rFonts w:ascii="Avenir Next LT Pro Light" w:hAnsi="Avenir Next LT Pro Light"/>
-                <w:lang w:val="en-GB"/>
-              </w:rPr>
-            </w:pPr>
-            <w:r>
-              <w:rPr>
-                <w:rFonts w:ascii="Avenir Next LT Pro Light" w:hAnsi="Avenir Next LT Pro Light"/>
-                <w:lang w:val="en-GB"/>
-              </w:rPr>
               <w:t>boolean</w:t>
             </w:r>
           </w:p>
         </w:tc>
       </w:tr>
     </w:tbl>
-    <w:p>
-      <w:pPr>
-        <w:rPr>
-          <w:rFonts w:ascii="Avenir Next LT Pro Light" w:hAnsi="Avenir Next LT Pro Light"/>
-          <w:lang w:val="en-GB"/>
-        </w:rPr>
-      </w:pPr>
-    </w:p>
     <w:p>
       <w:pPr>
         <w:pStyle w:val="Titolo1"/>
@@ -14288,7 +14476,6 @@
               <w:rPr>
                 <w:rFonts w:ascii="Avenir Next LT Pro Light" w:hAnsi="Avenir Next LT Pro Light"/>
               </w:rPr>
-              <w:lastRenderedPageBreak/>
               <w:t>Tipo</w:t>
             </w:r>
           </w:p>
@@ -14414,7 +14601,19 @@
         <w:rPr>
           <w:rFonts w:ascii="Avenir Next LT Pro Light" w:hAnsi="Avenir Next LT Pro Light"/>
         </w:rPr>
-        <w:t>I metodi principali della classe sono</w:t>
+        <w:t>I metodi principali</w:t>
+      </w:r>
+      <w:r>
+        <w:rPr>
+          <w:rFonts w:ascii="Avenir Next LT Pro Light" w:hAnsi="Avenir Next LT Pro Light"/>
+        </w:rPr>
+        <w:t>, oltre al costruttore che stabilisce la connessione,</w:t>
+      </w:r>
+      <w:r>
+        <w:rPr>
+          <w:rFonts w:ascii="Avenir Next LT Pro Light" w:hAnsi="Avenir Next LT Pro Light"/>
+        </w:rPr>
+        <w:t xml:space="preserve"> della classe sono</w:t>
       </w:r>
       <w:r>
         <w:rPr>
@@ -14580,23 +14779,7 @@
                 <w:rFonts w:ascii="Avenir Next LT Pro Light" w:hAnsi="Avenir Next LT Pro Light"/>
                 <w:lang w:val="en-GB"/>
               </w:rPr>
-              <w:t xml:space="preserve">String query, </w:t>
-            </w:r>
-            <w:proofErr w:type="gramStart"/>
-            <w:r>
-              <w:rPr>
-                <w:rFonts w:ascii="Avenir Next LT Pro Light" w:hAnsi="Avenir Next LT Pro Light"/>
-                <w:lang w:val="en-GB"/>
-              </w:rPr>
-              <w:t>Object[</w:t>
-            </w:r>
-            <w:proofErr w:type="gramEnd"/>
-            <w:r>
-              <w:rPr>
-                <w:rFonts w:ascii="Avenir Next LT Pro Light" w:hAnsi="Avenir Next LT Pro Light"/>
-                <w:lang w:val="en-GB"/>
-              </w:rPr>
-              <w:t>] params, boolean hasParams</w:t>
+              <w:t>String query, Object[] params, boolean hasParams</w:t>
             </w:r>
           </w:p>
         </w:tc>
@@ -14712,7 +14895,31 @@
         <w:rPr>
           <w:rFonts w:ascii="Avenir Next LT Pro Light" w:hAnsi="Avenir Next LT Pro Light"/>
         </w:rPr>
-        <w:t xml:space="preserve">La classe DatabaseConnection e di conseguenza l’omonimo oggetto, ha lo scopo di creare e gestire la connessione con il database, offrendo anche metodi per facilitare la scrittura delle query. </w:t>
+        <w:t xml:space="preserve">La classe </w:t>
+      </w:r>
+      <w:r>
+        <w:rPr>
+          <w:rFonts w:ascii="Avenir Next LT Pro Light" w:hAnsi="Avenir Next LT Pro Light"/>
+        </w:rPr>
+        <w:t>Server</w:t>
+      </w:r>
+      <w:r>
+        <w:rPr>
+          <w:rFonts w:ascii="Avenir Next LT Pro Light" w:hAnsi="Avenir Next LT Pro Light"/>
+        </w:rPr>
+        <w:t xml:space="preserve"> e di conseguenza l’omonimo oggetto, </w:t>
+      </w:r>
+      <w:r>
+        <w:rPr>
+          <w:rFonts w:ascii="Avenir Next LT Pro Light" w:hAnsi="Avenir Next LT Pro Light"/>
+        </w:rPr>
+        <w:t>è la classe che implementa l’interfaccia “DBInterface” inoltre estende la classe UnicastRemoteObject per la gestione di RMI</w:t>
+      </w:r>
+      <w:r>
+        <w:rPr>
+          <w:rFonts w:ascii="Avenir Next LT Pro Light" w:hAnsi="Avenir Next LT Pro Light"/>
+        </w:rPr>
+        <w:t xml:space="preserve">. </w:t>
       </w:r>
     </w:p>
     <w:p>
@@ -14831,7 +15038,7 @@
               <w:rPr>
                 <w:rFonts w:ascii="Avenir Next LT Pro Light" w:hAnsi="Avenir Next LT Pro Light"/>
               </w:rPr>
-              <w:t>Connection</w:t>
+              <w:t>DatabaseConnection</w:t>
             </w:r>
           </w:p>
         </w:tc>
@@ -14847,12 +15054,14 @@
                 <w:rFonts w:ascii="Avenir Next LT Pro Light" w:hAnsi="Avenir Next LT Pro Light"/>
               </w:rPr>
             </w:pPr>
-            <w:r>
-              <w:rPr>
-                <w:rFonts w:ascii="Avenir Next LT Pro Light" w:hAnsi="Avenir Next LT Pro Light"/>
-              </w:rPr>
-              <w:t>conn</w:t>
-            </w:r>
+            <w:proofErr w:type="spellStart"/>
+            <w:r>
+              <w:rPr>
+                <w:rFonts w:ascii="Avenir Next LT Pro Light" w:hAnsi="Avenir Next LT Pro Light"/>
+              </w:rPr>
+              <w:t>db</w:t>
+            </w:r>
+            <w:proofErr w:type="spellEnd"/>
           </w:p>
         </w:tc>
         <w:tc>
@@ -14870,7 +15079,7 @@
               <w:rPr>
                 <w:rFonts w:ascii="Avenir Next LT Pro Light" w:hAnsi="Avenir Next LT Pro Light"/>
               </w:rPr>
-              <w:t>Coordinata geografica che indica la distanza dall’equatore al punto in cui ti trovi</w:t>
+              <w:t>Connessione al database utilizzata per le operazioni di accesso ai dati</w:t>
             </w:r>
           </w:p>
         </w:tc>
@@ -14895,6 +15104,449 @@
           <w:rFonts w:ascii="Avenir Next LT Pro Light" w:hAnsi="Avenir Next LT Pro Light"/>
         </w:rPr>
         <w:t>I metodi principali della classe sono:</w:t>
+      </w:r>
+    </w:p>
+    <w:tbl>
+      <w:tblPr>
+        <w:tblStyle w:val="Grigliatabella"/>
+        <w:tblW w:w="9639" w:type="dxa"/>
+        <w:tblBorders>
+          <w:top w:val="none" w:sz="0" w:space="0" w:color="auto"/>
+          <w:left w:val="none" w:sz="0" w:space="0" w:color="auto"/>
+          <w:bottom w:val="none" w:sz="0" w:space="0" w:color="auto"/>
+          <w:right w:val="none" w:sz="0" w:space="0" w:color="auto"/>
+          <w:insideV w:val="none" w:sz="0" w:space="0" w:color="auto"/>
+        </w:tblBorders>
+        <w:tblLayout w:type="fixed"/>
+        <w:tblLook w:val="04A0" w:firstRow="1" w:lastRow="0" w:firstColumn="1" w:lastColumn="0" w:noHBand="0" w:noVBand="1"/>
+      </w:tblPr>
+      <w:tblGrid>
+        <w:gridCol w:w="4678"/>
+        <w:gridCol w:w="4961"/>
+      </w:tblGrid>
+      <w:tr>
+        <w:tc>
+          <w:tcPr>
+            <w:tcW w:w="4678" w:type="dxa"/>
+            <w:vAlign w:val="center"/>
+          </w:tcPr>
+          <w:p>
+            <w:pPr>
+              <w:jc w:val="center"/>
+              <w:rPr>
+                <w:rFonts w:ascii="Avenir Next LT Pro Light" w:hAnsi="Avenir Next LT Pro Light"/>
+              </w:rPr>
+            </w:pPr>
+            <w:r>
+              <w:rPr>
+                <w:rFonts w:ascii="Avenir Next LT Pro Light" w:hAnsi="Avenir Next LT Pro Light"/>
+              </w:rPr>
+              <w:t>Metodo</w:t>
+            </w:r>
+          </w:p>
+        </w:tc>
+        <w:tc>
+          <w:tcPr>
+            <w:tcW w:w="4961" w:type="dxa"/>
+            <w:vAlign w:val="center"/>
+          </w:tcPr>
+          <w:p>
+            <w:pPr>
+              <w:jc w:val="center"/>
+              <w:rPr>
+                <w:rFonts w:ascii="Avenir Next LT Pro Light" w:hAnsi="Avenir Next LT Pro Light"/>
+              </w:rPr>
+            </w:pPr>
+            <w:r>
+              <w:rPr>
+                <w:rFonts w:ascii="Avenir Next LT Pro Light" w:hAnsi="Avenir Next LT Pro Light"/>
+              </w:rPr>
+              <w:t>Descrizione/Scelte implementative</w:t>
+            </w:r>
+          </w:p>
+        </w:tc>
+      </w:tr>
+      <w:tr>
+        <w:tc>
+          <w:tcPr>
+            <w:tcW w:w="4678" w:type="dxa"/>
+          </w:tcPr>
+          <w:p>
+            <w:pPr>
+              <w:rPr>
+                <w:rFonts w:ascii="Avenir Next LT Pro Light" w:hAnsi="Avenir Next LT Pro Light"/>
+              </w:rPr>
+            </w:pPr>
+            <w:proofErr w:type="spellStart"/>
+            <w:r>
+              <w:rPr>
+                <w:rFonts w:ascii="Avenir Next LT Pro Light" w:hAnsi="Avenir Next LT Pro Light"/>
+              </w:rPr>
+              <w:t>main</w:t>
+            </w:r>
+            <w:proofErr w:type="spellEnd"/>
+          </w:p>
+        </w:tc>
+        <w:tc>
+          <w:tcPr>
+            <w:tcW w:w="4961" w:type="dxa"/>
+          </w:tcPr>
+          <w:p>
+            <w:pPr>
+              <w:rPr>
+                <w:rFonts w:ascii="Avenir Next LT Pro Light" w:hAnsi="Avenir Next LT Pro Light"/>
+              </w:rPr>
+            </w:pPr>
+            <w:r>
+              <w:rPr>
+                <w:rFonts w:ascii="Avenir Next LT Pro Light" w:hAnsi="Avenir Next LT Pro Light"/>
+              </w:rPr>
+              <w:t xml:space="preserve">Chiede le credenziali per l’accesso al </w:t>
+            </w:r>
+            <w:proofErr w:type="spellStart"/>
+            <w:r>
+              <w:rPr>
+                <w:rFonts w:ascii="Avenir Next LT Pro Light" w:hAnsi="Avenir Next LT Pro Light"/>
+              </w:rPr>
+              <w:t>db</w:t>
+            </w:r>
+            <w:proofErr w:type="spellEnd"/>
+            <w:r>
+              <w:rPr>
+                <w:rFonts w:ascii="Avenir Next LT Pro Light" w:hAnsi="Avenir Next LT Pro Light"/>
+              </w:rPr>
+              <w:t xml:space="preserve">, e genera il registro e lo </w:t>
+            </w:r>
+            <w:proofErr w:type="spellStart"/>
+            <w:r>
+              <w:rPr>
+                <w:rFonts w:ascii="Avenir Next LT Pro Light" w:hAnsi="Avenir Next LT Pro Light"/>
+              </w:rPr>
+              <w:t>stub</w:t>
+            </w:r>
+            <w:proofErr w:type="spellEnd"/>
+            <w:r>
+              <w:rPr>
+                <w:rFonts w:ascii="Avenir Next LT Pro Light" w:hAnsi="Avenir Next LT Pro Light"/>
+              </w:rPr>
+              <w:t xml:space="preserve"> per gestire RMI. (</w:t>
+            </w:r>
+            <w:r>
+              <w:rPr>
+                <w:rFonts w:ascii="Avenir Next LT Pro Light" w:hAnsi="Avenir Next LT Pro Light"/>
+                <w:b/>
+                <w:bCs/>
+              </w:rPr>
+              <w:t>dire perché si connette in automatico</w:t>
+            </w:r>
+            <w:r>
+              <w:rPr>
+                <w:rFonts w:ascii="Avenir Next LT Pro Light" w:hAnsi="Avenir Next LT Pro Light"/>
+              </w:rPr>
+              <w:t>)</w:t>
+            </w:r>
+          </w:p>
+        </w:tc>
+      </w:tr>
+      <w:tr>
+        <w:tc>
+          <w:tcPr>
+            <w:tcW w:w="4678" w:type="dxa"/>
+          </w:tcPr>
+          <w:p>
+            <w:pPr>
+              <w:rPr>
+                <w:rFonts w:ascii="Avenir Next LT Pro Light" w:hAnsi="Avenir Next LT Pro Light"/>
+              </w:rPr>
+            </w:pPr>
+            <w:r>
+              <w:rPr>
+                <w:rFonts w:ascii="Avenir Next LT Pro Light" w:hAnsi="Avenir Next LT Pro Light"/>
+              </w:rPr>
+              <w:t>getStationGeonameIdfromWS</w:t>
+            </w:r>
+          </w:p>
+        </w:tc>
+        <w:tc>
+          <w:tcPr>
+            <w:tcW w:w="4961" w:type="dxa"/>
+          </w:tcPr>
+          <w:p>
+            <w:pPr>
+              <w:jc w:val="both"/>
+              <w:rPr>
+                <w:rFonts w:ascii="Avenir Next LT Pro Light" w:hAnsi="Avenir Next LT Pro Light"/>
+              </w:rPr>
+            </w:pPr>
+            <w:r>
+              <w:rPr>
+                <w:rFonts w:ascii="Avenir Next LT Pro Light" w:hAnsi="Avenir Next LT Pro Light"/>
+              </w:rPr>
+              <w:t xml:space="preserve">Utilizza le API fornite da </w:t>
+            </w:r>
+            <w:proofErr w:type="spellStart"/>
+            <w:r>
+              <w:rPr>
+                <w:rFonts w:ascii="Avenir Next LT Pro Light" w:hAnsi="Avenir Next LT Pro Light"/>
+              </w:rPr>
+              <w:t>GeoNames</w:t>
+            </w:r>
+            <w:proofErr w:type="spellEnd"/>
+            <w:r>
+              <w:rPr>
+                <w:rFonts w:ascii="Avenir Next LT Pro Light" w:hAnsi="Avenir Next LT Pro Light"/>
+              </w:rPr>
+              <w:t xml:space="preserve"> per prelevare la lista delle stazione</w:t>
+            </w:r>
+          </w:p>
+        </w:tc>
+      </w:tr>
+      <w:tr>
+        <w:tc>
+          <w:tcPr>
+            <w:tcW w:w="4678" w:type="dxa"/>
+          </w:tcPr>
+          <w:p>
+            <w:pPr>
+              <w:rPr>
+                <w:rFonts w:ascii="Avenir Next LT Pro Light" w:hAnsi="Avenir Next LT Pro Light"/>
+              </w:rPr>
+            </w:pPr>
+            <w:r>
+              <w:rPr>
+                <w:rFonts w:ascii="Avenir Next LT Pro Light" w:hAnsi="Avenir Next LT Pro Light"/>
+              </w:rPr>
+              <w:lastRenderedPageBreak/>
+              <w:t>checkCodiceOperatore</w:t>
+            </w:r>
+          </w:p>
+          <w:p>
+            <w:pPr>
+              <w:rPr>
+                <w:rFonts w:ascii="Avenir Next LT Pro Light" w:hAnsi="Avenir Next LT Pro Light"/>
+              </w:rPr>
+            </w:pPr>
+            <w:proofErr w:type="spellStart"/>
+            <w:r>
+              <w:rPr>
+                <w:rFonts w:ascii="Avenir Next LT Pro Light" w:hAnsi="Avenir Next LT Pro Light"/>
+              </w:rPr>
+              <w:t>checkCodiceOperatoreUsed</w:t>
+            </w:r>
+            <w:proofErr w:type="spellEnd"/>
+          </w:p>
+        </w:tc>
+        <w:tc>
+          <w:tcPr>
+            <w:tcW w:w="4961" w:type="dxa"/>
+          </w:tcPr>
+          <w:p>
+            <w:pPr>
+              <w:jc w:val="both"/>
+              <w:rPr>
+                <w:rFonts w:ascii="Avenir Next LT Pro Light" w:hAnsi="Avenir Next LT Pro Light"/>
+              </w:rPr>
+            </w:pPr>
+            <w:r>
+              <w:rPr>
+                <w:rFonts w:ascii="Avenir Next LT Pro Light" w:hAnsi="Avenir Next LT Pro Light"/>
+              </w:rPr>
+              <w:t xml:space="preserve">Controlla se esiste già un utente con il codice operatore che si vuole utilizzare per la registrazione. Il codice operatore è univoco per il singolo operatore e viene fornito da un’entità terza esclusivamente agli operatori climatici (questo fa si che un cittadino non possa </w:t>
+            </w:r>
+            <w:proofErr w:type="spellStart"/>
+            <w:r>
+              <w:rPr>
+                <w:rFonts w:ascii="Avenir Next LT Pro Light" w:hAnsi="Avenir Next LT Pro Light"/>
+              </w:rPr>
+              <w:t>reigstrarsi</w:t>
+            </w:r>
+            <w:proofErr w:type="spellEnd"/>
+            <w:r>
+              <w:rPr>
+                <w:rFonts w:ascii="Avenir Next LT Pro Light" w:hAnsi="Avenir Next LT Pro Light"/>
+              </w:rPr>
+              <w:t>)</w:t>
+            </w:r>
+          </w:p>
+        </w:tc>
+      </w:tr>
+    </w:tbl>
+    <w:p>
+      <w:r>
+        <w:tab/>
+      </w:r>
+    </w:p>
+    <w:p>
+      <w:pPr>
+        <w:pStyle w:val="Titolo1"/>
+        <w:jc w:val="both"/>
+      </w:pPr>
+      <w:bookmarkStart w:id="49" w:name="_Toc168679441"/>
+      <w:r>
+        <w:t>Classi grafiche</w:t>
+      </w:r>
+      <w:bookmarkEnd w:id="49"/>
+    </w:p>
+    <w:p>
+      <w:pPr>
+        <w:rPr>
+          <w:rFonts w:ascii="Avenir Next LT Pro Light" w:hAnsi="Avenir Next LT Pro Light"/>
+        </w:rPr>
+      </w:pPr>
+      <w:r>
+        <w:rPr>
+          <w:rFonts w:ascii="Avenir Next LT Pro Light" w:hAnsi="Avenir Next LT Pro Light"/>
+        </w:rPr>
+        <w:t>Per la descrizione delle classi grafiche non entreremo nel dettaglio dei metodi, perché parte del progetto facoltativa, bensì descriveremo l’obbiettivo di ogni classe e la complessità generale di essa.</w:t>
+      </w:r>
+    </w:p>
+    <w:p>
+      <w:pPr>
+        <w:pStyle w:val="Titolo2"/>
+        <w:jc w:val="both"/>
+      </w:pPr>
+      <w:bookmarkStart w:id="50" w:name="_Toc168679442"/>
+      <w:r>
+        <w:t>admin_panel</w:t>
+      </w:r>
+      <w:bookmarkEnd w:id="50"/>
+    </w:p>
+    <w:p>
+      <w:pPr>
+        <w:jc w:val="both"/>
+        <w:rPr>
+          <w:rFonts w:ascii="Avenir Next LT Pro Light" w:hAnsi="Avenir Next LT Pro Light"/>
+        </w:rPr>
+      </w:pPr>
+      <w:r>
+        <w:rPr>
+          <w:rFonts w:ascii="Avenir Next LT Pro Light" w:hAnsi="Avenir Next LT Pro Light"/>
+        </w:rPr>
+        <w:t xml:space="preserve">admin_panel </w:t>
+      </w:r>
+      <w:r>
+        <w:rPr>
+          <w:rFonts w:ascii="Avenir Next LT Pro Light" w:hAnsi="Avenir Next LT Pro Light"/>
+        </w:rPr>
+        <w:t>ha come scopo quello di poter far inserire una nuova previsione</w:t>
+      </w:r>
+      <w:r>
+        <w:rPr>
+          <w:rFonts w:ascii="Avenir Next LT Pro Light" w:hAnsi="Avenir Next LT Pro Light"/>
+        </w:rPr>
+        <w:t>.</w:t>
+      </w:r>
+    </w:p>
+    <w:p>
+      <w:pPr>
+        <w:jc w:val="both"/>
+        <w:rPr>
+          <w:rFonts w:ascii="Avenir Next LT Pro Light" w:hAnsi="Avenir Next LT Pro Light"/>
+        </w:rPr>
+      </w:pPr>
+      <w:r>
+        <w:rPr>
+          <w:rFonts w:ascii="Avenir Next LT Pro Light" w:hAnsi="Avenir Next LT Pro Light"/>
+        </w:rPr>
+        <w:t>L’utente potrà selezionare da una lista tutte le aree di interesse associate alla</w:t>
+      </w:r>
+      <w:r>
+        <w:rPr>
+          <w:rFonts w:ascii="Avenir Next LT Pro Light" w:hAnsi="Avenir Next LT Pro Light"/>
+        </w:rPr>
+        <w:t xml:space="preserve"> </w:t>
+      </w:r>
+      <w:r>
+        <w:rPr>
+          <w:rFonts w:ascii="Avenir Next LT Pro Light" w:hAnsi="Avenir Next LT Pro Light"/>
+        </w:rPr>
+        <w:t>stazione metereologica</w:t>
+      </w:r>
+      <w:r>
+        <w:rPr>
+          <w:rFonts w:ascii="Avenir Next LT Pro Light" w:hAnsi="Avenir Next LT Pro Light"/>
+        </w:rPr>
+        <w:t xml:space="preserve"> a cui è associato</w:t>
+      </w:r>
+      <w:r>
+        <w:rPr>
+          <w:rFonts w:ascii="Avenir Next LT Pro Light" w:hAnsi="Avenir Next LT Pro Light"/>
+        </w:rPr>
+        <w:t xml:space="preserve"> e successivamente potrà modificare i valori tramite delle </w:t>
+      </w:r>
+      <w:proofErr w:type="spellStart"/>
+      <w:r>
+        <w:rPr>
+          <w:rFonts w:ascii="Avenir Next LT Pro Light" w:hAnsi="Avenir Next LT Pro Light"/>
+          <w:i/>
+          <w:iCs/>
+        </w:rPr>
+        <w:t>JComboBox</w:t>
+      </w:r>
+      <w:proofErr w:type="spellEnd"/>
+      <w:r>
+        <w:rPr>
+          <w:rFonts w:ascii="Avenir Next LT Pro Light" w:hAnsi="Avenir Next LT Pro Light"/>
+          <w:i/>
+          <w:iCs/>
+        </w:rPr>
+        <w:t xml:space="preserve"> </w:t>
+      </w:r>
+      <w:r>
+        <w:rPr>
+          <w:rFonts w:ascii="Avenir Next LT Pro Light" w:hAnsi="Avenir Next LT Pro Light"/>
+        </w:rPr>
+        <w:t xml:space="preserve">ed aggiungere delle note nelle </w:t>
+      </w:r>
+      <w:proofErr w:type="spellStart"/>
+      <w:r>
+        <w:rPr>
+          <w:rFonts w:ascii="Avenir Next LT Pro Light" w:hAnsi="Avenir Next LT Pro Light"/>
+          <w:i/>
+          <w:iCs/>
+        </w:rPr>
+        <w:t>JTextField</w:t>
+      </w:r>
+      <w:proofErr w:type="spellEnd"/>
+      <w:r>
+        <w:rPr>
+          <w:rFonts w:ascii="Avenir Next LT Pro Light" w:hAnsi="Avenir Next LT Pro Light"/>
+        </w:rPr>
+        <w:t xml:space="preserve">. </w:t>
+      </w:r>
+      <w:r>
+        <w:rPr>
+          <w:rFonts w:ascii="Avenir Next LT Pro Light" w:hAnsi="Avenir Next LT Pro Light"/>
+        </w:rPr>
+        <w:t>Si potranno aggiungere le previsioni solo dal giorno corrente fino ai quattordici giorni successivi.</w:t>
+      </w:r>
+    </w:p>
+    <w:p>
+      <w:pPr>
+        <w:jc w:val="both"/>
+        <w:rPr>
+          <w:rFonts w:ascii="Avenir Next LT Pro Light" w:hAnsi="Avenir Next LT Pro Light"/>
+        </w:rPr>
+      </w:pPr>
+      <w:r>
+        <w:rPr>
+          <w:rFonts w:ascii="Avenir Next LT Pro Light" w:hAnsi="Avenir Next LT Pro Light"/>
+        </w:rPr>
+        <w:t>Inoltre, sempre in questa finestra si potranno aggiungere delle nuove aree d’interesse e visualizzare le previsioni già inserite per l’area d’interesse selezionata.</w:t>
+      </w:r>
+    </w:p>
+    <w:p>
+      <w:pPr>
+        <w:jc w:val="both"/>
+        <w:rPr>
+          <w:rFonts w:ascii="Avenir Next LT Pro Light" w:hAnsi="Avenir Next LT Pro Light"/>
+        </w:rPr>
+      </w:pPr>
+      <w:r>
+        <w:rPr>
+          <w:rFonts w:ascii="Avenir Next LT Pro Light" w:hAnsi="Avenir Next LT Pro Light"/>
+        </w:rPr>
+        <w:t>Permettiamo l’inserimento di previsioni dal giorno in cui si sta inserendo la previsione ai 14 giorni successivi per evitare un problema di sovrappopolamento, mentre non riteniamo utile poter inserire previsioni per mesi passati.</w:t>
       </w:r>
     </w:p>
     <w:tbl>
@@ -15008,12 +15660,6 @@
                 <w:rFonts w:ascii="Avenir Next LT Pro Light" w:hAnsi="Avenir Next LT Pro Light"/>
               </w:rPr>
             </w:pPr>
-            <w:r>
-              <w:rPr>
-                <w:rFonts w:ascii="Avenir Next LT Pro Light" w:hAnsi="Avenir Next LT Pro Light"/>
-              </w:rPr>
-              <w:t>executeQuery</w:t>
-            </w:r>
           </w:p>
         </w:tc>
         <w:tc>
@@ -15033,23 +15679,7 @@
                 <w:rFonts w:ascii="Avenir Next LT Pro Light" w:hAnsi="Avenir Next LT Pro Light"/>
                 <w:lang w:val="en-GB"/>
               </w:rPr>
-              <w:t xml:space="preserve">String query, </w:t>
-            </w:r>
-            <w:proofErr w:type="gramStart"/>
-            <w:r>
-              <w:rPr>
-                <w:rFonts w:ascii="Avenir Next LT Pro Light" w:hAnsi="Avenir Next LT Pro Light"/>
-                <w:lang w:val="en-GB"/>
-              </w:rPr>
-              <w:t>Object[</w:t>
-            </w:r>
-            <w:proofErr w:type="gramEnd"/>
-            <w:r>
-              <w:rPr>
-                <w:rFonts w:ascii="Avenir Next LT Pro Light" w:hAnsi="Avenir Next LT Pro Light"/>
-                <w:lang w:val="en-GB"/>
-              </w:rPr>
-              <w:t>] params, boolean hasParams</w:t>
+              <w:t>String query, Object[] params, boolean hasParams</w:t>
             </w:r>
           </w:p>
         </w:tc>
@@ -15128,14 +15758,6 @@
                 <w:rFonts w:ascii="Avenir Next LT Pro Light" w:hAnsi="Avenir Next LT Pro Light"/>
               </w:rPr>
             </w:pPr>
-            <w:proofErr w:type="spellStart"/>
-            <w:r>
-              <w:rPr>
-                <w:rFonts w:ascii="Avenir Next LT Pro Light" w:hAnsi="Avenir Next LT Pro Light"/>
-              </w:rPr>
-              <w:t>executeUpdate</w:t>
-            </w:r>
-            <w:proofErr w:type="spellEnd"/>
           </w:p>
         </w:tc>
         <w:tc>
@@ -15155,23 +15777,7 @@
                 <w:rFonts w:ascii="Avenir Next LT Pro Light" w:hAnsi="Avenir Next LT Pro Light"/>
                 <w:lang w:val="en-GB"/>
               </w:rPr>
-              <w:t xml:space="preserve">String query, </w:t>
-            </w:r>
-            <w:proofErr w:type="gramStart"/>
-            <w:r>
-              <w:rPr>
-                <w:rFonts w:ascii="Avenir Next LT Pro Light" w:hAnsi="Avenir Next LT Pro Light"/>
-                <w:lang w:val="en-GB"/>
-              </w:rPr>
-              <w:t>Object[</w:t>
-            </w:r>
-            <w:proofErr w:type="gramEnd"/>
-            <w:r>
-              <w:rPr>
-                <w:rFonts w:ascii="Avenir Next LT Pro Light" w:hAnsi="Avenir Next LT Pro Light"/>
-                <w:lang w:val="en-GB"/>
-              </w:rPr>
-              <w:t>] params, boolean hasParams</w:t>
+              <w:t>String query, Object[] params, boolean hasParams</w:t>
             </w:r>
           </w:p>
         </w:tc>
@@ -15239,512 +15845,6 @@
       </w:tr>
     </w:tbl>
     <w:p>
-      <w:r>
-        <w:tab/>
-      </w:r>
-    </w:p>
-    <w:p>
-      <w:pPr>
-        <w:pStyle w:val="Titolo1"/>
-        <w:jc w:val="both"/>
-      </w:pPr>
-      <w:bookmarkStart w:id="49" w:name="_Toc168679441"/>
-      <w:r>
-        <w:t>Classi grafiche</w:t>
-      </w:r>
-      <w:bookmarkEnd w:id="49"/>
-    </w:p>
-    <w:p>
-      <w:pPr>
-        <w:rPr>
-          <w:rFonts w:ascii="Avenir Next LT Pro Light" w:hAnsi="Avenir Next LT Pro Light"/>
-        </w:rPr>
-      </w:pPr>
-      <w:r>
-        <w:rPr>
-          <w:rFonts w:ascii="Avenir Next LT Pro Light" w:hAnsi="Avenir Next LT Pro Light"/>
-        </w:rPr>
-        <w:t>Per la descrizione delle classi grafiche non entreremo nel dettaglio dei metodi, perché parte del progetto facoltativa, bensì descriveremo l’obbiettivo di ogni classe e la complessità generale di essa.</w:t>
-      </w:r>
-    </w:p>
-    <w:p>
-      <w:pPr>
-        <w:pStyle w:val="Titolo2"/>
-        <w:jc w:val="both"/>
-      </w:pPr>
-      <w:bookmarkStart w:id="50" w:name="_Toc168679442"/>
-      <w:r>
-        <w:t>admin_panel</w:t>
-      </w:r>
-      <w:bookmarkEnd w:id="50"/>
-    </w:p>
-    <w:p>
-      <w:pPr>
-        <w:jc w:val="both"/>
-        <w:rPr>
-          <w:rFonts w:ascii="Avenir Next LT Pro Light" w:hAnsi="Avenir Next LT Pro Light"/>
-        </w:rPr>
-      </w:pPr>
-      <w:r>
-        <w:rPr>
-          <w:rFonts w:ascii="Avenir Next LT Pro Light" w:hAnsi="Avenir Next LT Pro Light"/>
-        </w:rPr>
-        <w:t xml:space="preserve">admin_panel </w:t>
-      </w:r>
-      <w:r>
-        <w:rPr>
-          <w:rFonts w:ascii="Avenir Next LT Pro Light" w:hAnsi="Avenir Next LT Pro Light"/>
-        </w:rPr>
-        <w:t>ha come scopo quello di poter far inserire una nuova previsione</w:t>
-      </w:r>
-      <w:r>
-        <w:rPr>
-          <w:rFonts w:ascii="Avenir Next LT Pro Light" w:hAnsi="Avenir Next LT Pro Light"/>
-        </w:rPr>
-        <w:t>.</w:t>
-      </w:r>
-    </w:p>
-    <w:p>
-      <w:pPr>
-        <w:jc w:val="both"/>
-        <w:rPr>
-          <w:rFonts w:ascii="Avenir Next LT Pro Light" w:hAnsi="Avenir Next LT Pro Light"/>
-        </w:rPr>
-      </w:pPr>
-      <w:r>
-        <w:rPr>
-          <w:rFonts w:ascii="Avenir Next LT Pro Light" w:hAnsi="Avenir Next LT Pro Light"/>
-        </w:rPr>
-        <w:t>L’utente potrà selezionare da una lista tutte le aree di interesse associate alla</w:t>
-      </w:r>
-      <w:r>
-        <w:rPr>
-          <w:rFonts w:ascii="Avenir Next LT Pro Light" w:hAnsi="Avenir Next LT Pro Light"/>
-        </w:rPr>
-        <w:t xml:space="preserve"> </w:t>
-      </w:r>
-      <w:r>
-        <w:rPr>
-          <w:rFonts w:ascii="Avenir Next LT Pro Light" w:hAnsi="Avenir Next LT Pro Light"/>
-        </w:rPr>
-        <w:t>stazione metereologica</w:t>
-      </w:r>
-      <w:r>
-        <w:rPr>
-          <w:rFonts w:ascii="Avenir Next LT Pro Light" w:hAnsi="Avenir Next LT Pro Light"/>
-        </w:rPr>
-        <w:t xml:space="preserve"> a cui è associato</w:t>
-      </w:r>
-      <w:r>
-        <w:rPr>
-          <w:rFonts w:ascii="Avenir Next LT Pro Light" w:hAnsi="Avenir Next LT Pro Light"/>
-        </w:rPr>
-        <w:t xml:space="preserve"> e successivamente potrà modificare i valori tramite delle </w:t>
-      </w:r>
-      <w:proofErr w:type="spellStart"/>
-      <w:r>
-        <w:rPr>
-          <w:rFonts w:ascii="Avenir Next LT Pro Light" w:hAnsi="Avenir Next LT Pro Light"/>
-          <w:i/>
-          <w:iCs/>
-        </w:rPr>
-        <w:lastRenderedPageBreak/>
-        <w:t>JComboBox</w:t>
-      </w:r>
-      <w:proofErr w:type="spellEnd"/>
-      <w:r>
-        <w:rPr>
-          <w:rFonts w:ascii="Avenir Next LT Pro Light" w:hAnsi="Avenir Next LT Pro Light"/>
-          <w:i/>
-          <w:iCs/>
-        </w:rPr>
-        <w:t xml:space="preserve"> </w:t>
-      </w:r>
-      <w:r>
-        <w:rPr>
-          <w:rFonts w:ascii="Avenir Next LT Pro Light" w:hAnsi="Avenir Next LT Pro Light"/>
-        </w:rPr>
-        <w:t xml:space="preserve">ed aggiungere delle note nelle </w:t>
-      </w:r>
-      <w:proofErr w:type="spellStart"/>
-      <w:r>
-        <w:rPr>
-          <w:rFonts w:ascii="Avenir Next LT Pro Light" w:hAnsi="Avenir Next LT Pro Light"/>
-          <w:i/>
-          <w:iCs/>
-        </w:rPr>
-        <w:t>JTextField</w:t>
-      </w:r>
-      <w:proofErr w:type="spellEnd"/>
-      <w:r>
-        <w:rPr>
-          <w:rFonts w:ascii="Avenir Next LT Pro Light" w:hAnsi="Avenir Next LT Pro Light"/>
-        </w:rPr>
-        <w:t xml:space="preserve">. </w:t>
-      </w:r>
-      <w:r>
-        <w:rPr>
-          <w:rFonts w:ascii="Avenir Next LT Pro Light" w:hAnsi="Avenir Next LT Pro Light"/>
-        </w:rPr>
-        <w:t>Si potranno aggiungere le previsioni solo dal giorno corrente fino ai quattordici giorni successivi.</w:t>
-      </w:r>
-    </w:p>
-    <w:p>
-      <w:pPr>
-        <w:jc w:val="both"/>
-        <w:rPr>
-          <w:rFonts w:ascii="Avenir Next LT Pro Light" w:hAnsi="Avenir Next LT Pro Light"/>
-        </w:rPr>
-      </w:pPr>
-      <w:r>
-        <w:rPr>
-          <w:rFonts w:ascii="Avenir Next LT Pro Light" w:hAnsi="Avenir Next LT Pro Light"/>
-        </w:rPr>
-        <w:t>Inoltre, sempre in questa finestra si potranno aggiungere delle nuove aree d’interesse e visualizzare le previsioni già inserite per l’area d’interesse selezionata.</w:t>
-      </w:r>
-    </w:p>
-    <w:p>
-      <w:pPr>
-        <w:jc w:val="both"/>
-        <w:rPr>
-          <w:rFonts w:ascii="Avenir Next LT Pro Light" w:hAnsi="Avenir Next LT Pro Light"/>
-        </w:rPr>
-      </w:pPr>
-      <w:r>
-        <w:rPr>
-          <w:rFonts w:ascii="Avenir Next LT Pro Light" w:hAnsi="Avenir Next LT Pro Light"/>
-        </w:rPr>
-        <w:t>Permettiamo l’inserimento di previsioni dal giorno in cui si sta inserendo la previsione ai 14 giorni successivi per evitare un problema di sovrappopolamento, mentre non riteniamo utile poter inserire previsioni per mesi passati.</w:t>
-      </w:r>
-    </w:p>
-    <w:tbl>
-      <w:tblPr>
-        <w:tblStyle w:val="Grigliatabella"/>
-        <w:tblW w:w="9639" w:type="dxa"/>
-        <w:tblBorders>
-          <w:top w:val="none" w:sz="0" w:space="0" w:color="auto"/>
-          <w:left w:val="none" w:sz="0" w:space="0" w:color="auto"/>
-          <w:bottom w:val="none" w:sz="0" w:space="0" w:color="auto"/>
-          <w:right w:val="none" w:sz="0" w:space="0" w:color="auto"/>
-          <w:insideV w:val="none" w:sz="0" w:space="0" w:color="auto"/>
-        </w:tblBorders>
-        <w:tblLook w:val="04A0" w:firstRow="1" w:lastRow="0" w:firstColumn="1" w:lastColumn="0" w:noHBand="0" w:noVBand="1"/>
-      </w:tblPr>
-      <w:tblGrid>
-        <w:gridCol w:w="2154"/>
-        <w:gridCol w:w="3091"/>
-        <w:gridCol w:w="1701"/>
-        <w:gridCol w:w="2693"/>
-      </w:tblGrid>
-      <w:tr>
-        <w:tc>
-          <w:tcPr>
-            <w:tcW w:w="2154" w:type="dxa"/>
-            <w:vAlign w:val="center"/>
-          </w:tcPr>
-          <w:p>
-            <w:pPr>
-              <w:jc w:val="center"/>
-              <w:rPr>
-                <w:rFonts w:ascii="Avenir Next LT Pro Light" w:hAnsi="Avenir Next LT Pro Light"/>
-              </w:rPr>
-            </w:pPr>
-            <w:r>
-              <w:rPr>
-                <w:rFonts w:ascii="Avenir Next LT Pro Light" w:hAnsi="Avenir Next LT Pro Light"/>
-              </w:rPr>
-              <w:t>Nome metodo</w:t>
-            </w:r>
-          </w:p>
-        </w:tc>
-        <w:tc>
-          <w:tcPr>
-            <w:tcW w:w="3091" w:type="dxa"/>
-            <w:vAlign w:val="center"/>
-          </w:tcPr>
-          <w:p>
-            <w:pPr>
-              <w:jc w:val="center"/>
-              <w:rPr>
-                <w:rFonts w:ascii="Avenir Next LT Pro Light" w:hAnsi="Avenir Next LT Pro Light"/>
-              </w:rPr>
-            </w:pPr>
-            <w:r>
-              <w:rPr>
-                <w:rFonts w:ascii="Avenir Next LT Pro Light" w:hAnsi="Avenir Next LT Pro Light"/>
-              </w:rPr>
-              <w:t>Parametri</w:t>
-            </w:r>
-          </w:p>
-        </w:tc>
-        <w:tc>
-          <w:tcPr>
-            <w:tcW w:w="1701" w:type="dxa"/>
-          </w:tcPr>
-          <w:p>
-            <w:pPr>
-              <w:jc w:val="center"/>
-              <w:rPr>
-                <w:rFonts w:ascii="Avenir Next LT Pro Light" w:hAnsi="Avenir Next LT Pro Light"/>
-              </w:rPr>
-            </w:pPr>
-            <w:r>
-              <w:rPr>
-                <w:rFonts w:ascii="Avenir Next LT Pro Light" w:hAnsi="Avenir Next LT Pro Light"/>
-              </w:rPr>
-              <w:t>Ritorna</w:t>
-            </w:r>
-          </w:p>
-        </w:tc>
-        <w:tc>
-          <w:tcPr>
-            <w:tcW w:w="2693" w:type="dxa"/>
-            <w:vAlign w:val="center"/>
-          </w:tcPr>
-          <w:p>
-            <w:pPr>
-              <w:jc w:val="center"/>
-              <w:rPr>
-                <w:rFonts w:ascii="Avenir Next LT Pro Light" w:hAnsi="Avenir Next LT Pro Light"/>
-              </w:rPr>
-            </w:pPr>
-            <w:r>
-              <w:rPr>
-                <w:rFonts w:ascii="Avenir Next LT Pro Light" w:hAnsi="Avenir Next LT Pro Light"/>
-              </w:rPr>
-              <w:t>Descrizione</w:t>
-            </w:r>
-          </w:p>
-        </w:tc>
-      </w:tr>
-      <w:tr>
-        <w:tc>
-          <w:tcPr>
-            <w:tcW w:w="2154" w:type="dxa"/>
-          </w:tcPr>
-          <w:p>
-            <w:pPr>
-              <w:rPr>
-                <w:rFonts w:ascii="Avenir Next LT Pro Light" w:hAnsi="Avenir Next LT Pro Light"/>
-              </w:rPr>
-            </w:pPr>
-          </w:p>
-        </w:tc>
-        <w:tc>
-          <w:tcPr>
-            <w:tcW w:w="3091" w:type="dxa"/>
-          </w:tcPr>
-          <w:p>
-            <w:pPr>
-              <w:jc w:val="both"/>
-              <w:rPr>
-                <w:rFonts w:ascii="Avenir Next LT Pro Light" w:hAnsi="Avenir Next LT Pro Light"/>
-                <w:lang w:val="en-GB"/>
-              </w:rPr>
-            </w:pPr>
-            <w:r>
-              <w:rPr>
-                <w:rFonts w:ascii="Avenir Next LT Pro Light" w:hAnsi="Avenir Next LT Pro Light"/>
-                <w:lang w:val="en-GB"/>
-              </w:rPr>
-              <w:t xml:space="preserve">String query, </w:t>
-            </w:r>
-            <w:proofErr w:type="gramStart"/>
-            <w:r>
-              <w:rPr>
-                <w:rFonts w:ascii="Avenir Next LT Pro Light" w:hAnsi="Avenir Next LT Pro Light"/>
-                <w:lang w:val="en-GB"/>
-              </w:rPr>
-              <w:t>Object[</w:t>
-            </w:r>
-            <w:proofErr w:type="gramEnd"/>
-            <w:r>
-              <w:rPr>
-                <w:rFonts w:ascii="Avenir Next LT Pro Light" w:hAnsi="Avenir Next LT Pro Light"/>
-                <w:lang w:val="en-GB"/>
-              </w:rPr>
-              <w:t>] params, boolean hasParams</w:t>
-            </w:r>
-          </w:p>
-        </w:tc>
-        <w:tc>
-          <w:tcPr>
-            <w:tcW w:w="1701" w:type="dxa"/>
-          </w:tcPr>
-          <w:p>
-            <w:pPr>
-              <w:jc w:val="both"/>
-              <w:rPr>
-                <w:rFonts w:ascii="Avenir Next LT Pro Light" w:hAnsi="Avenir Next LT Pro Light"/>
-              </w:rPr>
-            </w:pPr>
-            <w:r>
-              <w:rPr>
-                <w:rFonts w:ascii="Avenir Next LT Pro Light" w:hAnsi="Avenir Next LT Pro Light"/>
-              </w:rPr>
-              <w:t>ResultSet</w:t>
-            </w:r>
-          </w:p>
-          <w:p>
-            <w:pPr>
-              <w:rPr>
-                <w:rFonts w:ascii="Avenir Next LT Pro Light" w:hAnsi="Avenir Next LT Pro Light"/>
-              </w:rPr>
-            </w:pPr>
-          </w:p>
-          <w:p>
-            <w:pPr>
-              <w:tabs>
-                <w:tab w:val="left" w:pos="801"/>
-              </w:tabs>
-              <w:rPr>
-                <w:rFonts w:ascii="Avenir Next LT Pro Light" w:hAnsi="Avenir Next LT Pro Light"/>
-              </w:rPr>
-            </w:pPr>
-            <w:r>
-              <w:rPr>
-                <w:rFonts w:ascii="Avenir Next LT Pro Light" w:hAnsi="Avenir Next LT Pro Light"/>
-              </w:rPr>
-              <w:tab/>
-            </w:r>
-          </w:p>
-        </w:tc>
-        <w:tc>
-          <w:tcPr>
-            <w:tcW w:w="2693" w:type="dxa"/>
-          </w:tcPr>
-          <w:p>
-            <w:pPr>
-              <w:jc w:val="both"/>
-              <w:rPr>
-                <w:rFonts w:ascii="Avenir Next LT Pro Light" w:hAnsi="Avenir Next LT Pro Light"/>
-              </w:rPr>
-            </w:pPr>
-          </w:p>
-          <w:p>
-            <w:pPr>
-              <w:jc w:val="both"/>
-              <w:rPr>
-                <w:rFonts w:ascii="Avenir Next LT Pro Light" w:hAnsi="Avenir Next LT Pro Light"/>
-              </w:rPr>
-            </w:pPr>
-          </w:p>
-        </w:tc>
-      </w:tr>
-      <w:tr>
-        <w:tc>
-          <w:tcPr>
-            <w:tcW w:w="2154" w:type="dxa"/>
-          </w:tcPr>
-          <w:p>
-            <w:pPr>
-              <w:rPr>
-                <w:rFonts w:ascii="Avenir Next LT Pro Light" w:hAnsi="Avenir Next LT Pro Light"/>
-              </w:rPr>
-            </w:pPr>
-          </w:p>
-        </w:tc>
-        <w:tc>
-          <w:tcPr>
-            <w:tcW w:w="3091" w:type="dxa"/>
-          </w:tcPr>
-          <w:p>
-            <w:pPr>
-              <w:jc w:val="both"/>
-              <w:rPr>
-                <w:rFonts w:ascii="Avenir Next LT Pro Light" w:hAnsi="Avenir Next LT Pro Light"/>
-                <w:lang w:val="en-GB"/>
-              </w:rPr>
-            </w:pPr>
-            <w:r>
-              <w:rPr>
-                <w:rFonts w:ascii="Avenir Next LT Pro Light" w:hAnsi="Avenir Next LT Pro Light"/>
-                <w:lang w:val="en-GB"/>
-              </w:rPr>
-              <w:t xml:space="preserve">String query, </w:t>
-            </w:r>
-            <w:proofErr w:type="gramStart"/>
-            <w:r>
-              <w:rPr>
-                <w:rFonts w:ascii="Avenir Next LT Pro Light" w:hAnsi="Avenir Next LT Pro Light"/>
-                <w:lang w:val="en-GB"/>
-              </w:rPr>
-              <w:t>Object[</w:t>
-            </w:r>
-            <w:proofErr w:type="gramEnd"/>
-            <w:r>
-              <w:rPr>
-                <w:rFonts w:ascii="Avenir Next LT Pro Light" w:hAnsi="Avenir Next LT Pro Light"/>
-                <w:lang w:val="en-GB"/>
-              </w:rPr>
-              <w:t>] params, boolean hasParams</w:t>
-            </w:r>
-          </w:p>
-        </w:tc>
-        <w:tc>
-          <w:tcPr>
-            <w:tcW w:w="1701" w:type="dxa"/>
-          </w:tcPr>
-          <w:p>
-            <w:pPr>
-              <w:jc w:val="both"/>
-              <w:rPr>
-                <w:rFonts w:ascii="Avenir Next LT Pro Light" w:hAnsi="Avenir Next LT Pro Light"/>
-              </w:rPr>
-            </w:pPr>
-            <w:r>
-              <w:rPr>
-                <w:rFonts w:ascii="Avenir Next LT Pro Light" w:hAnsi="Avenir Next LT Pro Light"/>
-              </w:rPr>
-              <w:t>ResultSet</w:t>
-            </w:r>
-          </w:p>
-          <w:p>
-            <w:pPr>
-              <w:rPr>
-                <w:rFonts w:ascii="Avenir Next LT Pro Light" w:hAnsi="Avenir Next LT Pro Light"/>
-              </w:rPr>
-            </w:pPr>
-          </w:p>
-          <w:p>
-            <w:pPr>
-              <w:jc w:val="both"/>
-              <w:rPr>
-                <w:rFonts w:ascii="Avenir Next LT Pro Light" w:hAnsi="Avenir Next LT Pro Light"/>
-              </w:rPr>
-            </w:pPr>
-            <w:r>
-              <w:rPr>
-                <w:rFonts w:ascii="Avenir Next LT Pro Light" w:hAnsi="Avenir Next LT Pro Light"/>
-              </w:rPr>
-              <w:tab/>
-            </w:r>
-          </w:p>
-        </w:tc>
-        <w:tc>
-          <w:tcPr>
-            <w:tcW w:w="2693" w:type="dxa"/>
-          </w:tcPr>
-          <w:p>
-            <w:pPr>
-              <w:jc w:val="both"/>
-              <w:rPr>
-                <w:rFonts w:ascii="Avenir Next LT Pro Light" w:hAnsi="Avenir Next LT Pro Light"/>
-              </w:rPr>
-            </w:pPr>
-          </w:p>
-          <w:p>
-            <w:pPr>
-              <w:jc w:val="both"/>
-              <w:rPr>
-                <w:rFonts w:ascii="Avenir Next LT Pro Light" w:hAnsi="Avenir Next LT Pro Light"/>
-              </w:rPr>
-            </w:pPr>
-          </w:p>
-        </w:tc>
-      </w:tr>
-    </w:tbl>
-    <w:p>
       <w:pPr>
         <w:jc w:val="both"/>
         <w:rPr>
@@ -15870,6 +15970,7 @@
         <w:rPr>
           <w:rFonts w:ascii="Avenir Next LT Pro Light" w:hAnsi="Avenir Next LT Pro Light"/>
         </w:rPr>
+        <w:lastRenderedPageBreak/>
         <w:t xml:space="preserve">L’utente potrà inserire i dati relativi al centro metereologiche all’interno di </w:t>
       </w:r>
       <w:proofErr w:type="spellStart"/>
@@ -16168,14 +16269,7 @@
         <w:rPr>
           <w:rFonts w:ascii="Avenir Next LT Pro Light" w:hAnsi="Avenir Next LT Pro Light"/>
         </w:rPr>
-        <w:t xml:space="preserve">una ricerca basta sulle </w:t>
-      </w:r>
-      <w:r>
-        <w:rPr>
-          <w:rFonts w:ascii="Avenir Next LT Pro Light" w:hAnsi="Avenir Next LT Pro Light"/>
-        </w:rPr>
-        <w:lastRenderedPageBreak/>
-        <w:t xml:space="preserve">coordinate geografiche; in questo caso verranno dati i risultati più vicini alle coordinate fornite (in un raggio di </w:t>
+        <w:t xml:space="preserve">una ricerca basta sulle coordinate geografiche; in questo caso verranno dati i risultati più vicini alle coordinate fornite (in un raggio di </w:t>
       </w:r>
       <w:r>
         <w:rPr>
@@ -16458,6 +16552,7 @@
       </w:pPr>
       <w:bookmarkStart w:id="59" w:name="_Toc168679451"/>
       <w:r>
+        <w:lastRenderedPageBreak/>
         <w:t>Complessità</w:t>
       </w:r>
       <w:bookmarkEnd w:id="59"/>
@@ -16675,7 +16770,6 @@
       </w:pPr>
       <w:bookmarkStart w:id="62" w:name="_Toc168679454"/>
       <w:r>
-        <w:lastRenderedPageBreak/>
         <w:t>registrazione</w:t>
       </w:r>
       <w:bookmarkEnd w:id="62"/>
@@ -17016,6 +17110,7 @@
       </w:pPr>
       <w:bookmarkStart w:id="74" w:name="_Toc168679461"/>
       <w:r>
+        <w:lastRenderedPageBreak/>
         <w:t>Sitografia</w:t>
       </w:r>
       <w:bookmarkEnd w:id="74"/>
@@ -20580,7 +20675,12 @@
 </file>
 
 <file path=customXml/item3.xml><?xml version="1.0" encoding="utf-8"?>
-<b:Sources xmlns:b="http://schemas.openxmlformats.org/officeDocument/2006/bibliography" xmlns="http://schemas.openxmlformats.org/officeDocument/2006/bibliography" SelectedStyle="\APASixthEditionOfficeOnline.xsl" StyleName="APA" Version="6"/>
+<?mso-contentType ?>
+<FormTemplates xmlns="http://schemas.microsoft.com/sharepoint/v3/contenttype/forms">
+  <Display>DocumentLibraryForm</Display>
+  <Edit>DocumentLibraryForm</Edit>
+  <New>DocumentLibraryForm</New>
+</FormTemplates>
 </file>
 
 <file path=customXml/item4.xml><?xml version="1.0" encoding="utf-8"?>
@@ -20590,12 +20690,7 @@
 </file>
 
 <file path=customXml/item5.xml><?xml version="1.0" encoding="utf-8"?>
-<?mso-contentType ?>
-<FormTemplates xmlns="http://schemas.microsoft.com/sharepoint/v3/contenttype/forms">
-  <Display>DocumentLibraryForm</Display>
-  <Edit>DocumentLibraryForm</Edit>
-  <New>DocumentLibraryForm</New>
-</FormTemplates>
+<b:Sources xmlns:b="http://schemas.openxmlformats.org/officeDocument/2006/bibliography" xmlns="http://schemas.openxmlformats.org/officeDocument/2006/bibliography" SelectedStyle="\APASixthEditionOfficeOnline.xsl" StyleName="APA" Version="6"/>
 </file>
 
 <file path=customXml/itemProps1.xml><?xml version="1.0" encoding="utf-8"?>
@@ -20623,9 +20718,9 @@
 </file>
 
 <file path=customXml/itemProps3.xml><?xml version="1.0" encoding="utf-8"?>
-<ds:datastoreItem xmlns:ds="http://schemas.openxmlformats.org/officeDocument/2006/customXml" ds:itemID="{8DB2F1CA-0E0F-4940-8545-FEBECC910D79}">
+<ds:datastoreItem xmlns:ds="http://schemas.openxmlformats.org/officeDocument/2006/customXml" ds:itemID="{3C071FE0-4B7A-4FD0-8877-78CB637B7590}">
   <ds:schemaRefs>
-    <ds:schemaRef ds:uri="http://schemas.openxmlformats.org/officeDocument/2006/bibliography"/>
+    <ds:schemaRef ds:uri="http://schemas.microsoft.com/sharepoint/v3/contenttype/forms"/>
   </ds:schemaRefs>
 </ds:datastoreItem>
 </file>
@@ -20640,9 +20735,9 @@
 </file>
 
 <file path=customXml/itemProps5.xml><?xml version="1.0" encoding="utf-8"?>
-<ds:datastoreItem xmlns:ds="http://schemas.openxmlformats.org/officeDocument/2006/customXml" ds:itemID="{3C071FE0-4B7A-4FD0-8877-78CB637B7590}">
+<ds:datastoreItem xmlns:ds="http://schemas.openxmlformats.org/officeDocument/2006/customXml" ds:itemID="{8DB2F1CA-0E0F-4940-8545-FEBECC910D79}">
   <ds:schemaRefs>
-    <ds:schemaRef ds:uri="http://schemas.microsoft.com/sharepoint/v3/contenttype/forms"/>
+    <ds:schemaRef ds:uri="http://schemas.openxmlformats.org/officeDocument/2006/bibliography"/>
   </ds:schemaRefs>
 </ds:datastoreItem>
 </file>